--- a/Практики Джава.docx
+++ b/Практики Джава.docx
@@ -197,7 +197,7 @@
               <mc:AlternateContent>
                 <mc:Choice Requires="wps">
                   <w:drawing>
-                    <wp:anchor behindDoc="0" distT="19050" distB="19050" distL="19685" distR="19685" simplePos="0" locked="0" layoutInCell="0" allowOverlap="1" relativeHeight="32">
+                    <wp:anchor behindDoc="0" distT="19050" distB="19050" distL="19685" distR="19685" simplePos="0" locked="0" layoutInCell="0" allowOverlap="1" relativeHeight="3">
                       <wp:simplePos x="0" y="0"/>
                       <wp:positionH relativeFrom="column">
                         <wp:posOffset>635</wp:posOffset>
@@ -338,7 +338,7 @@
     </w:p>
     <w:p>
       <w:pPr>
-        <w:pStyle w:val="Style15"/>
+        <w:pStyle w:val="Style16"/>
         <w:ind w:right="40" w:hanging="0"/>
         <w:rPr>
           <w:caps/>
@@ -356,7 +356,7 @@
     </w:p>
     <w:p>
       <w:pPr>
-        <w:pStyle w:val="Style15"/>
+        <w:pStyle w:val="Style16"/>
         <w:ind w:right="40" w:hanging="0"/>
         <w:jc w:val="center"/>
         <w:rPr>
@@ -375,7 +375,7 @@
     </w:p>
     <w:p>
       <w:pPr>
-        <w:pStyle w:val="Style15"/>
+        <w:pStyle w:val="Style16"/>
         <w:ind w:right="40" w:hanging="0"/>
         <w:jc w:val="center"/>
         <w:rPr>
@@ -395,7 +395,7 @@
     </w:p>
     <w:p>
       <w:pPr>
-        <w:pStyle w:val="Style15"/>
+        <w:pStyle w:val="Style16"/>
         <w:ind w:right="40" w:hanging="0"/>
         <w:jc w:val="center"/>
         <w:rPr/>
@@ -426,7 +426,7 @@
     </w:p>
     <w:p>
       <w:pPr>
-        <w:pStyle w:val="Style15"/>
+        <w:pStyle w:val="Style16"/>
         <w:ind w:right="40" w:hanging="0"/>
         <w:jc w:val="center"/>
         <w:rPr>
@@ -507,7 +507,7 @@
     </w:p>
     <w:p>
       <w:pPr>
-        <w:pStyle w:val="Style15"/>
+        <w:pStyle w:val="Style16"/>
         <w:ind w:right="40" w:hanging="0"/>
         <w:jc w:val="left"/>
         <w:rPr/>
@@ -538,7 +538,7 @@
     </w:p>
     <w:p>
       <w:pPr>
-        <w:pStyle w:val="Style15"/>
+        <w:pStyle w:val="Style16"/>
         <w:ind w:right="40" w:hanging="0"/>
         <w:jc w:val="left"/>
         <w:rPr/>
@@ -563,7 +563,7 @@
     </w:p>
     <w:p>
       <w:pPr>
-        <w:pStyle w:val="Style15"/>
+        <w:pStyle w:val="Style16"/>
         <w:jc w:val="left"/>
         <w:rPr>
           <w:sz w:val="28"/>
@@ -580,7 +580,7 @@
     </w:p>
     <w:p>
       <w:pPr>
-        <w:pStyle w:val="Style15"/>
+        <w:pStyle w:val="Style16"/>
         <w:ind w:right="40" w:hanging="0"/>
         <w:jc w:val="left"/>
         <w:rPr/>
@@ -608,7 +608,7 @@
     </w:p>
     <w:p>
       <w:pPr>
-        <w:pStyle w:val="Style15"/>
+        <w:pStyle w:val="Style16"/>
         <w:jc w:val="left"/>
         <w:rPr>
           <w:sz w:val="28"/>
@@ -625,7 +625,7 @@
     </w:p>
     <w:p>
       <w:pPr>
-        <w:pStyle w:val="Style15"/>
+        <w:pStyle w:val="Style16"/>
         <w:jc w:val="left"/>
         <w:rPr>
           <w:sz w:val="28"/>
@@ -642,7 +642,7 @@
     </w:p>
     <w:p>
       <w:pPr>
-        <w:pStyle w:val="Style15"/>
+        <w:pStyle w:val="Style16"/>
         <w:ind w:right="40" w:hanging="0"/>
         <w:jc w:val="left"/>
         <w:rPr/>
@@ -657,7 +657,7 @@
     </w:p>
     <w:p>
       <w:pPr>
-        <w:pStyle w:val="Style15"/>
+        <w:pStyle w:val="Style16"/>
         <w:jc w:val="left"/>
         <w:rPr>
           <w:sz w:val="28"/>
@@ -674,7 +674,7 @@
     </w:p>
     <w:p>
       <w:pPr>
-        <w:pStyle w:val="Style15"/>
+        <w:pStyle w:val="Style16"/>
         <w:ind w:left="2123" w:right="-143" w:firstLine="1"/>
         <w:jc w:val="left"/>
         <w:rPr>
@@ -702,7 +702,7 @@
     </w:p>
     <w:p>
       <w:pPr>
-        <w:pStyle w:val="Style15"/>
+        <w:pStyle w:val="Style16"/>
         <w:jc w:val="center"/>
         <w:rPr>
           <w:sz w:val="28"/>
@@ -719,7 +719,7 @@
     </w:p>
     <w:p>
       <w:pPr>
-        <w:pStyle w:val="Style15"/>
+        <w:pStyle w:val="Style16"/>
         <w:jc w:val="center"/>
         <w:rPr>
           <w:sz w:val="28"/>
@@ -735,7 +735,7 @@
     </w:p>
     <w:p>
       <w:pPr>
-        <w:pStyle w:val="Style15"/>
+        <w:pStyle w:val="Style16"/>
         <w:jc w:val="center"/>
         <w:rPr>
           <w:sz w:val="28"/>
@@ -751,7 +751,7 @@
     </w:p>
     <w:p>
       <w:pPr>
-        <w:pStyle w:val="Style15"/>
+        <w:pStyle w:val="Style16"/>
         <w:ind w:right="40" w:hanging="0"/>
         <w:jc w:val="center"/>
         <w:rPr>
@@ -1032,22 +1032,6 @@
           <w:b/>
           <w:sz w:val="28"/>
           <w:szCs w:val="28"/>
-        </w:rPr>
-      </w:r>
-    </w:p>
-    <w:p>
-      <w:pPr>
-        <w:pStyle w:val="Normal"/>
-        <w:keepNext w:val="true"/>
-        <w:jc w:val="both"/>
-        <w:rPr>
-          <w:b/>
-          <w:b/>
-        </w:rPr>
-      </w:pPr>
-      <w:r>
-        <w:rPr>
-          <w:b/>
         </w:rPr>
       </w:r>
     </w:p>
@@ -1938,7 +1922,7 @@
         <w:pStyle w:val="ListParagraph"/>
         <w:numPr>
           <w:ilvl w:val="0"/>
-          <w:numId w:val="19"/>
+          <w:numId w:val="15"/>
         </w:numPr>
         <w:tabs>
           <w:tab w:val="clear" w:pos="708"/>
@@ -1969,7 +1953,7 @@
         <w:pStyle w:val="ListParagraph"/>
         <w:numPr>
           <w:ilvl w:val="0"/>
-          <w:numId w:val="19"/>
+          <w:numId w:val="15"/>
         </w:numPr>
         <w:tabs>
           <w:tab w:val="clear" w:pos="708"/>
@@ -1997,7 +1981,7 @@
         <w:pStyle w:val="ListParagraph"/>
         <w:numPr>
           <w:ilvl w:val="0"/>
-          <w:numId w:val="19"/>
+          <w:numId w:val="15"/>
         </w:numPr>
         <w:tabs>
           <w:tab w:val="clear" w:pos="708"/>
@@ -2025,7 +2009,7 @@
         <w:pStyle w:val="ListParagraph"/>
         <w:numPr>
           <w:ilvl w:val="0"/>
-          <w:numId w:val="19"/>
+          <w:numId w:val="15"/>
         </w:numPr>
         <w:tabs>
           <w:tab w:val="clear" w:pos="708"/>
@@ -2053,7 +2037,7 @@
         <w:pStyle w:val="ListParagraph"/>
         <w:numPr>
           <w:ilvl w:val="0"/>
-          <w:numId w:val="19"/>
+          <w:numId w:val="15"/>
         </w:numPr>
         <w:tabs>
           <w:tab w:val="clear" w:pos="708"/>
@@ -2081,7 +2065,7 @@
         <w:pStyle w:val="ListParagraph"/>
         <w:numPr>
           <w:ilvl w:val="0"/>
-          <w:numId w:val="19"/>
+          <w:numId w:val="15"/>
         </w:numPr>
         <w:tabs>
           <w:tab w:val="clear" w:pos="708"/>
@@ -2109,7 +2093,7 @@
         <w:pStyle w:val="ListParagraph"/>
         <w:numPr>
           <w:ilvl w:val="0"/>
-          <w:numId w:val="19"/>
+          <w:numId w:val="15"/>
         </w:numPr>
         <w:tabs>
           <w:tab w:val="clear" w:pos="708"/>
@@ -2137,7 +2121,7 @@
         <w:pStyle w:val="ListParagraph"/>
         <w:numPr>
           <w:ilvl w:val="0"/>
-          <w:numId w:val="19"/>
+          <w:numId w:val="15"/>
         </w:numPr>
         <w:tabs>
           <w:tab w:val="clear" w:pos="708"/>
@@ -3227,7 +3211,7 @@
       </w:pPr>
       <w:r>
         <w:drawing>
-          <wp:anchor behindDoc="0" distT="0" distB="0" distL="0" distR="0" simplePos="0" locked="0" layoutInCell="0" allowOverlap="1" relativeHeight="33">
+          <wp:anchor behindDoc="0" distT="0" distB="0" distL="0" distR="0" simplePos="0" locked="0" layoutInCell="0" allowOverlap="1" relativeHeight="4">
             <wp:simplePos x="0" y="0"/>
             <wp:positionH relativeFrom="column">
               <wp:posOffset>737870</wp:posOffset>
@@ -4288,7 +4272,7 @@
       </w:pPr>
       <w:r>
         <w:drawing>
-          <wp:anchor behindDoc="0" distT="0" distB="0" distL="0" distR="0" simplePos="0" locked="0" layoutInCell="0" allowOverlap="1" relativeHeight="34">
+          <wp:anchor behindDoc="0" distT="0" distB="0" distL="0" distR="0" simplePos="0" locked="0" layoutInCell="0" allowOverlap="1" relativeHeight="5">
             <wp:simplePos x="0" y="0"/>
             <wp:positionH relativeFrom="column">
               <wp:align>center</wp:align>
@@ -5150,7 +5134,7 @@
       <w:r>
         <w:rPr/>
         <w:drawing>
-          <wp:anchor behindDoc="0" distT="0" distB="0" distL="0" distR="0" simplePos="0" locked="0" layoutInCell="0" allowOverlap="1" relativeHeight="35">
+          <wp:anchor behindDoc="0" distT="0" distB="0" distL="0" distR="0" simplePos="0" locked="0" layoutInCell="0" allowOverlap="1" relativeHeight="6">
             <wp:simplePos x="0" y="0"/>
             <wp:positionH relativeFrom="column">
               <wp:align>center</wp:align>
@@ -5388,7 +5372,7 @@
           <w:color w:val="000000" w:themeColor="text1"/>
         </w:rPr>
         <w:drawing>
-          <wp:anchor behindDoc="0" distT="0" distB="0" distL="0" distR="0" simplePos="0" locked="0" layoutInCell="0" allowOverlap="1" relativeHeight="36">
+          <wp:anchor behindDoc="0" distT="0" distB="0" distL="0" distR="0" simplePos="0" locked="0" layoutInCell="0" allowOverlap="1" relativeHeight="7">
             <wp:simplePos x="0" y="0"/>
             <wp:positionH relativeFrom="column">
               <wp:posOffset>1093470</wp:posOffset>
@@ -6048,7 +6032,7 @@
       <w:r>
         <w:rPr/>
         <w:drawing>
-          <wp:anchor behindDoc="0" distT="0" distB="0" distL="0" distR="0" simplePos="0" locked="0" layoutInCell="0" allowOverlap="1" relativeHeight="37">
+          <wp:anchor behindDoc="0" distT="0" distB="0" distL="0" distR="0" simplePos="0" locked="0" layoutInCell="0" allowOverlap="1" relativeHeight="8">
             <wp:simplePos x="0" y="0"/>
             <wp:positionH relativeFrom="column">
               <wp:align>center</wp:align>
@@ -7449,7 +7433,7 @@
           <w:szCs w:val="28"/>
         </w:rPr>
         <w:drawing>
-          <wp:anchor behindDoc="0" distT="0" distB="0" distL="0" distR="0" simplePos="0" locked="0" layoutInCell="0" allowOverlap="1" relativeHeight="38">
+          <wp:anchor behindDoc="0" distT="0" distB="0" distL="0" distR="0" simplePos="0" locked="0" layoutInCell="0" allowOverlap="1" relativeHeight="9">
             <wp:simplePos x="0" y="0"/>
             <wp:positionH relativeFrom="column">
               <wp:posOffset>0</wp:posOffset>
@@ -8563,7 +8547,7 @@
       </w:pPr>
       <w:r>
         <w:drawing>
-          <wp:anchor behindDoc="0" distT="0" distB="0" distL="0" distR="0" simplePos="0" locked="0" layoutInCell="0" allowOverlap="1" relativeHeight="39">
+          <wp:anchor behindDoc="0" distT="0" distB="0" distL="0" distR="0" simplePos="0" locked="0" layoutInCell="0" allowOverlap="1" relativeHeight="10">
             <wp:simplePos x="0" y="0"/>
             <wp:positionH relativeFrom="column">
               <wp:align>center</wp:align>
@@ -9692,9 +9676,13 @@
         </w:rPr>
       </w:pPr>
       <w:r>
-        <w:rPr/>
+        <w:rPr>
+          <w:sz w:val="28"/>
+          <w:szCs w:val="28"/>
+          <w:lang w:val="en-US"/>
+        </w:rPr>
         <w:drawing>
-          <wp:anchor behindDoc="0" distT="0" distB="0" distL="0" distR="0" simplePos="0" locked="0" layoutInCell="0" allowOverlap="1" relativeHeight="40">
+          <wp:anchor behindDoc="0" distT="0" distB="0" distL="0" distR="0" simplePos="0" locked="0" layoutInCell="0" allowOverlap="1" relativeHeight="11">
             <wp:simplePos x="0" y="0"/>
             <wp:positionH relativeFrom="column">
               <wp:posOffset>0</wp:posOffset>
@@ -10067,7 +10055,11 @@
         </w:rPr>
       </w:pPr>
       <w:r>
-        <w:rPr/>
+        <w:rPr>
+          <w:sz w:val="28"/>
+          <w:szCs w:val="28"/>
+          <w:lang w:val="en-US"/>
+        </w:rPr>
       </w:r>
     </w:p>
     <w:p>
@@ -10084,7 +10076,7 @@
       </w:pPr>
       <w:r>
         <w:drawing>
-          <wp:anchor behindDoc="0" distT="0" distB="0" distL="0" distR="0" simplePos="0" locked="0" layoutInCell="0" allowOverlap="1" relativeHeight="41">
+          <wp:anchor behindDoc="0" distT="0" distB="0" distL="0" distR="0" simplePos="0" locked="0" layoutInCell="0" allowOverlap="1" relativeHeight="12">
             <wp:simplePos x="0" y="0"/>
             <wp:positionH relativeFrom="column">
               <wp:posOffset>76200</wp:posOffset>
@@ -10249,9 +10241,14 @@
         </w:rPr>
       </w:pPr>
       <w:r>
-        <w:rPr/>
+        <w:rPr>
+          <w:bCs/>
+          <w:sz w:val="28"/>
+          <w:szCs w:val="28"/>
+          <w:lang w:val="en-US"/>
+        </w:rPr>
         <w:drawing>
-          <wp:anchor behindDoc="0" distT="0" distB="0" distL="0" distR="0" simplePos="0" locked="0" layoutInCell="0" allowOverlap="1" relativeHeight="42">
+          <wp:anchor behindDoc="0" distT="0" distB="0" distL="0" distR="0" simplePos="0" locked="0" layoutInCell="0" allowOverlap="1" relativeHeight="13">
             <wp:simplePos x="0" y="0"/>
             <wp:positionH relativeFrom="column">
               <wp:posOffset>123825</wp:posOffset>
@@ -11034,9 +11031,13 @@
         </w:rPr>
       </w:pPr>
       <w:r>
-        <w:rPr/>
+        <w:rPr>
+          <w:sz w:val="28"/>
+          <w:szCs w:val="28"/>
+          <w:lang w:val="en-US"/>
+        </w:rPr>
         <w:drawing>
-          <wp:anchor behindDoc="0" distT="0" distB="0" distL="0" distR="0" simplePos="0" locked="0" layoutInCell="0" allowOverlap="1" relativeHeight="43">
+          <wp:anchor behindDoc="0" distT="0" distB="0" distL="0" distR="0" simplePos="0" locked="0" layoutInCell="0" allowOverlap="1" relativeHeight="14">
             <wp:simplePos x="0" y="0"/>
             <wp:positionH relativeFrom="column">
               <wp:posOffset>47625</wp:posOffset>
@@ -11193,7 +11194,7 @@
         <w:keepNext w:val="true"/>
         <w:numPr>
           <w:ilvl w:val="0"/>
-          <w:numId w:val="18"/>
+          <w:numId w:val="14"/>
         </w:numPr>
         <w:spacing w:lineRule="auto" w:line="360"/>
         <w:jc w:val="both"/>
@@ -11321,7 +11322,7 @@
         <w:keepNext w:val="true"/>
         <w:numPr>
           <w:ilvl w:val="0"/>
-          <w:numId w:val="18"/>
+          <w:numId w:val="14"/>
         </w:numPr>
         <w:spacing w:lineRule="auto" w:line="360"/>
         <w:jc w:val="both"/>
@@ -11523,9 +11524,12 @@
         </w:rPr>
       </w:pPr>
       <w:r>
-        <w:rPr/>
+        <w:rPr>
+          <w:sz w:val="28"/>
+          <w:szCs w:val="28"/>
+        </w:rPr>
         <w:drawing>
-          <wp:anchor behindDoc="0" distT="0" distB="0" distL="0" distR="0" simplePos="0" locked="0" layoutInCell="0" allowOverlap="1" relativeHeight="44">
+          <wp:anchor behindDoc="0" distT="0" distB="0" distL="0" distR="0" simplePos="0" locked="0" layoutInCell="0" allowOverlap="1" relativeHeight="15">
             <wp:simplePos x="0" y="0"/>
             <wp:positionH relativeFrom="column">
               <wp:posOffset>0</wp:posOffset>
@@ -11604,7 +11608,11 @@
         </w:rPr>
       </w:pPr>
       <w:r>
-        <w:rPr/>
+        <w:rPr>
+          <w:b/>
+          <w:sz w:val="28"/>
+          <w:szCs w:val="28"/>
+        </w:rPr>
       </w:r>
     </w:p>
     <w:p>
@@ -11620,22 +11628,6 @@
         </w:rPr>
       </w:pPr>
       <w:r>
-        <w:rPr/>
-      </w:r>
-    </w:p>
-    <w:p>
-      <w:pPr>
-        <w:pStyle w:val="Normal"/>
-        <w:spacing w:lineRule="auto" w:line="360"/>
-        <w:jc w:val="both"/>
-        <w:rPr>
-          <w:b/>
-          <w:b/>
-          <w:sz w:val="28"/>
-          <w:szCs w:val="28"/>
-        </w:rPr>
-      </w:pPr>
-      <w:r>
         <w:rPr>
           <w:b/>
           <w:sz w:val="28"/>
@@ -11648,7 +11640,7 @@
       <w:pPr>
         <w:pStyle w:val="ListParagraph"/>
         <w:spacing w:lineRule="auto" w:line="360"/>
-        <w:ind w:left="720" w:hanging="0"/>
+        <w:ind w:left="0" w:hanging="0"/>
         <w:jc w:val="both"/>
         <w:rPr>
           <w:sz w:val="28"/>
@@ -11660,7048 +11652,8 @@
           <w:sz w:val="28"/>
           <w:szCs w:val="28"/>
         </w:rPr>
-        <w:t xml:space="preserve">В ходе данной практической работы мной был приобретен навык </w:t>
-      </w:r>
-    </w:p>
-    <w:p>
-      <w:pPr>
-        <w:pStyle w:val="ListParagraph"/>
-        <w:spacing w:lineRule="auto" w:line="360"/>
-        <w:ind w:hanging="0"/>
-        <w:jc w:val="both"/>
-        <w:rPr>
-          <w:sz w:val="28"/>
-          <w:szCs w:val="28"/>
-        </w:rPr>
-      </w:pPr>
-      <w:r>
-        <w:rPr>
-          <w:sz w:val="28"/>
-          <w:szCs w:val="28"/>
-        </w:rPr>
-        <w:t>работы с абстрактными классами и наследованием на Java.</w:t>
-      </w:r>
-    </w:p>
-    <w:p>
-      <w:pPr>
-        <w:pStyle w:val="Normal"/>
-        <w:keepNext w:val="true"/>
-        <w:spacing w:lineRule="auto" w:line="360"/>
-        <w:jc w:val="both"/>
-        <w:rPr>
-          <w:b/>
-          <w:b/>
-          <w:sz w:val="28"/>
-          <w:szCs w:val="28"/>
-        </w:rPr>
-      </w:pPr>
-      <w:r>
-        <w:rPr>
-          <w:b/>
-          <w:sz w:val="28"/>
-          <w:szCs w:val="28"/>
-        </w:rPr>
-        <w:t>Практическая работа № 4</w:t>
-      </w:r>
-    </w:p>
-    <w:p>
-      <w:pPr>
-        <w:pStyle w:val="Normal"/>
-        <w:keepNext w:val="true"/>
-        <w:spacing w:lineRule="auto" w:line="360"/>
-        <w:jc w:val="both"/>
-        <w:rPr>
-          <w:b/>
-          <w:b/>
-          <w:sz w:val="28"/>
-          <w:szCs w:val="28"/>
-        </w:rPr>
-      </w:pPr>
-      <w:r>
-        <w:rPr>
-          <w:b/>
-          <w:sz w:val="28"/>
-          <w:szCs w:val="28"/>
-        </w:rPr>
-        <w:t>Цель работы</w:t>
-      </w:r>
-    </w:p>
-    <w:p>
-      <w:pPr>
-        <w:pStyle w:val="ListParagraph"/>
-        <w:keepNext w:val="true"/>
-        <w:spacing w:lineRule="auto" w:line="360"/>
-        <w:ind w:left="720" w:hanging="0"/>
-        <w:jc w:val="both"/>
-        <w:rPr>
-          <w:b/>
-          <w:b/>
-          <w:sz w:val="28"/>
-          <w:szCs w:val="28"/>
-        </w:rPr>
-      </w:pPr>
-      <w:r>
-        <w:rPr>
-          <w:sz w:val="28"/>
-          <w:szCs w:val="28"/>
-        </w:rPr>
-        <w:t>Введение в событийное программирование на языке Java.</w:t>
-      </w:r>
-    </w:p>
-    <w:p>
-      <w:pPr>
-        <w:pStyle w:val="Normal"/>
-        <w:keepNext w:val="true"/>
-        <w:spacing w:lineRule="auto" w:line="360"/>
-        <w:jc w:val="both"/>
-        <w:rPr>
-          <w:b/>
-          <w:b/>
-          <w:sz w:val="28"/>
-          <w:szCs w:val="28"/>
-        </w:rPr>
-      </w:pPr>
-      <w:r>
-        <w:rPr>
-          <w:b/>
-          <w:sz w:val="28"/>
-          <w:szCs w:val="28"/>
-        </w:rPr>
-        <w:t>Теоретическое введение</w:t>
-      </w:r>
-    </w:p>
-    <w:p>
-      <w:pPr>
-        <w:pStyle w:val="Normal"/>
-        <w:keepNext w:val="true"/>
-        <w:spacing w:lineRule="auto" w:line="360"/>
-        <w:jc w:val="both"/>
-        <w:rPr>
-          <w:sz w:val="28"/>
-          <w:szCs w:val="28"/>
-        </w:rPr>
-      </w:pPr>
-      <w:r>
-        <w:rPr>
-          <w:b/>
-          <w:sz w:val="28"/>
-          <w:szCs w:val="28"/>
-        </w:rPr>
         <w:tab/>
-      </w:r>
-      <w:r>
-        <w:rPr>
-          <w:sz w:val="28"/>
-          <w:szCs w:val="28"/>
-        </w:rPr>
-        <w:t xml:space="preserve">Данная практическая работа посвящена закреплению практических навыков по созданию приложений на Java c использованием следующих элементов GUI: </w:t>
-      </w:r>
-    </w:p>
-    <w:p>
-      <w:pPr>
-        <w:pStyle w:val="ListParagraph"/>
-        <w:keepNext w:val="true"/>
-        <w:numPr>
-          <w:ilvl w:val="0"/>
-          <w:numId w:val="14"/>
-        </w:numPr>
-        <w:spacing w:lineRule="auto" w:line="360"/>
-        <w:jc w:val="both"/>
-        <w:rPr>
-          <w:sz w:val="28"/>
-          <w:szCs w:val="28"/>
-        </w:rPr>
-      </w:pPr>
-      <w:r>
-        <w:rPr>
-          <w:sz w:val="28"/>
-          <w:szCs w:val="28"/>
-        </w:rPr>
-        <w:t xml:space="preserve">Текстовые поля и области ввода текста; </w:t>
-      </w:r>
-    </w:p>
-    <w:p>
-      <w:pPr>
-        <w:pStyle w:val="ListParagraph"/>
-        <w:keepNext w:val="true"/>
-        <w:numPr>
-          <w:ilvl w:val="0"/>
-          <w:numId w:val="14"/>
-        </w:numPr>
-        <w:spacing w:lineRule="auto" w:line="360"/>
-        <w:jc w:val="both"/>
-        <w:rPr>
-          <w:sz w:val="28"/>
-          <w:szCs w:val="28"/>
-        </w:rPr>
-      </w:pPr>
-      <w:r>
-        <w:rPr>
-          <w:sz w:val="28"/>
-          <w:szCs w:val="28"/>
-        </w:rPr>
-        <w:t xml:space="preserve">Менеджеры компоновки компонентов; </w:t>
-      </w:r>
-    </w:p>
-    <w:p>
-      <w:pPr>
-        <w:pStyle w:val="ListParagraph"/>
-        <w:keepNext w:val="true"/>
-        <w:numPr>
-          <w:ilvl w:val="0"/>
-          <w:numId w:val="14"/>
-        </w:numPr>
-        <w:spacing w:lineRule="auto" w:line="360"/>
-        <w:jc w:val="both"/>
-        <w:rPr>
-          <w:sz w:val="28"/>
-          <w:szCs w:val="28"/>
-        </w:rPr>
-      </w:pPr>
-      <w:r>
-        <w:rPr>
-          <w:sz w:val="28"/>
-          <w:szCs w:val="28"/>
-        </w:rPr>
-        <w:t xml:space="preserve">Слушатель мыши; </w:t>
-      </w:r>
-    </w:p>
-    <w:p>
-      <w:pPr>
-        <w:pStyle w:val="ListParagraph"/>
-        <w:keepNext w:val="true"/>
-        <w:numPr>
-          <w:ilvl w:val="0"/>
-          <w:numId w:val="14"/>
-        </w:numPr>
-        <w:spacing w:lineRule="auto" w:line="360"/>
-        <w:jc w:val="both"/>
-        <w:rPr>
-          <w:sz w:val="28"/>
-          <w:szCs w:val="28"/>
-        </w:rPr>
-      </w:pPr>
-      <w:r>
-        <w:rPr>
-          <w:sz w:val="28"/>
-          <w:szCs w:val="28"/>
-        </w:rPr>
-        <w:t xml:space="preserve">Создание меню. </w:t>
-      </w:r>
-    </w:p>
-    <w:p>
-      <w:pPr>
-        <w:pStyle w:val="Normal"/>
-        <w:keepNext w:val="true"/>
-        <w:spacing w:lineRule="auto" w:line="360"/>
-        <w:jc w:val="both"/>
-        <w:rPr>
-          <w:sz w:val="28"/>
-          <w:szCs w:val="28"/>
-        </w:rPr>
-      </w:pPr>
-      <w:r>
-        <w:rPr>
-          <w:sz w:val="28"/>
-          <w:szCs w:val="28"/>
-        </w:rPr>
-        <w:tab/>
-        <w:t>Text Fields - текстовое поле или поля для ввода текста (можно ввести только одну строку). Примерами текстовых полей являются поля для ввода логина и пароля, например, используемые, при входе в электронную почту.</w:t>
-      </w:r>
-    </w:p>
-    <w:p>
-      <w:pPr>
-        <w:pStyle w:val="Normal"/>
-        <w:keepNext w:val="true"/>
-        <w:spacing w:lineRule="auto" w:line="360"/>
-        <w:jc w:val="both"/>
-        <w:rPr>
-          <w:sz w:val="28"/>
-          <w:szCs w:val="28"/>
-        </w:rPr>
-      </w:pPr>
-      <w:r>
-        <w:rPr>
-          <w:sz w:val="28"/>
-          <w:szCs w:val="28"/>
-        </w:rPr>
-        <w:tab/>
-        <w:t>Компонент TextArea похож на TextField, но в него можно вводить более одной строки. В качестве примера TextArea можно рассмотреть текст, который мы набираем в теле сообщения электронной почты.</w:t>
-      </w:r>
-    </w:p>
-    <w:p>
-      <w:pPr>
-        <w:pStyle w:val="Normal"/>
-        <w:keepNext w:val="true"/>
-        <w:spacing w:lineRule="auto" w:line="360"/>
-        <w:jc w:val="both"/>
-        <w:rPr>
-          <w:sz w:val="28"/>
-          <w:szCs w:val="28"/>
-        </w:rPr>
-      </w:pPr>
-      <w:r>
-        <w:rPr>
-          <w:sz w:val="28"/>
-          <w:szCs w:val="28"/>
-        </w:rPr>
-        <w:tab/>
-        <w:t xml:space="preserve">Добавление меню в программе Java происходит несложно. Java определяет три компонента для обработки: </w:t>
-      </w:r>
-    </w:p>
-    <w:p>
-      <w:pPr>
-        <w:pStyle w:val="ListParagraph"/>
-        <w:keepNext w:val="true"/>
-        <w:numPr>
-          <w:ilvl w:val="0"/>
-          <w:numId w:val="15"/>
-        </w:numPr>
-        <w:spacing w:lineRule="auto" w:line="360"/>
-        <w:jc w:val="both"/>
-        <w:rPr>
-          <w:sz w:val="28"/>
-          <w:szCs w:val="28"/>
-        </w:rPr>
-      </w:pPr>
-      <w:r>
-        <w:rPr>
-          <w:sz w:val="28"/>
-          <w:szCs w:val="28"/>
-        </w:rPr>
-        <w:t xml:space="preserve">JMenuBar: который представляет собой компонент, который содержит меню. </w:t>
-      </w:r>
-    </w:p>
-    <w:p>
-      <w:pPr>
-        <w:pStyle w:val="ListParagraph"/>
-        <w:keepNext w:val="true"/>
-        <w:numPr>
-          <w:ilvl w:val="0"/>
-          <w:numId w:val="15"/>
-        </w:numPr>
-        <w:spacing w:lineRule="auto" w:line="360"/>
-        <w:jc w:val="both"/>
-        <w:rPr>
-          <w:sz w:val="28"/>
-          <w:szCs w:val="28"/>
-        </w:rPr>
-      </w:pPr>
-      <w:r>
-        <w:rPr>
-          <w:sz w:val="28"/>
-          <w:szCs w:val="28"/>
-        </w:rPr>
-        <w:t xml:space="preserve">JMenu: который представляет меню элементов для выбора. </w:t>
-      </w:r>
-    </w:p>
-    <w:p>
-      <w:pPr>
-        <w:pStyle w:val="ListParagraph"/>
-        <w:keepNext w:val="true"/>
-        <w:numPr>
-          <w:ilvl w:val="0"/>
-          <w:numId w:val="15"/>
-        </w:numPr>
-        <w:spacing w:lineRule="auto" w:line="360"/>
-        <w:jc w:val="both"/>
-        <w:rPr>
-          <w:sz w:val="28"/>
-          <w:szCs w:val="28"/>
-        </w:rPr>
-      </w:pPr>
-      <w:r>
-        <w:rPr>
-          <w:sz w:val="28"/>
-          <w:szCs w:val="28"/>
-        </w:rPr>
-        <w:t>JMenuItem: представляет собой элемент, который можно кликнуть из меню.</w:t>
-      </w:r>
-    </w:p>
-    <w:p>
-      <w:pPr>
-        <w:pStyle w:val="Normal"/>
-        <w:keepNext w:val="true"/>
-        <w:spacing w:lineRule="auto" w:line="360"/>
-        <w:jc w:val="both"/>
-        <w:rPr>
-          <w:b/>
-          <w:b/>
-          <w:sz w:val="28"/>
-          <w:szCs w:val="28"/>
-        </w:rPr>
-      </w:pPr>
-      <w:r>
-        <w:rPr>
-          <w:b/>
-          <w:sz w:val="28"/>
-          <w:szCs w:val="28"/>
-        </w:rPr>
-        <w:t>Выполнение лабораторной работы</w:t>
-      </w:r>
-    </w:p>
-    <w:p>
-      <w:pPr>
-        <w:pStyle w:val="Normal"/>
-        <w:keepNext w:val="true"/>
-        <w:spacing w:lineRule="auto" w:line="360"/>
-        <w:jc w:val="both"/>
-        <w:rPr>
-          <w:i/>
-          <w:i/>
-          <w:sz w:val="28"/>
-          <w:szCs w:val="28"/>
-          <w:u w:val="single"/>
-        </w:rPr>
-      </w:pPr>
-      <w:r>
-        <w:rPr>
-          <w:i/>
-          <w:sz w:val="28"/>
-          <w:szCs w:val="28"/>
-          <w:u w:val="single"/>
-        </w:rPr>
-        <w:t>Задание</w:t>
-      </w:r>
-    </w:p>
-    <w:p>
-      <w:pPr>
-        <w:pStyle w:val="Normal"/>
-        <w:keepNext w:val="true"/>
-        <w:spacing w:lineRule="auto" w:line="360"/>
-        <w:jc w:val="both"/>
-        <w:rPr>
-          <w:sz w:val="28"/>
-          <w:szCs w:val="28"/>
-        </w:rPr>
-      </w:pPr>
-      <w:r>
-        <w:rPr>
-          <w:sz w:val="28"/>
-          <w:szCs w:val="28"/>
-        </w:rPr>
-        <w:tab/>
-        <w:t xml:space="preserve">Напишите интерактивную программу с использованием GUI имитирует таблицу результатов матчей между командами Милан и Мадрид. Создайте JFrame приложение у которого есть следующие компоненты GUI: </w:t>
-      </w:r>
-    </w:p>
-    <w:p>
-      <w:pPr>
-        <w:pStyle w:val="ListParagraph"/>
-        <w:keepNext w:val="true"/>
-        <w:numPr>
-          <w:ilvl w:val="0"/>
-          <w:numId w:val="16"/>
-        </w:numPr>
-        <w:spacing w:lineRule="auto" w:line="360"/>
-        <w:jc w:val="both"/>
-        <w:rPr>
-          <w:sz w:val="28"/>
-          <w:szCs w:val="28"/>
-          <w:lang w:val="en-US"/>
-        </w:rPr>
-      </w:pPr>
-      <w:r>
-        <w:rPr>
-          <w:sz w:val="28"/>
-          <w:szCs w:val="28"/>
-        </w:rPr>
-        <w:t>одна</w:t>
-      </w:r>
-      <w:r>
-        <w:rPr>
-          <w:sz w:val="28"/>
-          <w:szCs w:val="28"/>
-          <w:lang w:val="en-US"/>
-        </w:rPr>
-        <w:t xml:space="preserve"> </w:t>
-      </w:r>
-      <w:r>
-        <w:rPr>
-          <w:sz w:val="28"/>
-          <w:szCs w:val="28"/>
-        </w:rPr>
-        <w:t>кнопка</w:t>
-      </w:r>
-      <w:r>
-        <w:rPr>
-          <w:sz w:val="28"/>
-          <w:szCs w:val="28"/>
-          <w:lang w:val="en-US"/>
-        </w:rPr>
-        <w:t xml:space="preserve"> JButton labeled “AC Milan” </w:t>
-      </w:r>
-    </w:p>
-    <w:p>
-      <w:pPr>
-        <w:pStyle w:val="ListParagraph"/>
-        <w:keepNext w:val="true"/>
-        <w:numPr>
-          <w:ilvl w:val="0"/>
-          <w:numId w:val="16"/>
-        </w:numPr>
-        <w:spacing w:lineRule="auto" w:line="360"/>
-        <w:jc w:val="both"/>
-        <w:rPr>
-          <w:sz w:val="28"/>
-          <w:szCs w:val="28"/>
-          <w:lang w:val="en-US"/>
-        </w:rPr>
-      </w:pPr>
-      <w:r>
-        <w:rPr>
-          <w:sz w:val="28"/>
-          <w:szCs w:val="28"/>
-        </w:rPr>
-        <w:t>другая</w:t>
-      </w:r>
-      <w:r>
-        <w:rPr>
-          <w:sz w:val="28"/>
-          <w:szCs w:val="28"/>
-          <w:lang w:val="en-US"/>
-        </w:rPr>
-        <w:t xml:space="preserve"> JButton </w:t>
-      </w:r>
-      <w:r>
-        <w:rPr>
-          <w:sz w:val="28"/>
-          <w:szCs w:val="28"/>
-        </w:rPr>
-        <w:t>подписана</w:t>
-      </w:r>
-      <w:r>
-        <w:rPr>
-          <w:sz w:val="28"/>
-          <w:szCs w:val="28"/>
-          <w:lang w:val="en-US"/>
-        </w:rPr>
-        <w:t xml:space="preserve"> “Real Madrid” </w:t>
-      </w:r>
-    </w:p>
-    <w:p>
-      <w:pPr>
-        <w:pStyle w:val="ListParagraph"/>
-        <w:keepNext w:val="true"/>
-        <w:numPr>
-          <w:ilvl w:val="0"/>
-          <w:numId w:val="16"/>
-        </w:numPr>
-        <w:spacing w:lineRule="auto" w:line="360"/>
-        <w:jc w:val="both"/>
-        <w:rPr>
-          <w:sz w:val="28"/>
-          <w:szCs w:val="28"/>
-        </w:rPr>
-      </w:pPr>
-      <w:r>
-        <w:rPr>
-          <w:sz w:val="28"/>
-          <w:szCs w:val="28"/>
-        </w:rPr>
-        <w:t xml:space="preserve">надпись JLabel содержит текст “Result: 0 X 0” </w:t>
-      </w:r>
-    </w:p>
-    <w:p>
-      <w:pPr>
-        <w:pStyle w:val="ListParagraph"/>
-        <w:keepNext w:val="true"/>
-        <w:numPr>
-          <w:ilvl w:val="0"/>
-          <w:numId w:val="16"/>
-        </w:numPr>
-        <w:spacing w:lineRule="auto" w:line="360"/>
-        <w:jc w:val="both"/>
-        <w:rPr>
-          <w:sz w:val="28"/>
-          <w:szCs w:val="28"/>
-          <w:lang w:val="en-US"/>
-        </w:rPr>
-      </w:pPr>
-      <w:r>
-        <w:rPr>
-          <w:sz w:val="28"/>
-          <w:szCs w:val="28"/>
-        </w:rPr>
-        <w:t>надпись</w:t>
-      </w:r>
-      <w:r>
-        <w:rPr>
-          <w:sz w:val="28"/>
-          <w:szCs w:val="28"/>
-          <w:lang w:val="en-US"/>
-        </w:rPr>
-        <w:t xml:space="preserve"> JLabel </w:t>
-      </w:r>
-      <w:r>
-        <w:rPr>
-          <w:sz w:val="28"/>
-          <w:szCs w:val="28"/>
-        </w:rPr>
-        <w:t>содержит</w:t>
-      </w:r>
-      <w:r>
-        <w:rPr>
-          <w:sz w:val="28"/>
-          <w:szCs w:val="28"/>
-          <w:lang w:val="en-US"/>
-        </w:rPr>
-        <w:t xml:space="preserve"> </w:t>
-      </w:r>
-      <w:r>
-        <w:rPr>
-          <w:sz w:val="28"/>
-          <w:szCs w:val="28"/>
-        </w:rPr>
-        <w:t>текст</w:t>
-      </w:r>
-      <w:r>
-        <w:rPr>
-          <w:sz w:val="28"/>
-          <w:szCs w:val="28"/>
-          <w:lang w:val="en-US"/>
-        </w:rPr>
-        <w:t xml:space="preserve"> “Last Scorer: N/A” </w:t>
-      </w:r>
-    </w:p>
-    <w:p>
-      <w:pPr>
-        <w:pStyle w:val="ListParagraph"/>
-        <w:keepNext w:val="true"/>
-        <w:numPr>
-          <w:ilvl w:val="0"/>
-          <w:numId w:val="16"/>
-        </w:numPr>
-        <w:spacing w:lineRule="auto" w:line="360"/>
-        <w:jc w:val="both"/>
-        <w:rPr>
-          <w:sz w:val="28"/>
-          <w:szCs w:val="28"/>
-        </w:rPr>
-      </w:pPr>
-      <w:r>
-        <w:rPr>
-          <w:sz w:val="28"/>
-          <w:szCs w:val="28"/>
-        </w:rPr>
-        <w:t xml:space="preserve">надпись Label содержит текст “Winner: DRAW”; </w:t>
-      </w:r>
-    </w:p>
-    <w:p>
-      <w:pPr>
-        <w:pStyle w:val="Normal"/>
-        <w:keepNext w:val="true"/>
-        <w:spacing w:lineRule="auto" w:line="360"/>
-        <w:jc w:val="both"/>
-        <w:rPr>
-          <w:sz w:val="28"/>
-          <w:szCs w:val="28"/>
-        </w:rPr>
-      </w:pPr>
-      <w:r>
-        <w:rPr>
-          <w:sz w:val="28"/>
-          <w:szCs w:val="28"/>
-        </w:rPr>
-        <w:tab/>
-        <w:t>Всякий раз, когда пользователь нажимает на кнопку AC Milan, результат будет увеличиваться для Милана, сначала 1 X 0, затем 2 X 0 и так 58 далее. Last Scorer означает последнюю забившую команду. В этом случае: AC Milan. Если пользователь нажимает кнопку для команды Мадрид, то счет приписывается ей. Победителем становится команда, которая имеет больше кликов кнопку на соответствующую, чем другая.</w:t>
-      </w:r>
-    </w:p>
-    <w:p>
-      <w:pPr>
-        <w:pStyle w:val="Normal"/>
-        <w:keepNext w:val="true"/>
-        <w:spacing w:lineRule="auto" w:line="360"/>
-        <w:jc w:val="both"/>
-        <w:rPr>
-          <w:i/>
-          <w:i/>
-          <w:sz w:val="28"/>
-          <w:szCs w:val="28"/>
-          <w:u w:val="single"/>
-        </w:rPr>
-      </w:pPr>
-      <w:r>
-        <w:rPr>
-          <w:i/>
-          <w:sz w:val="28"/>
-          <w:szCs w:val="28"/>
-          <w:u w:val="single"/>
-        </w:rPr>
-        <w:t>Решение</w:t>
-      </w:r>
-    </w:p>
-    <w:p>
-      <w:pPr>
-        <w:pStyle w:val="Normal"/>
-        <w:keepNext w:val="true"/>
-        <w:spacing w:lineRule="auto" w:line="360"/>
-        <w:jc w:val="both"/>
-        <w:rPr>
-          <w:sz w:val="28"/>
-          <w:szCs w:val="28"/>
-        </w:rPr>
-      </w:pPr>
-      <w:r>
-        <w:rPr>
-          <w:sz w:val="28"/>
-          <w:szCs w:val="28"/>
-        </w:rPr>
-        <w:tab/>
-        <w:t>Для решения задания был описан код на Java, который создает интерактивное оконное приложение с использованием библиотеки Swing для имитации футбольного матча между командами Милан и Мадрид. Код работает следующим образом:</w:t>
-      </w:r>
-    </w:p>
-    <w:p>
-      <w:pPr>
-        <w:pStyle w:val="Normal"/>
-        <w:keepNext w:val="true"/>
-        <w:numPr>
-          <w:ilvl w:val="0"/>
-          <w:numId w:val="17"/>
-        </w:numPr>
-        <w:spacing w:lineRule="auto" w:line="360"/>
-        <w:jc w:val="both"/>
-        <w:rPr>
-          <w:sz w:val="28"/>
-          <w:szCs w:val="28"/>
-        </w:rPr>
-      </w:pPr>
-      <w:r>
-        <w:rPr>
-          <w:sz w:val="28"/>
-          <w:szCs w:val="28"/>
-        </w:rPr>
-        <w:t xml:space="preserve">Создается класс </w:t>
-      </w:r>
-      <w:r>
-        <w:rPr>
-          <w:b/>
-          <w:bCs/>
-          <w:sz w:val="28"/>
-          <w:szCs w:val="28"/>
-        </w:rPr>
-        <w:t>FootballMatchSimulator</w:t>
-      </w:r>
-      <w:r>
-        <w:rPr>
-          <w:sz w:val="28"/>
-          <w:szCs w:val="28"/>
-        </w:rPr>
-        <w:t xml:space="preserve">, который наследуется от </w:t>
-      </w:r>
-      <w:r>
-        <w:rPr>
-          <w:b/>
-          <w:bCs/>
-          <w:sz w:val="28"/>
-          <w:szCs w:val="28"/>
-        </w:rPr>
-        <w:t>JFrame</w:t>
-      </w:r>
-      <w:r>
-        <w:rPr>
-          <w:sz w:val="28"/>
-          <w:szCs w:val="28"/>
-        </w:rPr>
-        <w:t>, что позволяет создать оконное приложение.</w:t>
-      </w:r>
-    </w:p>
-    <w:p>
-      <w:pPr>
-        <w:pStyle w:val="Normal"/>
-        <w:keepNext w:val="true"/>
-        <w:numPr>
-          <w:ilvl w:val="0"/>
-          <w:numId w:val="17"/>
-        </w:numPr>
-        <w:spacing w:lineRule="auto" w:line="360"/>
-        <w:jc w:val="both"/>
-        <w:rPr>
-          <w:sz w:val="28"/>
-          <w:szCs w:val="28"/>
-        </w:rPr>
-      </w:pPr>
-      <w:r>
-        <w:rPr>
-          <w:sz w:val="28"/>
-          <w:szCs w:val="28"/>
-        </w:rPr>
-        <w:t>В конструкторе класса устанавливаются основные параметры окна, такие как заголовок, размер и операция закрытия.</w:t>
-      </w:r>
-    </w:p>
-    <w:p>
-      <w:pPr>
-        <w:pStyle w:val="Normal"/>
-        <w:keepNext w:val="true"/>
-        <w:numPr>
-          <w:ilvl w:val="0"/>
-          <w:numId w:val="17"/>
-        </w:numPr>
-        <w:spacing w:lineRule="auto" w:line="360"/>
-        <w:jc w:val="both"/>
-        <w:rPr>
-          <w:sz w:val="28"/>
-          <w:szCs w:val="28"/>
-        </w:rPr>
-      </w:pPr>
-      <w:r>
-        <w:rPr>
-          <w:sz w:val="28"/>
-          <w:szCs w:val="28"/>
-        </w:rPr>
-        <w:t xml:space="preserve">Устанавливается </w:t>
-      </w:r>
-      <w:r>
-        <w:rPr>
-          <w:b/>
-          <w:bCs/>
-          <w:sz w:val="28"/>
-          <w:szCs w:val="28"/>
-        </w:rPr>
-        <w:t>GridLayout</w:t>
-      </w:r>
-      <w:r>
-        <w:rPr>
-          <w:sz w:val="28"/>
-          <w:szCs w:val="28"/>
-        </w:rPr>
-        <w:t xml:space="preserve"> для размещения компонентов в окне.</w:t>
-      </w:r>
-    </w:p>
-    <w:p>
-      <w:pPr>
-        <w:pStyle w:val="Normal"/>
-        <w:keepNext w:val="true"/>
-        <w:numPr>
-          <w:ilvl w:val="0"/>
-          <w:numId w:val="17"/>
-        </w:numPr>
-        <w:spacing w:lineRule="auto" w:line="360"/>
-        <w:jc w:val="both"/>
-        <w:rPr>
-          <w:sz w:val="28"/>
-          <w:szCs w:val="28"/>
-        </w:rPr>
-      </w:pPr>
-      <w:r>
-        <w:rPr>
-          <w:sz w:val="28"/>
-          <w:szCs w:val="28"/>
-        </w:rPr>
-        <w:t>Создаются компоненты GUI:</w:t>
-      </w:r>
-    </w:p>
-    <w:p>
-      <w:pPr>
-        <w:pStyle w:val="Normal"/>
-        <w:keepNext w:val="true"/>
-        <w:numPr>
-          <w:ilvl w:val="1"/>
-          <w:numId w:val="17"/>
-        </w:numPr>
-        <w:spacing w:lineRule="auto" w:line="360"/>
-        <w:jc w:val="both"/>
-        <w:rPr>
-          <w:sz w:val="28"/>
-          <w:szCs w:val="28"/>
-        </w:rPr>
-      </w:pPr>
-      <w:r>
-        <w:rPr>
-          <w:sz w:val="28"/>
-          <w:szCs w:val="28"/>
-        </w:rPr>
-        <w:t xml:space="preserve">Две кнопки </w:t>
-      </w:r>
-      <w:r>
-        <w:rPr>
-          <w:b/>
-          <w:bCs/>
-          <w:sz w:val="28"/>
-          <w:szCs w:val="28"/>
-        </w:rPr>
-        <w:t>milanButton</w:t>
-      </w:r>
-      <w:r>
-        <w:rPr>
-          <w:sz w:val="28"/>
-          <w:szCs w:val="28"/>
-        </w:rPr>
-        <w:t xml:space="preserve"> и </w:t>
-      </w:r>
-      <w:r>
-        <w:rPr>
-          <w:b/>
-          <w:bCs/>
-          <w:sz w:val="28"/>
-          <w:szCs w:val="28"/>
-        </w:rPr>
-        <w:t>madridButton</w:t>
-      </w:r>
-      <w:r>
-        <w:rPr>
-          <w:sz w:val="28"/>
-          <w:szCs w:val="28"/>
-        </w:rPr>
-        <w:t xml:space="preserve"> с надписями "AC Milan" и "Real Madrid" соответственно.</w:t>
-      </w:r>
-    </w:p>
-    <w:p>
-      <w:pPr>
-        <w:pStyle w:val="Normal"/>
-        <w:keepNext w:val="true"/>
-        <w:numPr>
-          <w:ilvl w:val="1"/>
-          <w:numId w:val="17"/>
-        </w:numPr>
-        <w:spacing w:lineRule="auto" w:line="360"/>
-        <w:jc w:val="both"/>
-        <w:rPr>
-          <w:sz w:val="28"/>
-          <w:szCs w:val="28"/>
-        </w:rPr>
-      </w:pPr>
-      <w:r>
-        <w:rPr>
-          <w:sz w:val="28"/>
-          <w:szCs w:val="28"/>
-        </w:rPr>
-        <w:t xml:space="preserve">Три надписи </w:t>
-      </w:r>
-      <w:r>
-        <w:rPr>
-          <w:b/>
-          <w:bCs/>
-          <w:sz w:val="28"/>
-          <w:szCs w:val="28"/>
-        </w:rPr>
-        <w:t>resultLabel</w:t>
-      </w:r>
-      <w:r>
-        <w:rPr>
-          <w:sz w:val="28"/>
-          <w:szCs w:val="28"/>
-        </w:rPr>
-        <w:t xml:space="preserve">, </w:t>
-      </w:r>
-      <w:r>
-        <w:rPr>
-          <w:b/>
-          <w:bCs/>
-          <w:sz w:val="28"/>
-          <w:szCs w:val="28"/>
-        </w:rPr>
-        <w:t>lastScorerLabel</w:t>
-      </w:r>
-      <w:r>
-        <w:rPr>
-          <w:sz w:val="28"/>
-          <w:szCs w:val="28"/>
-        </w:rPr>
-        <w:t xml:space="preserve"> и </w:t>
-      </w:r>
-      <w:r>
-        <w:rPr>
-          <w:b/>
-          <w:bCs/>
-          <w:sz w:val="28"/>
-          <w:szCs w:val="28"/>
-        </w:rPr>
-        <w:t>winnerLabel</w:t>
-      </w:r>
-      <w:r>
-        <w:rPr>
-          <w:sz w:val="28"/>
-          <w:szCs w:val="28"/>
-        </w:rPr>
-        <w:t xml:space="preserve"> для отображения текущего счета, последнего забившего и победителя.</w:t>
-      </w:r>
-    </w:p>
-    <w:p>
-      <w:pPr>
-        <w:pStyle w:val="Normal"/>
-        <w:keepNext w:val="true"/>
-        <w:numPr>
-          <w:ilvl w:val="0"/>
-          <w:numId w:val="17"/>
-        </w:numPr>
-        <w:spacing w:lineRule="auto" w:line="360"/>
-        <w:jc w:val="both"/>
-        <w:rPr>
-          <w:sz w:val="28"/>
-          <w:szCs w:val="28"/>
-        </w:rPr>
-      </w:pPr>
-      <w:r>
-        <w:rPr>
-          <w:sz w:val="28"/>
-          <w:szCs w:val="28"/>
-        </w:rPr>
-        <w:t xml:space="preserve">Добавляются обработчики событий </w:t>
-      </w:r>
-      <w:r>
-        <w:rPr>
-          <w:b/>
-          <w:bCs/>
-          <w:sz w:val="28"/>
-          <w:szCs w:val="28"/>
-        </w:rPr>
-        <w:t>ActionListener</w:t>
-      </w:r>
-      <w:r>
-        <w:rPr>
-          <w:sz w:val="28"/>
-          <w:szCs w:val="28"/>
-        </w:rPr>
-        <w:t xml:space="preserve"> для кнопок </w:t>
-      </w:r>
-      <w:r>
-        <w:rPr>
-          <w:b/>
-          <w:bCs/>
-          <w:sz w:val="28"/>
-          <w:szCs w:val="28"/>
-        </w:rPr>
-        <w:t>milanButton</w:t>
-      </w:r>
-      <w:r>
-        <w:rPr>
-          <w:sz w:val="28"/>
-          <w:szCs w:val="28"/>
-        </w:rPr>
-        <w:t xml:space="preserve"> и </w:t>
-      </w:r>
-      <w:r>
-        <w:rPr>
-          <w:b/>
-          <w:bCs/>
-          <w:sz w:val="28"/>
-          <w:szCs w:val="28"/>
-        </w:rPr>
-        <w:t>madridButton</w:t>
-      </w:r>
-      <w:r>
-        <w:rPr>
-          <w:sz w:val="28"/>
-          <w:szCs w:val="28"/>
-        </w:rPr>
-        <w:t xml:space="preserve">. Каждый обработчик увеличивает счет соответствующей команды и вызывает метод </w:t>
-      </w:r>
-      <w:r>
-        <w:rPr>
-          <w:b/>
-          <w:bCs/>
-          <w:sz w:val="28"/>
-          <w:szCs w:val="28"/>
-        </w:rPr>
-        <w:t>updateLabels</w:t>
-      </w:r>
-      <w:r>
-        <w:rPr>
-          <w:sz w:val="28"/>
-          <w:szCs w:val="28"/>
-        </w:rPr>
-        <w:t>, чтобы обновить текст на надписях.</w:t>
-      </w:r>
-    </w:p>
-    <w:p>
-      <w:pPr>
-        <w:pStyle w:val="Normal"/>
-        <w:keepNext w:val="true"/>
-        <w:spacing w:lineRule="auto" w:line="360"/>
-        <w:ind w:left="720" w:hanging="0"/>
-        <w:jc w:val="center"/>
-        <w:rPr>
-          <w:sz w:val="28"/>
-          <w:szCs w:val="28"/>
-          <w:lang w:val="en-US"/>
-        </w:rPr>
-      </w:pPr>
-      <w:r>
-        <w:rPr/>
-        <w:drawing>
-          <wp:inline distT="0" distB="0" distL="0" distR="0">
-            <wp:extent cx="4572000" cy="6629400"/>
-            <wp:effectExtent l="0" t="0" r="0" b="0"/>
-            <wp:docPr id="15" name="Изображение3" descr="C:\Users\Magnat\Pictures\java4 (2).png"/>
-            <wp:cNvGraphicFramePr>
-              <a:graphicFrameLocks xmlns:a="http://schemas.openxmlformats.org/drawingml/2006/main" noChangeAspect="1"/>
-            </wp:cNvGraphicFramePr>
-            <a:graphic xmlns:a="http://schemas.openxmlformats.org/drawingml/2006/main">
-              <a:graphicData uri="http://schemas.openxmlformats.org/drawingml/2006/picture">
-                <pic:pic xmlns:pic="http://schemas.openxmlformats.org/drawingml/2006/picture">
-                  <pic:nvPicPr>
-                    <pic:cNvPr id="15" name="Изображение3" descr="C:\Users\Magnat\Pictures\java4 (2).png"/>
-                    <pic:cNvPicPr>
-                      <a:picLocks noChangeAspect="1" noChangeArrowheads="1"/>
-                    </pic:cNvPicPr>
-                  </pic:nvPicPr>
-                  <pic:blipFill>
-                    <a:blip r:embed="rId19"/>
-                    <a:stretch>
-                      <a:fillRect/>
-                    </a:stretch>
-                  </pic:blipFill>
-                  <pic:spPr bwMode="auto">
-                    <a:xfrm>
-                      <a:off x="0" y="0"/>
-                      <a:ext cx="4572000" cy="6629400"/>
-                    </a:xfrm>
-                    <a:prstGeom prst="rect">
-                      <a:avLst/>
-                    </a:prstGeom>
-                  </pic:spPr>
-                </pic:pic>
-              </a:graphicData>
-            </a:graphic>
-          </wp:inline>
-        </w:drawing>
-      </w:r>
-    </w:p>
-    <w:p>
-      <w:pPr>
-        <w:pStyle w:val="Normal"/>
-        <w:keepNext w:val="true"/>
-        <w:spacing w:lineRule="auto" w:line="360"/>
-        <w:ind w:left="720" w:hanging="0"/>
-        <w:jc w:val="center"/>
-        <w:rPr>
-          <w:sz w:val="28"/>
-          <w:szCs w:val="28"/>
-          <w:lang w:val="en-US"/>
-        </w:rPr>
-      </w:pPr>
-      <w:r>
-        <w:rPr>
-          <w:sz w:val="28"/>
-          <w:szCs w:val="28"/>
-        </w:rPr>
-        <w:t xml:space="preserve">Рисунок 20 – Класс </w:t>
-      </w:r>
-      <w:r>
-        <w:rPr>
-          <w:sz w:val="28"/>
-          <w:szCs w:val="28"/>
-          <w:lang w:val="en-US"/>
-        </w:rPr>
-        <w:t>FootballMatchSimulator</w:t>
-      </w:r>
-      <w:r>
-        <w:rPr>
-          <w:sz w:val="28"/>
-          <w:szCs w:val="28"/>
-        </w:rPr>
-        <w:t xml:space="preserve"> </w:t>
-      </w:r>
-    </w:p>
-    <w:p>
-      <w:pPr>
-        <w:pStyle w:val="Normal"/>
-        <w:keepNext w:val="true"/>
-        <w:spacing w:lineRule="auto" w:line="360"/>
-        <w:ind w:left="720" w:hanging="0"/>
-        <w:jc w:val="center"/>
-        <w:rPr>
-          <w:sz w:val="28"/>
-          <w:szCs w:val="28"/>
-          <w:lang w:val="en-US"/>
-        </w:rPr>
-      </w:pPr>
-      <w:r>
-        <w:rPr>
-          <w:sz w:val="28"/>
-          <w:szCs w:val="28"/>
-          <w:lang w:val="en-US"/>
-        </w:rPr>
-      </w:r>
-    </w:p>
-    <w:p>
-      <w:pPr>
-        <w:pStyle w:val="Normal"/>
-        <w:keepNext w:val="true"/>
-        <w:numPr>
-          <w:ilvl w:val="0"/>
-          <w:numId w:val="17"/>
-        </w:numPr>
-        <w:spacing w:lineRule="auto" w:line="360"/>
-        <w:jc w:val="both"/>
-        <w:rPr>
-          <w:sz w:val="28"/>
-          <w:szCs w:val="28"/>
-        </w:rPr>
-      </w:pPr>
-      <w:r>
-        <w:rPr>
-          <w:sz w:val="28"/>
-          <w:szCs w:val="28"/>
-        </w:rPr>
-        <w:t xml:space="preserve">Метод </w:t>
-      </w:r>
-      <w:r>
-        <w:rPr>
-          <w:b/>
-          <w:bCs/>
-          <w:sz w:val="28"/>
-          <w:szCs w:val="28"/>
-        </w:rPr>
-        <w:t>updateLabels</w:t>
-      </w:r>
-      <w:r>
-        <w:rPr>
-          <w:sz w:val="28"/>
-          <w:szCs w:val="28"/>
-        </w:rPr>
-        <w:t xml:space="preserve"> обновляет текст на надписях в соответствии с текущими значениями счета и последнего забившего. Он также определяет победителя на основе счета и обновляет соответствующую надпись.</w:t>
-      </w:r>
-    </w:p>
-    <w:p>
-      <w:pPr>
-        <w:pStyle w:val="Normal"/>
-        <w:keepNext w:val="true"/>
-        <w:spacing w:lineRule="auto" w:line="360"/>
-        <w:ind w:left="360" w:hanging="0"/>
-        <w:jc w:val="center"/>
-        <w:rPr>
-          <w:sz w:val="28"/>
-          <w:szCs w:val="28"/>
-          <w:lang w:val="en-US"/>
-        </w:rPr>
-      </w:pPr>
-      <w:r>
-        <w:rPr/>
-        <w:drawing>
-          <wp:inline distT="0" distB="0" distL="0" distR="0">
-            <wp:extent cx="5471160" cy="2514600"/>
-            <wp:effectExtent l="0" t="0" r="0" b="0"/>
-            <wp:docPr id="16" name="Изображение4" descr="C:\Users\Magnat\Pictures\java4 (3).png"/>
-            <wp:cNvGraphicFramePr>
-              <a:graphicFrameLocks xmlns:a="http://schemas.openxmlformats.org/drawingml/2006/main" noChangeAspect="1"/>
-            </wp:cNvGraphicFramePr>
-            <a:graphic xmlns:a="http://schemas.openxmlformats.org/drawingml/2006/main">
-              <a:graphicData uri="http://schemas.openxmlformats.org/drawingml/2006/picture">
-                <pic:pic xmlns:pic="http://schemas.openxmlformats.org/drawingml/2006/picture">
-                  <pic:nvPicPr>
-                    <pic:cNvPr id="16" name="Изображение4" descr="C:\Users\Magnat\Pictures\java4 (3).png"/>
-                    <pic:cNvPicPr>
-                      <a:picLocks noChangeAspect="1" noChangeArrowheads="1"/>
-                    </pic:cNvPicPr>
-                  </pic:nvPicPr>
-                  <pic:blipFill>
-                    <a:blip r:embed="rId20"/>
-                    <a:stretch>
-                      <a:fillRect/>
-                    </a:stretch>
-                  </pic:blipFill>
-                  <pic:spPr bwMode="auto">
-                    <a:xfrm>
-                      <a:off x="0" y="0"/>
-                      <a:ext cx="5471160" cy="2514600"/>
-                    </a:xfrm>
-                    <a:prstGeom prst="rect">
-                      <a:avLst/>
-                    </a:prstGeom>
-                  </pic:spPr>
-                </pic:pic>
-              </a:graphicData>
-            </a:graphic>
-          </wp:inline>
-        </w:drawing>
-      </w:r>
-    </w:p>
-    <w:p>
-      <w:pPr>
-        <w:pStyle w:val="Normal"/>
-        <w:keepNext w:val="true"/>
-        <w:spacing w:lineRule="auto" w:line="360"/>
-        <w:ind w:left="720" w:hanging="0"/>
-        <w:jc w:val="center"/>
-        <w:rPr>
-          <w:sz w:val="28"/>
-          <w:szCs w:val="28"/>
-          <w:lang w:val="en-US"/>
-        </w:rPr>
-      </w:pPr>
-      <w:r>
-        <w:rPr>
-          <w:sz w:val="28"/>
-          <w:szCs w:val="28"/>
-        </w:rPr>
-        <w:t xml:space="preserve">Рисунок 21 – Метод </w:t>
-      </w:r>
-      <w:r>
-        <w:rPr>
-          <w:sz w:val="28"/>
-          <w:szCs w:val="28"/>
-          <w:lang w:val="en-US"/>
-        </w:rPr>
-        <w:t>updateLabels</w:t>
-      </w:r>
-      <w:r>
-        <w:rPr>
-          <w:sz w:val="28"/>
-          <w:szCs w:val="28"/>
-        </w:rPr>
-        <w:t xml:space="preserve"> </w:t>
-      </w:r>
-    </w:p>
-    <w:p>
-      <w:pPr>
-        <w:pStyle w:val="Normal"/>
-        <w:keepNext w:val="true"/>
-        <w:spacing w:lineRule="auto" w:line="360"/>
-        <w:jc w:val="both"/>
-        <w:rPr>
-          <w:sz w:val="28"/>
-          <w:szCs w:val="28"/>
-        </w:rPr>
-      </w:pPr>
-      <w:r>
-        <w:rPr>
-          <w:sz w:val="28"/>
-          <w:szCs w:val="28"/>
-        </w:rPr>
-        <w:tab/>
-        <w:t>Когда пользователь нажимает на кнопку "AC Milan" или "Real Madrid", соответствующая команда получает очко, счет обновляется, и отображается информация о последнем забившем и победителе матча. Когда одна из команд выигрывает, это также отображается на экране.</w:t>
-      </w:r>
-    </w:p>
-    <w:p>
-      <w:pPr>
-        <w:pStyle w:val="Normal"/>
-        <w:keepNext w:val="true"/>
-        <w:spacing w:lineRule="auto" w:line="360"/>
-        <w:jc w:val="center"/>
-        <w:rPr>
-          <w:sz w:val="28"/>
-          <w:szCs w:val="28"/>
-          <w:lang w:val="en-US"/>
-        </w:rPr>
-      </w:pPr>
-      <w:r>
-        <w:rPr/>
-        <w:drawing>
-          <wp:inline distT="0" distB="0" distL="0" distR="0">
-            <wp:extent cx="2735580" cy="1783080"/>
-            <wp:effectExtent l="0" t="0" r="0" b="0"/>
-            <wp:docPr id="17" name="Изображение5" descr="C:\Users\Magnat\Pictures\java4 (4).png"/>
-            <wp:cNvGraphicFramePr>
-              <a:graphicFrameLocks xmlns:a="http://schemas.openxmlformats.org/drawingml/2006/main" noChangeAspect="1"/>
-            </wp:cNvGraphicFramePr>
-            <a:graphic xmlns:a="http://schemas.openxmlformats.org/drawingml/2006/main">
-              <a:graphicData uri="http://schemas.openxmlformats.org/drawingml/2006/picture">
-                <pic:pic xmlns:pic="http://schemas.openxmlformats.org/drawingml/2006/picture">
-                  <pic:nvPicPr>
-                    <pic:cNvPr id="17" name="Изображение5" descr="C:\Users\Magnat\Pictures\java4 (4).png"/>
-                    <pic:cNvPicPr>
-                      <a:picLocks noChangeAspect="1" noChangeArrowheads="1"/>
-                    </pic:cNvPicPr>
-                  </pic:nvPicPr>
-                  <pic:blipFill>
-                    <a:blip r:embed="rId21"/>
-                    <a:stretch>
-                      <a:fillRect/>
-                    </a:stretch>
-                  </pic:blipFill>
-                  <pic:spPr bwMode="auto">
-                    <a:xfrm>
-                      <a:off x="0" y="0"/>
-                      <a:ext cx="2735580" cy="1783080"/>
-                    </a:xfrm>
-                    <a:prstGeom prst="rect">
-                      <a:avLst/>
-                    </a:prstGeom>
-                  </pic:spPr>
-                </pic:pic>
-              </a:graphicData>
-            </a:graphic>
-          </wp:inline>
-        </w:drawing>
-      </w:r>
-    </w:p>
-    <w:p>
-      <w:pPr>
-        <w:pStyle w:val="Normal"/>
-        <w:keepNext w:val="true"/>
-        <w:spacing w:lineRule="auto" w:line="360"/>
-        <w:ind w:left="720" w:hanging="0"/>
-        <w:jc w:val="center"/>
-        <w:rPr>
-          <w:sz w:val="28"/>
-          <w:szCs w:val="28"/>
-        </w:rPr>
-      </w:pPr>
-      <w:r>
-        <w:rPr>
-          <w:sz w:val="28"/>
-          <w:szCs w:val="28"/>
-        </w:rPr>
-        <w:t xml:space="preserve">Рисунок 22 – Результат работы программы </w:t>
-      </w:r>
-    </w:p>
-    <w:p>
-      <w:pPr>
-        <w:pStyle w:val="Normal"/>
-        <w:keepNext w:val="true"/>
-        <w:spacing w:lineRule="auto" w:line="360"/>
-        <w:jc w:val="center"/>
-        <w:rPr>
-          <w:sz w:val="28"/>
-          <w:szCs w:val="28"/>
-        </w:rPr>
-      </w:pPr>
-      <w:r>
-        <w:rPr>
-          <w:sz w:val="28"/>
-          <w:szCs w:val="28"/>
-        </w:rPr>
-      </w:r>
-    </w:p>
-    <w:p>
-      <w:pPr>
-        <w:pStyle w:val="Normal"/>
-        <w:spacing w:lineRule="auto" w:line="360"/>
-        <w:jc w:val="both"/>
-        <w:rPr>
-          <w:b/>
-          <w:b/>
-          <w:sz w:val="28"/>
-          <w:szCs w:val="28"/>
-        </w:rPr>
-      </w:pPr>
-      <w:r>
-        <w:rPr>
-          <w:b/>
-          <w:sz w:val="28"/>
-          <w:szCs w:val="28"/>
-        </w:rPr>
-        <w:t>Выводы по работе</w:t>
-      </w:r>
-    </w:p>
-    <w:p>
-      <w:pPr>
-        <w:pStyle w:val="Normal"/>
-        <w:keepNext w:val="true"/>
-        <w:spacing w:lineRule="auto" w:line="360"/>
-        <w:jc w:val="both"/>
-        <w:rPr>
-          <w:b/>
-          <w:b/>
-          <w:sz w:val="28"/>
-          <w:szCs w:val="28"/>
-        </w:rPr>
-      </w:pPr>
-      <w:r>
-        <w:rPr>
-          <w:sz w:val="28"/>
-          <w:szCs w:val="28"/>
-        </w:rPr>
-        <w:tab/>
-        <w:t>В результате практической работы я преобрел навыки по созданию приложений на Java c использованием элементов GUI.</w:t>
-      </w:r>
-    </w:p>
-    <w:p>
-      <w:pPr>
-        <w:pStyle w:val="Normal"/>
-        <w:spacing w:lineRule="auto" w:line="360"/>
-        <w:jc w:val="both"/>
-        <w:rPr>
-          <w:sz w:val="28"/>
-          <w:szCs w:val="28"/>
-        </w:rPr>
-      </w:pPr>
-      <w:r>
-        <w:rPr>
-          <w:sz w:val="28"/>
-          <w:szCs w:val="28"/>
-        </w:rPr>
-      </w:r>
-    </w:p>
-    <w:p>
-      <w:pPr>
-        <w:pStyle w:val="Normal"/>
-        <w:spacing w:lineRule="auto" w:line="360"/>
-        <w:jc w:val="both"/>
-        <w:rPr>
-          <w:sz w:val="28"/>
-          <w:szCs w:val="28"/>
-        </w:rPr>
-      </w:pPr>
-      <w:r>
-        <w:rPr>
-          <w:sz w:val="28"/>
-          <w:szCs w:val="28"/>
-        </w:rPr>
-      </w:r>
-    </w:p>
-    <w:p>
-      <w:pPr>
-        <w:pStyle w:val="Normal"/>
-        <w:spacing w:lineRule="auto" w:line="360"/>
-        <w:jc w:val="both"/>
-        <w:rPr>
-          <w:sz w:val="28"/>
-          <w:szCs w:val="28"/>
-        </w:rPr>
-      </w:pPr>
-      <w:r>
-        <w:rPr>
-          <w:sz w:val="28"/>
-          <w:szCs w:val="28"/>
-        </w:rPr>
-      </w:r>
-    </w:p>
-    <w:p>
-      <w:pPr>
-        <w:pStyle w:val="Normal"/>
-        <w:keepNext w:val="true"/>
-        <w:spacing w:lineRule="auto" w:line="360"/>
-        <w:ind w:firstLine="709"/>
-        <w:jc w:val="both"/>
-        <w:rPr>
-          <w:b/>
-          <w:b/>
-          <w:sz w:val="28"/>
-          <w:szCs w:val="28"/>
-        </w:rPr>
-      </w:pPr>
-      <w:r>
-        <w:rPr>
-          <w:b/>
-          <w:sz w:val="28"/>
-          <w:szCs w:val="28"/>
-        </w:rPr>
-        <w:t>Практическая работа №5</w:t>
-      </w:r>
-    </w:p>
-    <w:p>
-      <w:pPr>
-        <w:pStyle w:val="Normal"/>
-        <w:keepNext w:val="true"/>
-        <w:spacing w:lineRule="auto" w:line="360"/>
-        <w:ind w:firstLine="709"/>
-        <w:jc w:val="both"/>
-        <w:rPr>
-          <w:b/>
-          <w:b/>
-          <w:sz w:val="28"/>
-          <w:szCs w:val="28"/>
-        </w:rPr>
-      </w:pPr>
-      <w:r>
-        <w:rPr>
-          <w:b/>
-          <w:sz w:val="28"/>
-          <w:szCs w:val="28"/>
-        </w:rPr>
-        <w:t>Цель работы</w:t>
-      </w:r>
-    </w:p>
-    <w:p>
-      <w:pPr>
-        <w:pStyle w:val="Normal"/>
-        <w:keepNext w:val="true"/>
-        <w:spacing w:lineRule="auto" w:line="360"/>
-        <w:ind w:firstLine="709"/>
-        <w:jc w:val="both"/>
-        <w:rPr>
-          <w:sz w:val="28"/>
-          <w:szCs w:val="28"/>
-        </w:rPr>
-      </w:pPr>
-      <w:r>
-        <w:rPr>
-          <w:sz w:val="28"/>
-          <w:szCs w:val="28"/>
-        </w:rPr>
-        <w:t>Разработка и программирование рекурсивных алгоритмов на языке Java.</w:t>
-      </w:r>
-    </w:p>
-    <w:p>
-      <w:pPr>
-        <w:pStyle w:val="Normal"/>
-        <w:keepNext w:val="true"/>
-        <w:spacing w:lineRule="auto" w:line="360"/>
-        <w:ind w:firstLine="709"/>
-        <w:jc w:val="both"/>
-        <w:rPr>
-          <w:b/>
-          <w:b/>
-          <w:sz w:val="28"/>
-          <w:szCs w:val="28"/>
-        </w:rPr>
-      </w:pPr>
-      <w:r>
-        <w:rPr>
-          <w:b/>
-          <w:sz w:val="28"/>
-          <w:szCs w:val="28"/>
-        </w:rPr>
-        <w:t>Теоретическое введение</w:t>
-      </w:r>
-    </w:p>
-    <w:p>
-      <w:pPr>
-        <w:pStyle w:val="Normal"/>
-        <w:keepNext w:val="true"/>
-        <w:spacing w:lineRule="auto" w:line="360"/>
-        <w:ind w:firstLine="709"/>
-        <w:jc w:val="both"/>
-        <w:rPr>
-          <w:sz w:val="28"/>
-          <w:szCs w:val="28"/>
-        </w:rPr>
-      </w:pPr>
-      <w:r>
-        <w:rPr>
-          <w:sz w:val="28"/>
-          <w:szCs w:val="28"/>
-        </w:rPr>
-        <w:t xml:space="preserve">В контексте языка программирования рекурсия — это некий активный метод (или подпрограмма) вызываемый сам по себе непосредственно, или вызываемой другим методом (или подпрограммой) косвенно. В первую очередь надо понимать, что рекурсия — это своего рода перебор. Вообще говоря, всё то, что решается итеративно можно решить рекурсивно, то есть с использованием рекурсивной функции. </w:t>
-      </w:r>
-    </w:p>
-    <w:p>
-      <w:pPr>
-        <w:pStyle w:val="Normal"/>
-        <w:keepNext w:val="true"/>
-        <w:spacing w:lineRule="auto" w:line="360"/>
-        <w:ind w:firstLine="709"/>
-        <w:jc w:val="both"/>
-        <w:rPr>
-          <w:b/>
-          <w:b/>
-          <w:sz w:val="28"/>
-          <w:szCs w:val="28"/>
-        </w:rPr>
-      </w:pPr>
-      <w:r>
-        <w:rPr>
-          <w:sz w:val="28"/>
-          <w:szCs w:val="28"/>
-        </w:rPr>
-        <w:t>Так же, как и у перебора (цикла) у рекурсии должно быть условие остановки — базовый случай (иначе также, как и цикл, рекурсия будет работать вечно — infinite). Это условие и является тем случаем, к которому рекурсия идет (шаг рекурсии). При каждом шаге вызывается рекурсивная функция до тех пор, пока при следующем вызове не сработает базовое условие и не произойдет остановка рекурсии (а точнее возврат к последнему вызову функции). Всё решение сводится к поиску решения для базового случая. В случае, когда рекурсивная функция вызывается для решения сложной задачи (не базового случая) выполняется некоторое количество рекурсивных вызовов или шагов, с целью сведения задачи к более простой. И так до тех пор, пока не получим базовое решение.</w:t>
-      </w:r>
-    </w:p>
-    <w:p>
-      <w:pPr>
-        <w:pStyle w:val="Normal"/>
-        <w:keepNext w:val="true"/>
-        <w:spacing w:lineRule="auto" w:line="360"/>
-        <w:ind w:firstLine="709"/>
-        <w:jc w:val="both"/>
-        <w:rPr>
-          <w:b/>
-          <w:b/>
-          <w:sz w:val="28"/>
-          <w:szCs w:val="28"/>
-        </w:rPr>
-      </w:pPr>
-      <w:r>
-        <w:rPr>
-          <w:b/>
-          <w:sz w:val="28"/>
-          <w:szCs w:val="28"/>
-        </w:rPr>
-        <w:t>Выполнение практической работы</w:t>
-      </w:r>
-    </w:p>
-    <w:p>
-      <w:pPr>
-        <w:pStyle w:val="Normal"/>
-        <w:keepNext w:val="true"/>
-        <w:spacing w:lineRule="auto" w:line="360"/>
-        <w:ind w:firstLine="709"/>
-        <w:jc w:val="both"/>
-        <w:rPr>
-          <w:i/>
-          <w:i/>
-          <w:sz w:val="28"/>
-          <w:szCs w:val="28"/>
-          <w:u w:val="single"/>
-        </w:rPr>
-      </w:pPr>
-      <w:r>
-        <w:rPr>
-          <w:i/>
-          <w:sz w:val="28"/>
-          <w:szCs w:val="28"/>
-          <w:u w:val="single"/>
-        </w:rPr>
-        <w:t>Задание</w:t>
-      </w:r>
-    </w:p>
-    <w:p>
-      <w:pPr>
-        <w:pStyle w:val="ListParagraph"/>
-        <w:keepNext w:val="true"/>
-        <w:numPr>
-          <w:ilvl w:val="0"/>
-          <w:numId w:val="20"/>
-        </w:numPr>
-        <w:tabs>
-          <w:tab w:val="clear" w:pos="708"/>
-          <w:tab w:val="left" w:pos="993" w:leader="none"/>
-        </w:tabs>
-        <w:spacing w:lineRule="auto" w:line="360"/>
-        <w:ind w:left="0" w:firstLine="709"/>
-        <w:jc w:val="both"/>
-        <w:rPr>
-          <w:sz w:val="28"/>
-          <w:szCs w:val="28"/>
-        </w:rPr>
-      </w:pPr>
-      <w:r>
-        <w:rPr>
-          <w:sz w:val="28"/>
-          <w:szCs w:val="28"/>
-        </w:rPr>
-        <w:t>дана последовательность натуральных чисел (одно число в строке), завершающаяся двумя числами 0 подряд. Определите, сколько раз в этой последовательности встречается число 1. Числа, идущие после двух нулей, необходимо игнорировать. В этой задаче нельзя использовать глобальные переменные и параметры, передаваемые в функцию. Функция получает данные, считывая их с клавиатуры, а не получая их в виде параметров;</w:t>
-      </w:r>
-    </w:p>
-    <w:p>
-      <w:pPr>
-        <w:pStyle w:val="ListParagraph"/>
-        <w:keepNext w:val="true"/>
-        <w:numPr>
-          <w:ilvl w:val="0"/>
-          <w:numId w:val="20"/>
-        </w:numPr>
-        <w:tabs>
-          <w:tab w:val="clear" w:pos="708"/>
-          <w:tab w:val="left" w:pos="993" w:leader="none"/>
-        </w:tabs>
-        <w:spacing w:lineRule="auto" w:line="360"/>
-        <w:ind w:left="0" w:firstLine="709"/>
-        <w:jc w:val="both"/>
-        <w:rPr>
-          <w:sz w:val="28"/>
-          <w:szCs w:val="28"/>
-        </w:rPr>
-      </w:pPr>
-      <w:r>
-        <w:rPr>
-          <w:sz w:val="28"/>
-          <w:szCs w:val="28"/>
-        </w:rPr>
-        <w:t>дана последовательность натуральных чисел (одно число в строке), завершающаяся числом 0. Выведите все нечетные числа из этой последовательности, сохраняя их порядок. В этой задаче нельзя использовать глобальные переменные и передавать какие-либо параметры в рекурсивную функцию. Функция получает данные, считывая их с клавиатуры. Функция не возвращает значение, а сразу же выводит результат на экран. Основная программа должна состоять только из вызова этой функции;</w:t>
-      </w:r>
-    </w:p>
-    <w:p>
-      <w:pPr>
-        <w:pStyle w:val="ListParagraph"/>
-        <w:keepNext w:val="true"/>
-        <w:numPr>
-          <w:ilvl w:val="0"/>
-          <w:numId w:val="20"/>
-        </w:numPr>
-        <w:tabs>
-          <w:tab w:val="clear" w:pos="708"/>
-          <w:tab w:val="left" w:pos="993" w:leader="none"/>
-        </w:tabs>
-        <w:spacing w:lineRule="auto" w:line="360"/>
-        <w:ind w:left="0" w:firstLine="709"/>
-        <w:jc w:val="both"/>
-        <w:rPr>
-          <w:sz w:val="28"/>
-          <w:szCs w:val="28"/>
-        </w:rPr>
-      </w:pPr>
-      <w:r>
-        <w:rPr>
-          <w:sz w:val="28"/>
-          <w:szCs w:val="28"/>
-        </w:rPr>
-        <w:t>дана последовательность натуральных чисел (одно число в строке), завершающаяся числом 0. Выведите первое, третье, пятое и т.д. из введенных чисел. Завершающий ноль выводить не надо. 64 В этой задаче нельзя использовать глобальные переменные и передавать какие-либо параметры в рекурсивную функцию. Функция получает данные, считывая их с клавиатуры. Функция не возвращает значение, а сразу же выводит результат на экран. Основная программа должна состоять только из вызова этой функции;</w:t>
-      </w:r>
-    </w:p>
-    <w:p>
-      <w:pPr>
-        <w:pStyle w:val="ListParagraph"/>
-        <w:keepNext w:val="true"/>
-        <w:numPr>
-          <w:ilvl w:val="0"/>
-          <w:numId w:val="20"/>
-        </w:numPr>
-        <w:tabs>
-          <w:tab w:val="clear" w:pos="708"/>
-          <w:tab w:val="left" w:pos="993" w:leader="none"/>
-        </w:tabs>
-        <w:spacing w:lineRule="auto" w:line="360"/>
-        <w:ind w:left="0" w:firstLine="709"/>
-        <w:jc w:val="both"/>
-        <w:rPr>
-          <w:sz w:val="28"/>
-          <w:szCs w:val="28"/>
-        </w:rPr>
-      </w:pPr>
-      <w:r>
-        <w:rPr>
-          <w:sz w:val="28"/>
-          <w:szCs w:val="28"/>
-        </w:rPr>
-        <w:t>дано натуральное число N. Выведите все его цифры по одной, в обычном порядке, разделяя их пробелами или новыми строками. При решении этой задачи нельзя использовать строки, списки, массивы (ну и циклы, разумеется). Разрешена только рекурсия и целочисленная арифметика;</w:t>
-      </w:r>
-    </w:p>
-    <w:p>
-      <w:pPr>
-        <w:pStyle w:val="ListParagraph"/>
-        <w:keepNext w:val="true"/>
-        <w:numPr>
-          <w:ilvl w:val="0"/>
-          <w:numId w:val="20"/>
-        </w:numPr>
-        <w:tabs>
-          <w:tab w:val="clear" w:pos="708"/>
-          <w:tab w:val="left" w:pos="993" w:leader="none"/>
-        </w:tabs>
-        <w:spacing w:lineRule="auto" w:line="360"/>
-        <w:ind w:left="0" w:firstLine="709"/>
-        <w:jc w:val="both"/>
-        <w:rPr>
-          <w:sz w:val="28"/>
-          <w:szCs w:val="28"/>
-        </w:rPr>
-      </w:pPr>
-      <w:r>
-        <w:rPr>
-          <w:sz w:val="28"/>
-          <w:szCs w:val="28"/>
-        </w:rPr>
-        <w:t>дано натуральное число N. Выведите все его цифры по одной, в обратном порядке, разделяя их пробелами или новыми строками. При решении этой задачи нельзя использовать строки, списки, массивы (ну и циклы, разумеется). Разрешена только рекурсия и целочисленная арифметика.</w:t>
-      </w:r>
-    </w:p>
-    <w:p>
-      <w:pPr>
-        <w:pStyle w:val="Normal"/>
-        <w:keepNext w:val="true"/>
-        <w:spacing w:lineRule="auto" w:line="360"/>
-        <w:ind w:firstLine="709"/>
-        <w:jc w:val="both"/>
-        <w:rPr>
-          <w:i/>
-          <w:i/>
-          <w:sz w:val="28"/>
-          <w:szCs w:val="28"/>
-          <w:u w:val="single"/>
-        </w:rPr>
-      </w:pPr>
-      <w:r>
-        <w:rPr>
-          <w:i/>
-          <w:sz w:val="28"/>
-          <w:szCs w:val="28"/>
-          <w:u w:val="single"/>
-        </w:rPr>
-        <w:t>Решение</w:t>
-      </w:r>
-    </w:p>
-    <w:p>
-      <w:pPr>
-        <w:pStyle w:val="Normal"/>
-        <w:keepNext w:val="true"/>
-        <w:spacing w:lineRule="auto" w:line="360"/>
-        <w:ind w:firstLine="709"/>
-        <w:jc w:val="both"/>
-        <w:rPr>
-          <w:sz w:val="28"/>
-          <w:szCs w:val="28"/>
-        </w:rPr>
-      </w:pPr>
-      <w:r>
-        <w:rPr>
-          <w:sz w:val="28"/>
-          <w:szCs w:val="28"/>
-        </w:rPr>
-        <w:t xml:space="preserve">Для решения первой задачи был описан метод </w:t>
-      </w:r>
-      <w:r>
-        <w:rPr>
-          <w:sz w:val="28"/>
-          <w:szCs w:val="28"/>
-          <w:lang w:val="en-US"/>
-        </w:rPr>
-        <w:t>countOnes</w:t>
-      </w:r>
-      <w:r>
-        <w:rPr>
-          <w:sz w:val="28"/>
-          <w:szCs w:val="28"/>
-        </w:rPr>
-        <w:t xml:space="preserve">. Этот метод предназначен для подсчета количества чисел 1 в последовательности натуральных чисел, считанных с клавиатуры. </w:t>
-      </w:r>
-    </w:p>
-    <w:p>
-      <w:pPr>
-        <w:pStyle w:val="Normal"/>
-        <w:keepNext w:val="true"/>
-        <w:spacing w:lineRule="auto" w:line="360"/>
-        <w:ind w:firstLine="709"/>
-        <w:jc w:val="both"/>
-        <w:rPr>
-          <w:sz w:val="28"/>
-          <w:szCs w:val="28"/>
-        </w:rPr>
-      </w:pPr>
-      <w:r>
-        <w:rPr>
-          <w:sz w:val="28"/>
-          <w:szCs w:val="28"/>
-        </w:rPr>
-        <w:t>Метод начинает считывать целое число с клавиатуры с помощью объекта Scanner. Затем он проверяет базовый случай рекурсии: если введено число 0, метод проверяет следующее введенное число. Если это также 0, метод завершает рекурсию и возвращает 0, закрывая объект Scanner.</w:t>
-      </w:r>
-    </w:p>
-    <w:p>
-      <w:pPr>
-        <w:pStyle w:val="Normal"/>
-        <w:keepNext w:val="true"/>
-        <w:spacing w:lineRule="auto" w:line="360"/>
-        <w:ind w:firstLine="709"/>
-        <w:jc w:val="both"/>
-        <w:rPr>
-          <w:sz w:val="28"/>
-          <w:szCs w:val="28"/>
-        </w:rPr>
-      </w:pPr>
-      <w:r>
-        <w:rPr>
-          <w:sz w:val="28"/>
-          <w:szCs w:val="28"/>
-        </w:rPr>
-        <w:t>Если базовый случай не выполнился, метод переходит к рекурсивному случаю. Если введенное число равно 1, увеличивается счетчик count. Затем метод рекурсивно вызывает сам себя, чтобы продолжить считывание и подсчет чисел в последовательности.</w:t>
-      </w:r>
-    </w:p>
-    <w:p>
-      <w:pPr>
-        <w:pStyle w:val="Normal"/>
-        <w:keepNext w:val="true"/>
-        <w:spacing w:lineRule="auto" w:line="360"/>
-        <w:ind w:firstLine="709"/>
-        <w:jc w:val="both"/>
-        <w:rPr>
-          <w:sz w:val="28"/>
-          <w:szCs w:val="28"/>
-        </w:rPr>
-      </w:pPr>
-      <w:r>
-        <w:rPr>
-          <w:sz w:val="28"/>
-          <w:szCs w:val="28"/>
-        </w:rPr>
-        <w:t>После завершения рекурсии метод возвращает общее количество чисел 1, найденных в последовательности. Наконец, метод закрывает объект Scanner, чтобы освободить ресурсы.</w:t>
-      </w:r>
-    </w:p>
-    <w:p>
-      <w:pPr>
-        <w:pStyle w:val="Normal"/>
-        <w:keepNext w:val="true"/>
-        <w:spacing w:lineRule="auto" w:line="360"/>
-        <w:ind w:firstLine="709"/>
-        <w:jc w:val="both"/>
-        <w:rPr>
-          <w:sz w:val="28"/>
-          <w:szCs w:val="28"/>
-        </w:rPr>
-      </w:pPr>
-      <w:r>
-        <w:rPr>
-          <w:sz w:val="28"/>
-          <w:szCs w:val="28"/>
-        </w:rPr>
-        <w:t>Таким образом, метод countOnes() рекурсивно считывает и подсчитывает числа 1 в последовательности до тех пор, пока не встретит два нуля подряд (рисунок 23).</w:t>
-      </w:r>
-    </w:p>
-    <w:p>
-      <w:pPr>
-        <w:pStyle w:val="Normal"/>
-        <w:keepNext w:val="true"/>
-        <w:spacing w:lineRule="auto" w:line="360"/>
-        <w:jc w:val="center"/>
-        <w:rPr>
-          <w:sz w:val="28"/>
-          <w:szCs w:val="28"/>
-        </w:rPr>
-      </w:pPr>
-      <w:r>
-        <w:rPr/>
-        <w:drawing>
-          <wp:inline distT="0" distB="0" distL="0" distR="0">
-            <wp:extent cx="5940425" cy="3756660"/>
-            <wp:effectExtent l="0" t="0" r="0" b="0"/>
-            <wp:docPr id="18" name="Рисунок 17" descr=""/>
-            <wp:cNvGraphicFramePr>
-              <a:graphicFrameLocks xmlns:a="http://schemas.openxmlformats.org/drawingml/2006/main" noChangeAspect="1"/>
-            </wp:cNvGraphicFramePr>
-            <a:graphic xmlns:a="http://schemas.openxmlformats.org/drawingml/2006/main">
-              <a:graphicData uri="http://schemas.openxmlformats.org/drawingml/2006/picture">
-                <pic:pic xmlns:pic="http://schemas.openxmlformats.org/drawingml/2006/picture">
-                  <pic:nvPicPr>
-                    <pic:cNvPr id="18" name="Рисунок 17" descr=""/>
-                    <pic:cNvPicPr>
-                      <a:picLocks noChangeAspect="1" noChangeArrowheads="1"/>
-                    </pic:cNvPicPr>
-                  </pic:nvPicPr>
-                  <pic:blipFill>
-                    <a:blip r:embed="rId22"/>
-                    <a:stretch>
-                      <a:fillRect/>
-                    </a:stretch>
-                  </pic:blipFill>
-                  <pic:spPr bwMode="auto">
-                    <a:xfrm>
-                      <a:off x="0" y="0"/>
-                      <a:ext cx="5940425" cy="3756660"/>
-                    </a:xfrm>
-                    <a:prstGeom prst="rect">
-                      <a:avLst/>
-                    </a:prstGeom>
-                  </pic:spPr>
-                </pic:pic>
-              </a:graphicData>
-            </a:graphic>
-          </wp:inline>
-        </w:drawing>
-      </w:r>
-    </w:p>
-    <w:p>
-      <w:pPr>
-        <w:pStyle w:val="Normal"/>
-        <w:keepNext w:val="true"/>
-        <w:spacing w:lineRule="auto" w:line="360"/>
-        <w:jc w:val="center"/>
-        <w:rPr>
-          <w:sz w:val="28"/>
-          <w:szCs w:val="28"/>
-        </w:rPr>
-      </w:pPr>
-      <w:r>
-        <w:rPr>
-          <w:sz w:val="28"/>
-          <w:szCs w:val="28"/>
-        </w:rPr>
-        <w:t xml:space="preserve">Рисунок 23 – Метод </w:t>
-      </w:r>
-      <w:r>
-        <w:rPr>
-          <w:sz w:val="28"/>
-          <w:szCs w:val="28"/>
-          <w:lang w:val="en-US"/>
-        </w:rPr>
-        <w:t>countOnes</w:t>
-      </w:r>
-    </w:p>
-    <w:p>
-      <w:pPr>
-        <w:pStyle w:val="Normal"/>
-        <w:keepNext w:val="true"/>
-        <w:spacing w:lineRule="auto" w:line="360"/>
-        <w:ind w:firstLine="709"/>
-        <w:jc w:val="both"/>
-        <w:rPr>
-          <w:sz w:val="28"/>
-          <w:szCs w:val="28"/>
-        </w:rPr>
-      </w:pPr>
-      <w:r>
-        <w:rPr>
-          <w:sz w:val="28"/>
-          <w:szCs w:val="28"/>
-        </w:rPr>
-      </w:r>
-    </w:p>
-    <w:p>
-      <w:pPr>
-        <w:pStyle w:val="Normal"/>
-        <w:keepNext w:val="true"/>
-        <w:spacing w:lineRule="auto" w:line="360"/>
-        <w:ind w:firstLine="709"/>
-        <w:jc w:val="both"/>
-        <w:rPr>
-          <w:sz w:val="28"/>
-          <w:szCs w:val="28"/>
-        </w:rPr>
-      </w:pPr>
-      <w:r>
-        <w:rPr>
-          <w:sz w:val="28"/>
-          <w:szCs w:val="28"/>
-        </w:rPr>
-        <w:t>Ниже на рисунке 24 представлен результат работы первого задания.</w:t>
-      </w:r>
-    </w:p>
-    <w:p>
-      <w:pPr>
-        <w:pStyle w:val="Normal"/>
-        <w:keepNext w:val="true"/>
-        <w:spacing w:lineRule="auto" w:line="360"/>
-        <w:jc w:val="center"/>
-        <w:rPr>
-          <w:sz w:val="28"/>
-          <w:szCs w:val="28"/>
-          <w:lang w:val="en-US"/>
-        </w:rPr>
-      </w:pPr>
-      <w:r>
-        <w:rPr/>
-        <w:drawing>
-          <wp:inline distT="0" distB="0" distL="0" distR="0">
-            <wp:extent cx="2659380" cy="2369820"/>
-            <wp:effectExtent l="0" t="0" r="0" b="0"/>
-            <wp:docPr id="19" name="Рисунок 20" descr=""/>
-            <wp:cNvGraphicFramePr>
-              <a:graphicFrameLocks xmlns:a="http://schemas.openxmlformats.org/drawingml/2006/main" noChangeAspect="1"/>
-            </wp:cNvGraphicFramePr>
-            <a:graphic xmlns:a="http://schemas.openxmlformats.org/drawingml/2006/main">
-              <a:graphicData uri="http://schemas.openxmlformats.org/drawingml/2006/picture">
-                <pic:pic xmlns:pic="http://schemas.openxmlformats.org/drawingml/2006/picture">
-                  <pic:nvPicPr>
-                    <pic:cNvPr id="19" name="Рисунок 20" descr=""/>
-                    <pic:cNvPicPr>
-                      <a:picLocks noChangeAspect="1" noChangeArrowheads="1"/>
-                    </pic:cNvPicPr>
-                  </pic:nvPicPr>
-                  <pic:blipFill>
-                    <a:blip r:embed="rId23"/>
-                    <a:stretch>
-                      <a:fillRect/>
-                    </a:stretch>
-                  </pic:blipFill>
-                  <pic:spPr bwMode="auto">
-                    <a:xfrm>
-                      <a:off x="0" y="0"/>
-                      <a:ext cx="2659380" cy="2369820"/>
-                    </a:xfrm>
-                    <a:prstGeom prst="rect">
-                      <a:avLst/>
-                    </a:prstGeom>
-                  </pic:spPr>
-                </pic:pic>
-              </a:graphicData>
-            </a:graphic>
-          </wp:inline>
-        </w:drawing>
-      </w:r>
-    </w:p>
-    <w:p>
-      <w:pPr>
-        <w:pStyle w:val="Normal"/>
-        <w:keepNext w:val="true"/>
-        <w:spacing w:lineRule="auto" w:line="360"/>
-        <w:jc w:val="center"/>
-        <w:rPr>
-          <w:sz w:val="28"/>
-          <w:szCs w:val="28"/>
-        </w:rPr>
-      </w:pPr>
-      <w:r>
-        <w:rPr>
-          <w:sz w:val="28"/>
-          <w:szCs w:val="28"/>
-        </w:rPr>
-        <w:t>Рисунок 24 – Тестирование первой программы</w:t>
-      </w:r>
-    </w:p>
-    <w:p>
-      <w:pPr>
-        <w:pStyle w:val="Normal"/>
-        <w:keepNext w:val="true"/>
-        <w:spacing w:lineRule="auto" w:line="360"/>
-        <w:ind w:firstLine="709"/>
-        <w:jc w:val="both"/>
-        <w:rPr>
-          <w:sz w:val="28"/>
-          <w:szCs w:val="28"/>
-        </w:rPr>
-      </w:pPr>
-      <w:r>
-        <w:rPr>
-          <w:sz w:val="28"/>
-          <w:szCs w:val="28"/>
-        </w:rPr>
-        <w:t xml:space="preserve">Для решения второй задачи был описан код, создающий рекурсивный метод </w:t>
-      </w:r>
-      <w:r>
-        <w:rPr>
-          <w:bCs/>
-          <w:sz w:val="28"/>
-          <w:szCs w:val="28"/>
-        </w:rPr>
-        <w:t>print</w:t>
-      </w:r>
-      <w:r>
-        <w:rPr>
-          <w:bCs/>
-          <w:sz w:val="28"/>
-          <w:szCs w:val="28"/>
-          <w:lang w:val="en-US"/>
-        </w:rPr>
-        <w:t>Uneven</w:t>
-      </w:r>
-      <w:r>
-        <w:rPr>
-          <w:bCs/>
-          <w:sz w:val="28"/>
-          <w:szCs w:val="28"/>
-        </w:rPr>
-        <w:t>()</w:t>
-      </w:r>
-      <w:r>
-        <w:rPr>
-          <w:sz w:val="28"/>
-          <w:szCs w:val="28"/>
-        </w:rPr>
-        <w:t>, который считывает числа с клавиатуры. Если число нечетное, оно сразу же выводится на экран. Затем функция вызывает саму себя рекурсивно для чтения следующего числа. Рекурсия завершается, когда введен ноль. Код представлен на рисунке 25.</w:t>
-      </w:r>
-    </w:p>
-    <w:p>
-      <w:pPr>
-        <w:pStyle w:val="Normal"/>
-        <w:keepNext w:val="true"/>
-        <w:spacing w:lineRule="auto" w:line="360"/>
-        <w:jc w:val="center"/>
-        <w:rPr>
-          <w:sz w:val="28"/>
-          <w:szCs w:val="28"/>
-        </w:rPr>
-      </w:pPr>
-      <w:r>
-        <w:rPr/>
-        <w:drawing>
-          <wp:inline distT="0" distB="0" distL="0" distR="0">
-            <wp:extent cx="5940425" cy="3426460"/>
-            <wp:effectExtent l="0" t="0" r="0" b="0"/>
-            <wp:docPr id="20" name="Рисунок 23" descr=""/>
-            <wp:cNvGraphicFramePr>
-              <a:graphicFrameLocks xmlns:a="http://schemas.openxmlformats.org/drawingml/2006/main" noChangeAspect="1"/>
-            </wp:cNvGraphicFramePr>
-            <a:graphic xmlns:a="http://schemas.openxmlformats.org/drawingml/2006/main">
-              <a:graphicData uri="http://schemas.openxmlformats.org/drawingml/2006/picture">
-                <pic:pic xmlns:pic="http://schemas.openxmlformats.org/drawingml/2006/picture">
-                  <pic:nvPicPr>
-                    <pic:cNvPr id="20" name="Рисунок 23" descr=""/>
-                    <pic:cNvPicPr>
-                      <a:picLocks noChangeAspect="1" noChangeArrowheads="1"/>
-                    </pic:cNvPicPr>
-                  </pic:nvPicPr>
-                  <pic:blipFill>
-                    <a:blip r:embed="rId24"/>
-                    <a:stretch>
-                      <a:fillRect/>
-                    </a:stretch>
-                  </pic:blipFill>
-                  <pic:spPr bwMode="auto">
-                    <a:xfrm>
-                      <a:off x="0" y="0"/>
-                      <a:ext cx="5940425" cy="3426460"/>
-                    </a:xfrm>
-                    <a:prstGeom prst="rect">
-                      <a:avLst/>
-                    </a:prstGeom>
-                  </pic:spPr>
-                </pic:pic>
-              </a:graphicData>
-            </a:graphic>
-          </wp:inline>
-        </w:drawing>
-      </w:r>
-    </w:p>
-    <w:p>
-      <w:pPr>
-        <w:pStyle w:val="Normal"/>
-        <w:keepNext w:val="true"/>
-        <w:spacing w:lineRule="auto" w:line="360"/>
-        <w:jc w:val="center"/>
-        <w:rPr>
-          <w:sz w:val="28"/>
-          <w:szCs w:val="28"/>
-        </w:rPr>
-      </w:pPr>
-      <w:r>
-        <w:rPr>
-          <w:sz w:val="28"/>
-          <w:szCs w:val="28"/>
-        </w:rPr>
-        <w:t xml:space="preserve">Рисунок 25 – Метод </w:t>
-      </w:r>
-      <w:r>
-        <w:rPr>
-          <w:sz w:val="28"/>
-          <w:szCs w:val="28"/>
-          <w:lang w:val="en-US"/>
-        </w:rPr>
-        <w:t>printUneven</w:t>
-      </w:r>
-    </w:p>
-    <w:p>
-      <w:pPr>
-        <w:pStyle w:val="Normal"/>
-        <w:keepNext w:val="true"/>
-        <w:spacing w:lineRule="auto" w:line="360"/>
-        <w:ind w:firstLine="709"/>
-        <w:jc w:val="both"/>
-        <w:rPr>
-          <w:sz w:val="28"/>
-          <w:szCs w:val="28"/>
-        </w:rPr>
-      </w:pPr>
-      <w:r>
-        <w:rPr>
-          <w:sz w:val="28"/>
-          <w:szCs w:val="28"/>
-        </w:rPr>
-        <w:t>Результат работы программы представлен ниже на рисунке 26.</w:t>
-      </w:r>
-    </w:p>
-    <w:p>
-      <w:pPr>
-        <w:pStyle w:val="Normal"/>
-        <w:keepNext w:val="true"/>
-        <w:spacing w:lineRule="auto" w:line="360"/>
-        <w:jc w:val="center"/>
-        <w:rPr>
-          <w:sz w:val="28"/>
-          <w:szCs w:val="28"/>
-        </w:rPr>
-      </w:pPr>
-      <w:r>
-        <w:rPr/>
-        <w:drawing>
-          <wp:inline distT="0" distB="0" distL="0" distR="0">
-            <wp:extent cx="3474720" cy="2819400"/>
-            <wp:effectExtent l="0" t="0" r="0" b="0"/>
-            <wp:docPr id="21" name="Рисунок 26" descr=""/>
-            <wp:cNvGraphicFramePr>
-              <a:graphicFrameLocks xmlns:a="http://schemas.openxmlformats.org/drawingml/2006/main" noChangeAspect="1"/>
-            </wp:cNvGraphicFramePr>
-            <a:graphic xmlns:a="http://schemas.openxmlformats.org/drawingml/2006/main">
-              <a:graphicData uri="http://schemas.openxmlformats.org/drawingml/2006/picture">
-                <pic:pic xmlns:pic="http://schemas.openxmlformats.org/drawingml/2006/picture">
-                  <pic:nvPicPr>
-                    <pic:cNvPr id="21" name="Рисунок 26" descr=""/>
-                    <pic:cNvPicPr>
-                      <a:picLocks noChangeAspect="1" noChangeArrowheads="1"/>
-                    </pic:cNvPicPr>
-                  </pic:nvPicPr>
-                  <pic:blipFill>
-                    <a:blip r:embed="rId25"/>
-                    <a:stretch>
-                      <a:fillRect/>
-                    </a:stretch>
-                  </pic:blipFill>
-                  <pic:spPr bwMode="auto">
-                    <a:xfrm>
-                      <a:off x="0" y="0"/>
-                      <a:ext cx="3474720" cy="2819400"/>
-                    </a:xfrm>
-                    <a:prstGeom prst="rect">
-                      <a:avLst/>
-                    </a:prstGeom>
-                  </pic:spPr>
-                </pic:pic>
-              </a:graphicData>
-            </a:graphic>
-          </wp:inline>
-        </w:drawing>
-      </w:r>
-    </w:p>
-    <w:p>
-      <w:pPr>
-        <w:pStyle w:val="Normal"/>
-        <w:keepNext w:val="true"/>
-        <w:spacing w:lineRule="auto" w:line="360"/>
-        <w:jc w:val="center"/>
-        <w:rPr>
-          <w:sz w:val="28"/>
-          <w:szCs w:val="28"/>
-        </w:rPr>
-      </w:pPr>
-      <w:r>
-        <w:rPr>
-          <w:sz w:val="28"/>
-          <w:szCs w:val="28"/>
-        </w:rPr>
-        <w:t>Рисунок 26 – Тестирование второй программы</w:t>
-      </w:r>
-    </w:p>
-    <w:p>
-      <w:pPr>
-        <w:pStyle w:val="Normal"/>
-        <w:keepNext w:val="true"/>
-        <w:spacing w:lineRule="auto" w:line="360"/>
-        <w:ind w:firstLine="709"/>
-        <w:jc w:val="both"/>
-        <w:rPr>
-          <w:sz w:val="28"/>
-          <w:szCs w:val="28"/>
-        </w:rPr>
-      </w:pPr>
-      <w:r>
-        <w:rPr>
-          <w:sz w:val="28"/>
-          <w:szCs w:val="28"/>
-        </w:rPr>
-        <w:t xml:space="preserve">Для решения третьей задачи была описан рекурсивный метод </w:t>
-      </w:r>
-      <w:r>
-        <w:rPr>
-          <w:sz w:val="28"/>
-          <w:szCs w:val="28"/>
-          <w:lang w:val="en-US"/>
-        </w:rPr>
-        <w:t>printUnevenPositionNumbers</w:t>
-      </w:r>
-      <w:r>
-        <w:rPr>
-          <w:sz w:val="28"/>
-          <w:szCs w:val="28"/>
-        </w:rPr>
-        <w:t>(), которая отслеживает позицию введенного значения и выводит числа под нечетным индексом (рисунок 27).</w:t>
-      </w:r>
-    </w:p>
-    <w:p>
-      <w:pPr>
-        <w:pStyle w:val="Normal"/>
-        <w:keepNext w:val="true"/>
-        <w:spacing w:lineRule="auto" w:line="360"/>
-        <w:jc w:val="center"/>
-        <w:rPr>
-          <w:sz w:val="28"/>
-          <w:szCs w:val="28"/>
-        </w:rPr>
-      </w:pPr>
-      <w:r>
-        <w:rPr/>
-        <w:drawing>
-          <wp:inline distT="0" distB="0" distL="0" distR="0">
-            <wp:extent cx="5204460" cy="4655820"/>
-            <wp:effectExtent l="0" t="0" r="0" b="0"/>
-            <wp:docPr id="22" name="Рисунок 41" descr=""/>
-            <wp:cNvGraphicFramePr>
-              <a:graphicFrameLocks xmlns:a="http://schemas.openxmlformats.org/drawingml/2006/main" noChangeAspect="1"/>
-            </wp:cNvGraphicFramePr>
-            <a:graphic xmlns:a="http://schemas.openxmlformats.org/drawingml/2006/main">
-              <a:graphicData uri="http://schemas.openxmlformats.org/drawingml/2006/picture">
-                <pic:pic xmlns:pic="http://schemas.openxmlformats.org/drawingml/2006/picture">
-                  <pic:nvPicPr>
-                    <pic:cNvPr id="22" name="Рисунок 41" descr=""/>
-                    <pic:cNvPicPr>
-                      <a:picLocks noChangeAspect="1" noChangeArrowheads="1"/>
-                    </pic:cNvPicPr>
-                  </pic:nvPicPr>
-                  <pic:blipFill>
-                    <a:blip r:embed="rId26"/>
-                    <a:stretch>
-                      <a:fillRect/>
-                    </a:stretch>
-                  </pic:blipFill>
-                  <pic:spPr bwMode="auto">
-                    <a:xfrm>
-                      <a:off x="0" y="0"/>
-                      <a:ext cx="5204460" cy="4655820"/>
-                    </a:xfrm>
-                    <a:prstGeom prst="rect">
-                      <a:avLst/>
-                    </a:prstGeom>
-                  </pic:spPr>
-                </pic:pic>
-              </a:graphicData>
-            </a:graphic>
-          </wp:inline>
-        </w:drawing>
-      </w:r>
-    </w:p>
-    <w:p>
-      <w:pPr>
-        <w:pStyle w:val="Normal"/>
-        <w:keepNext w:val="true"/>
-        <w:spacing w:lineRule="auto" w:line="360"/>
-        <w:jc w:val="center"/>
-        <w:rPr>
-          <w:sz w:val="28"/>
-          <w:szCs w:val="28"/>
-        </w:rPr>
-      </w:pPr>
-      <w:r>
-        <w:rPr>
-          <w:sz w:val="28"/>
-          <w:szCs w:val="28"/>
-        </w:rPr>
-        <w:t xml:space="preserve">Рисунок 27 – Метод </w:t>
-      </w:r>
-      <w:r>
-        <w:rPr>
-          <w:sz w:val="28"/>
-          <w:szCs w:val="28"/>
-          <w:lang w:val="en-US"/>
-        </w:rPr>
-        <w:t>printUnevenPositionNumbers</w:t>
-      </w:r>
-    </w:p>
-    <w:p>
-      <w:pPr>
-        <w:pStyle w:val="Normal"/>
-        <w:keepNext w:val="true"/>
-        <w:spacing w:lineRule="auto" w:line="360"/>
-        <w:rPr>
-          <w:sz w:val="28"/>
-          <w:szCs w:val="28"/>
-        </w:rPr>
-      </w:pPr>
-      <w:r>
-        <w:rPr>
-          <w:sz w:val="28"/>
-          <w:szCs w:val="28"/>
-        </w:rPr>
-        <w:tab/>
-        <w:t>Ниже представлен результат работы программы (рисунок 28).</w:t>
-      </w:r>
-    </w:p>
-    <w:p>
-      <w:pPr>
-        <w:pStyle w:val="Normal"/>
-        <w:keepNext w:val="true"/>
-        <w:spacing w:lineRule="auto" w:line="360"/>
-        <w:jc w:val="center"/>
-        <w:rPr>
-          <w:sz w:val="28"/>
-          <w:szCs w:val="28"/>
-        </w:rPr>
-      </w:pPr>
-      <w:r>
-        <w:rPr/>
-        <w:drawing>
-          <wp:inline distT="0" distB="0" distL="0" distR="0">
-            <wp:extent cx="3299460" cy="3093720"/>
-            <wp:effectExtent l="0" t="0" r="0" b="0"/>
-            <wp:docPr id="23" name="Рисунок 32" descr=""/>
-            <wp:cNvGraphicFramePr>
-              <a:graphicFrameLocks xmlns:a="http://schemas.openxmlformats.org/drawingml/2006/main" noChangeAspect="1"/>
-            </wp:cNvGraphicFramePr>
-            <a:graphic xmlns:a="http://schemas.openxmlformats.org/drawingml/2006/main">
-              <a:graphicData uri="http://schemas.openxmlformats.org/drawingml/2006/picture">
-                <pic:pic xmlns:pic="http://schemas.openxmlformats.org/drawingml/2006/picture">
-                  <pic:nvPicPr>
-                    <pic:cNvPr id="23" name="Рисунок 32" descr=""/>
-                    <pic:cNvPicPr>
-                      <a:picLocks noChangeAspect="1" noChangeArrowheads="1"/>
-                    </pic:cNvPicPr>
-                  </pic:nvPicPr>
-                  <pic:blipFill>
-                    <a:blip r:embed="rId27"/>
-                    <a:stretch>
-                      <a:fillRect/>
-                    </a:stretch>
-                  </pic:blipFill>
-                  <pic:spPr bwMode="auto">
-                    <a:xfrm>
-                      <a:off x="0" y="0"/>
-                      <a:ext cx="3299460" cy="3093720"/>
-                    </a:xfrm>
-                    <a:prstGeom prst="rect">
-                      <a:avLst/>
-                    </a:prstGeom>
-                  </pic:spPr>
-                </pic:pic>
-              </a:graphicData>
-            </a:graphic>
-          </wp:inline>
-        </w:drawing>
-      </w:r>
-    </w:p>
-    <w:p>
-      <w:pPr>
-        <w:pStyle w:val="Normal"/>
-        <w:keepNext w:val="true"/>
-        <w:spacing w:lineRule="auto" w:line="360"/>
-        <w:jc w:val="center"/>
-        <w:rPr>
-          <w:sz w:val="28"/>
-          <w:szCs w:val="28"/>
-        </w:rPr>
-      </w:pPr>
-      <w:r>
-        <w:rPr>
-          <w:sz w:val="28"/>
-          <w:szCs w:val="28"/>
-        </w:rPr>
-        <w:t>Рисунок 28 – Тестирование третьей программы</w:t>
-      </w:r>
-    </w:p>
-    <w:p>
-      <w:pPr>
-        <w:pStyle w:val="Normal"/>
-        <w:keepNext w:val="true"/>
-        <w:spacing w:lineRule="auto" w:line="360"/>
-        <w:jc w:val="both"/>
-        <w:rPr>
-          <w:sz w:val="28"/>
-          <w:szCs w:val="28"/>
-        </w:rPr>
-      </w:pPr>
-      <w:r>
-        <w:rPr>
-          <w:sz w:val="28"/>
-          <w:szCs w:val="28"/>
-        </w:rPr>
-        <w:tab/>
-        <w:t xml:space="preserve">Для решения четвертой задачи был описан код, который сначала считывает натуральное число </w:t>
-      </w:r>
-      <w:r>
-        <w:rPr>
-          <w:b/>
-          <w:bCs/>
-          <w:sz w:val="28"/>
-          <w:szCs w:val="28"/>
-        </w:rPr>
-        <w:t>N</w:t>
-      </w:r>
-      <w:r>
-        <w:rPr>
-          <w:sz w:val="28"/>
-          <w:szCs w:val="28"/>
-        </w:rPr>
-        <w:t xml:space="preserve"> с клавиатуры. Затем он вызывает рекурсивную функцию </w:t>
-      </w:r>
-      <w:r>
-        <w:rPr>
-          <w:bCs/>
-          <w:sz w:val="28"/>
-          <w:szCs w:val="28"/>
-        </w:rPr>
-        <w:t>printDigits</w:t>
-      </w:r>
-      <w:r>
-        <w:rPr>
-          <w:sz w:val="28"/>
-          <w:szCs w:val="28"/>
-        </w:rPr>
-        <w:t>, которая выводит цифры этого числа по одной, начиная с первой цифры и заканчивая последней (рисунок 29).</w:t>
-      </w:r>
-    </w:p>
-    <w:p>
-      <w:pPr>
-        <w:pStyle w:val="Normal"/>
-        <w:keepNext w:val="true"/>
-        <w:spacing w:lineRule="auto" w:line="360"/>
-        <w:jc w:val="center"/>
-        <w:rPr>
-          <w:sz w:val="28"/>
-          <w:szCs w:val="28"/>
-        </w:rPr>
-      </w:pPr>
-      <w:r>
-        <w:rPr/>
-        <w:drawing>
-          <wp:inline distT="0" distB="0" distL="0" distR="0">
-            <wp:extent cx="5817870" cy="3825240"/>
-            <wp:effectExtent l="0" t="0" r="0" b="0"/>
-            <wp:docPr id="24" name="Рисунок 35" descr=""/>
-            <wp:cNvGraphicFramePr>
-              <a:graphicFrameLocks xmlns:a="http://schemas.openxmlformats.org/drawingml/2006/main" noChangeAspect="1"/>
-            </wp:cNvGraphicFramePr>
-            <a:graphic xmlns:a="http://schemas.openxmlformats.org/drawingml/2006/main">
-              <a:graphicData uri="http://schemas.openxmlformats.org/drawingml/2006/picture">
-                <pic:pic xmlns:pic="http://schemas.openxmlformats.org/drawingml/2006/picture">
-                  <pic:nvPicPr>
-                    <pic:cNvPr id="24" name="Рисунок 35" descr=""/>
-                    <pic:cNvPicPr>
-                      <a:picLocks noChangeAspect="1" noChangeArrowheads="1"/>
-                    </pic:cNvPicPr>
-                  </pic:nvPicPr>
-                  <pic:blipFill>
-                    <a:blip r:embed="rId28"/>
-                    <a:stretch>
-                      <a:fillRect/>
-                    </a:stretch>
-                  </pic:blipFill>
-                  <pic:spPr bwMode="auto">
-                    <a:xfrm>
-                      <a:off x="0" y="0"/>
-                      <a:ext cx="5817870" cy="3825240"/>
-                    </a:xfrm>
-                    <a:prstGeom prst="rect">
-                      <a:avLst/>
-                    </a:prstGeom>
-                  </pic:spPr>
-                </pic:pic>
-              </a:graphicData>
-            </a:graphic>
-          </wp:inline>
-        </w:drawing>
-      </w:r>
-    </w:p>
-    <w:p>
-      <w:pPr>
-        <w:pStyle w:val="Normal"/>
-        <w:keepNext w:val="true"/>
-        <w:spacing w:lineRule="auto" w:line="360"/>
-        <w:jc w:val="center"/>
-        <w:rPr>
-          <w:sz w:val="28"/>
-          <w:szCs w:val="28"/>
-        </w:rPr>
-      </w:pPr>
-      <w:r>
-        <w:rPr>
-          <w:sz w:val="28"/>
-          <w:szCs w:val="28"/>
-        </w:rPr>
-        <w:t>Рисунок 29 – Код четвертой задачи</w:t>
-      </w:r>
-    </w:p>
-    <w:p>
-      <w:pPr>
-        <w:pStyle w:val="Normal"/>
-        <w:spacing w:lineRule="auto" w:line="360"/>
-        <w:ind w:firstLine="709"/>
-        <w:jc w:val="both"/>
-        <w:rPr>
-          <w:sz w:val="28"/>
-          <w:szCs w:val="28"/>
-        </w:rPr>
-      </w:pPr>
-      <w:r>
-        <w:rPr>
-          <w:sz w:val="28"/>
-          <w:szCs w:val="28"/>
-        </w:rPr>
-        <w:t>Ниже на рисунке 30 представлен результат работы четвертой программы.</w:t>
-      </w:r>
-    </w:p>
-    <w:p>
-      <w:pPr>
-        <w:pStyle w:val="Normal"/>
-        <w:spacing w:lineRule="auto" w:line="360"/>
-        <w:jc w:val="center"/>
-        <w:rPr>
-          <w:sz w:val="28"/>
-          <w:szCs w:val="28"/>
-        </w:rPr>
-      </w:pPr>
-      <w:r>
-        <w:rPr/>
-        <w:drawing>
-          <wp:inline distT="0" distB="0" distL="0" distR="0">
-            <wp:extent cx="2727960" cy="2080260"/>
-            <wp:effectExtent l="0" t="0" r="0" b="0"/>
-            <wp:docPr id="25" name="Рисунок 38" descr=""/>
-            <wp:cNvGraphicFramePr>
-              <a:graphicFrameLocks xmlns:a="http://schemas.openxmlformats.org/drawingml/2006/main" noChangeAspect="1"/>
-            </wp:cNvGraphicFramePr>
-            <a:graphic xmlns:a="http://schemas.openxmlformats.org/drawingml/2006/main">
-              <a:graphicData uri="http://schemas.openxmlformats.org/drawingml/2006/picture">
-                <pic:pic xmlns:pic="http://schemas.openxmlformats.org/drawingml/2006/picture">
-                  <pic:nvPicPr>
-                    <pic:cNvPr id="25" name="Рисунок 38" descr=""/>
-                    <pic:cNvPicPr>
-                      <a:picLocks noChangeAspect="1" noChangeArrowheads="1"/>
-                    </pic:cNvPicPr>
-                  </pic:nvPicPr>
-                  <pic:blipFill>
-                    <a:blip r:embed="rId29"/>
-                    <a:stretch>
-                      <a:fillRect/>
-                    </a:stretch>
-                  </pic:blipFill>
-                  <pic:spPr bwMode="auto">
-                    <a:xfrm>
-                      <a:off x="0" y="0"/>
-                      <a:ext cx="2727960" cy="2080260"/>
-                    </a:xfrm>
-                    <a:prstGeom prst="rect">
-                      <a:avLst/>
-                    </a:prstGeom>
-                  </pic:spPr>
-                </pic:pic>
-              </a:graphicData>
-            </a:graphic>
-          </wp:inline>
-        </w:drawing>
-      </w:r>
-    </w:p>
-    <w:p>
-      <w:pPr>
-        <w:pStyle w:val="Normal"/>
-        <w:spacing w:lineRule="auto" w:line="360"/>
-        <w:jc w:val="center"/>
-        <w:rPr>
-          <w:sz w:val="28"/>
-          <w:szCs w:val="28"/>
-        </w:rPr>
-      </w:pPr>
-      <w:r>
-        <w:rPr>
-          <w:sz w:val="28"/>
-          <w:szCs w:val="28"/>
-        </w:rPr>
-        <w:t>Рисунок 30 – Тестирование четвертой программы</w:t>
-      </w:r>
-    </w:p>
-    <w:p>
-      <w:pPr>
-        <w:pStyle w:val="Normal"/>
-        <w:spacing w:lineRule="auto" w:line="360"/>
-        <w:jc w:val="both"/>
-        <w:rPr>
-          <w:sz w:val="28"/>
-          <w:szCs w:val="28"/>
-        </w:rPr>
-      </w:pPr>
-      <w:r>
-        <w:rPr>
-          <w:sz w:val="28"/>
-          <w:szCs w:val="28"/>
-        </w:rPr>
-        <w:tab/>
-        <w:t xml:space="preserve">Для решения пятой задачи был описан код, который сначала считывает натуральное число </w:t>
-      </w:r>
-      <w:r>
-        <w:rPr>
-          <w:b/>
-          <w:bCs/>
-          <w:sz w:val="28"/>
-          <w:szCs w:val="28"/>
-        </w:rPr>
-        <w:t>N</w:t>
-      </w:r>
-      <w:r>
-        <w:rPr>
-          <w:sz w:val="28"/>
-          <w:szCs w:val="28"/>
-        </w:rPr>
-        <w:t xml:space="preserve"> с клавиатуры. Затем он вызывает рекурсивную функцию </w:t>
-      </w:r>
-      <w:r>
-        <w:rPr>
-          <w:bCs/>
-          <w:sz w:val="28"/>
-          <w:szCs w:val="28"/>
-        </w:rPr>
-        <w:t>printDigitsReverse</w:t>
-      </w:r>
-      <w:r>
-        <w:rPr>
-          <w:sz w:val="28"/>
-          <w:szCs w:val="28"/>
-        </w:rPr>
-        <w:t>, которая выводит цифры этого числа по одной, начиная с последней цифры и заканчивая первой (рисунок 31).</w:t>
-      </w:r>
-    </w:p>
-    <w:p>
-      <w:pPr>
-        <w:pStyle w:val="Normal"/>
-        <w:spacing w:lineRule="auto" w:line="360"/>
-        <w:jc w:val="center"/>
-        <w:rPr>
-          <w:bCs/>
-          <w:sz w:val="28"/>
-          <w:szCs w:val="28"/>
-        </w:rPr>
-      </w:pPr>
-      <w:r>
-        <w:rPr/>
-        <w:drawing>
-          <wp:inline distT="0" distB="0" distL="0" distR="0">
-            <wp:extent cx="5940425" cy="3936365"/>
-            <wp:effectExtent l="0" t="0" r="0" b="0"/>
-            <wp:docPr id="26" name="Рисунок 44" descr=""/>
-            <wp:cNvGraphicFramePr>
-              <a:graphicFrameLocks xmlns:a="http://schemas.openxmlformats.org/drawingml/2006/main" noChangeAspect="1"/>
-            </wp:cNvGraphicFramePr>
-            <a:graphic xmlns:a="http://schemas.openxmlformats.org/drawingml/2006/main">
-              <a:graphicData uri="http://schemas.openxmlformats.org/drawingml/2006/picture">
-                <pic:pic xmlns:pic="http://schemas.openxmlformats.org/drawingml/2006/picture">
-                  <pic:nvPicPr>
-                    <pic:cNvPr id="26" name="Рисунок 44" descr=""/>
-                    <pic:cNvPicPr>
-                      <a:picLocks noChangeAspect="1" noChangeArrowheads="1"/>
-                    </pic:cNvPicPr>
-                  </pic:nvPicPr>
-                  <pic:blipFill>
-                    <a:blip r:embed="rId30"/>
-                    <a:stretch>
-                      <a:fillRect/>
-                    </a:stretch>
-                  </pic:blipFill>
-                  <pic:spPr bwMode="auto">
-                    <a:xfrm>
-                      <a:off x="0" y="0"/>
-                      <a:ext cx="5940425" cy="3936365"/>
-                    </a:xfrm>
-                    <a:prstGeom prst="rect">
-                      <a:avLst/>
-                    </a:prstGeom>
-                  </pic:spPr>
-                </pic:pic>
-              </a:graphicData>
-            </a:graphic>
-          </wp:inline>
-        </w:drawing>
-      </w:r>
-    </w:p>
-    <w:p>
-      <w:pPr>
-        <w:pStyle w:val="Normal"/>
-        <w:spacing w:lineRule="auto" w:line="360"/>
-        <w:jc w:val="center"/>
-        <w:rPr>
-          <w:bCs/>
-          <w:sz w:val="28"/>
-          <w:szCs w:val="28"/>
-        </w:rPr>
-      </w:pPr>
-      <w:r>
-        <w:rPr>
-          <w:bCs/>
-          <w:sz w:val="28"/>
-          <w:szCs w:val="28"/>
-        </w:rPr>
-        <w:t>Рисунок 31 – Код пятой задачи</w:t>
-      </w:r>
-    </w:p>
-    <w:p>
-      <w:pPr>
-        <w:pStyle w:val="Normal"/>
-        <w:spacing w:lineRule="auto" w:line="360"/>
-        <w:rPr>
-          <w:bCs/>
-          <w:sz w:val="28"/>
-          <w:szCs w:val="28"/>
-        </w:rPr>
-      </w:pPr>
-      <w:r>
-        <w:rPr>
-          <w:bCs/>
-          <w:sz w:val="28"/>
-          <w:szCs w:val="28"/>
-        </w:rPr>
-        <w:tab/>
-        <w:t>Ниже представлен результат работы пятой задачи (рисунок 32).</w:t>
-      </w:r>
-    </w:p>
-    <w:p>
-      <w:pPr>
-        <w:pStyle w:val="Normal"/>
-        <w:spacing w:lineRule="auto" w:line="360"/>
-        <w:jc w:val="center"/>
-        <w:rPr>
-          <w:bCs/>
-          <w:sz w:val="28"/>
-          <w:szCs w:val="28"/>
-        </w:rPr>
-      </w:pPr>
-      <w:r>
-        <w:rPr/>
-        <w:drawing>
-          <wp:inline distT="0" distB="0" distL="0" distR="0">
-            <wp:extent cx="3429000" cy="2552700"/>
-            <wp:effectExtent l="0" t="0" r="0" b="0"/>
-            <wp:docPr id="27" name="Рисунок 47" descr=""/>
-            <wp:cNvGraphicFramePr>
-              <a:graphicFrameLocks xmlns:a="http://schemas.openxmlformats.org/drawingml/2006/main" noChangeAspect="1"/>
-            </wp:cNvGraphicFramePr>
-            <a:graphic xmlns:a="http://schemas.openxmlformats.org/drawingml/2006/main">
-              <a:graphicData uri="http://schemas.openxmlformats.org/drawingml/2006/picture">
-                <pic:pic xmlns:pic="http://schemas.openxmlformats.org/drawingml/2006/picture">
-                  <pic:nvPicPr>
-                    <pic:cNvPr id="27" name="Рисунок 47" descr=""/>
-                    <pic:cNvPicPr>
-                      <a:picLocks noChangeAspect="1" noChangeArrowheads="1"/>
-                    </pic:cNvPicPr>
-                  </pic:nvPicPr>
-                  <pic:blipFill>
-                    <a:blip r:embed="rId31"/>
-                    <a:stretch>
-                      <a:fillRect/>
-                    </a:stretch>
-                  </pic:blipFill>
-                  <pic:spPr bwMode="auto">
-                    <a:xfrm>
-                      <a:off x="0" y="0"/>
-                      <a:ext cx="3429000" cy="2552700"/>
-                    </a:xfrm>
-                    <a:prstGeom prst="rect">
-                      <a:avLst/>
-                    </a:prstGeom>
-                  </pic:spPr>
-                </pic:pic>
-              </a:graphicData>
-            </a:graphic>
-          </wp:inline>
-        </w:drawing>
-      </w:r>
-    </w:p>
-    <w:p>
-      <w:pPr>
-        <w:pStyle w:val="Normal"/>
-        <w:spacing w:lineRule="auto" w:line="360"/>
-        <w:jc w:val="center"/>
-        <w:rPr>
-          <w:bCs/>
-          <w:sz w:val="28"/>
-          <w:szCs w:val="28"/>
-        </w:rPr>
-      </w:pPr>
-      <w:r>
-        <w:rPr>
-          <w:bCs/>
-          <w:sz w:val="28"/>
-          <w:szCs w:val="28"/>
-        </w:rPr>
-        <w:t>Рисунок 32 – Тестирование пятой задачи</w:t>
-      </w:r>
-    </w:p>
-    <w:p>
-      <w:pPr>
-        <w:pStyle w:val="Normal"/>
-        <w:spacing w:lineRule="auto" w:line="360"/>
-        <w:ind w:firstLine="709"/>
-        <w:jc w:val="both"/>
-        <w:rPr>
-          <w:b/>
-          <w:b/>
-          <w:sz w:val="28"/>
-          <w:szCs w:val="28"/>
-          <w:lang w:val="en-US"/>
-        </w:rPr>
-      </w:pPr>
-      <w:r>
-        <w:rPr>
-          <w:b/>
-          <w:sz w:val="28"/>
-          <w:szCs w:val="28"/>
-          <w:lang w:val="en-US"/>
-        </w:rPr>
-      </w:r>
-    </w:p>
-    <w:p>
-      <w:pPr>
-        <w:pStyle w:val="Normal"/>
-        <w:spacing w:lineRule="auto" w:line="360"/>
-        <w:ind w:firstLine="709"/>
-        <w:jc w:val="both"/>
-        <w:rPr>
-          <w:sz w:val="28"/>
-          <w:szCs w:val="28"/>
-          <w:lang w:val="en-US"/>
-        </w:rPr>
-      </w:pPr>
-      <w:r>
-        <w:rPr>
-          <w:b/>
-          <w:sz w:val="28"/>
-          <w:szCs w:val="28"/>
-        </w:rPr>
-        <w:t>Выводы по работе</w:t>
-      </w:r>
-      <w:r>
-        <w:rPr>
-          <w:sz w:val="28"/>
-          <w:szCs w:val="28"/>
-        </w:rPr>
-        <w:t xml:space="preserve"> </w:t>
-      </w:r>
-    </w:p>
-    <w:p>
-      <w:pPr>
-        <w:pStyle w:val="Normal"/>
-        <w:spacing w:lineRule="auto" w:line="360"/>
-        <w:ind w:firstLine="709"/>
-        <w:jc w:val="both"/>
-        <w:rPr>
-          <w:sz w:val="28"/>
-          <w:szCs w:val="28"/>
-        </w:rPr>
-      </w:pPr>
-      <w:r>
-        <w:rPr>
-          <w:sz w:val="28"/>
-          <w:szCs w:val="28"/>
-        </w:rPr>
-        <w:t xml:space="preserve">В результате выполнения практической работы я приобрел навыки программирования рекурсивных алгоритмов на языке </w:t>
-      </w:r>
-      <w:r>
-        <w:rPr>
-          <w:sz w:val="28"/>
-          <w:szCs w:val="28"/>
-          <w:lang w:val="en-US"/>
-        </w:rPr>
-        <w:t>Java</w:t>
-      </w:r>
-      <w:r>
-        <w:rPr>
-          <w:sz w:val="28"/>
-          <w:szCs w:val="28"/>
-        </w:rPr>
-        <w:t>.</w:t>
-      </w:r>
-    </w:p>
-    <w:p>
-      <w:pPr>
-        <w:pStyle w:val="Normal"/>
-        <w:keepNext w:val="true"/>
-        <w:spacing w:lineRule="auto" w:line="360"/>
-        <w:ind w:firstLine="709"/>
-        <w:jc w:val="both"/>
-        <w:rPr>
-          <w:b/>
-          <w:b/>
-          <w:sz w:val="28"/>
-          <w:szCs w:val="28"/>
-        </w:rPr>
-      </w:pPr>
-      <w:r>
-        <w:rPr>
-          <w:b/>
-          <w:sz w:val="28"/>
-          <w:szCs w:val="28"/>
-        </w:rPr>
-        <w:t>Практическая работа №6</w:t>
-      </w:r>
-    </w:p>
-    <w:p>
-      <w:pPr>
-        <w:pStyle w:val="Normal"/>
-        <w:keepNext w:val="true"/>
-        <w:spacing w:lineRule="auto" w:line="360"/>
-        <w:ind w:firstLine="709"/>
-        <w:jc w:val="both"/>
-        <w:rPr>
-          <w:b/>
-          <w:b/>
-          <w:sz w:val="28"/>
-          <w:szCs w:val="28"/>
-        </w:rPr>
-      </w:pPr>
-      <w:r>
-        <w:rPr>
-          <w:b/>
-          <w:sz w:val="28"/>
-          <w:szCs w:val="28"/>
-        </w:rPr>
-        <w:t>Цель работы</w:t>
-      </w:r>
-    </w:p>
-    <w:p>
-      <w:pPr>
-        <w:pStyle w:val="Normal"/>
-        <w:keepNext w:val="true"/>
-        <w:spacing w:lineRule="auto" w:line="360"/>
-        <w:ind w:firstLine="709"/>
-        <w:jc w:val="both"/>
-        <w:rPr>
-          <w:sz w:val="28"/>
-          <w:szCs w:val="28"/>
-        </w:rPr>
-      </w:pPr>
-      <w:r>
-        <w:rPr>
-          <w:sz w:val="28"/>
-          <w:szCs w:val="28"/>
-        </w:rPr>
-        <w:t>Освоение на практике методов сортировки с использованием приемов программирования на объектно-ориентированном языке Java.</w:t>
-      </w:r>
-    </w:p>
-    <w:p>
-      <w:pPr>
-        <w:pStyle w:val="Normal"/>
-        <w:keepNext w:val="true"/>
-        <w:spacing w:lineRule="auto" w:line="360"/>
-        <w:ind w:firstLine="709"/>
-        <w:jc w:val="both"/>
-        <w:rPr>
-          <w:b/>
-          <w:b/>
-          <w:sz w:val="28"/>
-          <w:szCs w:val="28"/>
-        </w:rPr>
-      </w:pPr>
-      <w:r>
-        <w:rPr>
-          <w:b/>
-          <w:sz w:val="28"/>
-          <w:szCs w:val="28"/>
-        </w:rPr>
-        <w:t>Теоретическое введение</w:t>
-      </w:r>
-    </w:p>
-    <w:p>
-      <w:pPr>
-        <w:pStyle w:val="Normal"/>
-        <w:keepNext w:val="true"/>
-        <w:spacing w:lineRule="auto" w:line="360"/>
-        <w:ind w:firstLine="709"/>
-        <w:jc w:val="both"/>
-        <w:rPr>
-          <w:sz w:val="28"/>
-          <w:szCs w:val="28"/>
-        </w:rPr>
-      </w:pPr>
-      <w:r>
-        <w:rPr>
-          <w:sz w:val="28"/>
-          <w:szCs w:val="28"/>
-        </w:rPr>
-        <w:t xml:space="preserve">Сортировка — это процесс упорядочивания списка элементов (организация в определенном порядке) исходного списка элементов, который возможно организован в виде контейнера или храниться в виде коллекции. </w:t>
-      </w:r>
-    </w:p>
-    <w:p>
-      <w:pPr>
-        <w:pStyle w:val="Normal"/>
-        <w:keepNext w:val="true"/>
-        <w:spacing w:lineRule="auto" w:line="360"/>
-        <w:ind w:firstLine="709"/>
-        <w:jc w:val="both"/>
-        <w:rPr>
-          <w:sz w:val="28"/>
-          <w:szCs w:val="28"/>
-        </w:rPr>
-      </w:pPr>
-      <w:r>
-        <w:rPr>
-          <w:sz w:val="28"/>
-          <w:szCs w:val="28"/>
-        </w:rPr>
-        <w:t xml:space="preserve">Процесс сортировки основан на упорядочивании конкретных значений, например: </w:t>
-      </w:r>
-    </w:p>
-    <w:p>
-      <w:pPr>
-        <w:pStyle w:val="ListParagraph"/>
-        <w:keepNext w:val="true"/>
-        <w:numPr>
-          <w:ilvl w:val="0"/>
-          <w:numId w:val="21"/>
-        </w:numPr>
-        <w:tabs>
-          <w:tab w:val="clear" w:pos="708"/>
-          <w:tab w:val="left" w:pos="993" w:leader="none"/>
-        </w:tabs>
-        <w:spacing w:lineRule="auto" w:line="360"/>
-        <w:ind w:left="0" w:firstLine="709"/>
-        <w:jc w:val="both"/>
-        <w:rPr>
-          <w:sz w:val="28"/>
-          <w:szCs w:val="28"/>
-        </w:rPr>
-      </w:pPr>
-      <w:r>
-        <w:rPr>
-          <w:sz w:val="28"/>
-          <w:szCs w:val="28"/>
-        </w:rPr>
-        <w:t xml:space="preserve">сортировка списка результатов экзаменов баллов в порядке возрастания результата; </w:t>
-      </w:r>
-    </w:p>
-    <w:p>
-      <w:pPr>
-        <w:pStyle w:val="ListParagraph"/>
-        <w:keepNext w:val="true"/>
-        <w:numPr>
-          <w:ilvl w:val="0"/>
-          <w:numId w:val="21"/>
-        </w:numPr>
-        <w:tabs>
-          <w:tab w:val="clear" w:pos="708"/>
-          <w:tab w:val="left" w:pos="993" w:leader="none"/>
-        </w:tabs>
-        <w:spacing w:lineRule="auto" w:line="360"/>
-        <w:ind w:left="0" w:firstLine="709"/>
-        <w:jc w:val="both"/>
-        <w:rPr>
-          <w:sz w:val="28"/>
-          <w:szCs w:val="28"/>
-        </w:rPr>
-      </w:pPr>
-      <w:r>
-        <w:rPr>
-          <w:sz w:val="28"/>
-          <w:szCs w:val="28"/>
-        </w:rPr>
-        <w:t>сортировка списка людей в алфавитном порядке по фамилии. Есть много алгоритмов для сортировки списка элементов, которые различаются по эффективности.</w:t>
-      </w:r>
-    </w:p>
-    <w:p>
-      <w:pPr>
-        <w:pStyle w:val="Normal"/>
-        <w:keepNext w:val="true"/>
-        <w:spacing w:lineRule="auto" w:line="360"/>
-        <w:ind w:firstLine="709"/>
-        <w:jc w:val="both"/>
-        <w:rPr>
-          <w:b/>
-          <w:b/>
-          <w:sz w:val="28"/>
-          <w:szCs w:val="28"/>
-        </w:rPr>
-      </w:pPr>
-      <w:r>
-        <w:rPr>
-          <w:b/>
-          <w:sz w:val="28"/>
-          <w:szCs w:val="28"/>
-        </w:rPr>
-        <w:t>Выполнение практической работы</w:t>
-      </w:r>
-    </w:p>
-    <w:p>
-      <w:pPr>
-        <w:pStyle w:val="Normal"/>
-        <w:keepNext w:val="true"/>
-        <w:spacing w:lineRule="auto" w:line="360"/>
-        <w:ind w:firstLine="709"/>
-        <w:jc w:val="both"/>
-        <w:rPr>
-          <w:i/>
-          <w:i/>
-          <w:sz w:val="28"/>
-          <w:szCs w:val="28"/>
-          <w:u w:val="single"/>
-        </w:rPr>
-      </w:pPr>
-      <w:r>
-        <w:rPr>
-          <w:i/>
-          <w:sz w:val="28"/>
-          <w:szCs w:val="28"/>
-          <w:u w:val="single"/>
-        </w:rPr>
-        <w:t>Задание</w:t>
-      </w:r>
-    </w:p>
-    <w:p>
-      <w:pPr>
-        <w:pStyle w:val="ListParagraph"/>
-        <w:keepNext w:val="true"/>
-        <w:numPr>
-          <w:ilvl w:val="0"/>
-          <w:numId w:val="22"/>
-        </w:numPr>
-        <w:tabs>
-          <w:tab w:val="clear" w:pos="708"/>
-          <w:tab w:val="left" w:pos="851" w:leader="none"/>
-          <w:tab w:val="left" w:pos="993" w:leader="none"/>
-        </w:tabs>
-        <w:spacing w:lineRule="auto" w:line="360"/>
-        <w:ind w:left="0" w:firstLine="709"/>
-        <w:jc w:val="both"/>
-        <w:rPr>
-          <w:sz w:val="28"/>
-          <w:szCs w:val="28"/>
-        </w:rPr>
-      </w:pPr>
-      <w:r>
-        <w:rPr>
-          <w:sz w:val="28"/>
-          <w:szCs w:val="28"/>
-        </w:rPr>
-        <w:t>написать тестовый класс, который создает массив класса Student и сортирует массив iDNumber и сортирует его вставками;</w:t>
-      </w:r>
-    </w:p>
-    <w:p>
-      <w:pPr>
-        <w:pStyle w:val="ListParagraph"/>
-        <w:keepNext w:val="true"/>
-        <w:numPr>
-          <w:ilvl w:val="0"/>
-          <w:numId w:val="22"/>
-        </w:numPr>
-        <w:tabs>
-          <w:tab w:val="clear" w:pos="708"/>
-          <w:tab w:val="left" w:pos="851" w:leader="none"/>
-          <w:tab w:val="left" w:pos="993" w:leader="none"/>
-        </w:tabs>
-        <w:spacing w:lineRule="auto" w:line="360"/>
-        <w:ind w:left="0" w:firstLine="709"/>
-        <w:jc w:val="both"/>
-        <w:rPr>
-          <w:sz w:val="28"/>
-          <w:szCs w:val="28"/>
-        </w:rPr>
-      </w:pPr>
-      <w:r>
-        <w:rPr>
-          <w:sz w:val="28"/>
-          <w:szCs w:val="28"/>
-        </w:rPr>
-        <w:t>напишите класс SortingStudentsByGPA который реализует интерфейс Comparator таким образом, чтобы сортировать список студентов по их итоговым баллам в порядке убывания с использованием алгоритма быстрой сортировки;</w:t>
-      </w:r>
-    </w:p>
-    <w:p>
-      <w:pPr>
-        <w:pStyle w:val="ListParagraph"/>
-        <w:keepNext w:val="true"/>
-        <w:numPr>
-          <w:ilvl w:val="0"/>
-          <w:numId w:val="22"/>
-        </w:numPr>
-        <w:tabs>
-          <w:tab w:val="clear" w:pos="708"/>
-          <w:tab w:val="left" w:pos="851" w:leader="none"/>
-          <w:tab w:val="left" w:pos="993" w:leader="none"/>
-        </w:tabs>
-        <w:spacing w:lineRule="auto" w:line="360"/>
-        <w:ind w:left="0" w:firstLine="709"/>
-        <w:jc w:val="both"/>
-        <w:rPr>
-          <w:sz w:val="28"/>
-          <w:szCs w:val="28"/>
-        </w:rPr>
-      </w:pPr>
-      <w:r>
-        <w:rPr>
-          <w:sz w:val="28"/>
-          <w:szCs w:val="28"/>
-        </w:rPr>
-        <w:t>напишите программу, которая объединяет два списка данных о студентах в один отсортированный списках с использованием алгоритма сортировки слиянием.</w:t>
-      </w:r>
-    </w:p>
-    <w:p>
-      <w:pPr>
-        <w:pStyle w:val="Normal"/>
-        <w:keepNext w:val="true"/>
-        <w:tabs>
-          <w:tab w:val="clear" w:pos="708"/>
-          <w:tab w:val="left" w:pos="993" w:leader="none"/>
-        </w:tabs>
-        <w:spacing w:lineRule="auto" w:line="360"/>
-        <w:ind w:firstLine="709"/>
-        <w:jc w:val="both"/>
-        <w:rPr>
-          <w:i/>
-          <w:i/>
-          <w:sz w:val="28"/>
-          <w:szCs w:val="28"/>
-          <w:u w:val="single"/>
-          <w:lang w:val="en-US"/>
-        </w:rPr>
-      </w:pPr>
-      <w:r>
-        <w:rPr>
-          <w:i/>
-          <w:sz w:val="28"/>
-          <w:szCs w:val="28"/>
-          <w:u w:val="single"/>
-        </w:rPr>
-        <w:t>Решение</w:t>
-      </w:r>
-    </w:p>
-    <w:p>
-      <w:pPr>
-        <w:pStyle w:val="Normal"/>
-        <w:keepNext w:val="true"/>
-        <w:tabs>
-          <w:tab w:val="clear" w:pos="708"/>
-          <w:tab w:val="left" w:pos="993" w:leader="none"/>
-        </w:tabs>
-        <w:spacing w:lineRule="auto" w:line="360"/>
-        <w:ind w:firstLine="709"/>
-        <w:jc w:val="both"/>
-        <w:rPr>
-          <w:sz w:val="28"/>
-          <w:szCs w:val="28"/>
-        </w:rPr>
-      </w:pPr>
-      <w:r>
-        <w:rPr>
-          <w:sz w:val="28"/>
-          <w:szCs w:val="28"/>
-        </w:rPr>
-        <w:t xml:space="preserve">Для выполнения первого задания был описан класс </w:t>
-      </w:r>
-      <w:r>
-        <w:rPr>
-          <w:sz w:val="28"/>
-          <w:szCs w:val="28"/>
-          <w:lang w:val="en-US"/>
-        </w:rPr>
-        <w:t>Student</w:t>
-      </w:r>
-      <w:r>
-        <w:rPr>
-          <w:sz w:val="28"/>
-          <w:szCs w:val="28"/>
-        </w:rPr>
-        <w:t xml:space="preserve"> с полями </w:t>
-      </w:r>
-      <w:r>
-        <w:rPr>
-          <w:sz w:val="28"/>
-          <w:szCs w:val="28"/>
-          <w:lang w:val="en-US"/>
-        </w:rPr>
-        <w:t>name</w:t>
-      </w:r>
-      <w:r>
-        <w:rPr>
-          <w:sz w:val="28"/>
-          <w:szCs w:val="28"/>
-        </w:rPr>
-        <w:t xml:space="preserve"> и </w:t>
-      </w:r>
-      <w:r>
-        <w:rPr>
-          <w:sz w:val="28"/>
-          <w:szCs w:val="28"/>
-          <w:lang w:val="en-US"/>
-        </w:rPr>
-        <w:t>IDNumber</w:t>
-      </w:r>
-      <w:r>
-        <w:rPr>
-          <w:sz w:val="28"/>
-          <w:szCs w:val="28"/>
-        </w:rPr>
-        <w:t>, а также с геттерами и форматированным выводом (рисунок 33).</w:t>
-      </w:r>
-    </w:p>
-    <w:p>
-      <w:pPr>
-        <w:pStyle w:val="Normal"/>
-        <w:keepNext w:val="true"/>
-        <w:spacing w:lineRule="auto" w:line="360"/>
-        <w:jc w:val="center"/>
-        <w:rPr>
-          <w:sz w:val="28"/>
-          <w:szCs w:val="28"/>
-        </w:rPr>
-      </w:pPr>
-      <w:r>
-        <w:rPr/>
-        <w:drawing>
-          <wp:inline distT="0" distB="0" distL="0" distR="0">
-            <wp:extent cx="4770120" cy="7795260"/>
-            <wp:effectExtent l="0" t="0" r="0" b="0"/>
-            <wp:docPr id="28" name="Изображение6" descr=""/>
-            <wp:cNvGraphicFramePr>
-              <a:graphicFrameLocks xmlns:a="http://schemas.openxmlformats.org/drawingml/2006/main" noChangeAspect="1"/>
-            </wp:cNvGraphicFramePr>
-            <a:graphic xmlns:a="http://schemas.openxmlformats.org/drawingml/2006/main">
-              <a:graphicData uri="http://schemas.openxmlformats.org/drawingml/2006/picture">
-                <pic:pic xmlns:pic="http://schemas.openxmlformats.org/drawingml/2006/picture">
-                  <pic:nvPicPr>
-                    <pic:cNvPr id="28" name="Изображение6" descr=""/>
-                    <pic:cNvPicPr>
-                      <a:picLocks noChangeAspect="1" noChangeArrowheads="1"/>
-                    </pic:cNvPicPr>
-                  </pic:nvPicPr>
-                  <pic:blipFill>
-                    <a:blip r:embed="rId32"/>
-                    <a:stretch>
-                      <a:fillRect/>
-                    </a:stretch>
-                  </pic:blipFill>
-                  <pic:spPr bwMode="auto">
-                    <a:xfrm>
-                      <a:off x="0" y="0"/>
-                      <a:ext cx="4770120" cy="7795260"/>
-                    </a:xfrm>
-                    <a:prstGeom prst="rect">
-                      <a:avLst/>
-                    </a:prstGeom>
-                  </pic:spPr>
-                </pic:pic>
-              </a:graphicData>
-            </a:graphic>
-          </wp:inline>
-        </w:drawing>
-      </w:r>
-    </w:p>
-    <w:p>
-      <w:pPr>
-        <w:pStyle w:val="Normal"/>
-        <w:keepNext w:val="true"/>
-        <w:spacing w:lineRule="auto" w:line="360"/>
-        <w:jc w:val="center"/>
-        <w:rPr>
-          <w:sz w:val="28"/>
-          <w:szCs w:val="28"/>
-          <w:lang w:val="en-US"/>
-        </w:rPr>
-      </w:pPr>
-      <w:r>
-        <w:rPr>
-          <w:sz w:val="28"/>
-          <w:szCs w:val="28"/>
-        </w:rPr>
-        <w:t xml:space="preserve">Рисунок 33 – Класс </w:t>
-      </w:r>
-      <w:r>
-        <w:rPr>
-          <w:sz w:val="28"/>
-          <w:szCs w:val="28"/>
-          <w:lang w:val="en-US"/>
-        </w:rPr>
-        <w:t>Student</w:t>
-      </w:r>
-    </w:p>
-    <w:p>
-      <w:pPr>
-        <w:pStyle w:val="Normal"/>
-        <w:keepNext w:val="true"/>
-        <w:spacing w:lineRule="auto" w:line="360"/>
-        <w:ind w:firstLine="709"/>
-        <w:jc w:val="both"/>
-        <w:rPr>
-          <w:sz w:val="28"/>
-          <w:szCs w:val="28"/>
-        </w:rPr>
-      </w:pPr>
-      <w:r>
-        <w:rPr>
-          <w:sz w:val="28"/>
-          <w:szCs w:val="28"/>
-        </w:rPr>
-        <w:t xml:space="preserve">Также был описан класс для тестирования и сортировки массива студентов. В классе определены методы </w:t>
-      </w:r>
-      <w:r>
-        <w:rPr>
-          <w:sz w:val="28"/>
-          <w:szCs w:val="28"/>
-          <w:lang w:val="en-US"/>
-        </w:rPr>
-        <w:t>insertionSort</w:t>
-      </w:r>
-      <w:r>
-        <w:rPr>
-          <w:sz w:val="28"/>
-          <w:szCs w:val="28"/>
-        </w:rPr>
-        <w:t xml:space="preserve"> и </w:t>
-      </w:r>
-      <w:r>
-        <w:rPr>
-          <w:sz w:val="28"/>
-          <w:szCs w:val="28"/>
-          <w:lang w:val="en-US"/>
-        </w:rPr>
-        <w:t>printArray</w:t>
-      </w:r>
-      <w:r>
-        <w:rPr>
-          <w:sz w:val="28"/>
-          <w:szCs w:val="28"/>
-        </w:rPr>
-        <w:t xml:space="preserve"> для сортировки вставками и вывода соответственно (рисунок 34).</w:t>
-      </w:r>
-    </w:p>
-    <w:p>
-      <w:pPr>
-        <w:pStyle w:val="Normal"/>
-        <w:keepNext w:val="true"/>
-        <w:spacing w:lineRule="auto" w:line="360"/>
-        <w:jc w:val="center"/>
-        <w:rPr>
-          <w:sz w:val="28"/>
-          <w:szCs w:val="28"/>
-        </w:rPr>
-      </w:pPr>
-      <w:r>
-        <w:rPr/>
-        <w:drawing>
-          <wp:inline distT="0" distB="0" distL="0" distR="0">
-            <wp:extent cx="5940425" cy="4180205"/>
-            <wp:effectExtent l="0" t="0" r="0" b="0"/>
-            <wp:docPr id="29" name="Изображение7" descr=""/>
-            <wp:cNvGraphicFramePr>
-              <a:graphicFrameLocks xmlns:a="http://schemas.openxmlformats.org/drawingml/2006/main" noChangeAspect="1"/>
-            </wp:cNvGraphicFramePr>
-            <a:graphic xmlns:a="http://schemas.openxmlformats.org/drawingml/2006/main">
-              <a:graphicData uri="http://schemas.openxmlformats.org/drawingml/2006/picture">
-                <pic:pic xmlns:pic="http://schemas.openxmlformats.org/drawingml/2006/picture">
-                  <pic:nvPicPr>
-                    <pic:cNvPr id="29" name="Изображение7" descr=""/>
-                    <pic:cNvPicPr>
-                      <a:picLocks noChangeAspect="1" noChangeArrowheads="1"/>
-                    </pic:cNvPicPr>
-                  </pic:nvPicPr>
-                  <pic:blipFill>
-                    <a:blip r:embed="rId33"/>
-                    <a:stretch>
-                      <a:fillRect/>
-                    </a:stretch>
-                  </pic:blipFill>
-                  <pic:spPr bwMode="auto">
-                    <a:xfrm>
-                      <a:off x="0" y="0"/>
-                      <a:ext cx="5940425" cy="4180205"/>
-                    </a:xfrm>
-                    <a:prstGeom prst="rect">
-                      <a:avLst/>
-                    </a:prstGeom>
-                  </pic:spPr>
-                </pic:pic>
-              </a:graphicData>
-            </a:graphic>
-          </wp:inline>
-        </w:drawing>
-      </w:r>
-    </w:p>
-    <w:p>
-      <w:pPr>
-        <w:pStyle w:val="Normal"/>
-        <w:keepNext w:val="true"/>
-        <w:spacing w:lineRule="auto" w:line="360"/>
-        <w:jc w:val="center"/>
-        <w:rPr>
-          <w:sz w:val="28"/>
-          <w:szCs w:val="28"/>
-        </w:rPr>
-      </w:pPr>
-      <w:r>
-        <w:rPr>
-          <w:sz w:val="28"/>
-          <w:szCs w:val="28"/>
-        </w:rPr>
-        <w:t>Рисунок 34 – Методы сортировки и вывода</w:t>
-      </w:r>
-    </w:p>
-    <w:p>
-      <w:pPr>
-        <w:pStyle w:val="Normal"/>
-        <w:keepNext w:val="true"/>
-        <w:spacing w:lineRule="auto" w:line="360"/>
-        <w:ind w:firstLine="709"/>
-        <w:jc w:val="both"/>
-        <w:rPr>
-          <w:sz w:val="28"/>
-          <w:szCs w:val="28"/>
-        </w:rPr>
-      </w:pPr>
-      <w:r>
-        <w:rPr>
-          <w:sz w:val="28"/>
-          <w:szCs w:val="28"/>
-        </w:rPr>
-        <w:t>Ниже представлен результат работы программы (рисунок 35).</w:t>
-      </w:r>
-    </w:p>
-    <w:p>
-      <w:pPr>
-        <w:pStyle w:val="Normal"/>
-        <w:keepNext w:val="true"/>
-        <w:spacing w:lineRule="auto" w:line="360"/>
-        <w:jc w:val="center"/>
-        <w:rPr>
-          <w:sz w:val="28"/>
-          <w:szCs w:val="28"/>
-        </w:rPr>
-      </w:pPr>
-      <w:r>
-        <w:rPr/>
-        <w:drawing>
-          <wp:inline distT="0" distB="0" distL="0" distR="0">
-            <wp:extent cx="3451860" cy="3413760"/>
-            <wp:effectExtent l="0" t="0" r="0" b="0"/>
-            <wp:docPr id="30" name="Рисунок 8" descr=""/>
-            <wp:cNvGraphicFramePr>
-              <a:graphicFrameLocks xmlns:a="http://schemas.openxmlformats.org/drawingml/2006/main" noChangeAspect="1"/>
-            </wp:cNvGraphicFramePr>
-            <a:graphic xmlns:a="http://schemas.openxmlformats.org/drawingml/2006/main">
-              <a:graphicData uri="http://schemas.openxmlformats.org/drawingml/2006/picture">
-                <pic:pic xmlns:pic="http://schemas.openxmlformats.org/drawingml/2006/picture">
-                  <pic:nvPicPr>
-                    <pic:cNvPr id="30" name="Рисунок 8" descr=""/>
-                    <pic:cNvPicPr>
-                      <a:picLocks noChangeAspect="1" noChangeArrowheads="1"/>
-                    </pic:cNvPicPr>
-                  </pic:nvPicPr>
-                  <pic:blipFill>
-                    <a:blip r:embed="rId34"/>
-                    <a:stretch>
-                      <a:fillRect/>
-                    </a:stretch>
-                  </pic:blipFill>
-                  <pic:spPr bwMode="auto">
-                    <a:xfrm>
-                      <a:off x="0" y="0"/>
-                      <a:ext cx="3451860" cy="3413760"/>
-                    </a:xfrm>
-                    <a:prstGeom prst="rect">
-                      <a:avLst/>
-                    </a:prstGeom>
-                  </pic:spPr>
-                </pic:pic>
-              </a:graphicData>
-            </a:graphic>
-          </wp:inline>
-        </w:drawing>
-      </w:r>
-    </w:p>
-    <w:p>
-      <w:pPr>
-        <w:pStyle w:val="Normal"/>
-        <w:keepNext w:val="true"/>
-        <w:spacing w:lineRule="auto" w:line="360"/>
-        <w:jc w:val="center"/>
-        <w:rPr>
-          <w:sz w:val="28"/>
-          <w:szCs w:val="28"/>
-        </w:rPr>
-      </w:pPr>
-      <w:r>
-        <w:rPr>
-          <w:sz w:val="28"/>
-          <w:szCs w:val="28"/>
-        </w:rPr>
-        <w:t>Рисунок 35 – Тестирование первой программы</w:t>
-      </w:r>
-    </w:p>
-    <w:p>
-      <w:pPr>
-        <w:pStyle w:val="Normal"/>
-        <w:keepNext w:val="true"/>
-        <w:spacing w:lineRule="auto" w:line="360"/>
-        <w:ind w:firstLine="709"/>
-        <w:rPr>
-          <w:sz w:val="28"/>
-          <w:szCs w:val="28"/>
-        </w:rPr>
-      </w:pPr>
-      <w:r>
-        <w:rPr>
-          <w:sz w:val="28"/>
-          <w:szCs w:val="28"/>
-        </w:rPr>
-        <w:t xml:space="preserve">Для решения второй задачи в класс </w:t>
-      </w:r>
-      <w:r>
-        <w:rPr>
-          <w:bCs/>
-          <w:sz w:val="28"/>
-          <w:szCs w:val="28"/>
-        </w:rPr>
-        <w:t>StudentWithGPA</w:t>
-      </w:r>
-      <w:r>
-        <w:rPr>
-          <w:sz w:val="28"/>
-          <w:szCs w:val="28"/>
-        </w:rPr>
-        <w:t xml:space="preserve"> были добавлены поле gpa и геттер для его получения.</w:t>
-      </w:r>
-    </w:p>
-    <w:p>
-      <w:pPr>
-        <w:pStyle w:val="Normal"/>
-        <w:keepNext w:val="true"/>
-        <w:spacing w:lineRule="auto" w:line="360"/>
-        <w:ind w:firstLine="709"/>
-        <w:jc w:val="both"/>
-        <w:rPr>
-          <w:sz w:val="28"/>
-          <w:szCs w:val="28"/>
-        </w:rPr>
-      </w:pPr>
-      <w:r>
-        <w:rPr>
-          <w:sz w:val="28"/>
-          <w:szCs w:val="28"/>
-        </w:rPr>
-        <w:t xml:space="preserve">Класс </w:t>
-      </w:r>
-      <w:r>
-        <w:rPr>
-          <w:bCs/>
-          <w:sz w:val="28"/>
-          <w:szCs w:val="28"/>
-        </w:rPr>
-        <w:t>SortingStudentsByGPA</w:t>
-      </w:r>
-      <w:r>
-        <w:rPr>
-          <w:sz w:val="28"/>
-          <w:szCs w:val="28"/>
-        </w:rPr>
-        <w:t xml:space="preserve"> реализует интерфейс </w:t>
-      </w:r>
-      <w:r>
-        <w:rPr>
-          <w:bCs/>
-          <w:sz w:val="28"/>
-          <w:szCs w:val="28"/>
-        </w:rPr>
-        <w:t>Comparator</w:t>
-      </w:r>
-      <w:r>
-        <w:rPr>
-          <w:sz w:val="28"/>
-          <w:szCs w:val="28"/>
-        </w:rPr>
-        <w:t xml:space="preserve">, который используется для сравнения объектов типа </w:t>
-      </w:r>
-      <w:r>
-        <w:rPr>
-          <w:bCs/>
-          <w:sz w:val="28"/>
-          <w:szCs w:val="28"/>
-        </w:rPr>
-        <w:t>StudentWithGPA</w:t>
-      </w:r>
-      <w:r>
-        <w:rPr>
-          <w:sz w:val="28"/>
-          <w:szCs w:val="28"/>
-        </w:rPr>
-        <w:t xml:space="preserve"> по их GPA (среднему баллу).</w:t>
-      </w:r>
-    </w:p>
-    <w:p>
-      <w:pPr>
-        <w:pStyle w:val="Normal"/>
-        <w:keepNext w:val="true"/>
-        <w:spacing w:lineRule="auto" w:line="360"/>
-        <w:ind w:firstLine="709"/>
-        <w:jc w:val="both"/>
-        <w:rPr>
-          <w:sz w:val="28"/>
-          <w:szCs w:val="28"/>
-        </w:rPr>
-      </w:pPr>
-      <w:r>
-        <w:rPr>
-          <w:sz w:val="28"/>
-          <w:szCs w:val="28"/>
-        </w:rPr>
-        <w:t xml:space="preserve">Метод </w:t>
-      </w:r>
-      <w:r>
-        <w:rPr>
-          <w:bCs/>
-          <w:sz w:val="28"/>
-          <w:szCs w:val="28"/>
-        </w:rPr>
-        <w:t>compare</w:t>
-      </w:r>
-      <w:r>
-        <w:rPr>
-          <w:sz w:val="28"/>
-          <w:szCs w:val="28"/>
-        </w:rPr>
-        <w:t xml:space="preserve"> в данном классе определяет способ сравнения двух студентов по их GPA. В данном случае, метод сравнивает два студента (</w:t>
-      </w:r>
-      <w:r>
-        <w:rPr>
-          <w:bCs/>
-          <w:sz w:val="28"/>
-          <w:szCs w:val="28"/>
-        </w:rPr>
-        <w:t>student1</w:t>
-      </w:r>
-      <w:r>
-        <w:rPr>
-          <w:sz w:val="28"/>
-          <w:szCs w:val="28"/>
-        </w:rPr>
-        <w:t xml:space="preserve"> и </w:t>
-      </w:r>
-      <w:r>
-        <w:rPr>
-          <w:bCs/>
-          <w:sz w:val="28"/>
-          <w:szCs w:val="28"/>
-        </w:rPr>
-        <w:t>student2</w:t>
-      </w:r>
-      <w:r>
-        <w:rPr>
-          <w:sz w:val="28"/>
-          <w:szCs w:val="28"/>
-        </w:rPr>
-        <w:t xml:space="preserve">) и возвращает единицу, если балл первого студента больше, и -1, если наоборот(рисунок 36). </w:t>
-      </w:r>
-    </w:p>
-    <w:p>
-      <w:pPr>
-        <w:pStyle w:val="Normal"/>
-        <w:keepNext w:val="true"/>
-        <w:spacing w:lineRule="auto" w:line="360"/>
-        <w:jc w:val="center"/>
-        <w:rPr>
-          <w:sz w:val="28"/>
-          <w:szCs w:val="28"/>
-        </w:rPr>
-      </w:pPr>
-      <w:r>
-        <w:rPr/>
-        <w:drawing>
-          <wp:inline distT="0" distB="0" distL="0" distR="0">
-            <wp:extent cx="5940425" cy="2621280"/>
-            <wp:effectExtent l="0" t="0" r="0" b="0"/>
-            <wp:docPr id="31" name="Рисунок 11" descr=""/>
-            <wp:cNvGraphicFramePr>
-              <a:graphicFrameLocks xmlns:a="http://schemas.openxmlformats.org/drawingml/2006/main" noChangeAspect="1"/>
-            </wp:cNvGraphicFramePr>
-            <a:graphic xmlns:a="http://schemas.openxmlformats.org/drawingml/2006/main">
-              <a:graphicData uri="http://schemas.openxmlformats.org/drawingml/2006/picture">
-                <pic:pic xmlns:pic="http://schemas.openxmlformats.org/drawingml/2006/picture">
-                  <pic:nvPicPr>
-                    <pic:cNvPr id="31" name="Рисунок 11" descr=""/>
-                    <pic:cNvPicPr>
-                      <a:picLocks noChangeAspect="1" noChangeArrowheads="1"/>
-                    </pic:cNvPicPr>
-                  </pic:nvPicPr>
-                  <pic:blipFill>
-                    <a:blip r:embed="rId35"/>
-                    <a:stretch>
-                      <a:fillRect/>
-                    </a:stretch>
-                  </pic:blipFill>
-                  <pic:spPr bwMode="auto">
-                    <a:xfrm>
-                      <a:off x="0" y="0"/>
-                      <a:ext cx="5940425" cy="2621280"/>
-                    </a:xfrm>
-                    <a:prstGeom prst="rect">
-                      <a:avLst/>
-                    </a:prstGeom>
-                  </pic:spPr>
-                </pic:pic>
-              </a:graphicData>
-            </a:graphic>
-          </wp:inline>
-        </w:drawing>
-      </w:r>
-    </w:p>
-    <w:p>
-      <w:pPr>
-        <w:pStyle w:val="Normal"/>
-        <w:keepNext w:val="true"/>
-        <w:spacing w:lineRule="auto" w:line="360"/>
-        <w:jc w:val="center"/>
-        <w:rPr>
-          <w:sz w:val="28"/>
-          <w:szCs w:val="28"/>
-        </w:rPr>
-      </w:pPr>
-      <w:r>
-        <w:rPr>
-          <w:sz w:val="28"/>
-          <w:szCs w:val="28"/>
-        </w:rPr>
-        <w:t xml:space="preserve">Рисунок 36 – Класс </w:t>
-      </w:r>
-      <w:r>
-        <w:rPr>
-          <w:bCs/>
-          <w:sz w:val="28"/>
-          <w:szCs w:val="28"/>
-        </w:rPr>
-        <w:t>SortingStudentsByGPA</w:t>
-      </w:r>
-    </w:p>
-    <w:p>
-      <w:pPr>
-        <w:pStyle w:val="Normal"/>
-        <w:keepNext w:val="true"/>
-        <w:spacing w:lineRule="auto" w:line="360"/>
-        <w:ind w:firstLine="709"/>
-        <w:jc w:val="both"/>
-        <w:rPr>
-          <w:sz w:val="28"/>
-          <w:szCs w:val="28"/>
-        </w:rPr>
-      </w:pPr>
-      <w:r>
-        <w:rPr>
-          <w:sz w:val="28"/>
-          <w:szCs w:val="28"/>
-        </w:rPr>
-        <w:t xml:space="preserve">Далее в тестовом классе вызывается метод </w:t>
-      </w:r>
-      <w:r>
-        <w:rPr>
-          <w:bCs/>
-          <w:sz w:val="28"/>
-          <w:szCs w:val="28"/>
-        </w:rPr>
-        <w:t>Arrays.sort</w:t>
-      </w:r>
-      <w:r>
-        <w:rPr>
-          <w:sz w:val="28"/>
-          <w:szCs w:val="28"/>
-        </w:rPr>
-        <w:t xml:space="preserve">, который сортирует массив </w:t>
-      </w:r>
-      <w:r>
-        <w:rPr>
-          <w:bCs/>
-          <w:sz w:val="28"/>
-          <w:szCs w:val="28"/>
-        </w:rPr>
-        <w:t>students</w:t>
-      </w:r>
-      <w:r>
-        <w:rPr>
-          <w:sz w:val="28"/>
-          <w:szCs w:val="28"/>
-        </w:rPr>
-        <w:t xml:space="preserve">. В качестве второго аргумента передается экземпляр класса </w:t>
-      </w:r>
-      <w:r>
-        <w:rPr>
-          <w:bCs/>
-          <w:sz w:val="28"/>
-          <w:szCs w:val="28"/>
-        </w:rPr>
-        <w:t>SortingStudentsByGPA</w:t>
-      </w:r>
-      <w:r>
-        <w:rPr>
-          <w:sz w:val="28"/>
-          <w:szCs w:val="28"/>
-        </w:rPr>
-        <w:t xml:space="preserve">, который является компаратором. Этот компаратор определяет способ сравнения студентов по их GPA, и массив </w:t>
-      </w:r>
-      <w:r>
-        <w:rPr>
-          <w:bCs/>
-          <w:sz w:val="28"/>
-          <w:szCs w:val="28"/>
-        </w:rPr>
-        <w:t>students</w:t>
-      </w:r>
-      <w:r>
-        <w:rPr>
-          <w:sz w:val="28"/>
-          <w:szCs w:val="28"/>
-        </w:rPr>
-        <w:t xml:space="preserve"> сортируется по убыванию GPA (рисунок 37).</w:t>
-      </w:r>
-    </w:p>
-    <w:p>
-      <w:pPr>
-        <w:pStyle w:val="Normal"/>
-        <w:keepNext w:val="true"/>
-        <w:spacing w:lineRule="auto" w:line="360"/>
-        <w:jc w:val="center"/>
-        <w:rPr>
-          <w:sz w:val="28"/>
-          <w:szCs w:val="28"/>
-        </w:rPr>
-      </w:pPr>
-      <w:r>
-        <w:rPr/>
-        <w:drawing>
-          <wp:inline distT="0" distB="0" distL="0" distR="0">
-            <wp:extent cx="4735830" cy="2164080"/>
-            <wp:effectExtent l="0" t="0" r="0" b="0"/>
-            <wp:docPr id="32" name="Рисунок 14" descr=""/>
-            <wp:cNvGraphicFramePr>
-              <a:graphicFrameLocks xmlns:a="http://schemas.openxmlformats.org/drawingml/2006/main" noChangeAspect="1"/>
-            </wp:cNvGraphicFramePr>
-            <a:graphic xmlns:a="http://schemas.openxmlformats.org/drawingml/2006/main">
-              <a:graphicData uri="http://schemas.openxmlformats.org/drawingml/2006/picture">
-                <pic:pic xmlns:pic="http://schemas.openxmlformats.org/drawingml/2006/picture">
-                  <pic:nvPicPr>
-                    <pic:cNvPr id="32" name="Рисунок 14" descr=""/>
-                    <pic:cNvPicPr>
-                      <a:picLocks noChangeAspect="1" noChangeArrowheads="1"/>
-                    </pic:cNvPicPr>
-                  </pic:nvPicPr>
-                  <pic:blipFill>
-                    <a:blip r:embed="rId36"/>
-                    <a:stretch>
-                      <a:fillRect/>
-                    </a:stretch>
-                  </pic:blipFill>
-                  <pic:spPr bwMode="auto">
-                    <a:xfrm>
-                      <a:off x="0" y="0"/>
-                      <a:ext cx="4735830" cy="2164080"/>
-                    </a:xfrm>
-                    <a:prstGeom prst="rect">
-                      <a:avLst/>
-                    </a:prstGeom>
-                  </pic:spPr>
-                </pic:pic>
-              </a:graphicData>
-            </a:graphic>
-          </wp:inline>
-        </w:drawing>
-      </w:r>
-    </w:p>
-    <w:p>
-      <w:pPr>
-        <w:pStyle w:val="Normal"/>
-        <w:keepNext w:val="true"/>
-        <w:spacing w:lineRule="auto" w:line="360"/>
-        <w:jc w:val="center"/>
-        <w:rPr>
-          <w:sz w:val="28"/>
-          <w:szCs w:val="28"/>
-        </w:rPr>
-      </w:pPr>
-      <w:r>
-        <w:rPr>
-          <w:sz w:val="28"/>
-          <w:szCs w:val="28"/>
-        </w:rPr>
-        <w:t>Рисунок 37 – Тестовый класс</w:t>
-      </w:r>
-    </w:p>
-    <w:p>
-      <w:pPr>
-        <w:pStyle w:val="Normal"/>
-        <w:keepNext w:val="true"/>
-        <w:spacing w:lineRule="auto" w:line="360"/>
-        <w:ind w:firstLine="709"/>
-        <w:rPr>
-          <w:sz w:val="28"/>
-          <w:szCs w:val="28"/>
-        </w:rPr>
-      </w:pPr>
-      <w:r>
-        <w:rPr>
-          <w:sz w:val="28"/>
-          <w:szCs w:val="28"/>
-        </w:rPr>
-        <w:t>Ниже представлен результат работы программы (рисунок 38).</w:t>
-      </w:r>
-    </w:p>
-    <w:p>
-      <w:pPr>
-        <w:pStyle w:val="Normal"/>
-        <w:keepNext w:val="true"/>
-        <w:spacing w:lineRule="auto" w:line="360"/>
-        <w:jc w:val="center"/>
-        <w:rPr>
-          <w:sz w:val="28"/>
-          <w:szCs w:val="28"/>
-          <w:lang w:val="en-US"/>
-        </w:rPr>
-      </w:pPr>
-      <w:r>
-        <w:rPr/>
-        <w:drawing>
-          <wp:inline distT="0" distB="0" distL="0" distR="0">
-            <wp:extent cx="3421380" cy="3474720"/>
-            <wp:effectExtent l="0" t="0" r="0" b="0"/>
-            <wp:docPr id="33" name="Изображение8" descr=""/>
-            <wp:cNvGraphicFramePr>
-              <a:graphicFrameLocks xmlns:a="http://schemas.openxmlformats.org/drawingml/2006/main" noChangeAspect="1"/>
-            </wp:cNvGraphicFramePr>
-            <a:graphic xmlns:a="http://schemas.openxmlformats.org/drawingml/2006/main">
-              <a:graphicData uri="http://schemas.openxmlformats.org/drawingml/2006/picture">
-                <pic:pic xmlns:pic="http://schemas.openxmlformats.org/drawingml/2006/picture">
-                  <pic:nvPicPr>
-                    <pic:cNvPr id="33" name="Изображение8" descr=""/>
-                    <pic:cNvPicPr>
-                      <a:picLocks noChangeAspect="1" noChangeArrowheads="1"/>
-                    </pic:cNvPicPr>
-                  </pic:nvPicPr>
-                  <pic:blipFill>
-                    <a:blip r:embed="rId37"/>
-                    <a:stretch>
-                      <a:fillRect/>
-                    </a:stretch>
-                  </pic:blipFill>
-                  <pic:spPr bwMode="auto">
-                    <a:xfrm>
-                      <a:off x="0" y="0"/>
-                      <a:ext cx="3421380" cy="3474720"/>
-                    </a:xfrm>
-                    <a:prstGeom prst="rect">
-                      <a:avLst/>
-                    </a:prstGeom>
-                  </pic:spPr>
-                </pic:pic>
-              </a:graphicData>
-            </a:graphic>
-          </wp:inline>
-        </w:drawing>
-      </w:r>
-    </w:p>
-    <w:p>
-      <w:pPr>
-        <w:pStyle w:val="Normal"/>
-        <w:keepNext w:val="true"/>
-        <w:spacing w:lineRule="auto" w:line="360"/>
-        <w:jc w:val="center"/>
-        <w:rPr>
-          <w:sz w:val="28"/>
-          <w:szCs w:val="28"/>
-        </w:rPr>
-      </w:pPr>
-      <w:r>
-        <w:rPr>
-          <w:sz w:val="28"/>
-          <w:szCs w:val="28"/>
-        </w:rPr>
-        <w:t>Рисунок 38 – Тестирование второй программы</w:t>
-      </w:r>
-    </w:p>
-    <w:p>
-      <w:pPr>
-        <w:pStyle w:val="Normal"/>
-        <w:keepNext w:val="true"/>
-        <w:spacing w:lineRule="auto" w:line="360"/>
-        <w:ind w:firstLine="709"/>
-        <w:jc w:val="both"/>
-        <w:rPr>
-          <w:rFonts w:ascii="Courier New" w:hAnsi="Courier New" w:cs="Courier New"/>
-          <w:b/>
-          <w:b/>
-          <w:bCs/>
-          <w:color w:val="D1D5DB"/>
-          <w:sz w:val="17"/>
-          <w:lang w:eastAsia="ru-RU"/>
-        </w:rPr>
-      </w:pPr>
-      <w:r>
-        <w:rPr>
-          <w:sz w:val="28"/>
-          <w:szCs w:val="28"/>
-        </w:rPr>
-        <w:t xml:space="preserve">Для решения третьей задачи были описаны методы </w:t>
-      </w:r>
-      <w:r>
-        <w:rPr>
-          <w:sz w:val="28"/>
-          <w:szCs w:val="28"/>
-          <w:lang w:val="en-US"/>
-        </w:rPr>
-        <w:t>mergeSort</w:t>
-      </w:r>
-      <w:r>
-        <w:rPr>
-          <w:sz w:val="28"/>
-          <w:szCs w:val="28"/>
-        </w:rPr>
-        <w:t xml:space="preserve"> и </w:t>
-      </w:r>
-      <w:r>
-        <w:rPr>
-          <w:sz w:val="28"/>
-          <w:szCs w:val="28"/>
-          <w:lang w:val="en-US"/>
-        </w:rPr>
-        <w:t>merge</w:t>
-      </w:r>
-      <w:r>
-        <w:rPr>
-          <w:sz w:val="28"/>
-          <w:szCs w:val="28"/>
-        </w:rPr>
-        <w:t>, реализующий сортировку слиянием.</w:t>
-      </w:r>
-      <w:r>
-        <w:rPr>
-          <w:rFonts w:cs="Courier New" w:ascii="Courier New" w:hAnsi="Courier New"/>
-          <w:b/>
-          <w:bCs/>
-          <w:color w:val="D1D5DB"/>
-          <w:sz w:val="17"/>
-          <w:lang w:eastAsia="ru-RU"/>
-        </w:rPr>
-        <w:t xml:space="preserve"> </w:t>
-      </w:r>
-    </w:p>
-    <w:p>
-      <w:pPr>
-        <w:pStyle w:val="Normal"/>
-        <w:keepNext w:val="true"/>
-        <w:spacing w:lineRule="auto" w:line="360"/>
-        <w:ind w:firstLine="709"/>
-        <w:jc w:val="both"/>
-        <w:rPr>
-          <w:sz w:val="28"/>
-          <w:szCs w:val="28"/>
-        </w:rPr>
-      </w:pPr>
-      <w:r>
-        <w:rPr>
-          <w:sz w:val="28"/>
-          <w:szCs w:val="28"/>
-        </w:rPr>
-        <w:t xml:space="preserve">Метод </w:t>
-      </w:r>
-      <w:r>
-        <w:rPr>
-          <w:b/>
-          <w:sz w:val="28"/>
-          <w:szCs w:val="28"/>
-          <w:lang w:val="en-US"/>
-        </w:rPr>
-        <w:t>mergeSort</w:t>
-      </w:r>
-      <w:r>
-        <w:rPr>
-          <w:sz w:val="28"/>
-          <w:szCs w:val="28"/>
-        </w:rPr>
-        <w:t xml:space="preserve"> принимает массив </w:t>
-      </w:r>
-      <w:r>
-        <w:rPr>
-          <w:bCs/>
-          <w:sz w:val="28"/>
-          <w:szCs w:val="28"/>
-        </w:rPr>
-        <w:t>array</w:t>
-      </w:r>
-      <w:r>
-        <w:rPr>
-          <w:sz w:val="28"/>
-          <w:szCs w:val="28"/>
-        </w:rPr>
-        <w:t xml:space="preserve"> и сортирует его с использованием алгоритма сортировки слиянием. Если массив имеет длину больше 1, он разделяется на два подмассива: </w:t>
-      </w:r>
-      <w:r>
-        <w:rPr>
-          <w:bCs/>
-          <w:sz w:val="28"/>
-          <w:szCs w:val="28"/>
-        </w:rPr>
-        <w:t>left</w:t>
-      </w:r>
-      <w:r>
-        <w:rPr>
-          <w:sz w:val="28"/>
-          <w:szCs w:val="28"/>
-        </w:rPr>
-        <w:t xml:space="preserve"> и </w:t>
-      </w:r>
-      <w:r>
-        <w:rPr>
-          <w:bCs/>
-          <w:sz w:val="28"/>
-          <w:szCs w:val="28"/>
-        </w:rPr>
-        <w:t>right</w:t>
-      </w:r>
-      <w:r>
-        <w:rPr>
-          <w:sz w:val="28"/>
-          <w:szCs w:val="28"/>
-        </w:rPr>
-        <w:t xml:space="preserve">. Затем метод рекурсивно вызывается для сортировки </w:t>
-      </w:r>
-      <w:r>
-        <w:rPr>
-          <w:bCs/>
-          <w:sz w:val="28"/>
-          <w:szCs w:val="28"/>
-        </w:rPr>
-        <w:t>left</w:t>
-      </w:r>
-      <w:r>
-        <w:rPr>
-          <w:sz w:val="28"/>
-          <w:szCs w:val="28"/>
-        </w:rPr>
-        <w:t xml:space="preserve"> и </w:t>
-      </w:r>
-      <w:r>
-        <w:rPr>
-          <w:bCs/>
-          <w:sz w:val="28"/>
-          <w:szCs w:val="28"/>
-        </w:rPr>
-        <w:t>right</w:t>
-      </w:r>
-      <w:r>
-        <w:rPr>
-          <w:sz w:val="28"/>
-          <w:szCs w:val="28"/>
-        </w:rPr>
-        <w:t xml:space="preserve">. Наконец, вызывается метод </w:t>
-      </w:r>
-      <w:r>
-        <w:rPr>
-          <w:bCs/>
-          <w:sz w:val="28"/>
-          <w:szCs w:val="28"/>
-        </w:rPr>
-        <w:t>merge</w:t>
-      </w:r>
-      <w:r>
-        <w:rPr>
-          <w:sz w:val="28"/>
-          <w:szCs w:val="28"/>
-        </w:rPr>
-        <w:t xml:space="preserve">, чтобы объединить сортированные </w:t>
-      </w:r>
-      <w:r>
-        <w:rPr>
-          <w:bCs/>
-          <w:sz w:val="28"/>
-          <w:szCs w:val="28"/>
-        </w:rPr>
-        <w:t>left</w:t>
-      </w:r>
-      <w:r>
-        <w:rPr>
-          <w:sz w:val="28"/>
-          <w:szCs w:val="28"/>
-        </w:rPr>
-        <w:t xml:space="preserve"> и </w:t>
-      </w:r>
-      <w:r>
-        <w:rPr>
-          <w:bCs/>
-          <w:sz w:val="28"/>
-          <w:szCs w:val="28"/>
-        </w:rPr>
-        <w:t>right</w:t>
-      </w:r>
-      <w:r>
-        <w:rPr>
-          <w:sz w:val="28"/>
-          <w:szCs w:val="28"/>
-        </w:rPr>
-        <w:t xml:space="preserve"> в </w:t>
-      </w:r>
-      <w:r>
-        <w:rPr>
-          <w:bCs/>
-          <w:sz w:val="28"/>
-          <w:szCs w:val="28"/>
-        </w:rPr>
-        <w:t>array (рисунок 39)</w:t>
-      </w:r>
-      <w:r>
-        <w:rPr>
-          <w:sz w:val="28"/>
-          <w:szCs w:val="28"/>
-        </w:rPr>
-        <w:t xml:space="preserve">. </w:t>
-      </w:r>
-    </w:p>
-    <w:p>
-      <w:pPr>
-        <w:pStyle w:val="Normal"/>
-        <w:keepNext w:val="true"/>
-        <w:spacing w:lineRule="auto" w:line="360"/>
-        <w:jc w:val="center"/>
-        <w:rPr>
-          <w:sz w:val="28"/>
-          <w:szCs w:val="28"/>
-        </w:rPr>
-      </w:pPr>
-      <w:r>
-        <w:rPr/>
-        <w:drawing>
-          <wp:inline distT="0" distB="0" distL="0" distR="0">
-            <wp:extent cx="4578985" cy="2186940"/>
-            <wp:effectExtent l="0" t="0" r="0" b="0"/>
-            <wp:docPr id="34" name="Изображение9" descr=""/>
-            <wp:cNvGraphicFramePr>
-              <a:graphicFrameLocks xmlns:a="http://schemas.openxmlformats.org/drawingml/2006/main" noChangeAspect="1"/>
-            </wp:cNvGraphicFramePr>
-            <a:graphic xmlns:a="http://schemas.openxmlformats.org/drawingml/2006/main">
-              <a:graphicData uri="http://schemas.openxmlformats.org/drawingml/2006/picture">
-                <pic:pic xmlns:pic="http://schemas.openxmlformats.org/drawingml/2006/picture">
-                  <pic:nvPicPr>
-                    <pic:cNvPr id="34" name="Изображение9" descr=""/>
-                    <pic:cNvPicPr>
-                      <a:picLocks noChangeAspect="1" noChangeArrowheads="1"/>
-                    </pic:cNvPicPr>
-                  </pic:nvPicPr>
-                  <pic:blipFill>
-                    <a:blip r:embed="rId38"/>
-                    <a:stretch>
-                      <a:fillRect/>
-                    </a:stretch>
-                  </pic:blipFill>
-                  <pic:spPr bwMode="auto">
-                    <a:xfrm>
-                      <a:off x="0" y="0"/>
-                      <a:ext cx="4578985" cy="2186940"/>
-                    </a:xfrm>
-                    <a:prstGeom prst="rect">
-                      <a:avLst/>
-                    </a:prstGeom>
-                  </pic:spPr>
-                </pic:pic>
-              </a:graphicData>
-            </a:graphic>
-          </wp:inline>
-        </w:drawing>
-      </w:r>
-    </w:p>
-    <w:p>
-      <w:pPr>
-        <w:pStyle w:val="Normal"/>
-        <w:keepNext w:val="true"/>
-        <w:spacing w:lineRule="auto" w:line="360"/>
-        <w:jc w:val="center"/>
-        <w:rPr>
-          <w:sz w:val="28"/>
-          <w:szCs w:val="28"/>
-          <w:lang w:val="en-US"/>
-        </w:rPr>
-      </w:pPr>
-      <w:r>
-        <w:rPr>
-          <w:sz w:val="28"/>
-          <w:szCs w:val="28"/>
-        </w:rPr>
-        <w:t xml:space="preserve">Рисунок 39 – Метод </w:t>
-      </w:r>
-      <w:r>
-        <w:rPr>
-          <w:sz w:val="28"/>
-          <w:szCs w:val="28"/>
-          <w:lang w:val="en-US"/>
-        </w:rPr>
-        <w:t>mergeSort</w:t>
-      </w:r>
-    </w:p>
-    <w:p>
-      <w:pPr>
-        <w:pStyle w:val="Normal"/>
-        <w:keepNext w:val="true"/>
-        <w:spacing w:lineRule="auto" w:line="360"/>
-        <w:ind w:firstLine="709"/>
-        <w:jc w:val="both"/>
-        <w:rPr>
-          <w:sz w:val="28"/>
-          <w:szCs w:val="28"/>
-        </w:rPr>
-      </w:pPr>
-      <w:r>
-        <w:rPr>
-          <w:sz w:val="28"/>
-          <w:szCs w:val="28"/>
-        </w:rPr>
-        <w:t xml:space="preserve">Метод </w:t>
-      </w:r>
-      <w:r>
-        <w:rPr>
-          <w:b/>
-          <w:bCs/>
-          <w:sz w:val="28"/>
-          <w:szCs w:val="28"/>
-        </w:rPr>
-        <w:t>merge</w:t>
-      </w:r>
-      <w:r>
-        <w:rPr>
-          <w:sz w:val="28"/>
-          <w:szCs w:val="28"/>
-        </w:rPr>
-        <w:t xml:space="preserve"> – этот метод принимает массив </w:t>
-      </w:r>
-      <w:r>
-        <w:rPr>
-          <w:bCs/>
-          <w:sz w:val="28"/>
-          <w:szCs w:val="28"/>
-        </w:rPr>
-        <w:t>array</w:t>
-      </w:r>
-      <w:r>
-        <w:rPr>
-          <w:sz w:val="28"/>
-          <w:szCs w:val="28"/>
-        </w:rPr>
-        <w:t xml:space="preserve">, а также два отсортированных подмассива </w:t>
-      </w:r>
-      <w:r>
-        <w:rPr>
-          <w:bCs/>
-          <w:sz w:val="28"/>
-          <w:szCs w:val="28"/>
-        </w:rPr>
-        <w:t>left</w:t>
-      </w:r>
-      <w:r>
-        <w:rPr>
-          <w:sz w:val="28"/>
-          <w:szCs w:val="28"/>
-        </w:rPr>
-        <w:t xml:space="preserve"> и </w:t>
-      </w:r>
-      <w:r>
-        <w:rPr>
-          <w:bCs/>
-          <w:sz w:val="28"/>
-          <w:szCs w:val="28"/>
-        </w:rPr>
-        <w:t>right</w:t>
-      </w:r>
-      <w:r>
-        <w:rPr>
-          <w:sz w:val="28"/>
-          <w:szCs w:val="28"/>
-        </w:rPr>
-        <w:t xml:space="preserve">. Метод сливает </w:t>
-      </w:r>
-      <w:r>
-        <w:rPr>
-          <w:bCs/>
-          <w:sz w:val="28"/>
-          <w:szCs w:val="28"/>
-        </w:rPr>
-        <w:t>left</w:t>
-      </w:r>
-      <w:r>
-        <w:rPr>
-          <w:sz w:val="28"/>
-          <w:szCs w:val="28"/>
-        </w:rPr>
-        <w:t xml:space="preserve"> и </w:t>
-      </w:r>
-      <w:r>
-        <w:rPr>
-          <w:bCs/>
-          <w:sz w:val="28"/>
-          <w:szCs w:val="28"/>
-        </w:rPr>
-        <w:t>right</w:t>
-      </w:r>
-      <w:r>
-        <w:rPr>
-          <w:sz w:val="28"/>
-          <w:szCs w:val="28"/>
-        </w:rPr>
-        <w:t xml:space="preserve"> в </w:t>
-      </w:r>
-      <w:r>
-        <w:rPr>
-          <w:bCs/>
-          <w:sz w:val="28"/>
-          <w:szCs w:val="28"/>
-        </w:rPr>
-        <w:t>array</w:t>
-      </w:r>
-      <w:r>
-        <w:rPr>
-          <w:sz w:val="28"/>
-          <w:szCs w:val="28"/>
-        </w:rPr>
-        <w:t xml:space="preserve"> так, чтобы элементы оставались отсортированными по среднему баллу (рисунок 40).</w:t>
-      </w:r>
-    </w:p>
-    <w:p>
-      <w:pPr>
-        <w:pStyle w:val="Normal"/>
-        <w:keepNext w:val="true"/>
-        <w:spacing w:lineRule="auto" w:line="360"/>
-        <w:jc w:val="center"/>
-        <w:rPr>
-          <w:sz w:val="28"/>
-          <w:szCs w:val="28"/>
-        </w:rPr>
-      </w:pPr>
-      <w:r>
-        <w:rPr/>
-        <w:drawing>
-          <wp:inline distT="0" distB="0" distL="0" distR="0">
-            <wp:extent cx="5940425" cy="4154170"/>
-            <wp:effectExtent l="0" t="0" r="0" b="0"/>
-            <wp:docPr id="35" name="Изображение10" descr=""/>
-            <wp:cNvGraphicFramePr>
-              <a:graphicFrameLocks xmlns:a="http://schemas.openxmlformats.org/drawingml/2006/main" noChangeAspect="1"/>
-            </wp:cNvGraphicFramePr>
-            <a:graphic xmlns:a="http://schemas.openxmlformats.org/drawingml/2006/main">
-              <a:graphicData uri="http://schemas.openxmlformats.org/drawingml/2006/picture">
-                <pic:pic xmlns:pic="http://schemas.openxmlformats.org/drawingml/2006/picture">
-                  <pic:nvPicPr>
-                    <pic:cNvPr id="35" name="Изображение10" descr=""/>
-                    <pic:cNvPicPr>
-                      <a:picLocks noChangeAspect="1" noChangeArrowheads="1"/>
-                    </pic:cNvPicPr>
-                  </pic:nvPicPr>
-                  <pic:blipFill>
-                    <a:blip r:embed="rId39"/>
-                    <a:stretch>
-                      <a:fillRect/>
-                    </a:stretch>
-                  </pic:blipFill>
-                  <pic:spPr bwMode="auto">
-                    <a:xfrm>
-                      <a:off x="0" y="0"/>
-                      <a:ext cx="5940425" cy="4154170"/>
-                    </a:xfrm>
-                    <a:prstGeom prst="rect">
-                      <a:avLst/>
-                    </a:prstGeom>
-                  </pic:spPr>
-                </pic:pic>
-              </a:graphicData>
-            </a:graphic>
-          </wp:inline>
-        </w:drawing>
-      </w:r>
-    </w:p>
-    <w:p>
-      <w:pPr>
-        <w:pStyle w:val="Normal"/>
-        <w:keepNext w:val="true"/>
-        <w:spacing w:lineRule="auto" w:line="360"/>
-        <w:jc w:val="center"/>
-        <w:rPr>
-          <w:sz w:val="28"/>
-          <w:szCs w:val="28"/>
-        </w:rPr>
-      </w:pPr>
-      <w:r>
-        <w:rPr>
-          <w:sz w:val="28"/>
-          <w:szCs w:val="28"/>
-        </w:rPr>
-        <w:t xml:space="preserve">Рисунок 40 – Метод </w:t>
-      </w:r>
-      <w:r>
-        <w:rPr>
-          <w:sz w:val="28"/>
-          <w:szCs w:val="28"/>
-          <w:lang w:val="en-US"/>
-        </w:rPr>
-        <w:t>merge</w:t>
-      </w:r>
-      <w:r>
-        <w:rPr>
-          <w:sz w:val="28"/>
-          <w:szCs w:val="28"/>
-        </w:rPr>
-        <w:t xml:space="preserve"> </w:t>
-      </w:r>
-    </w:p>
-    <w:p>
-      <w:pPr>
-        <w:pStyle w:val="Normal"/>
-        <w:keepNext w:val="true"/>
-        <w:spacing w:lineRule="auto" w:line="360"/>
-        <w:ind w:firstLine="709"/>
-        <w:jc w:val="both"/>
-        <w:rPr>
-          <w:sz w:val="28"/>
-          <w:szCs w:val="28"/>
-        </w:rPr>
-      </w:pPr>
-      <w:r>
-        <w:rPr>
-          <w:sz w:val="28"/>
-          <w:szCs w:val="28"/>
-        </w:rPr>
-        <w:t xml:space="preserve">Метод </w:t>
-      </w:r>
-      <w:r>
-        <w:rPr>
-          <w:b/>
-          <w:bCs/>
-          <w:sz w:val="28"/>
-          <w:szCs w:val="28"/>
-        </w:rPr>
-        <w:t>merge</w:t>
-      </w:r>
-      <w:r>
-        <w:rPr>
-          <w:sz w:val="28"/>
-          <w:szCs w:val="28"/>
-        </w:rPr>
-        <w:t xml:space="preserve"> (с возвращаемым массивом) – этот метод принимает два отсортированных подмассива </w:t>
-      </w:r>
-      <w:r>
-        <w:rPr>
-          <w:bCs/>
-          <w:sz w:val="28"/>
-          <w:szCs w:val="28"/>
-        </w:rPr>
-        <w:t>left</w:t>
-      </w:r>
-      <w:r>
-        <w:rPr>
-          <w:sz w:val="28"/>
-          <w:szCs w:val="28"/>
-        </w:rPr>
-        <w:t xml:space="preserve"> и </w:t>
-      </w:r>
-      <w:r>
-        <w:rPr>
-          <w:bCs/>
-          <w:sz w:val="28"/>
-          <w:szCs w:val="28"/>
-        </w:rPr>
-        <w:t>right</w:t>
-      </w:r>
-      <w:r>
-        <w:rPr>
-          <w:sz w:val="28"/>
-          <w:szCs w:val="28"/>
-        </w:rPr>
-        <w:t xml:space="preserve">. Он создает новый массив </w:t>
-      </w:r>
-      <w:r>
-        <w:rPr>
-          <w:bCs/>
-          <w:sz w:val="28"/>
-          <w:szCs w:val="28"/>
-        </w:rPr>
-        <w:t>mergedArray</w:t>
-      </w:r>
-      <w:r>
-        <w:rPr>
-          <w:sz w:val="28"/>
-          <w:szCs w:val="28"/>
-        </w:rPr>
-        <w:t xml:space="preserve">, достаточно большой, чтобы вместить все элементы из </w:t>
-      </w:r>
-      <w:r>
-        <w:rPr>
-          <w:bCs/>
-          <w:sz w:val="28"/>
-          <w:szCs w:val="28"/>
-        </w:rPr>
-        <w:t>left</w:t>
-      </w:r>
-      <w:r>
-        <w:rPr>
-          <w:sz w:val="28"/>
-          <w:szCs w:val="28"/>
-        </w:rPr>
-        <w:t xml:space="preserve"> и </w:t>
-      </w:r>
-      <w:r>
-        <w:rPr>
-          <w:bCs/>
-          <w:sz w:val="28"/>
-          <w:szCs w:val="28"/>
-        </w:rPr>
-        <w:t>right</w:t>
-      </w:r>
-      <w:r>
-        <w:rPr>
-          <w:sz w:val="28"/>
-          <w:szCs w:val="28"/>
-        </w:rPr>
-        <w:t xml:space="preserve">. Затем он сливает </w:t>
-      </w:r>
-      <w:r>
-        <w:rPr>
-          <w:bCs/>
-          <w:sz w:val="28"/>
-          <w:szCs w:val="28"/>
-        </w:rPr>
-        <w:t>left</w:t>
-      </w:r>
-      <w:r>
-        <w:rPr>
-          <w:sz w:val="28"/>
-          <w:szCs w:val="28"/>
-        </w:rPr>
-        <w:t xml:space="preserve"> и </w:t>
-      </w:r>
-      <w:r>
-        <w:rPr>
-          <w:bCs/>
-          <w:sz w:val="28"/>
-          <w:szCs w:val="28"/>
-        </w:rPr>
-        <w:t>right</w:t>
-      </w:r>
-      <w:r>
-        <w:rPr>
-          <w:sz w:val="28"/>
-          <w:szCs w:val="28"/>
-        </w:rPr>
-        <w:t xml:space="preserve"> в </w:t>
-      </w:r>
-      <w:r>
-        <w:rPr>
-          <w:bCs/>
-          <w:sz w:val="28"/>
-          <w:szCs w:val="28"/>
-        </w:rPr>
-        <w:t>mergedArray</w:t>
-      </w:r>
-      <w:r>
-        <w:rPr>
-          <w:sz w:val="28"/>
-          <w:szCs w:val="28"/>
-        </w:rPr>
-        <w:t xml:space="preserve"> так, чтобы элементы оставались отсортированными. Наконец, </w:t>
-      </w:r>
-      <w:r>
-        <w:rPr>
-          <w:bCs/>
-          <w:sz w:val="28"/>
-          <w:szCs w:val="28"/>
-        </w:rPr>
-        <w:t>mergedArray</w:t>
-      </w:r>
-      <w:r>
-        <w:rPr>
-          <w:sz w:val="28"/>
-          <w:szCs w:val="28"/>
-        </w:rPr>
-        <w:t xml:space="preserve"> возвращается как результат слияния (рисунок 41).</w:t>
-      </w:r>
-    </w:p>
-    <w:p>
-      <w:pPr>
-        <w:pStyle w:val="Normal"/>
-        <w:keepNext w:val="true"/>
-        <w:spacing w:lineRule="auto" w:line="360"/>
-        <w:jc w:val="center"/>
-        <w:rPr>
-          <w:sz w:val="28"/>
-          <w:szCs w:val="28"/>
-        </w:rPr>
-      </w:pPr>
-      <w:r>
-        <w:rPr/>
-        <w:drawing>
-          <wp:inline distT="0" distB="0" distL="0" distR="0">
-            <wp:extent cx="5940425" cy="5297805"/>
-            <wp:effectExtent l="0" t="0" r="0" b="0"/>
-            <wp:docPr id="36" name="Изображение11" descr=""/>
-            <wp:cNvGraphicFramePr>
-              <a:graphicFrameLocks xmlns:a="http://schemas.openxmlformats.org/drawingml/2006/main" noChangeAspect="1"/>
-            </wp:cNvGraphicFramePr>
-            <a:graphic xmlns:a="http://schemas.openxmlformats.org/drawingml/2006/main">
-              <a:graphicData uri="http://schemas.openxmlformats.org/drawingml/2006/picture">
-                <pic:pic xmlns:pic="http://schemas.openxmlformats.org/drawingml/2006/picture">
-                  <pic:nvPicPr>
-                    <pic:cNvPr id="36" name="Изображение11" descr=""/>
-                    <pic:cNvPicPr>
-                      <a:picLocks noChangeAspect="1" noChangeArrowheads="1"/>
-                    </pic:cNvPicPr>
-                  </pic:nvPicPr>
-                  <pic:blipFill>
-                    <a:blip r:embed="rId40"/>
-                    <a:stretch>
-                      <a:fillRect/>
-                    </a:stretch>
-                  </pic:blipFill>
-                  <pic:spPr bwMode="auto">
-                    <a:xfrm>
-                      <a:off x="0" y="0"/>
-                      <a:ext cx="5940425" cy="5297805"/>
-                    </a:xfrm>
-                    <a:prstGeom prst="rect">
-                      <a:avLst/>
-                    </a:prstGeom>
-                  </pic:spPr>
-                </pic:pic>
-              </a:graphicData>
-            </a:graphic>
-          </wp:inline>
-        </w:drawing>
-      </w:r>
-    </w:p>
-    <w:p>
-      <w:pPr>
-        <w:pStyle w:val="Normal"/>
-        <w:keepNext w:val="true"/>
-        <w:spacing w:lineRule="auto" w:line="360"/>
-        <w:jc w:val="center"/>
-        <w:rPr>
-          <w:sz w:val="28"/>
-          <w:szCs w:val="28"/>
-        </w:rPr>
-      </w:pPr>
-      <w:r>
-        <w:rPr>
-          <w:sz w:val="28"/>
-          <w:szCs w:val="28"/>
-        </w:rPr>
-        <w:t xml:space="preserve">Рисунок 41 – Метод </w:t>
-      </w:r>
-      <w:r>
-        <w:rPr>
-          <w:bCs/>
-          <w:sz w:val="28"/>
-          <w:szCs w:val="28"/>
-        </w:rPr>
-        <w:t xml:space="preserve">merge </w:t>
-      </w:r>
-      <w:r>
-        <w:rPr>
-          <w:sz w:val="28"/>
-          <w:szCs w:val="28"/>
-        </w:rPr>
-        <w:t>с возвращаемым массивом</w:t>
-      </w:r>
-    </w:p>
-    <w:p>
-      <w:pPr>
-        <w:pStyle w:val="Normal"/>
-        <w:keepNext w:val="true"/>
-        <w:spacing w:lineRule="auto" w:line="360"/>
-        <w:ind w:firstLine="709"/>
-        <w:jc w:val="both"/>
-        <w:rPr>
-          <w:sz w:val="28"/>
-          <w:szCs w:val="28"/>
-        </w:rPr>
-      </w:pPr>
-      <w:r>
-        <w:rPr>
-          <w:sz w:val="28"/>
-          <w:szCs w:val="28"/>
-        </w:rPr>
-        <w:t>Ниже представлен результат работы программы (рисунок 42).</w:t>
-      </w:r>
-    </w:p>
-    <w:p>
-      <w:pPr>
-        <w:pStyle w:val="Normal"/>
-        <w:keepNext w:val="true"/>
-        <w:spacing w:lineRule="auto" w:line="360"/>
-        <w:jc w:val="center"/>
-        <w:rPr>
-          <w:sz w:val="28"/>
-          <w:szCs w:val="28"/>
-        </w:rPr>
-      </w:pPr>
-      <w:r>
-        <w:rPr/>
-        <w:drawing>
-          <wp:inline distT="0" distB="0" distL="0" distR="0">
-            <wp:extent cx="4655820" cy="2423160"/>
-            <wp:effectExtent l="0" t="0" r="0" b="0"/>
-            <wp:docPr id="37" name="Изображение12" descr=""/>
-            <wp:cNvGraphicFramePr>
-              <a:graphicFrameLocks xmlns:a="http://schemas.openxmlformats.org/drawingml/2006/main" noChangeAspect="1"/>
-            </wp:cNvGraphicFramePr>
-            <a:graphic xmlns:a="http://schemas.openxmlformats.org/drawingml/2006/main">
-              <a:graphicData uri="http://schemas.openxmlformats.org/drawingml/2006/picture">
-                <pic:pic xmlns:pic="http://schemas.openxmlformats.org/drawingml/2006/picture">
-                  <pic:nvPicPr>
-                    <pic:cNvPr id="37" name="Изображение12" descr=""/>
-                    <pic:cNvPicPr>
-                      <a:picLocks noChangeAspect="1" noChangeArrowheads="1"/>
-                    </pic:cNvPicPr>
-                  </pic:nvPicPr>
-                  <pic:blipFill>
-                    <a:blip r:embed="rId41"/>
-                    <a:stretch>
-                      <a:fillRect/>
-                    </a:stretch>
-                  </pic:blipFill>
-                  <pic:spPr bwMode="auto">
-                    <a:xfrm>
-                      <a:off x="0" y="0"/>
-                      <a:ext cx="4655820" cy="2423160"/>
-                    </a:xfrm>
-                    <a:prstGeom prst="rect">
-                      <a:avLst/>
-                    </a:prstGeom>
-                  </pic:spPr>
-                </pic:pic>
-              </a:graphicData>
-            </a:graphic>
-          </wp:inline>
-        </w:drawing>
-      </w:r>
-    </w:p>
-    <w:p>
-      <w:pPr>
-        <w:pStyle w:val="Normal"/>
-        <w:keepNext w:val="true"/>
-        <w:spacing w:lineRule="auto" w:line="360"/>
-        <w:jc w:val="center"/>
-        <w:rPr>
-          <w:sz w:val="28"/>
-          <w:szCs w:val="28"/>
-        </w:rPr>
-      </w:pPr>
-      <w:r>
-        <w:rPr>
-          <w:sz w:val="28"/>
-          <w:szCs w:val="28"/>
-        </w:rPr>
-        <w:t>Рисунок 42 – Тестирование третьей программы</w:t>
-      </w:r>
-    </w:p>
-    <w:p>
-      <w:pPr>
-        <w:pStyle w:val="Normal"/>
-        <w:keepNext w:val="true"/>
-        <w:spacing w:lineRule="auto" w:line="360"/>
-        <w:ind w:firstLine="709"/>
-        <w:jc w:val="both"/>
-        <w:rPr>
-          <w:b/>
-          <w:b/>
-          <w:sz w:val="28"/>
-          <w:szCs w:val="28"/>
-        </w:rPr>
-      </w:pPr>
-      <w:r>
-        <w:rPr>
-          <w:b/>
-          <w:sz w:val="28"/>
-          <w:szCs w:val="28"/>
-        </w:rPr>
-      </w:r>
-    </w:p>
-    <w:p>
-      <w:pPr>
-        <w:pStyle w:val="Normal"/>
-        <w:keepNext w:val="true"/>
-        <w:spacing w:lineRule="auto" w:line="360"/>
-        <w:ind w:firstLine="709"/>
-        <w:jc w:val="both"/>
-        <w:rPr>
-          <w:b/>
-          <w:b/>
-          <w:sz w:val="28"/>
-          <w:szCs w:val="28"/>
-        </w:rPr>
-      </w:pPr>
-      <w:r>
-        <w:rPr>
-          <w:b/>
-          <w:sz w:val="28"/>
-          <w:szCs w:val="28"/>
-        </w:rPr>
-        <w:t>Выводы по работе</w:t>
-      </w:r>
-    </w:p>
-    <w:p>
-      <w:pPr>
-        <w:pStyle w:val="Normal"/>
-        <w:keepNext w:val="true"/>
-        <w:spacing w:lineRule="auto" w:line="360"/>
-        <w:ind w:firstLine="709"/>
-        <w:jc w:val="both"/>
-        <w:rPr>
-          <w:sz w:val="28"/>
-          <w:szCs w:val="28"/>
-        </w:rPr>
-      </w:pPr>
-      <w:r>
-        <w:rPr>
-          <w:sz w:val="28"/>
-          <w:szCs w:val="28"/>
-        </w:rPr>
-        <w:t>В результате выполнения работы я освоил на практике методы сортировки с использованием приемов программирования на объектно-ориентированном языке Java.</w:t>
-      </w:r>
-    </w:p>
-    <w:p>
-      <w:pPr>
-        <w:pStyle w:val="Normal"/>
-        <w:keepNext w:val="true"/>
-        <w:spacing w:lineRule="auto" w:line="360"/>
-        <w:jc w:val="both"/>
-        <w:rPr>
-          <w:color w:val="FF0000"/>
-          <w:sz w:val="28"/>
-          <w:szCs w:val="28"/>
-        </w:rPr>
-      </w:pPr>
-      <w:r>
-        <w:rPr>
-          <w:color w:val="FF0000"/>
-          <w:sz w:val="28"/>
-          <w:szCs w:val="28"/>
-        </w:rPr>
-      </w:r>
-    </w:p>
-    <w:p>
-      <w:pPr>
-        <w:pStyle w:val="Normal"/>
-        <w:keepNext w:val="true"/>
-        <w:spacing w:lineRule="auto" w:line="360"/>
-        <w:jc w:val="both"/>
-        <w:rPr>
-          <w:color w:val="FF0000"/>
-          <w:sz w:val="28"/>
-          <w:szCs w:val="28"/>
-        </w:rPr>
-      </w:pPr>
-      <w:r>
-        <w:rPr>
-          <w:color w:val="FF0000"/>
-          <w:sz w:val="28"/>
-          <w:szCs w:val="28"/>
-        </w:rPr>
-      </w:r>
-    </w:p>
-    <w:p>
-      <w:pPr>
-        <w:pStyle w:val="Normal"/>
-        <w:keepNext w:val="true"/>
-        <w:spacing w:lineRule="auto" w:line="360"/>
-        <w:jc w:val="both"/>
-        <w:rPr>
-          <w:color w:val="FF0000"/>
-          <w:sz w:val="28"/>
-          <w:szCs w:val="28"/>
-        </w:rPr>
-      </w:pPr>
-      <w:r>
-        <w:rPr>
-          <w:color w:val="FF0000"/>
-          <w:sz w:val="28"/>
-          <w:szCs w:val="28"/>
-        </w:rPr>
-      </w:r>
-    </w:p>
-    <w:p>
-      <w:pPr>
-        <w:pStyle w:val="Normal"/>
-        <w:keepNext w:val="true"/>
-        <w:spacing w:lineRule="auto" w:line="360"/>
-        <w:jc w:val="both"/>
-        <w:rPr>
-          <w:color w:val="FF0000"/>
-          <w:sz w:val="28"/>
-          <w:szCs w:val="28"/>
-        </w:rPr>
-      </w:pPr>
-      <w:r>
-        <w:rPr>
-          <w:color w:val="FF0000"/>
-          <w:sz w:val="28"/>
-          <w:szCs w:val="28"/>
-        </w:rPr>
-      </w:r>
-    </w:p>
-    <w:p>
-      <w:pPr>
-        <w:pStyle w:val="Normal"/>
-        <w:keepNext w:val="true"/>
-        <w:jc w:val="both"/>
-        <w:rPr>
-          <w:b/>
-          <w:b/>
-          <w:i/>
-          <w:i/>
-          <w:color w:val="FF0000"/>
-        </w:rPr>
-      </w:pPr>
-      <w:r>
-        <w:rPr>
-          <w:b/>
-          <w:i/>
-          <w:color w:val="FF0000"/>
-        </w:rPr>
-      </w:r>
-    </w:p>
-    <w:p>
-      <w:pPr>
-        <w:pStyle w:val="Normal"/>
-        <w:keepNext w:val="true"/>
-        <w:jc w:val="both"/>
-        <w:rPr>
-          <w:b/>
-          <w:b/>
-          <w:i/>
-          <w:i/>
-          <w:color w:val="FF0000"/>
-        </w:rPr>
-      </w:pPr>
-      <w:r>
-        <w:rPr>
-          <w:b/>
-          <w:i/>
-          <w:color w:val="FF0000"/>
-        </w:rPr>
-      </w:r>
-    </w:p>
-    <w:p>
-      <w:pPr>
-        <w:pStyle w:val="Normal"/>
-        <w:keepNext w:val="true"/>
-        <w:jc w:val="both"/>
-        <w:rPr>
-          <w:b/>
-          <w:b/>
-        </w:rPr>
-      </w:pPr>
-      <w:r>
-        <w:rPr>
-          <w:b/>
-        </w:rPr>
-      </w:r>
-    </w:p>
-    <w:p>
-      <w:pPr>
-        <w:pStyle w:val="Normal"/>
-        <w:keepNext w:val="true"/>
-        <w:jc w:val="both"/>
-        <w:rPr>
-          <w:b/>
-          <w:b/>
-        </w:rPr>
-      </w:pPr>
-      <w:r>
-        <w:rPr>
-          <w:b/>
-        </w:rPr>
-      </w:r>
-    </w:p>
-    <w:p>
-      <w:pPr>
-        <w:pStyle w:val="Normal"/>
-        <w:keepNext w:val="true"/>
-        <w:jc w:val="both"/>
-        <w:rPr>
-          <w:b/>
-          <w:b/>
-        </w:rPr>
-      </w:pPr>
-      <w:r>
-        <w:rPr>
-          <w:b/>
-        </w:rPr>
-      </w:r>
-    </w:p>
-    <w:p>
-      <w:pPr>
-        <w:pStyle w:val="Normal"/>
-        <w:keepNext w:val="true"/>
-        <w:jc w:val="both"/>
-        <w:rPr>
-          <w:b/>
-          <w:b/>
-        </w:rPr>
-      </w:pPr>
-      <w:r>
-        <w:rPr>
-          <w:b/>
-        </w:rPr>
-      </w:r>
-    </w:p>
-    <w:p>
-      <w:pPr>
-        <w:pStyle w:val="Normal"/>
-        <w:keepNext w:val="true"/>
-        <w:jc w:val="both"/>
-        <w:rPr>
-          <w:b/>
-          <w:b/>
-        </w:rPr>
-      </w:pPr>
-      <w:r>
-        <w:rPr>
-          <w:b/>
-        </w:rPr>
-      </w:r>
-    </w:p>
-    <w:p>
-      <w:pPr>
-        <w:pStyle w:val="Normal"/>
-        <w:keepNext w:val="true"/>
-        <w:jc w:val="both"/>
-        <w:rPr>
-          <w:b/>
-          <w:b/>
-        </w:rPr>
-      </w:pPr>
-      <w:r>
-        <w:rPr>
-          <w:b/>
-        </w:rPr>
-      </w:r>
-    </w:p>
-    <w:p>
-      <w:pPr>
-        <w:pStyle w:val="Normal"/>
-        <w:keepNext w:val="true"/>
-        <w:jc w:val="both"/>
-        <w:rPr>
-          <w:b/>
-          <w:b/>
-        </w:rPr>
-      </w:pPr>
-      <w:r>
-        <w:rPr>
-          <w:b/>
-        </w:rPr>
-      </w:r>
-    </w:p>
-    <w:p>
-      <w:pPr>
-        <w:pStyle w:val="Normal"/>
-        <w:keepNext w:val="true"/>
-        <w:jc w:val="both"/>
-        <w:rPr>
-          <w:b/>
-          <w:b/>
-        </w:rPr>
-      </w:pPr>
-      <w:r>
-        <w:rPr>
-          <w:b/>
-        </w:rPr>
-      </w:r>
-    </w:p>
-    <w:p>
-      <w:pPr>
-        <w:pStyle w:val="Normal"/>
-        <w:keepNext w:val="true"/>
-        <w:jc w:val="both"/>
-        <w:rPr>
-          <w:b/>
-          <w:b/>
-        </w:rPr>
-      </w:pPr>
-      <w:r>
-        <w:rPr>
-          <w:b/>
-        </w:rPr>
-      </w:r>
-    </w:p>
-    <w:p>
-      <w:pPr>
-        <w:pStyle w:val="Normal"/>
-        <w:keepNext w:val="true"/>
-        <w:jc w:val="both"/>
-        <w:rPr>
-          <w:b/>
-          <w:b/>
-        </w:rPr>
-      </w:pPr>
-      <w:r>
-        <w:rPr>
-          <w:b/>
-        </w:rPr>
-      </w:r>
-    </w:p>
-    <w:p>
-      <w:pPr>
-        <w:pStyle w:val="Normal"/>
-        <w:keepNext w:val="true"/>
-        <w:jc w:val="both"/>
-        <w:rPr>
-          <w:b/>
-          <w:b/>
-        </w:rPr>
-      </w:pPr>
-      <w:r>
-        <w:rPr>
-          <w:b/>
-        </w:rPr>
-      </w:r>
-    </w:p>
-    <w:p>
-      <w:pPr>
-        <w:pStyle w:val="Normal"/>
-        <w:keepNext w:val="true"/>
-        <w:jc w:val="both"/>
-        <w:rPr>
-          <w:b/>
-          <w:b/>
-        </w:rPr>
-      </w:pPr>
-      <w:r>
-        <w:rPr>
-          <w:b/>
-        </w:rPr>
-      </w:r>
-    </w:p>
-    <w:p>
-      <w:pPr>
-        <w:pStyle w:val="Normal"/>
-        <w:keepNext w:val="true"/>
-        <w:jc w:val="both"/>
-        <w:rPr>
-          <w:b/>
-          <w:b/>
-        </w:rPr>
-      </w:pPr>
-      <w:r>
-        <w:rPr>
-          <w:b/>
-        </w:rPr>
-      </w:r>
-    </w:p>
-    <w:p>
-      <w:pPr>
-        <w:pStyle w:val="Normal"/>
-        <w:keepNext w:val="true"/>
-        <w:jc w:val="both"/>
-        <w:rPr>
-          <w:b/>
-          <w:b/>
-        </w:rPr>
-      </w:pPr>
-      <w:r>
-        <w:rPr>
-          <w:b/>
-        </w:rPr>
-      </w:r>
-    </w:p>
-    <w:p>
-      <w:pPr>
-        <w:pStyle w:val="Normal"/>
-        <w:keepNext w:val="true"/>
-        <w:jc w:val="both"/>
-        <w:rPr>
-          <w:b/>
-          <w:b/>
-        </w:rPr>
-      </w:pPr>
-      <w:r>
-        <w:rPr>
-          <w:b/>
-        </w:rPr>
-      </w:r>
-    </w:p>
-    <w:p>
-      <w:pPr>
-        <w:pStyle w:val="Normal"/>
-        <w:keepNext w:val="true"/>
-        <w:jc w:val="both"/>
-        <w:rPr>
-          <w:b/>
-          <w:b/>
-        </w:rPr>
-      </w:pPr>
-      <w:r>
-        <w:rPr>
-          <w:b/>
-        </w:rPr>
-      </w:r>
-    </w:p>
-    <w:p>
-      <w:pPr>
-        <w:pStyle w:val="Normal"/>
-        <w:keepNext w:val="true"/>
-        <w:jc w:val="both"/>
-        <w:rPr>
-          <w:b/>
-          <w:b/>
-        </w:rPr>
-      </w:pPr>
-      <w:r>
-        <w:rPr>
-          <w:b/>
-        </w:rPr>
-      </w:r>
-    </w:p>
-    <w:p>
-      <w:pPr>
-        <w:pStyle w:val="Normal"/>
-        <w:keepNext w:val="true"/>
-        <w:jc w:val="both"/>
-        <w:rPr>
-          <w:b/>
-          <w:b/>
-        </w:rPr>
-      </w:pPr>
-      <w:r>
-        <w:rPr>
-          <w:b/>
-        </w:rPr>
-      </w:r>
-    </w:p>
-    <w:p>
-      <w:pPr>
-        <w:pStyle w:val="Normal"/>
-        <w:keepNext w:val="true"/>
-        <w:jc w:val="both"/>
-        <w:rPr>
-          <w:b/>
-          <w:b/>
-        </w:rPr>
-      </w:pPr>
-      <w:r>
-        <w:rPr>
-          <w:b/>
-        </w:rPr>
-      </w:r>
-    </w:p>
-    <w:p>
-      <w:pPr>
-        <w:pStyle w:val="Normal"/>
-        <w:keepNext w:val="true"/>
-        <w:jc w:val="both"/>
-        <w:rPr>
-          <w:b/>
-          <w:b/>
-        </w:rPr>
-      </w:pPr>
-      <w:r>
-        <w:rPr>
-          <w:b/>
-        </w:rPr>
-      </w:r>
-    </w:p>
-    <w:p>
-      <w:pPr>
-        <w:pStyle w:val="Normal"/>
-        <w:keepNext w:val="true"/>
-        <w:jc w:val="both"/>
-        <w:rPr>
-          <w:b/>
-          <w:b/>
-        </w:rPr>
-      </w:pPr>
-      <w:r>
-        <w:rPr>
-          <w:b/>
-        </w:rPr>
-      </w:r>
-    </w:p>
-    <w:p>
-      <w:pPr>
-        <w:pStyle w:val="Normal"/>
-        <w:keepNext w:val="true"/>
-        <w:jc w:val="both"/>
-        <w:rPr>
-          <w:b/>
-          <w:b/>
-        </w:rPr>
-      </w:pPr>
-      <w:r>
-        <w:rPr>
-          <w:b/>
-        </w:rPr>
-      </w:r>
-    </w:p>
-    <w:p>
-      <w:pPr>
-        <w:pStyle w:val="Normal"/>
-        <w:keepNext w:val="true"/>
-        <w:jc w:val="both"/>
-        <w:rPr>
-          <w:b/>
-          <w:b/>
-        </w:rPr>
-      </w:pPr>
-      <w:r>
-        <w:rPr>
-          <w:b/>
-        </w:rPr>
-      </w:r>
-    </w:p>
-    <w:p>
-      <w:pPr>
-        <w:pStyle w:val="Normal"/>
-        <w:keepNext w:val="true"/>
-        <w:jc w:val="both"/>
-        <w:rPr>
-          <w:b/>
-          <w:b/>
-        </w:rPr>
-      </w:pPr>
-      <w:r>
-        <w:rPr>
-          <w:b/>
-        </w:rPr>
-      </w:r>
-    </w:p>
-    <w:p>
-      <w:pPr>
-        <w:pStyle w:val="Normal"/>
-        <w:keepNext w:val="true"/>
-        <w:jc w:val="both"/>
-        <w:rPr>
-          <w:b/>
-          <w:b/>
-        </w:rPr>
-      </w:pPr>
-      <w:r>
-        <w:rPr>
-          <w:b/>
-        </w:rPr>
-      </w:r>
-    </w:p>
-    <w:p>
-      <w:pPr>
-        <w:pStyle w:val="Normal"/>
-        <w:keepNext w:val="true"/>
-        <w:jc w:val="both"/>
-        <w:rPr>
-          <w:b/>
-          <w:b/>
-        </w:rPr>
-      </w:pPr>
-      <w:r>
-        <w:rPr>
-          <w:b/>
-        </w:rPr>
-      </w:r>
-    </w:p>
-    <w:p>
-      <w:pPr>
-        <w:pStyle w:val="Normal"/>
-        <w:keepNext w:val="true"/>
-        <w:jc w:val="both"/>
-        <w:rPr>
-          <w:b/>
-          <w:b/>
-        </w:rPr>
-      </w:pPr>
-      <w:r>
-        <w:rPr>
-          <w:b/>
-        </w:rPr>
-      </w:r>
-    </w:p>
-    <w:p>
-      <w:pPr>
-        <w:pStyle w:val="Normal"/>
-        <w:keepNext w:val="true"/>
-        <w:jc w:val="both"/>
-        <w:rPr>
-          <w:b/>
-          <w:b/>
-        </w:rPr>
-      </w:pPr>
-      <w:r>
-        <w:rPr>
-          <w:b/>
-        </w:rPr>
-      </w:r>
-    </w:p>
-    <w:p>
-      <w:pPr>
-        <w:pStyle w:val="Normal"/>
-        <w:keepNext w:val="true"/>
-        <w:jc w:val="both"/>
-        <w:rPr>
-          <w:b/>
-          <w:b/>
-        </w:rPr>
-      </w:pPr>
-      <w:r>
-        <w:rPr>
-          <w:b/>
-        </w:rPr>
-      </w:r>
-    </w:p>
-    <w:p>
-      <w:pPr>
-        <w:pStyle w:val="Normal"/>
-        <w:keepNext w:val="true"/>
-        <w:jc w:val="both"/>
-        <w:rPr>
-          <w:b/>
-          <w:b/>
-        </w:rPr>
-      </w:pPr>
-      <w:r>
-        <w:rPr>
-          <w:b/>
-        </w:rPr>
-      </w:r>
-    </w:p>
-    <w:p>
-      <w:pPr>
-        <w:pStyle w:val="Normal"/>
-        <w:keepNext w:val="true"/>
-        <w:jc w:val="both"/>
-        <w:rPr>
-          <w:b/>
-          <w:b/>
-        </w:rPr>
-      </w:pPr>
-      <w:r>
-        <w:rPr>
-          <w:b/>
-        </w:rPr>
-      </w:r>
-    </w:p>
-    <w:p>
-      <w:pPr>
-        <w:pStyle w:val="Normal"/>
-        <w:keepNext w:val="true"/>
-        <w:jc w:val="both"/>
-        <w:rPr>
-          <w:b/>
-          <w:b/>
-        </w:rPr>
-      </w:pPr>
-      <w:r>
-        <w:rPr>
-          <w:b/>
-        </w:rPr>
-      </w:r>
-    </w:p>
-    <w:p>
-      <w:pPr>
-        <w:pStyle w:val="Normal"/>
-        <w:keepNext w:val="true"/>
-        <w:jc w:val="both"/>
-        <w:rPr>
-          <w:b/>
-          <w:b/>
-        </w:rPr>
-      </w:pPr>
-      <w:r>
-        <w:rPr>
-          <w:b/>
-        </w:rPr>
-      </w:r>
-    </w:p>
-    <w:p>
-      <w:pPr>
-        <w:pStyle w:val="Normal"/>
-        <w:keepNext w:val="true"/>
-        <w:jc w:val="both"/>
-        <w:rPr>
-          <w:b/>
-          <w:b/>
-        </w:rPr>
-      </w:pPr>
-      <w:r>
-        <w:rPr>
-          <w:b/>
-        </w:rPr>
-      </w:r>
-    </w:p>
-    <w:p>
-      <w:pPr>
-        <w:pStyle w:val="Normal"/>
-        <w:keepNext w:val="true"/>
-        <w:jc w:val="both"/>
-        <w:rPr>
-          <w:b/>
-          <w:b/>
-        </w:rPr>
-      </w:pPr>
-      <w:r>
-        <w:rPr>
-          <w:b/>
-        </w:rPr>
-      </w:r>
-    </w:p>
-    <w:p>
-      <w:pPr>
-        <w:pStyle w:val="Normal"/>
-        <w:keepNext w:val="true"/>
-        <w:jc w:val="both"/>
-        <w:rPr>
-          <w:b/>
-          <w:b/>
-        </w:rPr>
-      </w:pPr>
-      <w:r>
-        <w:rPr>
-          <w:b/>
-        </w:rPr>
-      </w:r>
-    </w:p>
-    <w:p>
-      <w:pPr>
-        <w:pStyle w:val="Normal"/>
-        <w:keepNext w:val="true"/>
-        <w:spacing w:lineRule="auto" w:line="360"/>
-        <w:ind w:firstLine="709"/>
-        <w:jc w:val="both"/>
-        <w:rPr>
-          <w:b/>
-          <w:b/>
-          <w:sz w:val="28"/>
-          <w:szCs w:val="28"/>
-        </w:rPr>
-      </w:pPr>
-      <w:r>
-        <w:rPr>
-          <w:b/>
-          <w:sz w:val="28"/>
-          <w:szCs w:val="28"/>
-        </w:rPr>
-        <w:t>Практическая работа №7</w:t>
-      </w:r>
-    </w:p>
-    <w:p>
-      <w:pPr>
-        <w:pStyle w:val="Normal"/>
-        <w:keepNext w:val="true"/>
-        <w:spacing w:lineRule="auto" w:line="360"/>
-        <w:ind w:firstLine="709"/>
-        <w:jc w:val="both"/>
-        <w:rPr>
-          <w:b/>
-          <w:b/>
-          <w:sz w:val="28"/>
-          <w:szCs w:val="28"/>
-        </w:rPr>
-      </w:pPr>
-      <w:r>
-        <w:rPr>
-          <w:b/>
-          <w:sz w:val="28"/>
-          <w:szCs w:val="28"/>
-        </w:rPr>
-        <w:t>Цель работы</w:t>
-      </w:r>
-    </w:p>
-    <w:p>
-      <w:pPr>
-        <w:pStyle w:val="Normal"/>
-        <w:keepNext w:val="true"/>
-        <w:spacing w:lineRule="auto" w:line="360"/>
-        <w:ind w:firstLine="709"/>
-        <w:jc w:val="both"/>
-        <w:rPr>
-          <w:sz w:val="28"/>
-          <w:szCs w:val="28"/>
-        </w:rPr>
-      </w:pPr>
-      <w:r>
-        <w:rPr>
-          <w:sz w:val="28"/>
-          <w:szCs w:val="28"/>
-        </w:rPr>
-        <w:t>Изучение на практике приемов работы со стандартными контейнерными классами Java Collection Framework.</w:t>
-      </w:r>
-    </w:p>
-    <w:p>
-      <w:pPr>
-        <w:pStyle w:val="Normal"/>
-        <w:keepNext w:val="true"/>
-        <w:spacing w:lineRule="auto" w:line="360"/>
-        <w:ind w:firstLine="709"/>
-        <w:jc w:val="both"/>
-        <w:rPr>
-          <w:b/>
-          <w:b/>
-          <w:sz w:val="28"/>
-          <w:szCs w:val="28"/>
-        </w:rPr>
-      </w:pPr>
-      <w:r>
-        <w:rPr>
-          <w:b/>
-          <w:sz w:val="28"/>
-          <w:szCs w:val="28"/>
-        </w:rPr>
-        <w:t>Теоретическое введение</w:t>
-      </w:r>
-    </w:p>
-    <w:p>
-      <w:pPr>
-        <w:pStyle w:val="Normal"/>
-        <w:keepNext w:val="true"/>
-        <w:spacing w:lineRule="auto" w:line="360"/>
-        <w:ind w:firstLine="709"/>
-        <w:jc w:val="both"/>
-        <w:rPr>
-          <w:sz w:val="28"/>
-          <w:szCs w:val="28"/>
-        </w:rPr>
-      </w:pPr>
-      <w:r>
-        <w:rPr>
-          <w:sz w:val="28"/>
-          <w:szCs w:val="28"/>
-        </w:rPr>
-        <w:t>Java Collections Framework — это набор связанных классов и интерфейсов, реализующих широко используемые структуры данных — коллекции. На вершине иерархии в Java Collection Framework располагаются 2 интерфейса: Collection и Map. Эти интерфейсы разделяют все коллекции, входящие в фреймворк на две части по типу хранения данных: простые последовательные наборы элементов и наборы пар «ключ — значение» (словари).</w:t>
-      </w:r>
-    </w:p>
-    <w:p>
-      <w:pPr>
-        <w:pStyle w:val="Normal"/>
-        <w:keepNext w:val="true"/>
-        <w:spacing w:lineRule="auto" w:line="360"/>
-        <w:ind w:firstLine="709"/>
-        <w:jc w:val="both"/>
-        <w:rPr>
-          <w:sz w:val="28"/>
-          <w:szCs w:val="28"/>
-        </w:rPr>
-      </w:pPr>
-      <w:r>
-        <w:rPr>
-          <w:sz w:val="28"/>
-          <w:szCs w:val="28"/>
-        </w:rPr>
-        <w:t>Stack — данная коллекция является расширением коллекции Vector. Была добавлена в Java 1.0 как реализация стека LIFO (last-in-first-out). Является частично синхронизированной коллекцией (кроме метода добавления push()). После добавления в Java 1.6 интерфейса Deque, рекомендуется использовать именно реализации этого интерфейса, например ArrayDeque.</w:t>
-      </w:r>
-    </w:p>
-    <w:p>
-      <w:pPr>
-        <w:pStyle w:val="Normal"/>
-        <w:keepNext w:val="true"/>
-        <w:spacing w:lineRule="auto" w:line="360"/>
-        <w:ind w:firstLine="709"/>
-        <w:jc w:val="both"/>
-        <w:rPr>
-          <w:sz w:val="28"/>
-          <w:szCs w:val="28"/>
-        </w:rPr>
-      </w:pPr>
-      <w:r>
-        <w:rPr>
-          <w:sz w:val="28"/>
-          <w:szCs w:val="28"/>
-        </w:rPr>
-        <w:t>Интерфейс Queue — Этот интерфейс описывает коллекции с предопределённым способом вставки и извлечения элементов, а именно — 73 очереди FIFO (first-in-first-out). Помимо методов, определённых в интерфейсе Collection, определяет дополнительные методы для извлечения и добавления элементов в очередь.</w:t>
-      </w:r>
-    </w:p>
-    <w:p>
-      <w:pPr>
-        <w:pStyle w:val="Normal"/>
-        <w:keepNext w:val="true"/>
-        <w:spacing w:lineRule="auto" w:line="360"/>
-        <w:ind w:firstLine="709"/>
-        <w:jc w:val="both"/>
-        <w:rPr>
-          <w:b/>
-          <w:b/>
-          <w:sz w:val="28"/>
-          <w:szCs w:val="28"/>
-        </w:rPr>
-      </w:pPr>
-      <w:r>
-        <w:rPr>
-          <w:b/>
-          <w:sz w:val="28"/>
-          <w:szCs w:val="28"/>
-        </w:rPr>
-        <w:t>Выполнение практической работы</w:t>
-      </w:r>
-    </w:p>
-    <w:p>
-      <w:pPr>
-        <w:pStyle w:val="Normal"/>
-        <w:keepNext w:val="true"/>
-        <w:spacing w:lineRule="auto" w:line="360"/>
-        <w:ind w:firstLine="709"/>
-        <w:jc w:val="both"/>
-        <w:rPr>
-          <w:i/>
-          <w:i/>
-          <w:sz w:val="28"/>
-          <w:szCs w:val="28"/>
-          <w:u w:val="single"/>
-        </w:rPr>
-      </w:pPr>
-      <w:r>
-        <w:rPr>
-          <w:i/>
-          <w:sz w:val="28"/>
-          <w:szCs w:val="28"/>
-          <w:u w:val="single"/>
-        </w:rPr>
-        <w:t xml:space="preserve">Задание </w:t>
-      </w:r>
-    </w:p>
-    <w:p>
-      <w:pPr>
-        <w:pStyle w:val="Normal"/>
-        <w:keepNext w:val="true"/>
-        <w:spacing w:lineRule="auto" w:line="360"/>
-        <w:ind w:firstLine="709"/>
-        <w:jc w:val="both"/>
-        <w:rPr>
-          <w:sz w:val="28"/>
-          <w:szCs w:val="28"/>
-        </w:rPr>
-      </w:pPr>
-      <w:r>
-        <w:rPr>
-          <w:sz w:val="28"/>
-          <w:szCs w:val="28"/>
-        </w:rPr>
-        <w:t xml:space="preserve">Напишите программу в виде консольного приложения, которая моделирует карточную игру «пьяница» и определяет, кто выигрывает. В игре участвует 10 карт, имеющих значения от 0 до 9, большая карта побеждает меньшую; карта «0» побеждает карту «9». </w:t>
-      </w:r>
-    </w:p>
-    <w:p>
-      <w:pPr>
-        <w:pStyle w:val="Normal"/>
-        <w:keepNext w:val="true"/>
-        <w:spacing w:lineRule="auto" w:line="360"/>
-        <w:ind w:firstLine="709"/>
-        <w:jc w:val="both"/>
-        <w:rPr>
-          <w:sz w:val="28"/>
-          <w:szCs w:val="28"/>
-        </w:rPr>
-      </w:pPr>
-      <w:r>
-        <w:rPr>
-          <w:sz w:val="28"/>
-          <w:szCs w:val="28"/>
-        </w:rPr>
-        <w:t xml:space="preserve">Карточная игра “ В пьяницу”. В этой игре карточная колода раздается поровну двум игрокам. Далее они открывают по одной верхней карте, и тот, чья карта старше, забирает себе обе открытые карты, которые кладутся под низ его колоды. Тот, кто остается без карт, - проигрывает. </w:t>
-      </w:r>
-    </w:p>
-    <w:p>
-      <w:pPr>
-        <w:pStyle w:val="Normal"/>
-        <w:keepNext w:val="true"/>
-        <w:spacing w:lineRule="auto" w:line="360"/>
-        <w:ind w:firstLine="709"/>
-        <w:jc w:val="both"/>
-        <w:rPr>
-          <w:sz w:val="28"/>
-          <w:szCs w:val="28"/>
-        </w:rPr>
-      </w:pPr>
-      <w:r>
-        <w:rPr>
-          <w:sz w:val="28"/>
-          <w:szCs w:val="28"/>
-        </w:rPr>
-        <w:t xml:space="preserve">Для простоты будем считать, что все карты различны по номиналу и что самая младшая карта побеждает самую старшую карту (“шестерка берет туз”). </w:t>
-      </w:r>
-    </w:p>
-    <w:p>
-      <w:pPr>
-        <w:pStyle w:val="Normal"/>
-        <w:keepNext w:val="true"/>
-        <w:spacing w:lineRule="auto" w:line="360"/>
-        <w:ind w:firstLine="709"/>
-        <w:jc w:val="both"/>
-        <w:rPr>
-          <w:sz w:val="28"/>
-          <w:szCs w:val="28"/>
-        </w:rPr>
-      </w:pPr>
-      <w:r>
-        <w:rPr>
-          <w:sz w:val="28"/>
-          <w:szCs w:val="28"/>
-        </w:rPr>
-        <w:t>Игрок, который забирает себе карты, сначала кладет под низ своей колоды карту первого игрока, затем карту второго игрока (то есть карта второго игрока оказывается внизу колоды).</w:t>
-      </w:r>
-    </w:p>
-    <w:p>
-      <w:pPr>
-        <w:pStyle w:val="ListParagraph"/>
-        <w:keepNext w:val="true"/>
-        <w:numPr>
-          <w:ilvl w:val="0"/>
-          <w:numId w:val="23"/>
-        </w:numPr>
-        <w:tabs>
-          <w:tab w:val="clear" w:pos="708"/>
-          <w:tab w:val="left" w:pos="993" w:leader="none"/>
-        </w:tabs>
-        <w:spacing w:lineRule="auto" w:line="360"/>
-        <w:ind w:left="0" w:firstLine="709"/>
-        <w:jc w:val="both"/>
-        <w:rPr>
-          <w:sz w:val="28"/>
-          <w:szCs w:val="28"/>
-        </w:rPr>
-      </w:pPr>
-      <w:r>
-        <w:rPr>
-          <w:sz w:val="28"/>
-          <w:szCs w:val="28"/>
-        </w:rPr>
-        <w:t>используйте для организации хранения структуру данных Stack;</w:t>
-      </w:r>
-    </w:p>
-    <w:p>
-      <w:pPr>
-        <w:pStyle w:val="ListParagraph"/>
-        <w:keepNext w:val="true"/>
-        <w:numPr>
-          <w:ilvl w:val="0"/>
-          <w:numId w:val="23"/>
-        </w:numPr>
-        <w:tabs>
-          <w:tab w:val="clear" w:pos="708"/>
-          <w:tab w:val="left" w:pos="993" w:leader="none"/>
-        </w:tabs>
-        <w:spacing w:lineRule="auto" w:line="360"/>
-        <w:ind w:left="0" w:firstLine="709"/>
-        <w:jc w:val="both"/>
-        <w:rPr>
-          <w:sz w:val="28"/>
-          <w:szCs w:val="28"/>
-        </w:rPr>
-      </w:pPr>
-      <w:r>
-        <w:rPr>
-          <w:sz w:val="28"/>
-          <w:szCs w:val="28"/>
-        </w:rPr>
-        <w:t>используйте для организации хранения структуру данных Queue;</w:t>
-      </w:r>
-    </w:p>
-    <w:p>
-      <w:pPr>
-        <w:pStyle w:val="ListParagraph"/>
-        <w:keepNext w:val="true"/>
-        <w:numPr>
-          <w:ilvl w:val="0"/>
-          <w:numId w:val="23"/>
-        </w:numPr>
-        <w:tabs>
-          <w:tab w:val="clear" w:pos="708"/>
-          <w:tab w:val="left" w:pos="993" w:leader="none"/>
-        </w:tabs>
-        <w:spacing w:lineRule="auto" w:line="360"/>
-        <w:ind w:left="0" w:firstLine="709"/>
-        <w:jc w:val="both"/>
-        <w:rPr>
-          <w:sz w:val="28"/>
-          <w:szCs w:val="28"/>
-        </w:rPr>
-      </w:pPr>
-      <w:r>
-        <w:rPr>
-          <w:sz w:val="28"/>
-          <w:szCs w:val="28"/>
-        </w:rPr>
-        <w:t>используйте для организации хранения структуру данных Dequeue.</w:t>
-      </w:r>
-    </w:p>
-    <w:p>
-      <w:pPr>
-        <w:pStyle w:val="Normal"/>
-        <w:keepNext w:val="true"/>
-        <w:spacing w:lineRule="auto" w:line="360"/>
-        <w:ind w:firstLine="709"/>
-        <w:jc w:val="both"/>
-        <w:rPr>
-          <w:i/>
-          <w:i/>
-          <w:sz w:val="28"/>
-          <w:szCs w:val="28"/>
-          <w:u w:val="single"/>
-        </w:rPr>
-      </w:pPr>
-      <w:r>
-        <w:rPr>
-          <w:i/>
-          <w:sz w:val="28"/>
-          <w:szCs w:val="28"/>
-          <w:u w:val="single"/>
-        </w:rPr>
-        <w:t>Решение</w:t>
-      </w:r>
-    </w:p>
-    <w:p>
-      <w:pPr>
-        <w:pStyle w:val="Normal"/>
-        <w:keepNext w:val="true"/>
-        <w:spacing w:lineRule="auto" w:line="360"/>
-        <w:ind w:firstLine="709"/>
-        <w:jc w:val="both"/>
-        <w:rPr>
-          <w:sz w:val="28"/>
-          <w:szCs w:val="28"/>
-        </w:rPr>
-      </w:pPr>
-      <w:r>
-        <w:rPr>
-          <w:sz w:val="28"/>
-          <w:szCs w:val="28"/>
-        </w:rPr>
-        <w:t>При решении первой задачи создаются две стопки (Stack) - player1Deck и player2Deck - для каждого игрока. Каждая стопка представляет собой колоду карт, которую игрок будет использовать в игре.</w:t>
-      </w:r>
-    </w:p>
-    <w:p>
-      <w:pPr>
-        <w:pStyle w:val="Normal"/>
-        <w:keepNext w:val="true"/>
-        <w:spacing w:lineRule="auto" w:line="360"/>
-        <w:ind w:firstLine="709"/>
-        <w:jc w:val="both"/>
-        <w:rPr>
-          <w:sz w:val="28"/>
-          <w:szCs w:val="28"/>
-        </w:rPr>
-      </w:pPr>
-      <w:r>
-        <w:rPr>
-          <w:sz w:val="28"/>
-          <w:szCs w:val="28"/>
-        </w:rPr>
-        <w:t>Заполняются колоды каждого игрока, разбивая введенные строки на отдельные символы и преобразовывая их в целые числа, которые затем добавляются в соответствующую стопку.</w:t>
-      </w:r>
-    </w:p>
-    <w:p>
-      <w:pPr>
-        <w:pStyle w:val="Normal"/>
-        <w:keepNext w:val="true"/>
-        <w:spacing w:lineRule="auto" w:line="360"/>
-        <w:ind w:firstLine="709"/>
-        <w:jc w:val="both"/>
-        <w:rPr>
-          <w:sz w:val="28"/>
-          <w:szCs w:val="28"/>
-        </w:rPr>
-      </w:pPr>
-      <w:r>
-        <w:rPr>
-          <w:sz w:val="28"/>
-          <w:szCs w:val="28"/>
-        </w:rPr>
-        <w:t>В каждой итерации игры выводится текущее состояние колод обоих игроков. Извлекается по одной карте из колод обоих игроков, и сравниваются значения карт. Если карта первого игрока (card1) больше карты второго игрока (card2) и разница между этими картами не равна 9, то эти карты перемещаются в начало колоды первого игрока, иначе они перемещаются в начало колоды второго игрока (рисунок 43).</w:t>
-      </w:r>
-    </w:p>
-    <w:p>
-      <w:pPr>
-        <w:pStyle w:val="Normal"/>
-        <w:keepNext w:val="true"/>
-        <w:spacing w:lineRule="auto" w:line="360"/>
-        <w:jc w:val="center"/>
-        <w:rPr>
-          <w:sz w:val="28"/>
-          <w:szCs w:val="28"/>
-        </w:rPr>
-      </w:pPr>
-      <w:r>
-        <w:rPr/>
-        <w:drawing>
-          <wp:inline distT="0" distB="0" distL="0" distR="0">
-            <wp:extent cx="5940425" cy="5796915"/>
-            <wp:effectExtent l="0" t="0" r="0" b="0"/>
-            <wp:docPr id="38" name="Изображение13" descr=""/>
-            <wp:cNvGraphicFramePr>
-              <a:graphicFrameLocks xmlns:a="http://schemas.openxmlformats.org/drawingml/2006/main" noChangeAspect="1"/>
-            </wp:cNvGraphicFramePr>
-            <a:graphic xmlns:a="http://schemas.openxmlformats.org/drawingml/2006/main">
-              <a:graphicData uri="http://schemas.openxmlformats.org/drawingml/2006/picture">
-                <pic:pic xmlns:pic="http://schemas.openxmlformats.org/drawingml/2006/picture">
-                  <pic:nvPicPr>
-                    <pic:cNvPr id="38" name="Изображение13" descr=""/>
-                    <pic:cNvPicPr>
-                      <a:picLocks noChangeAspect="1" noChangeArrowheads="1"/>
-                    </pic:cNvPicPr>
-                  </pic:nvPicPr>
-                  <pic:blipFill>
-                    <a:blip r:embed="rId42"/>
-                    <a:stretch>
-                      <a:fillRect/>
-                    </a:stretch>
-                  </pic:blipFill>
-                  <pic:spPr bwMode="auto">
-                    <a:xfrm>
-                      <a:off x="0" y="0"/>
-                      <a:ext cx="5940425" cy="5796915"/>
-                    </a:xfrm>
-                    <a:prstGeom prst="rect">
-                      <a:avLst/>
-                    </a:prstGeom>
-                  </pic:spPr>
-                </pic:pic>
-              </a:graphicData>
-            </a:graphic>
-          </wp:inline>
-        </w:drawing>
-      </w:r>
-    </w:p>
-    <w:p>
-      <w:pPr>
-        <w:pStyle w:val="Normal"/>
-        <w:keepNext w:val="true"/>
-        <w:spacing w:lineRule="auto" w:line="360"/>
-        <w:jc w:val="center"/>
-        <w:rPr>
-          <w:sz w:val="28"/>
-          <w:szCs w:val="28"/>
-        </w:rPr>
-      </w:pPr>
-      <w:r>
-        <w:rPr>
-          <w:sz w:val="28"/>
-          <w:szCs w:val="28"/>
-        </w:rPr>
-        <w:t>Рисунок 43 – Код первой программы</w:t>
-      </w:r>
-    </w:p>
-    <w:p>
-      <w:pPr>
-        <w:pStyle w:val="Normal"/>
-        <w:keepNext w:val="true"/>
-        <w:spacing w:lineRule="auto" w:line="360"/>
-        <w:ind w:firstLine="709"/>
-        <w:jc w:val="both"/>
-        <w:rPr>
-          <w:sz w:val="28"/>
-          <w:szCs w:val="28"/>
-        </w:rPr>
-      </w:pPr>
-      <w:r>
-        <w:rPr>
-          <w:sz w:val="28"/>
-          <w:szCs w:val="28"/>
-        </w:rPr>
-        <w:t>Ниже (рисунок 44) представлен результат работы программы.</w:t>
-      </w:r>
-    </w:p>
-    <w:p>
-      <w:pPr>
-        <w:pStyle w:val="Normal"/>
-        <w:keepNext w:val="true"/>
-        <w:spacing w:lineRule="auto" w:line="360"/>
-        <w:jc w:val="center"/>
-        <w:rPr>
-          <w:sz w:val="28"/>
-          <w:szCs w:val="28"/>
-        </w:rPr>
-      </w:pPr>
-      <w:r>
-        <w:rPr/>
-        <w:drawing>
-          <wp:inline distT="0" distB="0" distL="0" distR="0">
-            <wp:extent cx="2865120" cy="2324100"/>
-            <wp:effectExtent l="0" t="0" r="0" b="0"/>
-            <wp:docPr id="39" name="Изображение14" descr=""/>
-            <wp:cNvGraphicFramePr>
-              <a:graphicFrameLocks xmlns:a="http://schemas.openxmlformats.org/drawingml/2006/main" noChangeAspect="1"/>
-            </wp:cNvGraphicFramePr>
-            <a:graphic xmlns:a="http://schemas.openxmlformats.org/drawingml/2006/main">
-              <a:graphicData uri="http://schemas.openxmlformats.org/drawingml/2006/picture">
-                <pic:pic xmlns:pic="http://schemas.openxmlformats.org/drawingml/2006/picture">
-                  <pic:nvPicPr>
-                    <pic:cNvPr id="39" name="Изображение14" descr=""/>
-                    <pic:cNvPicPr>
-                      <a:picLocks noChangeAspect="1" noChangeArrowheads="1"/>
-                    </pic:cNvPicPr>
-                  </pic:nvPicPr>
-                  <pic:blipFill>
-                    <a:blip r:embed="rId43"/>
-                    <a:stretch>
-                      <a:fillRect/>
-                    </a:stretch>
-                  </pic:blipFill>
-                  <pic:spPr bwMode="auto">
-                    <a:xfrm>
-                      <a:off x="0" y="0"/>
-                      <a:ext cx="2865120" cy="2324100"/>
-                    </a:xfrm>
-                    <a:prstGeom prst="rect">
-                      <a:avLst/>
-                    </a:prstGeom>
-                  </pic:spPr>
-                </pic:pic>
-              </a:graphicData>
-            </a:graphic>
-          </wp:inline>
-        </w:drawing>
-      </w:r>
-    </w:p>
-    <w:p>
-      <w:pPr>
-        <w:pStyle w:val="Normal"/>
-        <w:keepNext w:val="true"/>
-        <w:spacing w:lineRule="auto" w:line="360"/>
-        <w:jc w:val="center"/>
-        <w:rPr>
-          <w:sz w:val="28"/>
-          <w:szCs w:val="28"/>
-        </w:rPr>
-      </w:pPr>
-      <w:r>
-        <w:rPr>
-          <w:sz w:val="28"/>
-          <w:szCs w:val="28"/>
-        </w:rPr>
-        <w:t>Рисунок 44 – Результат работы первой программы</w:t>
-      </w:r>
-    </w:p>
-    <w:p>
-      <w:pPr>
-        <w:pStyle w:val="Normal"/>
-        <w:keepNext w:val="true"/>
-        <w:spacing w:lineRule="auto" w:line="360"/>
-        <w:ind w:firstLine="709"/>
-        <w:jc w:val="both"/>
-        <w:rPr>
-          <w:sz w:val="28"/>
-          <w:szCs w:val="28"/>
-        </w:rPr>
-      </w:pPr>
-      <w:r>
-        <w:rPr>
-          <w:sz w:val="28"/>
-          <w:szCs w:val="28"/>
-        </w:rPr>
-        <w:t>Для решения второй задачи был описан код, основное различие которого от прошлого заключается в том, что в данной версии используются очереди для хранения колод карт, что позволяет реализовать более "очередную" логику обработки карт в игре.</w:t>
-      </w:r>
-    </w:p>
-    <w:p>
-      <w:pPr>
-        <w:pStyle w:val="Normal"/>
-        <w:keepNext w:val="true"/>
-        <w:spacing w:lineRule="auto" w:line="360"/>
-        <w:ind w:firstLine="709"/>
-        <w:jc w:val="both"/>
-        <w:rPr>
-          <w:sz w:val="28"/>
-          <w:szCs w:val="28"/>
-        </w:rPr>
-      </w:pPr>
-      <w:r>
-        <w:rPr>
-          <w:sz w:val="28"/>
-          <w:szCs w:val="28"/>
-        </w:rPr>
-        <w:t xml:space="preserve">Логика определения победителя и перемещения карт также осталась примерно такой же, как и в предыдущей версии, за исключением того, что используются методы </w:t>
-      </w:r>
-      <w:r>
-        <w:rPr>
-          <w:bCs/>
-          <w:sz w:val="28"/>
-          <w:szCs w:val="28"/>
-        </w:rPr>
-        <w:t>add</w:t>
-      </w:r>
-      <w:r>
-        <w:rPr>
-          <w:sz w:val="28"/>
-          <w:szCs w:val="28"/>
-        </w:rPr>
-        <w:t xml:space="preserve"> для добавления карт в конец очереди (рисунок 45).</w:t>
-      </w:r>
-    </w:p>
-    <w:p>
-      <w:pPr>
-        <w:pStyle w:val="Normal"/>
-        <w:keepNext w:val="true"/>
-        <w:spacing w:lineRule="auto" w:line="360"/>
-        <w:jc w:val="center"/>
-        <w:rPr>
-          <w:sz w:val="28"/>
-          <w:szCs w:val="28"/>
-        </w:rPr>
-      </w:pPr>
-      <w:r>
-        <w:rPr/>
-        <w:drawing>
-          <wp:inline distT="0" distB="0" distL="0" distR="0">
-            <wp:extent cx="5673725" cy="5615940"/>
-            <wp:effectExtent l="0" t="0" r="0" b="0"/>
-            <wp:docPr id="40" name="Изображение15" descr=""/>
-            <wp:cNvGraphicFramePr>
-              <a:graphicFrameLocks xmlns:a="http://schemas.openxmlformats.org/drawingml/2006/main" noChangeAspect="1"/>
-            </wp:cNvGraphicFramePr>
-            <a:graphic xmlns:a="http://schemas.openxmlformats.org/drawingml/2006/main">
-              <a:graphicData uri="http://schemas.openxmlformats.org/drawingml/2006/picture">
-                <pic:pic xmlns:pic="http://schemas.openxmlformats.org/drawingml/2006/picture">
-                  <pic:nvPicPr>
-                    <pic:cNvPr id="40" name="Изображение15" descr=""/>
-                    <pic:cNvPicPr>
-                      <a:picLocks noChangeAspect="1" noChangeArrowheads="1"/>
-                    </pic:cNvPicPr>
-                  </pic:nvPicPr>
-                  <pic:blipFill>
-                    <a:blip r:embed="rId44"/>
-                    <a:stretch>
-                      <a:fillRect/>
-                    </a:stretch>
-                  </pic:blipFill>
-                  <pic:spPr bwMode="auto">
-                    <a:xfrm>
-                      <a:off x="0" y="0"/>
-                      <a:ext cx="5673725" cy="5615940"/>
-                    </a:xfrm>
-                    <a:prstGeom prst="rect">
-                      <a:avLst/>
-                    </a:prstGeom>
-                  </pic:spPr>
-                </pic:pic>
-              </a:graphicData>
-            </a:graphic>
-          </wp:inline>
-        </w:drawing>
-      </w:r>
-    </w:p>
-    <w:p>
-      <w:pPr>
-        <w:pStyle w:val="Normal"/>
-        <w:keepNext w:val="true"/>
-        <w:spacing w:lineRule="auto" w:line="360"/>
-        <w:jc w:val="center"/>
-        <w:rPr>
-          <w:sz w:val="28"/>
-          <w:szCs w:val="28"/>
-        </w:rPr>
-      </w:pPr>
-      <w:r>
-        <w:rPr>
-          <w:sz w:val="28"/>
-          <w:szCs w:val="28"/>
-        </w:rPr>
-        <w:t>Рисунок 45 – Код второй программы</w:t>
-      </w:r>
-    </w:p>
-    <w:p>
-      <w:pPr>
-        <w:pStyle w:val="Normal"/>
-        <w:keepNext w:val="true"/>
-        <w:spacing w:lineRule="auto" w:line="360"/>
-        <w:rPr>
-          <w:sz w:val="28"/>
-          <w:szCs w:val="28"/>
-        </w:rPr>
-      </w:pPr>
-      <w:r>
-        <w:rPr>
-          <w:sz w:val="28"/>
-          <w:szCs w:val="28"/>
-        </w:rPr>
-        <w:tab/>
-        <w:t>Ниже представлен результат работы второй программы (рисунок 46).</w:t>
-      </w:r>
-    </w:p>
-    <w:p>
-      <w:pPr>
-        <w:pStyle w:val="Normal"/>
-        <w:keepNext w:val="true"/>
-        <w:spacing w:lineRule="auto" w:line="360"/>
-        <w:jc w:val="center"/>
-        <w:rPr>
-          <w:sz w:val="28"/>
-          <w:szCs w:val="28"/>
-        </w:rPr>
-      </w:pPr>
-      <w:r>
-        <w:rPr/>
-        <w:drawing>
-          <wp:inline distT="0" distB="0" distL="0" distR="0">
-            <wp:extent cx="4290060" cy="3436620"/>
-            <wp:effectExtent l="0" t="0" r="0" b="0"/>
-            <wp:docPr id="41" name="Изображение16" descr=""/>
-            <wp:cNvGraphicFramePr>
-              <a:graphicFrameLocks xmlns:a="http://schemas.openxmlformats.org/drawingml/2006/main" noChangeAspect="1"/>
-            </wp:cNvGraphicFramePr>
-            <a:graphic xmlns:a="http://schemas.openxmlformats.org/drawingml/2006/main">
-              <a:graphicData uri="http://schemas.openxmlformats.org/drawingml/2006/picture">
-                <pic:pic xmlns:pic="http://schemas.openxmlformats.org/drawingml/2006/picture">
-                  <pic:nvPicPr>
-                    <pic:cNvPr id="41" name="Изображение16" descr=""/>
-                    <pic:cNvPicPr>
-                      <a:picLocks noChangeAspect="1" noChangeArrowheads="1"/>
-                    </pic:cNvPicPr>
-                  </pic:nvPicPr>
-                  <pic:blipFill>
-                    <a:blip r:embed="rId45"/>
-                    <a:stretch>
-                      <a:fillRect/>
-                    </a:stretch>
-                  </pic:blipFill>
-                  <pic:spPr bwMode="auto">
-                    <a:xfrm>
-                      <a:off x="0" y="0"/>
-                      <a:ext cx="4290060" cy="3436620"/>
-                    </a:xfrm>
-                    <a:prstGeom prst="rect">
-                      <a:avLst/>
-                    </a:prstGeom>
-                  </pic:spPr>
-                </pic:pic>
-              </a:graphicData>
-            </a:graphic>
-          </wp:inline>
-        </w:drawing>
-      </w:r>
-    </w:p>
-    <w:p>
-      <w:pPr>
-        <w:pStyle w:val="Normal"/>
-        <w:keepNext w:val="true"/>
-        <w:spacing w:lineRule="auto" w:line="360"/>
-        <w:jc w:val="center"/>
-        <w:rPr>
-          <w:sz w:val="28"/>
-          <w:szCs w:val="28"/>
-        </w:rPr>
-      </w:pPr>
-      <w:r>
-        <w:rPr>
-          <w:sz w:val="28"/>
-          <w:szCs w:val="28"/>
-        </w:rPr>
-        <w:t>Рисунок 46 – Результат работы второй программы</w:t>
-      </w:r>
-    </w:p>
-    <w:p>
-      <w:pPr>
-        <w:pStyle w:val="Normal"/>
-        <w:keepNext w:val="true"/>
-        <w:spacing w:lineRule="auto" w:line="360"/>
-        <w:jc w:val="both"/>
-        <w:rPr>
-          <w:sz w:val="28"/>
-          <w:szCs w:val="28"/>
-        </w:rPr>
-      </w:pPr>
-      <w:r>
-        <w:rPr>
-          <w:sz w:val="28"/>
-          <w:szCs w:val="28"/>
-        </w:rPr>
-        <w:tab/>
-        <w:t xml:space="preserve">Далее описан код, который представляет собой ещё одну реализацию карточной игры для двух игроков, но в данном случае используются деки (Deque), а именно ArrayDeque. В этой версии используются деки (Deque) для хранения колод карт игроков. </w:t>
-      </w:r>
-    </w:p>
-    <w:p>
-      <w:pPr>
-        <w:pStyle w:val="Normal"/>
-        <w:keepNext w:val="true"/>
-        <w:spacing w:lineRule="auto" w:line="360"/>
-        <w:jc w:val="both"/>
-        <w:rPr>
-          <w:sz w:val="28"/>
-          <w:szCs w:val="28"/>
-        </w:rPr>
-      </w:pPr>
-      <w:r>
-        <w:rPr>
-          <w:sz w:val="28"/>
-          <w:szCs w:val="28"/>
-        </w:rPr>
-        <w:tab/>
-        <w:t>Деки предоставляют возможность добавления и удаления элементов как с начала, так и с конца коллекции, что делает их удобными для реализации данного вида игры. Заполнение колод карт из ввода происходит также как и в первой версии (с использованием цикла и обратного порядка символов).</w:t>
-      </w:r>
-    </w:p>
-    <w:p>
-      <w:pPr>
-        <w:pStyle w:val="Normal"/>
-        <w:keepNext w:val="true"/>
-        <w:spacing w:lineRule="auto" w:line="360"/>
-        <w:jc w:val="both"/>
-        <w:rPr>
-          <w:sz w:val="28"/>
-          <w:szCs w:val="28"/>
-        </w:rPr>
-      </w:pPr>
-      <w:r>
-        <w:rPr>
-          <w:sz w:val="28"/>
-          <w:szCs w:val="28"/>
-        </w:rPr>
-        <w:tab/>
-        <w:t xml:space="preserve">В цикле игры извлекаются карты с помощью метода </w:t>
-      </w:r>
-      <w:r>
-        <w:rPr>
-          <w:bCs/>
-          <w:sz w:val="28"/>
-          <w:szCs w:val="28"/>
-        </w:rPr>
-        <w:t>pollLast()</w:t>
-      </w:r>
-      <w:r>
-        <w:rPr>
-          <w:sz w:val="28"/>
-          <w:szCs w:val="28"/>
-        </w:rPr>
-        <w:t xml:space="preserve">, который удаляет и возвращает последний элемент из дека (с конца колоды). Логика определения победителя и перемещения карт осталась такой же, как и в первой версии, за исключением того, что для добавления карт в начало колоды используются методы </w:t>
-      </w:r>
-      <w:r>
-        <w:rPr>
-          <w:bCs/>
-          <w:sz w:val="28"/>
-          <w:szCs w:val="28"/>
-        </w:rPr>
-        <w:t>offerFirst (рисунок 47)</w:t>
-      </w:r>
-      <w:r>
-        <w:rPr>
-          <w:sz w:val="28"/>
-          <w:szCs w:val="28"/>
-        </w:rPr>
-        <w:t>.</w:t>
-      </w:r>
-    </w:p>
-    <w:p>
-      <w:pPr>
-        <w:pStyle w:val="Normal"/>
-        <w:keepNext w:val="true"/>
-        <w:spacing w:lineRule="auto" w:line="360"/>
-        <w:jc w:val="center"/>
-        <w:rPr>
-          <w:sz w:val="28"/>
-          <w:szCs w:val="28"/>
-        </w:rPr>
-      </w:pPr>
-      <w:r>
-        <w:rPr/>
-        <w:drawing>
-          <wp:inline distT="0" distB="0" distL="0" distR="0">
-            <wp:extent cx="5940425" cy="5835015"/>
-            <wp:effectExtent l="0" t="0" r="0" b="0"/>
-            <wp:docPr id="42" name="Изображение17" descr=""/>
-            <wp:cNvGraphicFramePr>
-              <a:graphicFrameLocks xmlns:a="http://schemas.openxmlformats.org/drawingml/2006/main" noChangeAspect="1"/>
-            </wp:cNvGraphicFramePr>
-            <a:graphic xmlns:a="http://schemas.openxmlformats.org/drawingml/2006/main">
-              <a:graphicData uri="http://schemas.openxmlformats.org/drawingml/2006/picture">
-                <pic:pic xmlns:pic="http://schemas.openxmlformats.org/drawingml/2006/picture">
-                  <pic:nvPicPr>
-                    <pic:cNvPr id="42" name="Изображение17" descr=""/>
-                    <pic:cNvPicPr>
-                      <a:picLocks noChangeAspect="1" noChangeArrowheads="1"/>
-                    </pic:cNvPicPr>
-                  </pic:nvPicPr>
-                  <pic:blipFill>
-                    <a:blip r:embed="rId46"/>
-                    <a:stretch>
-                      <a:fillRect/>
-                    </a:stretch>
-                  </pic:blipFill>
-                  <pic:spPr bwMode="auto">
-                    <a:xfrm>
-                      <a:off x="0" y="0"/>
-                      <a:ext cx="5940425" cy="5835015"/>
-                    </a:xfrm>
-                    <a:prstGeom prst="rect">
-                      <a:avLst/>
-                    </a:prstGeom>
-                  </pic:spPr>
-                </pic:pic>
-              </a:graphicData>
-            </a:graphic>
-          </wp:inline>
-        </w:drawing>
-      </w:r>
-    </w:p>
-    <w:p>
-      <w:pPr>
-        <w:pStyle w:val="Normal"/>
-        <w:keepNext w:val="true"/>
-        <w:spacing w:lineRule="auto" w:line="360"/>
-        <w:jc w:val="center"/>
-        <w:rPr>
-          <w:sz w:val="28"/>
-          <w:szCs w:val="28"/>
-        </w:rPr>
-      </w:pPr>
-      <w:r>
-        <w:rPr>
-          <w:sz w:val="28"/>
-          <w:szCs w:val="28"/>
-        </w:rPr>
-        <w:t>Рисунок 47 – Код третьей программы</w:t>
-      </w:r>
-    </w:p>
-    <w:p>
-      <w:pPr>
-        <w:pStyle w:val="Normal"/>
-        <w:keepNext w:val="true"/>
-        <w:spacing w:lineRule="auto" w:line="360"/>
-        <w:rPr>
-          <w:sz w:val="28"/>
-          <w:szCs w:val="28"/>
-        </w:rPr>
-      </w:pPr>
-      <w:r>
-        <w:rPr>
-          <w:sz w:val="28"/>
-          <w:szCs w:val="28"/>
-        </w:rPr>
-        <w:tab/>
-        <w:t>Ниже представлен результат работы третьей программы (рисунок 48).</w:t>
-      </w:r>
-    </w:p>
-    <w:p>
-      <w:pPr>
-        <w:pStyle w:val="Normal"/>
-        <w:keepNext w:val="true"/>
-        <w:spacing w:lineRule="auto" w:line="360"/>
-        <w:jc w:val="center"/>
-        <w:rPr>
-          <w:sz w:val="28"/>
-          <w:szCs w:val="28"/>
-        </w:rPr>
-      </w:pPr>
-      <w:r>
-        <w:rPr/>
-        <w:drawing>
-          <wp:inline distT="0" distB="0" distL="0" distR="0">
-            <wp:extent cx="3333750" cy="2377440"/>
-            <wp:effectExtent l="0" t="0" r="0" b="0"/>
-            <wp:docPr id="43" name="Рисунок 50" descr=""/>
-            <wp:cNvGraphicFramePr>
-              <a:graphicFrameLocks xmlns:a="http://schemas.openxmlformats.org/drawingml/2006/main" noChangeAspect="1"/>
-            </wp:cNvGraphicFramePr>
-            <a:graphic xmlns:a="http://schemas.openxmlformats.org/drawingml/2006/main">
-              <a:graphicData uri="http://schemas.openxmlformats.org/drawingml/2006/picture">
-                <pic:pic xmlns:pic="http://schemas.openxmlformats.org/drawingml/2006/picture">
-                  <pic:nvPicPr>
-                    <pic:cNvPr id="43" name="Рисунок 50" descr=""/>
-                    <pic:cNvPicPr>
-                      <a:picLocks noChangeAspect="1" noChangeArrowheads="1"/>
-                    </pic:cNvPicPr>
-                  </pic:nvPicPr>
-                  <pic:blipFill>
-                    <a:blip r:embed="rId47"/>
-                    <a:stretch>
-                      <a:fillRect/>
-                    </a:stretch>
-                  </pic:blipFill>
-                  <pic:spPr bwMode="auto">
-                    <a:xfrm>
-                      <a:off x="0" y="0"/>
-                      <a:ext cx="3333750" cy="2377440"/>
-                    </a:xfrm>
-                    <a:prstGeom prst="rect">
-                      <a:avLst/>
-                    </a:prstGeom>
-                  </pic:spPr>
-                </pic:pic>
-              </a:graphicData>
-            </a:graphic>
-          </wp:inline>
-        </w:drawing>
-      </w:r>
-    </w:p>
-    <w:p>
-      <w:pPr>
-        <w:pStyle w:val="Normal"/>
-        <w:keepNext w:val="true"/>
-        <w:spacing w:lineRule="auto" w:line="360"/>
-        <w:jc w:val="center"/>
-        <w:rPr>
-          <w:sz w:val="28"/>
-          <w:szCs w:val="28"/>
-        </w:rPr>
-      </w:pPr>
-      <w:r>
-        <w:rPr>
-          <w:sz w:val="28"/>
-          <w:szCs w:val="28"/>
-        </w:rPr>
-        <w:t>Рисунок 48 – Результат работы третьей программы</w:t>
-      </w:r>
-    </w:p>
-    <w:p>
-      <w:pPr>
-        <w:pStyle w:val="Normal"/>
-        <w:keepNext w:val="true"/>
-        <w:spacing w:lineRule="auto" w:line="360"/>
-        <w:ind w:firstLine="709"/>
-        <w:jc w:val="both"/>
-        <w:rPr>
-          <w:b/>
-          <w:b/>
-          <w:sz w:val="28"/>
-          <w:szCs w:val="28"/>
-        </w:rPr>
-      </w:pPr>
-      <w:r>
-        <w:rPr>
-          <w:b/>
-          <w:sz w:val="28"/>
-          <w:szCs w:val="28"/>
-        </w:rPr>
-        <w:t>Выводы по работе</w:t>
-      </w:r>
-    </w:p>
-    <w:p>
-      <w:pPr>
-        <w:pStyle w:val="Normal"/>
-        <w:keepNext w:val="true"/>
-        <w:spacing w:lineRule="auto" w:line="360"/>
-        <w:ind w:firstLine="709"/>
-        <w:jc w:val="both"/>
-        <w:rPr>
-          <w:sz w:val="28"/>
-          <w:szCs w:val="28"/>
-        </w:rPr>
-      </w:pPr>
-      <w:r>
-        <w:rPr>
-          <w:sz w:val="28"/>
-          <w:szCs w:val="28"/>
-        </w:rPr>
-        <w:t>В результате выполнения практической работы я изучил приемы работы со стандартными контейнерными классами Java Collection Framework.</w:t>
-      </w:r>
-    </w:p>
-    <w:p>
-      <w:pPr>
-        <w:pStyle w:val="Normal"/>
-        <w:keepNext w:val="true"/>
-        <w:ind w:firstLine="709"/>
-        <w:jc w:val="both"/>
-        <w:rPr>
-          <w:sz w:val="28"/>
-          <w:szCs w:val="28"/>
-        </w:rPr>
-      </w:pPr>
-      <w:r>
-        <w:rPr>
-          <w:sz w:val="28"/>
-          <w:szCs w:val="28"/>
-        </w:rPr>
+        <w:t>В ходе данной практической работы мной был приобретен навык работы с абстрактными классами и наследованием на Java.</w:t>
       </w:r>
     </w:p>
     <w:p>
@@ -18920,10 +11872,10 @@
       </w:r>
     </w:p>
     <w:sectPr>
-      <w:headerReference w:type="default" r:id="rId48"/>
-      <w:headerReference w:type="first" r:id="rId49"/>
-      <w:footerReference w:type="default" r:id="rId50"/>
-      <w:footerReference w:type="first" r:id="rId51"/>
+      <w:headerReference w:type="default" r:id="rId19"/>
+      <w:headerReference w:type="first" r:id="rId20"/>
+      <w:footerReference w:type="default" r:id="rId21"/>
+      <w:footerReference w:type="first" r:id="rId22"/>
       <w:type w:val="nextPage"/>
       <w:pgSz w:w="11906" w:h="16838"/>
       <w:pgMar w:left="1701" w:right="850" w:gutter="0" w:header="0" w:top="1134" w:footer="0" w:bottom="1134"/>
@@ -18941,7 +11893,7 @@
 <w:ftr xmlns:o="urn:schemas-microsoft-com:office:office" xmlns:r="http://schemas.openxmlformats.org/officeDocument/2006/relationships" xmlns:v="urn:schemas-microsoft-com:vml" xmlns:w="http://schemas.openxmlformats.org/wordprocessingml/2006/main" xmlns:w10="urn:schemas-microsoft-com:office:word" xmlns:wp="http://schemas.openxmlformats.org/drawingml/2006/wordprocessingDrawing" xmlns:wps="http://schemas.microsoft.com/office/word/2010/wordprocessingShape" xmlns:wpg="http://schemas.microsoft.com/office/word/2010/wordprocessingGroup" xmlns:mc="http://schemas.openxmlformats.org/markup-compatibility/2006" xmlns:wp14="http://schemas.microsoft.com/office/word/2010/wordprocessingDrawing" xmlns:w14="http://schemas.microsoft.com/office/word/2010/wordml" xmlns:w15="http://schemas.microsoft.com/office/word/2012/wordml" mc:Ignorable="w14 wp14 w15">
   <w:p>
     <w:pPr>
-      <w:pStyle w:val="Style27"/>
+      <w:pStyle w:val="Style28"/>
       <w:rPr/>
     </w:pPr>
     <w:r>
@@ -18955,7 +11907,7 @@
 <w:ftr xmlns:o="urn:schemas-microsoft-com:office:office" xmlns:r="http://schemas.openxmlformats.org/officeDocument/2006/relationships" xmlns:v="urn:schemas-microsoft-com:vml" xmlns:w="http://schemas.openxmlformats.org/wordprocessingml/2006/main" xmlns:w10="urn:schemas-microsoft-com:office:word" xmlns:wp="http://schemas.openxmlformats.org/drawingml/2006/wordprocessingDrawing" xmlns:wps="http://schemas.microsoft.com/office/word/2010/wordprocessingShape" xmlns:wpg="http://schemas.microsoft.com/office/word/2010/wordprocessingGroup" xmlns:mc="http://schemas.openxmlformats.org/markup-compatibility/2006" xmlns:wp14="http://schemas.microsoft.com/office/word/2010/wordprocessingDrawing" xmlns:w14="http://schemas.microsoft.com/office/word/2010/wordml" xmlns:w15="http://schemas.microsoft.com/office/word/2012/wordml" mc:Ignorable="w14 wp14 w15">
   <w:p>
     <w:pPr>
-      <w:pStyle w:val="Style27"/>
+      <w:pStyle w:val="Style28"/>
       <w:jc w:val="center"/>
       <w:rPr/>
     </w:pPr>
@@ -18965,7 +11917,7 @@
   </w:p>
   <w:p>
     <w:pPr>
-      <w:pStyle w:val="Style27"/>
+      <w:pStyle w:val="Style28"/>
       <w:rPr/>
     </w:pPr>
     <w:r>
@@ -18979,7 +11931,7 @@
 <w:ftr xmlns:o="urn:schemas-microsoft-com:office:office" xmlns:r="http://schemas.openxmlformats.org/officeDocument/2006/relationships" xmlns:v="urn:schemas-microsoft-com:vml" xmlns:w="http://schemas.openxmlformats.org/wordprocessingml/2006/main" xmlns:w10="urn:schemas-microsoft-com:office:word" xmlns:wp="http://schemas.openxmlformats.org/drawingml/2006/wordprocessingDrawing" xmlns:wps="http://schemas.microsoft.com/office/word/2010/wordprocessingShape" xmlns:wpg="http://schemas.microsoft.com/office/word/2010/wordprocessingGroup" xmlns:mc="http://schemas.openxmlformats.org/markup-compatibility/2006" xmlns:wp14="http://schemas.microsoft.com/office/word/2010/wordprocessingDrawing" xmlns:w14="http://schemas.microsoft.com/office/word/2010/wordml" xmlns:w15="http://schemas.microsoft.com/office/word/2012/wordml" mc:Ignorable="w14 wp14 w15">
   <w:p>
     <w:pPr>
-      <w:pStyle w:val="Style27"/>
+      <w:pStyle w:val="Style28"/>
       <w:jc w:val="center"/>
       <w:rPr/>
     </w:pPr>
@@ -18997,7 +11949,7 @@
     </w:r>
     <w:r>
       <w:rPr/>
-      <w:t>49</w:t>
+      <w:t>23</w:t>
     </w:r>
     <w:r>
       <w:rPr/>
@@ -19006,7 +11958,7 @@
   </w:p>
   <w:p>
     <w:pPr>
-      <w:pStyle w:val="Style27"/>
+      <w:pStyle w:val="Style28"/>
       <w:rPr/>
     </w:pPr>
     <w:r>
@@ -19020,7 +11972,7 @@
 <w:ftr xmlns:o="urn:schemas-microsoft-com:office:office" xmlns:r="http://schemas.openxmlformats.org/officeDocument/2006/relationships" xmlns:v="urn:schemas-microsoft-com:vml" xmlns:w="http://schemas.openxmlformats.org/wordprocessingml/2006/main" xmlns:w10="urn:schemas-microsoft-com:office:word" xmlns:wp="http://schemas.openxmlformats.org/drawingml/2006/wordprocessingDrawing" xmlns:wps="http://schemas.microsoft.com/office/word/2010/wordprocessingShape" xmlns:wpg="http://schemas.microsoft.com/office/word/2010/wordprocessingGroup" xmlns:mc="http://schemas.openxmlformats.org/markup-compatibility/2006" xmlns:wp14="http://schemas.microsoft.com/office/word/2010/wordprocessingDrawing" xmlns:w14="http://schemas.microsoft.com/office/word/2010/wordml" xmlns:w15="http://schemas.microsoft.com/office/word/2012/wordml" mc:Ignorable="w14 wp14 w15">
   <w:p>
     <w:pPr>
-      <w:pStyle w:val="Style27"/>
+      <w:pStyle w:val="Style28"/>
       <w:jc w:val="center"/>
       <w:rPr/>
     </w:pPr>
@@ -19047,7 +11999,7 @@
   </w:p>
   <w:p>
     <w:pPr>
-      <w:pStyle w:val="Style27"/>
+      <w:pStyle w:val="Style28"/>
       <w:rPr/>
     </w:pPr>
     <w:r>
@@ -19061,7 +12013,7 @@
 <w:hdr xmlns:o="urn:schemas-microsoft-com:office:office" xmlns:r="http://schemas.openxmlformats.org/officeDocument/2006/relationships" xmlns:v="urn:schemas-microsoft-com:vml" xmlns:w="http://schemas.openxmlformats.org/wordprocessingml/2006/main" xmlns:w10="urn:schemas-microsoft-com:office:word" xmlns:wp="http://schemas.openxmlformats.org/drawingml/2006/wordprocessingDrawing" xmlns:wps="http://schemas.microsoft.com/office/word/2010/wordprocessingShape" xmlns:wpg="http://schemas.microsoft.com/office/word/2010/wordprocessingGroup" xmlns:mc="http://schemas.openxmlformats.org/markup-compatibility/2006" xmlns:wp14="http://schemas.microsoft.com/office/word/2010/wordprocessingDrawing" xmlns:w14="http://schemas.microsoft.com/office/word/2010/wordml" xmlns:w15="http://schemas.microsoft.com/office/word/2012/wordml" mc:Ignorable="w14 wp14 w15">
   <w:p>
     <w:pPr>
-      <w:pStyle w:val="Style26"/>
+      <w:pStyle w:val="Style27"/>
       <w:rPr/>
     </w:pPr>
     <w:r>
@@ -19075,7 +12027,7 @@
 <w:hdr xmlns:o="urn:schemas-microsoft-com:office:office" xmlns:r="http://schemas.openxmlformats.org/officeDocument/2006/relationships" xmlns:v="urn:schemas-microsoft-com:vml" xmlns:w="http://schemas.openxmlformats.org/wordprocessingml/2006/main" xmlns:w10="urn:schemas-microsoft-com:office:word" xmlns:wp="http://schemas.openxmlformats.org/drawingml/2006/wordprocessingDrawing" xmlns:wps="http://schemas.microsoft.com/office/word/2010/wordprocessingShape" xmlns:wpg="http://schemas.microsoft.com/office/word/2010/wordprocessingGroup" xmlns:mc="http://schemas.openxmlformats.org/markup-compatibility/2006" xmlns:wp14="http://schemas.microsoft.com/office/word/2010/wordprocessingDrawing" xmlns:w14="http://schemas.microsoft.com/office/word/2010/wordml" xmlns:w15="http://schemas.microsoft.com/office/word/2012/wordml" mc:Ignorable="w14 wp14 w15">
   <w:p>
     <w:pPr>
-      <w:pStyle w:val="Style26"/>
+      <w:pStyle w:val="Style27"/>
       <w:rPr/>
     </w:pPr>
     <w:r>
@@ -19089,7 +12041,7 @@
 <w:hdr xmlns:o="urn:schemas-microsoft-com:office:office" xmlns:r="http://schemas.openxmlformats.org/officeDocument/2006/relationships" xmlns:v="urn:schemas-microsoft-com:vml" xmlns:w="http://schemas.openxmlformats.org/wordprocessingml/2006/main" xmlns:w10="urn:schemas-microsoft-com:office:word" xmlns:wp="http://schemas.openxmlformats.org/drawingml/2006/wordprocessingDrawing" xmlns:wps="http://schemas.microsoft.com/office/word/2010/wordprocessingShape" xmlns:wpg="http://schemas.microsoft.com/office/word/2010/wordprocessingGroup" xmlns:mc="http://schemas.openxmlformats.org/markup-compatibility/2006" xmlns:wp14="http://schemas.microsoft.com/office/word/2010/wordprocessingDrawing" xmlns:w14="http://schemas.microsoft.com/office/word/2010/wordml" xmlns:w15="http://schemas.microsoft.com/office/word/2012/wordml" mc:Ignorable="w14 wp14 w15">
   <w:p>
     <w:pPr>
-      <w:pStyle w:val="Style26"/>
+      <w:pStyle w:val="Style27"/>
       <w:rPr/>
     </w:pPr>
     <w:r>
@@ -19103,7 +12055,7 @@
 <w:hdr xmlns:o="urn:schemas-microsoft-com:office:office" xmlns:r="http://schemas.openxmlformats.org/officeDocument/2006/relationships" xmlns:v="urn:schemas-microsoft-com:vml" xmlns:w="http://schemas.openxmlformats.org/wordprocessingml/2006/main" xmlns:w10="urn:schemas-microsoft-com:office:word" xmlns:wp="http://schemas.openxmlformats.org/drawingml/2006/wordprocessingDrawing" xmlns:wps="http://schemas.microsoft.com/office/word/2010/wordprocessingShape" xmlns:wpg="http://schemas.microsoft.com/office/word/2010/wordprocessingGroup" xmlns:mc="http://schemas.openxmlformats.org/markup-compatibility/2006" xmlns:wp14="http://schemas.microsoft.com/office/word/2010/wordprocessingDrawing" xmlns:w14="http://schemas.microsoft.com/office/word/2010/wordml" xmlns:w15="http://schemas.microsoft.com/office/word/2012/wordml" mc:Ignorable="w14 wp14 w15">
   <w:p>
     <w:pPr>
-      <w:pStyle w:val="Style26"/>
+      <w:pStyle w:val="Style27"/>
       <w:rPr/>
     </w:pPr>
     <w:r>
@@ -20731,419 +13683,8 @@
   <w:abstractNum w:abstractNumId="14">
     <w:lvl w:ilvl="0">
       <w:start w:val="1"/>
-      <w:numFmt w:val="bullet"/>
-      <w:lvlText w:val=""/>
-      <w:lvlJc w:val="left"/>
-      <w:pPr>
-        <w:tabs>
-          <w:tab w:val="num" w:pos="0"/>
-        </w:tabs>
-        <w:ind w:left="720" w:hanging="360"/>
-      </w:pPr>
-      <w:rPr>
-        <w:rFonts w:ascii="Symbol" w:hAnsi="Symbol" w:cs="Symbol" w:hint="default"/>
-      </w:rPr>
-    </w:lvl>
-    <w:lvl w:ilvl="1">
-      <w:start w:val="1"/>
-      <w:numFmt w:val="bullet"/>
-      <w:lvlText w:val="o"/>
-      <w:lvlJc w:val="left"/>
-      <w:pPr>
-        <w:tabs>
-          <w:tab w:val="num" w:pos="0"/>
-        </w:tabs>
-        <w:ind w:left="1440" w:hanging="360"/>
-      </w:pPr>
-      <w:rPr>
-        <w:rFonts w:ascii="Courier New" w:hAnsi="Courier New" w:cs="Courier New" w:hint="default"/>
-      </w:rPr>
-    </w:lvl>
-    <w:lvl w:ilvl="2">
-      <w:start w:val="1"/>
-      <w:numFmt w:val="bullet"/>
-      <w:lvlText w:val=""/>
-      <w:lvlJc w:val="left"/>
-      <w:pPr>
-        <w:tabs>
-          <w:tab w:val="num" w:pos="0"/>
-        </w:tabs>
-        <w:ind w:left="2160" w:hanging="360"/>
-      </w:pPr>
-      <w:rPr>
-        <w:rFonts w:ascii="Wingdings" w:hAnsi="Wingdings" w:cs="Wingdings" w:hint="default"/>
-      </w:rPr>
-    </w:lvl>
-    <w:lvl w:ilvl="3">
-      <w:start w:val="1"/>
-      <w:numFmt w:val="bullet"/>
-      <w:lvlText w:val=""/>
-      <w:lvlJc w:val="left"/>
-      <w:pPr>
-        <w:tabs>
-          <w:tab w:val="num" w:pos="0"/>
-        </w:tabs>
-        <w:ind w:left="2880" w:hanging="360"/>
-      </w:pPr>
-      <w:rPr>
-        <w:rFonts w:ascii="Symbol" w:hAnsi="Symbol" w:cs="Symbol" w:hint="default"/>
-      </w:rPr>
-    </w:lvl>
-    <w:lvl w:ilvl="4">
-      <w:start w:val="1"/>
-      <w:numFmt w:val="bullet"/>
-      <w:lvlText w:val="o"/>
-      <w:lvlJc w:val="left"/>
-      <w:pPr>
-        <w:tabs>
-          <w:tab w:val="num" w:pos="0"/>
-        </w:tabs>
-        <w:ind w:left="3600" w:hanging="360"/>
-      </w:pPr>
-      <w:rPr>
-        <w:rFonts w:ascii="Courier New" w:hAnsi="Courier New" w:cs="Courier New" w:hint="default"/>
-      </w:rPr>
-    </w:lvl>
-    <w:lvl w:ilvl="5">
-      <w:start w:val="1"/>
-      <w:numFmt w:val="bullet"/>
-      <w:lvlText w:val=""/>
-      <w:lvlJc w:val="left"/>
-      <w:pPr>
-        <w:tabs>
-          <w:tab w:val="num" w:pos="0"/>
-        </w:tabs>
-        <w:ind w:left="4320" w:hanging="360"/>
-      </w:pPr>
-      <w:rPr>
-        <w:rFonts w:ascii="Wingdings" w:hAnsi="Wingdings" w:cs="Wingdings" w:hint="default"/>
-      </w:rPr>
-    </w:lvl>
-    <w:lvl w:ilvl="6">
-      <w:start w:val="1"/>
-      <w:numFmt w:val="bullet"/>
-      <w:lvlText w:val=""/>
-      <w:lvlJc w:val="left"/>
-      <w:pPr>
-        <w:tabs>
-          <w:tab w:val="num" w:pos="0"/>
-        </w:tabs>
-        <w:ind w:left="5040" w:hanging="360"/>
-      </w:pPr>
-      <w:rPr>
-        <w:rFonts w:ascii="Symbol" w:hAnsi="Symbol" w:cs="Symbol" w:hint="default"/>
-      </w:rPr>
-    </w:lvl>
-    <w:lvl w:ilvl="7">
-      <w:start w:val="1"/>
-      <w:numFmt w:val="bullet"/>
-      <w:lvlText w:val="o"/>
-      <w:lvlJc w:val="left"/>
-      <w:pPr>
-        <w:tabs>
-          <w:tab w:val="num" w:pos="0"/>
-        </w:tabs>
-        <w:ind w:left="5760" w:hanging="360"/>
-      </w:pPr>
-      <w:rPr>
-        <w:rFonts w:ascii="Courier New" w:hAnsi="Courier New" w:cs="Courier New" w:hint="default"/>
-      </w:rPr>
-    </w:lvl>
-    <w:lvl w:ilvl="8">
-      <w:start w:val="1"/>
-      <w:numFmt w:val="bullet"/>
-      <w:lvlText w:val=""/>
-      <w:lvlJc w:val="left"/>
-      <w:pPr>
-        <w:tabs>
-          <w:tab w:val="num" w:pos="0"/>
-        </w:tabs>
-        <w:ind w:left="6480" w:hanging="360"/>
-      </w:pPr>
-      <w:rPr>
-        <w:rFonts w:ascii="Wingdings" w:hAnsi="Wingdings" w:cs="Wingdings" w:hint="default"/>
-      </w:rPr>
-    </w:lvl>
-  </w:abstractNum>
-  <w:abstractNum w:abstractNumId="15">
-    <w:lvl w:ilvl="0">
-      <w:start w:val="1"/>
-      <w:numFmt w:val="bullet"/>
-      <w:lvlText w:val=""/>
-      <w:lvlJc w:val="left"/>
-      <w:pPr>
-        <w:tabs>
-          <w:tab w:val="num" w:pos="0"/>
-        </w:tabs>
-        <w:ind w:left="720" w:hanging="360"/>
-      </w:pPr>
-      <w:rPr>
-        <w:rFonts w:ascii="Symbol" w:hAnsi="Symbol" w:cs="Symbol" w:hint="default"/>
-      </w:rPr>
-    </w:lvl>
-    <w:lvl w:ilvl="1">
-      <w:start w:val="1"/>
-      <w:numFmt w:val="bullet"/>
-      <w:lvlText w:val="o"/>
-      <w:lvlJc w:val="left"/>
-      <w:pPr>
-        <w:tabs>
-          <w:tab w:val="num" w:pos="0"/>
-        </w:tabs>
-        <w:ind w:left="1440" w:hanging="360"/>
-      </w:pPr>
-      <w:rPr>
-        <w:rFonts w:ascii="Courier New" w:hAnsi="Courier New" w:cs="Courier New" w:hint="default"/>
-      </w:rPr>
-    </w:lvl>
-    <w:lvl w:ilvl="2">
-      <w:start w:val="1"/>
-      <w:numFmt w:val="bullet"/>
-      <w:lvlText w:val=""/>
-      <w:lvlJc w:val="left"/>
-      <w:pPr>
-        <w:tabs>
-          <w:tab w:val="num" w:pos="0"/>
-        </w:tabs>
-        <w:ind w:left="2160" w:hanging="360"/>
-      </w:pPr>
-      <w:rPr>
-        <w:rFonts w:ascii="Wingdings" w:hAnsi="Wingdings" w:cs="Wingdings" w:hint="default"/>
-      </w:rPr>
-    </w:lvl>
-    <w:lvl w:ilvl="3">
-      <w:start w:val="1"/>
-      <w:numFmt w:val="bullet"/>
-      <w:lvlText w:val=""/>
-      <w:lvlJc w:val="left"/>
-      <w:pPr>
-        <w:tabs>
-          <w:tab w:val="num" w:pos="0"/>
-        </w:tabs>
-        <w:ind w:left="2880" w:hanging="360"/>
-      </w:pPr>
-      <w:rPr>
-        <w:rFonts w:ascii="Symbol" w:hAnsi="Symbol" w:cs="Symbol" w:hint="default"/>
-      </w:rPr>
-    </w:lvl>
-    <w:lvl w:ilvl="4">
-      <w:start w:val="1"/>
-      <w:numFmt w:val="bullet"/>
-      <w:lvlText w:val="o"/>
-      <w:lvlJc w:val="left"/>
-      <w:pPr>
-        <w:tabs>
-          <w:tab w:val="num" w:pos="0"/>
-        </w:tabs>
-        <w:ind w:left="3600" w:hanging="360"/>
-      </w:pPr>
-      <w:rPr>
-        <w:rFonts w:ascii="Courier New" w:hAnsi="Courier New" w:cs="Courier New" w:hint="default"/>
-      </w:rPr>
-    </w:lvl>
-    <w:lvl w:ilvl="5">
-      <w:start w:val="1"/>
-      <w:numFmt w:val="bullet"/>
-      <w:lvlText w:val=""/>
-      <w:lvlJc w:val="left"/>
-      <w:pPr>
-        <w:tabs>
-          <w:tab w:val="num" w:pos="0"/>
-        </w:tabs>
-        <w:ind w:left="4320" w:hanging="360"/>
-      </w:pPr>
-      <w:rPr>
-        <w:rFonts w:ascii="Wingdings" w:hAnsi="Wingdings" w:cs="Wingdings" w:hint="default"/>
-      </w:rPr>
-    </w:lvl>
-    <w:lvl w:ilvl="6">
-      <w:start w:val="1"/>
-      <w:numFmt w:val="bullet"/>
-      <w:lvlText w:val=""/>
-      <w:lvlJc w:val="left"/>
-      <w:pPr>
-        <w:tabs>
-          <w:tab w:val="num" w:pos="0"/>
-        </w:tabs>
-        <w:ind w:left="5040" w:hanging="360"/>
-      </w:pPr>
-      <w:rPr>
-        <w:rFonts w:ascii="Symbol" w:hAnsi="Symbol" w:cs="Symbol" w:hint="default"/>
-      </w:rPr>
-    </w:lvl>
-    <w:lvl w:ilvl="7">
-      <w:start w:val="1"/>
-      <w:numFmt w:val="bullet"/>
-      <w:lvlText w:val="o"/>
-      <w:lvlJc w:val="left"/>
-      <w:pPr>
-        <w:tabs>
-          <w:tab w:val="num" w:pos="0"/>
-        </w:tabs>
-        <w:ind w:left="5760" w:hanging="360"/>
-      </w:pPr>
-      <w:rPr>
-        <w:rFonts w:ascii="Courier New" w:hAnsi="Courier New" w:cs="Courier New" w:hint="default"/>
-      </w:rPr>
-    </w:lvl>
-    <w:lvl w:ilvl="8">
-      <w:start w:val="1"/>
-      <w:numFmt w:val="bullet"/>
-      <w:lvlText w:val=""/>
-      <w:lvlJc w:val="left"/>
-      <w:pPr>
-        <w:tabs>
-          <w:tab w:val="num" w:pos="0"/>
-        </w:tabs>
-        <w:ind w:left="6480" w:hanging="360"/>
-      </w:pPr>
-      <w:rPr>
-        <w:rFonts w:ascii="Wingdings" w:hAnsi="Wingdings" w:cs="Wingdings" w:hint="default"/>
-      </w:rPr>
-    </w:lvl>
-  </w:abstractNum>
-  <w:abstractNum w:abstractNumId="16">
-    <w:lvl w:ilvl="0">
-      <w:start w:val="1"/>
-      <w:numFmt w:val="bullet"/>
-      <w:lvlText w:val=""/>
-      <w:lvlJc w:val="left"/>
-      <w:pPr>
-        <w:tabs>
-          <w:tab w:val="num" w:pos="0"/>
-        </w:tabs>
-        <w:ind w:left="720" w:hanging="360"/>
-      </w:pPr>
-      <w:rPr>
-        <w:rFonts w:ascii="Symbol" w:hAnsi="Symbol" w:cs="Symbol" w:hint="default"/>
-      </w:rPr>
-    </w:lvl>
-    <w:lvl w:ilvl="1">
-      <w:start w:val="1"/>
-      <w:numFmt w:val="bullet"/>
-      <w:lvlText w:val="o"/>
-      <w:lvlJc w:val="left"/>
-      <w:pPr>
-        <w:tabs>
-          <w:tab w:val="num" w:pos="0"/>
-        </w:tabs>
-        <w:ind w:left="1440" w:hanging="360"/>
-      </w:pPr>
-      <w:rPr>
-        <w:rFonts w:ascii="Courier New" w:hAnsi="Courier New" w:cs="Courier New" w:hint="default"/>
-      </w:rPr>
-    </w:lvl>
-    <w:lvl w:ilvl="2">
-      <w:start w:val="1"/>
-      <w:numFmt w:val="bullet"/>
-      <w:lvlText w:val=""/>
-      <w:lvlJc w:val="left"/>
-      <w:pPr>
-        <w:tabs>
-          <w:tab w:val="num" w:pos="0"/>
-        </w:tabs>
-        <w:ind w:left="2160" w:hanging="360"/>
-      </w:pPr>
-      <w:rPr>
-        <w:rFonts w:ascii="Wingdings" w:hAnsi="Wingdings" w:cs="Wingdings" w:hint="default"/>
-      </w:rPr>
-    </w:lvl>
-    <w:lvl w:ilvl="3">
-      <w:start w:val="1"/>
-      <w:numFmt w:val="bullet"/>
-      <w:lvlText w:val=""/>
-      <w:lvlJc w:val="left"/>
-      <w:pPr>
-        <w:tabs>
-          <w:tab w:val="num" w:pos="0"/>
-        </w:tabs>
-        <w:ind w:left="2880" w:hanging="360"/>
-      </w:pPr>
-      <w:rPr>
-        <w:rFonts w:ascii="Symbol" w:hAnsi="Symbol" w:cs="Symbol" w:hint="default"/>
-      </w:rPr>
-    </w:lvl>
-    <w:lvl w:ilvl="4">
-      <w:start w:val="1"/>
-      <w:numFmt w:val="bullet"/>
-      <w:lvlText w:val="o"/>
-      <w:lvlJc w:val="left"/>
-      <w:pPr>
-        <w:tabs>
-          <w:tab w:val="num" w:pos="0"/>
-        </w:tabs>
-        <w:ind w:left="3600" w:hanging="360"/>
-      </w:pPr>
-      <w:rPr>
-        <w:rFonts w:ascii="Courier New" w:hAnsi="Courier New" w:cs="Courier New" w:hint="default"/>
-      </w:rPr>
-    </w:lvl>
-    <w:lvl w:ilvl="5">
-      <w:start w:val="1"/>
-      <w:numFmt w:val="bullet"/>
-      <w:lvlText w:val=""/>
-      <w:lvlJc w:val="left"/>
-      <w:pPr>
-        <w:tabs>
-          <w:tab w:val="num" w:pos="0"/>
-        </w:tabs>
-        <w:ind w:left="4320" w:hanging="360"/>
-      </w:pPr>
-      <w:rPr>
-        <w:rFonts w:ascii="Wingdings" w:hAnsi="Wingdings" w:cs="Wingdings" w:hint="default"/>
-      </w:rPr>
-    </w:lvl>
-    <w:lvl w:ilvl="6">
-      <w:start w:val="1"/>
-      <w:numFmt w:val="bullet"/>
-      <w:lvlText w:val=""/>
-      <w:lvlJc w:val="left"/>
-      <w:pPr>
-        <w:tabs>
-          <w:tab w:val="num" w:pos="0"/>
-        </w:tabs>
-        <w:ind w:left="5040" w:hanging="360"/>
-      </w:pPr>
-      <w:rPr>
-        <w:rFonts w:ascii="Symbol" w:hAnsi="Symbol" w:cs="Symbol" w:hint="default"/>
-      </w:rPr>
-    </w:lvl>
-    <w:lvl w:ilvl="7">
-      <w:start w:val="1"/>
-      <w:numFmt w:val="bullet"/>
-      <w:lvlText w:val="o"/>
-      <w:lvlJc w:val="left"/>
-      <w:pPr>
-        <w:tabs>
-          <w:tab w:val="num" w:pos="0"/>
-        </w:tabs>
-        <w:ind w:left="5760" w:hanging="360"/>
-      </w:pPr>
-      <w:rPr>
-        <w:rFonts w:ascii="Courier New" w:hAnsi="Courier New" w:cs="Courier New" w:hint="default"/>
-      </w:rPr>
-    </w:lvl>
-    <w:lvl w:ilvl="8">
-      <w:start w:val="1"/>
-      <w:numFmt w:val="bullet"/>
-      <w:lvlText w:val=""/>
-      <w:lvlJc w:val="left"/>
-      <w:pPr>
-        <w:tabs>
-          <w:tab w:val="num" w:pos="0"/>
-        </w:tabs>
-        <w:ind w:left="6480" w:hanging="360"/>
-      </w:pPr>
-      <w:rPr>
-        <w:rFonts w:ascii="Wingdings" w:hAnsi="Wingdings" w:cs="Wingdings" w:hint="default"/>
-      </w:rPr>
-    </w:lvl>
-  </w:abstractNum>
-  <w:abstractNum w:abstractNumId="17">
-    <w:lvl w:ilvl="0">
-      <w:start w:val="1"/>
       <w:numFmt w:val="decimal"/>
-      <w:lvlText w:val="%1."/>
+      <w:lvlText w:val="%1)"/>
       <w:lvlJc w:val="left"/>
       <w:pPr>
         <w:tabs>
@@ -21155,8 +13696,8 @@
     </w:lvl>
     <w:lvl w:ilvl="1">
       <w:start w:val="1"/>
-      <w:numFmt w:val="bullet"/>
-      <w:lvlText w:val=""/>
+      <w:numFmt w:val="decimal"/>
+      <w:lvlText w:val="%2."/>
       <w:lvlJc w:val="left"/>
       <w:pPr>
         <w:tabs>
@@ -21164,10 +13705,7 @@
         </w:tabs>
         <w:ind w:left="1440" w:hanging="360"/>
       </w:pPr>
-      <w:rPr>
-        <w:rFonts w:ascii="Symbol" w:hAnsi="Symbol" w:cs="Symbol" w:hint="default"/>
-        <w:sz w:val="20"/>
-      </w:rPr>
+      <w:rPr/>
     </w:lvl>
     <w:lvl w:ilvl="2">
       <w:start w:val="1"/>
@@ -21261,7 +13799,7 @@
       <w:rPr/>
     </w:lvl>
   </w:abstractNum>
-  <w:abstractNum w:abstractNumId="18">
+  <w:abstractNum w:abstractNumId="15">
     <w:lvl w:ilvl="0">
       <w:start w:val="1"/>
       <w:numFmt w:val="decimal"/>
@@ -21269,35 +13807,40 @@
       <w:lvlJc w:val="left"/>
       <w:pPr>
         <w:tabs>
-          <w:tab w:val="num" w:pos="720"/>
+          <w:tab w:val="num" w:pos="0"/>
         </w:tabs>
-        <w:ind w:left="720" w:hanging="360"/>
-      </w:pPr>
-      <w:rPr/>
+        <w:ind w:left="1068" w:hanging="360"/>
+      </w:pPr>
+      <w:rPr>
+        <w:i w:val="false"/>
+        <w:u w:val="none"/>
+        <w:iCs w:val="false"/>
+        <w:color w:val="000000" w:themeColor="text1"/>
+      </w:rPr>
     </w:lvl>
     <w:lvl w:ilvl="1">
       <w:start w:val="1"/>
-      <w:numFmt w:val="decimal"/>
+      <w:numFmt w:val="lowerLetter"/>
       <w:lvlText w:val="%2."/>
       <w:lvlJc w:val="left"/>
       <w:pPr>
         <w:tabs>
-          <w:tab w:val="num" w:pos="1440"/>
+          <w:tab w:val="num" w:pos="0"/>
         </w:tabs>
-        <w:ind w:left="1440" w:hanging="360"/>
+        <w:ind w:left="2148" w:hanging="360"/>
       </w:pPr>
       <w:rPr/>
     </w:lvl>
     <w:lvl w:ilvl="2">
       <w:start w:val="1"/>
-      <w:numFmt w:val="decimal"/>
+      <w:numFmt w:val="lowerRoman"/>
       <w:lvlText w:val="%3."/>
-      <w:lvlJc w:val="left"/>
+      <w:lvlJc w:val="right"/>
       <w:pPr>
         <w:tabs>
-          <w:tab w:val="num" w:pos="2160"/>
+          <w:tab w:val="num" w:pos="0"/>
         </w:tabs>
-        <w:ind w:left="2160" w:hanging="360"/>
+        <w:ind w:left="2868" w:hanging="180"/>
       </w:pPr>
       <w:rPr/>
     </w:lvl>
@@ -21308,35 +13851,35 @@
       <w:lvlJc w:val="left"/>
       <w:pPr>
         <w:tabs>
-          <w:tab w:val="num" w:pos="2880"/>
+          <w:tab w:val="num" w:pos="0"/>
         </w:tabs>
-        <w:ind w:left="2880" w:hanging="360"/>
+        <w:ind w:left="3588" w:hanging="360"/>
       </w:pPr>
       <w:rPr/>
     </w:lvl>
     <w:lvl w:ilvl="4">
       <w:start w:val="1"/>
-      <w:numFmt w:val="decimal"/>
+      <w:numFmt w:val="lowerLetter"/>
       <w:lvlText w:val="%5."/>
       <w:lvlJc w:val="left"/>
       <w:pPr>
         <w:tabs>
-          <w:tab w:val="num" w:pos="3600"/>
+          <w:tab w:val="num" w:pos="0"/>
         </w:tabs>
-        <w:ind w:left="3600" w:hanging="360"/>
+        <w:ind w:left="4308" w:hanging="360"/>
       </w:pPr>
       <w:rPr/>
     </w:lvl>
     <w:lvl w:ilvl="5">
       <w:start w:val="1"/>
-      <w:numFmt w:val="decimal"/>
+      <w:numFmt w:val="lowerRoman"/>
       <w:lvlText w:val="%6."/>
-      <w:lvlJc w:val="left"/>
+      <w:lvlJc w:val="right"/>
       <w:pPr>
         <w:tabs>
-          <w:tab w:val="num" w:pos="4320"/>
+          <w:tab w:val="num" w:pos="0"/>
         </w:tabs>
-        <w:ind w:left="4320" w:hanging="360"/>
+        <w:ind w:left="5028" w:hanging="180"/>
       </w:pPr>
       <w:rPr/>
     </w:lvl>
@@ -21347,130 +13890,6 @@
       <w:lvlJc w:val="left"/>
       <w:pPr>
         <w:tabs>
-          <w:tab w:val="num" w:pos="5040"/>
-        </w:tabs>
-        <w:ind w:left="5040" w:hanging="360"/>
-      </w:pPr>
-      <w:rPr/>
-    </w:lvl>
-    <w:lvl w:ilvl="7">
-      <w:start w:val="1"/>
-      <w:numFmt w:val="decimal"/>
-      <w:lvlText w:val="%8."/>
-      <w:lvlJc w:val="left"/>
-      <w:pPr>
-        <w:tabs>
-          <w:tab w:val="num" w:pos="5760"/>
-        </w:tabs>
-        <w:ind w:left="5760" w:hanging="360"/>
-      </w:pPr>
-      <w:rPr/>
-    </w:lvl>
-    <w:lvl w:ilvl="8">
-      <w:start w:val="1"/>
-      <w:numFmt w:val="decimal"/>
-      <w:lvlText w:val="%9."/>
-      <w:lvlJc w:val="left"/>
-      <w:pPr>
-        <w:tabs>
-          <w:tab w:val="num" w:pos="6480"/>
-        </w:tabs>
-        <w:ind w:left="6480" w:hanging="360"/>
-      </w:pPr>
-      <w:rPr/>
-    </w:lvl>
-  </w:abstractNum>
-  <w:abstractNum w:abstractNumId="19">
-    <w:lvl w:ilvl="0">
-      <w:start w:val="1"/>
-      <w:numFmt w:val="decimal"/>
-      <w:lvlText w:val="%1)"/>
-      <w:lvlJc w:val="left"/>
-      <w:pPr>
-        <w:tabs>
-          <w:tab w:val="num" w:pos="0"/>
-        </w:tabs>
-        <w:ind w:left="1068" w:hanging="360"/>
-      </w:pPr>
-      <w:rPr>
-        <w:i w:val="false"/>
-        <w:u w:val="none"/>
-        <w:iCs w:val="false"/>
-        <w:color w:val="000000" w:themeColor="text1"/>
-      </w:rPr>
-    </w:lvl>
-    <w:lvl w:ilvl="1">
-      <w:start w:val="1"/>
-      <w:numFmt w:val="lowerLetter"/>
-      <w:lvlText w:val="%2."/>
-      <w:lvlJc w:val="left"/>
-      <w:pPr>
-        <w:tabs>
-          <w:tab w:val="num" w:pos="0"/>
-        </w:tabs>
-        <w:ind w:left="2148" w:hanging="360"/>
-      </w:pPr>
-      <w:rPr/>
-    </w:lvl>
-    <w:lvl w:ilvl="2">
-      <w:start w:val="1"/>
-      <w:numFmt w:val="lowerRoman"/>
-      <w:lvlText w:val="%3."/>
-      <w:lvlJc w:val="right"/>
-      <w:pPr>
-        <w:tabs>
-          <w:tab w:val="num" w:pos="0"/>
-        </w:tabs>
-        <w:ind w:left="2868" w:hanging="180"/>
-      </w:pPr>
-      <w:rPr/>
-    </w:lvl>
-    <w:lvl w:ilvl="3">
-      <w:start w:val="1"/>
-      <w:numFmt w:val="decimal"/>
-      <w:lvlText w:val="%4."/>
-      <w:lvlJc w:val="left"/>
-      <w:pPr>
-        <w:tabs>
-          <w:tab w:val="num" w:pos="0"/>
-        </w:tabs>
-        <w:ind w:left="3588" w:hanging="360"/>
-      </w:pPr>
-      <w:rPr/>
-    </w:lvl>
-    <w:lvl w:ilvl="4">
-      <w:start w:val="1"/>
-      <w:numFmt w:val="lowerLetter"/>
-      <w:lvlText w:val="%5."/>
-      <w:lvlJc w:val="left"/>
-      <w:pPr>
-        <w:tabs>
-          <w:tab w:val="num" w:pos="0"/>
-        </w:tabs>
-        <w:ind w:left="4308" w:hanging="360"/>
-      </w:pPr>
-      <w:rPr/>
-    </w:lvl>
-    <w:lvl w:ilvl="5">
-      <w:start w:val="1"/>
-      <w:numFmt w:val="lowerRoman"/>
-      <w:lvlText w:val="%6."/>
-      <w:lvlJc w:val="right"/>
-      <w:pPr>
-        <w:tabs>
-          <w:tab w:val="num" w:pos="0"/>
-        </w:tabs>
-        <w:ind w:left="5028" w:hanging="180"/>
-      </w:pPr>
-      <w:rPr/>
-    </w:lvl>
-    <w:lvl w:ilvl="6">
-      <w:start w:val="1"/>
-      <w:numFmt w:val="decimal"/>
-      <w:lvlText w:val="%7."/>
-      <w:lvlJc w:val="left"/>
-      <w:pPr>
-        <w:tabs>
           <w:tab w:val="num" w:pos="0"/>
         </w:tabs>
         <w:ind w:left="5748" w:hanging="360"/>
@@ -21504,501 +13923,7 @@
       <w:rPr/>
     </w:lvl>
   </w:abstractNum>
-  <w:abstractNum w:abstractNumId="20">
-    <w:lvl w:ilvl="0">
-      <w:start w:val="1"/>
-      <w:numFmt w:val="decimal"/>
-      <w:lvlText w:val="%1)"/>
-      <w:lvlJc w:val="left"/>
-      <w:pPr>
-        <w:tabs>
-          <w:tab w:val="num" w:pos="0"/>
-        </w:tabs>
-        <w:ind w:left="1070" w:hanging="360"/>
-      </w:pPr>
-      <w:rPr/>
-    </w:lvl>
-    <w:lvl w:ilvl="1">
-      <w:start w:val="1"/>
-      <w:numFmt w:val="lowerLetter"/>
-      <w:lvlText w:val="%2."/>
-      <w:lvlJc w:val="left"/>
-      <w:pPr>
-        <w:tabs>
-          <w:tab w:val="num" w:pos="0"/>
-        </w:tabs>
-        <w:ind w:left="1790" w:hanging="360"/>
-      </w:pPr>
-      <w:rPr/>
-    </w:lvl>
-    <w:lvl w:ilvl="2">
-      <w:start w:val="1"/>
-      <w:numFmt w:val="lowerRoman"/>
-      <w:lvlText w:val="%3."/>
-      <w:lvlJc w:val="right"/>
-      <w:pPr>
-        <w:tabs>
-          <w:tab w:val="num" w:pos="0"/>
-        </w:tabs>
-        <w:ind w:left="2510" w:hanging="180"/>
-      </w:pPr>
-      <w:rPr/>
-    </w:lvl>
-    <w:lvl w:ilvl="3">
-      <w:start w:val="1"/>
-      <w:numFmt w:val="decimal"/>
-      <w:lvlText w:val="%4."/>
-      <w:lvlJc w:val="left"/>
-      <w:pPr>
-        <w:tabs>
-          <w:tab w:val="num" w:pos="0"/>
-        </w:tabs>
-        <w:ind w:left="3230" w:hanging="360"/>
-      </w:pPr>
-      <w:rPr/>
-    </w:lvl>
-    <w:lvl w:ilvl="4">
-      <w:start w:val="1"/>
-      <w:numFmt w:val="lowerLetter"/>
-      <w:lvlText w:val="%5."/>
-      <w:lvlJc w:val="left"/>
-      <w:pPr>
-        <w:tabs>
-          <w:tab w:val="num" w:pos="0"/>
-        </w:tabs>
-        <w:ind w:left="3950" w:hanging="360"/>
-      </w:pPr>
-      <w:rPr/>
-    </w:lvl>
-    <w:lvl w:ilvl="5">
-      <w:start w:val="1"/>
-      <w:numFmt w:val="lowerRoman"/>
-      <w:lvlText w:val="%6."/>
-      <w:lvlJc w:val="right"/>
-      <w:pPr>
-        <w:tabs>
-          <w:tab w:val="num" w:pos="0"/>
-        </w:tabs>
-        <w:ind w:left="4670" w:hanging="180"/>
-      </w:pPr>
-      <w:rPr/>
-    </w:lvl>
-    <w:lvl w:ilvl="6">
-      <w:start w:val="1"/>
-      <w:numFmt w:val="decimal"/>
-      <w:lvlText w:val="%7."/>
-      <w:lvlJc w:val="left"/>
-      <w:pPr>
-        <w:tabs>
-          <w:tab w:val="num" w:pos="0"/>
-        </w:tabs>
-        <w:ind w:left="5390" w:hanging="360"/>
-      </w:pPr>
-      <w:rPr/>
-    </w:lvl>
-    <w:lvl w:ilvl="7">
-      <w:start w:val="1"/>
-      <w:numFmt w:val="lowerLetter"/>
-      <w:lvlText w:val="%8."/>
-      <w:lvlJc w:val="left"/>
-      <w:pPr>
-        <w:tabs>
-          <w:tab w:val="num" w:pos="0"/>
-        </w:tabs>
-        <w:ind w:left="6110" w:hanging="360"/>
-      </w:pPr>
-      <w:rPr/>
-    </w:lvl>
-    <w:lvl w:ilvl="8">
-      <w:start w:val="1"/>
-      <w:numFmt w:val="lowerRoman"/>
-      <w:lvlText w:val="%9."/>
-      <w:lvlJc w:val="right"/>
-      <w:pPr>
-        <w:tabs>
-          <w:tab w:val="num" w:pos="0"/>
-        </w:tabs>
-        <w:ind w:left="6830" w:hanging="180"/>
-      </w:pPr>
-      <w:rPr/>
-    </w:lvl>
-  </w:abstractNum>
-  <w:abstractNum w:abstractNumId="21">
-    <w:lvl w:ilvl="0">
-      <w:start w:val="1"/>
-      <w:numFmt w:val="bullet"/>
-      <w:lvlText w:val=""/>
-      <w:lvlJc w:val="left"/>
-      <w:pPr>
-        <w:tabs>
-          <w:tab w:val="num" w:pos="0"/>
-        </w:tabs>
-        <w:ind w:left="1287" w:hanging="360"/>
-      </w:pPr>
-      <w:rPr>
-        <w:rFonts w:ascii="Symbol" w:hAnsi="Symbol" w:cs="Symbol" w:hint="default"/>
-      </w:rPr>
-    </w:lvl>
-    <w:lvl w:ilvl="1">
-      <w:start w:val="1"/>
-      <w:numFmt w:val="bullet"/>
-      <w:lvlText w:val="o"/>
-      <w:lvlJc w:val="left"/>
-      <w:pPr>
-        <w:tabs>
-          <w:tab w:val="num" w:pos="0"/>
-        </w:tabs>
-        <w:ind w:left="2007" w:hanging="360"/>
-      </w:pPr>
-      <w:rPr>
-        <w:rFonts w:ascii="Courier New" w:hAnsi="Courier New" w:cs="Courier New" w:hint="default"/>
-      </w:rPr>
-    </w:lvl>
-    <w:lvl w:ilvl="2">
-      <w:start w:val="1"/>
-      <w:numFmt w:val="bullet"/>
-      <w:lvlText w:val=""/>
-      <w:lvlJc w:val="left"/>
-      <w:pPr>
-        <w:tabs>
-          <w:tab w:val="num" w:pos="0"/>
-        </w:tabs>
-        <w:ind w:left="2727" w:hanging="360"/>
-      </w:pPr>
-      <w:rPr>
-        <w:rFonts w:ascii="Wingdings" w:hAnsi="Wingdings" w:cs="Wingdings" w:hint="default"/>
-      </w:rPr>
-    </w:lvl>
-    <w:lvl w:ilvl="3">
-      <w:start w:val="1"/>
-      <w:numFmt w:val="bullet"/>
-      <w:lvlText w:val=""/>
-      <w:lvlJc w:val="left"/>
-      <w:pPr>
-        <w:tabs>
-          <w:tab w:val="num" w:pos="0"/>
-        </w:tabs>
-        <w:ind w:left="3447" w:hanging="360"/>
-      </w:pPr>
-      <w:rPr>
-        <w:rFonts w:ascii="Symbol" w:hAnsi="Symbol" w:cs="Symbol" w:hint="default"/>
-      </w:rPr>
-    </w:lvl>
-    <w:lvl w:ilvl="4">
-      <w:start w:val="1"/>
-      <w:numFmt w:val="bullet"/>
-      <w:lvlText w:val="o"/>
-      <w:lvlJc w:val="left"/>
-      <w:pPr>
-        <w:tabs>
-          <w:tab w:val="num" w:pos="0"/>
-        </w:tabs>
-        <w:ind w:left="4167" w:hanging="360"/>
-      </w:pPr>
-      <w:rPr>
-        <w:rFonts w:ascii="Courier New" w:hAnsi="Courier New" w:cs="Courier New" w:hint="default"/>
-      </w:rPr>
-    </w:lvl>
-    <w:lvl w:ilvl="5">
-      <w:start w:val="1"/>
-      <w:numFmt w:val="bullet"/>
-      <w:lvlText w:val=""/>
-      <w:lvlJc w:val="left"/>
-      <w:pPr>
-        <w:tabs>
-          <w:tab w:val="num" w:pos="0"/>
-        </w:tabs>
-        <w:ind w:left="4887" w:hanging="360"/>
-      </w:pPr>
-      <w:rPr>
-        <w:rFonts w:ascii="Wingdings" w:hAnsi="Wingdings" w:cs="Wingdings" w:hint="default"/>
-      </w:rPr>
-    </w:lvl>
-    <w:lvl w:ilvl="6">
-      <w:start w:val="1"/>
-      <w:numFmt w:val="bullet"/>
-      <w:lvlText w:val=""/>
-      <w:lvlJc w:val="left"/>
-      <w:pPr>
-        <w:tabs>
-          <w:tab w:val="num" w:pos="0"/>
-        </w:tabs>
-        <w:ind w:left="5607" w:hanging="360"/>
-      </w:pPr>
-      <w:rPr>
-        <w:rFonts w:ascii="Symbol" w:hAnsi="Symbol" w:cs="Symbol" w:hint="default"/>
-      </w:rPr>
-    </w:lvl>
-    <w:lvl w:ilvl="7">
-      <w:start w:val="1"/>
-      <w:numFmt w:val="bullet"/>
-      <w:lvlText w:val="o"/>
-      <w:lvlJc w:val="left"/>
-      <w:pPr>
-        <w:tabs>
-          <w:tab w:val="num" w:pos="0"/>
-        </w:tabs>
-        <w:ind w:left="6327" w:hanging="360"/>
-      </w:pPr>
-      <w:rPr>
-        <w:rFonts w:ascii="Courier New" w:hAnsi="Courier New" w:cs="Courier New" w:hint="default"/>
-      </w:rPr>
-    </w:lvl>
-    <w:lvl w:ilvl="8">
-      <w:start w:val="1"/>
-      <w:numFmt w:val="bullet"/>
-      <w:lvlText w:val=""/>
-      <w:lvlJc w:val="left"/>
-      <w:pPr>
-        <w:tabs>
-          <w:tab w:val="num" w:pos="0"/>
-        </w:tabs>
-        <w:ind w:left="7047" w:hanging="360"/>
-      </w:pPr>
-      <w:rPr>
-        <w:rFonts w:ascii="Wingdings" w:hAnsi="Wingdings" w:cs="Wingdings" w:hint="default"/>
-      </w:rPr>
-    </w:lvl>
-  </w:abstractNum>
-  <w:abstractNum w:abstractNumId="22">
-    <w:lvl w:ilvl="0">
-      <w:start w:val="1"/>
-      <w:numFmt w:val="decimal"/>
-      <w:lvlText w:val="%1)"/>
-      <w:lvlJc w:val="left"/>
-      <w:pPr>
-        <w:tabs>
-          <w:tab w:val="num" w:pos="0"/>
-        </w:tabs>
-        <w:ind w:left="1287" w:hanging="360"/>
-      </w:pPr>
-      <w:rPr/>
-    </w:lvl>
-    <w:lvl w:ilvl="1">
-      <w:start w:val="1"/>
-      <w:numFmt w:val="lowerLetter"/>
-      <w:lvlText w:val="%2."/>
-      <w:lvlJc w:val="left"/>
-      <w:pPr>
-        <w:tabs>
-          <w:tab w:val="num" w:pos="0"/>
-        </w:tabs>
-        <w:ind w:left="2007" w:hanging="360"/>
-      </w:pPr>
-      <w:rPr/>
-    </w:lvl>
-    <w:lvl w:ilvl="2">
-      <w:start w:val="1"/>
-      <w:numFmt w:val="lowerRoman"/>
-      <w:lvlText w:val="%3."/>
-      <w:lvlJc w:val="right"/>
-      <w:pPr>
-        <w:tabs>
-          <w:tab w:val="num" w:pos="0"/>
-        </w:tabs>
-        <w:ind w:left="2727" w:hanging="180"/>
-      </w:pPr>
-      <w:rPr/>
-    </w:lvl>
-    <w:lvl w:ilvl="3">
-      <w:start w:val="1"/>
-      <w:numFmt w:val="decimal"/>
-      <w:lvlText w:val="%4."/>
-      <w:lvlJc w:val="left"/>
-      <w:pPr>
-        <w:tabs>
-          <w:tab w:val="num" w:pos="0"/>
-        </w:tabs>
-        <w:ind w:left="3447" w:hanging="360"/>
-      </w:pPr>
-      <w:rPr/>
-    </w:lvl>
-    <w:lvl w:ilvl="4">
-      <w:start w:val="1"/>
-      <w:numFmt w:val="lowerLetter"/>
-      <w:lvlText w:val="%5."/>
-      <w:lvlJc w:val="left"/>
-      <w:pPr>
-        <w:tabs>
-          <w:tab w:val="num" w:pos="0"/>
-        </w:tabs>
-        <w:ind w:left="4167" w:hanging="360"/>
-      </w:pPr>
-      <w:rPr/>
-    </w:lvl>
-    <w:lvl w:ilvl="5">
-      <w:start w:val="1"/>
-      <w:numFmt w:val="lowerRoman"/>
-      <w:lvlText w:val="%6."/>
-      <w:lvlJc w:val="right"/>
-      <w:pPr>
-        <w:tabs>
-          <w:tab w:val="num" w:pos="0"/>
-        </w:tabs>
-        <w:ind w:left="4887" w:hanging="180"/>
-      </w:pPr>
-      <w:rPr/>
-    </w:lvl>
-    <w:lvl w:ilvl="6">
-      <w:start w:val="1"/>
-      <w:numFmt w:val="decimal"/>
-      <w:lvlText w:val="%7."/>
-      <w:lvlJc w:val="left"/>
-      <w:pPr>
-        <w:tabs>
-          <w:tab w:val="num" w:pos="0"/>
-        </w:tabs>
-        <w:ind w:left="5607" w:hanging="360"/>
-      </w:pPr>
-      <w:rPr/>
-    </w:lvl>
-    <w:lvl w:ilvl="7">
-      <w:start w:val="1"/>
-      <w:numFmt w:val="lowerLetter"/>
-      <w:lvlText w:val="%8."/>
-      <w:lvlJc w:val="left"/>
-      <w:pPr>
-        <w:tabs>
-          <w:tab w:val="num" w:pos="0"/>
-        </w:tabs>
-        <w:ind w:left="6327" w:hanging="360"/>
-      </w:pPr>
-      <w:rPr/>
-    </w:lvl>
-    <w:lvl w:ilvl="8">
-      <w:start w:val="1"/>
-      <w:numFmt w:val="lowerRoman"/>
-      <w:lvlText w:val="%9."/>
-      <w:lvlJc w:val="right"/>
-      <w:pPr>
-        <w:tabs>
-          <w:tab w:val="num" w:pos="0"/>
-        </w:tabs>
-        <w:ind w:left="7047" w:hanging="180"/>
-      </w:pPr>
-      <w:rPr/>
-    </w:lvl>
-  </w:abstractNum>
-  <w:abstractNum w:abstractNumId="23">
-    <w:lvl w:ilvl="0">
-      <w:start w:val="1"/>
-      <w:numFmt w:val="decimal"/>
-      <w:lvlText w:val="%1)"/>
-      <w:lvlJc w:val="left"/>
-      <w:pPr>
-        <w:tabs>
-          <w:tab w:val="num" w:pos="0"/>
-        </w:tabs>
-        <w:ind w:left="1429" w:hanging="360"/>
-      </w:pPr>
-      <w:rPr/>
-    </w:lvl>
-    <w:lvl w:ilvl="1">
-      <w:start w:val="1"/>
-      <w:numFmt w:val="lowerLetter"/>
-      <w:lvlText w:val="%2."/>
-      <w:lvlJc w:val="left"/>
-      <w:pPr>
-        <w:tabs>
-          <w:tab w:val="num" w:pos="0"/>
-        </w:tabs>
-        <w:ind w:left="2149" w:hanging="360"/>
-      </w:pPr>
-      <w:rPr/>
-    </w:lvl>
-    <w:lvl w:ilvl="2">
-      <w:start w:val="1"/>
-      <w:numFmt w:val="lowerRoman"/>
-      <w:lvlText w:val="%3."/>
-      <w:lvlJc w:val="right"/>
-      <w:pPr>
-        <w:tabs>
-          <w:tab w:val="num" w:pos="0"/>
-        </w:tabs>
-        <w:ind w:left="2869" w:hanging="180"/>
-      </w:pPr>
-      <w:rPr/>
-    </w:lvl>
-    <w:lvl w:ilvl="3">
-      <w:start w:val="1"/>
-      <w:numFmt w:val="decimal"/>
-      <w:lvlText w:val="%4."/>
-      <w:lvlJc w:val="left"/>
-      <w:pPr>
-        <w:tabs>
-          <w:tab w:val="num" w:pos="0"/>
-        </w:tabs>
-        <w:ind w:left="3589" w:hanging="360"/>
-      </w:pPr>
-      <w:rPr/>
-    </w:lvl>
-    <w:lvl w:ilvl="4">
-      <w:start w:val="1"/>
-      <w:numFmt w:val="lowerLetter"/>
-      <w:lvlText w:val="%5."/>
-      <w:lvlJc w:val="left"/>
-      <w:pPr>
-        <w:tabs>
-          <w:tab w:val="num" w:pos="0"/>
-        </w:tabs>
-        <w:ind w:left="4309" w:hanging="360"/>
-      </w:pPr>
-      <w:rPr/>
-    </w:lvl>
-    <w:lvl w:ilvl="5">
-      <w:start w:val="1"/>
-      <w:numFmt w:val="lowerRoman"/>
-      <w:lvlText w:val="%6."/>
-      <w:lvlJc w:val="right"/>
-      <w:pPr>
-        <w:tabs>
-          <w:tab w:val="num" w:pos="0"/>
-        </w:tabs>
-        <w:ind w:left="5029" w:hanging="180"/>
-      </w:pPr>
-      <w:rPr/>
-    </w:lvl>
-    <w:lvl w:ilvl="6">
-      <w:start w:val="1"/>
-      <w:numFmt w:val="decimal"/>
-      <w:lvlText w:val="%7."/>
-      <w:lvlJc w:val="left"/>
-      <w:pPr>
-        <w:tabs>
-          <w:tab w:val="num" w:pos="0"/>
-        </w:tabs>
-        <w:ind w:left="5749" w:hanging="360"/>
-      </w:pPr>
-      <w:rPr/>
-    </w:lvl>
-    <w:lvl w:ilvl="7">
-      <w:start w:val="1"/>
-      <w:numFmt w:val="lowerLetter"/>
-      <w:lvlText w:val="%8."/>
-      <w:lvlJc w:val="left"/>
-      <w:pPr>
-        <w:tabs>
-          <w:tab w:val="num" w:pos="0"/>
-        </w:tabs>
-        <w:ind w:left="6469" w:hanging="360"/>
-      </w:pPr>
-      <w:rPr/>
-    </w:lvl>
-    <w:lvl w:ilvl="8">
-      <w:start w:val="1"/>
-      <w:numFmt w:val="lowerRoman"/>
-      <w:lvlText w:val="%9."/>
-      <w:lvlJc w:val="right"/>
-      <w:pPr>
-        <w:tabs>
-          <w:tab w:val="num" w:pos="0"/>
-        </w:tabs>
-        <w:ind w:left="7189" w:hanging="180"/>
-      </w:pPr>
-      <w:rPr/>
-    </w:lvl>
-  </w:abstractNum>
-  <w:abstractNum w:abstractNumId="24">
+  <w:abstractNum w:abstractNumId="16">
     <w:lvl w:ilvl="0">
       <w:start w:val="1"/>
       <w:numFmt w:val="none"/>
@@ -22164,30 +14089,6 @@
   </w:num>
   <w:num w:numId="16">
     <w:abstractNumId w:val="16"/>
-  </w:num>
-  <w:num w:numId="17">
-    <w:abstractNumId w:val="17"/>
-  </w:num>
-  <w:num w:numId="18">
-    <w:abstractNumId w:val="18"/>
-  </w:num>
-  <w:num w:numId="19">
-    <w:abstractNumId w:val="19"/>
-  </w:num>
-  <w:num w:numId="20">
-    <w:abstractNumId w:val="20"/>
-  </w:num>
-  <w:num w:numId="21">
-    <w:abstractNumId w:val="21"/>
-  </w:num>
-  <w:num w:numId="22">
-    <w:abstractNumId w:val="22"/>
-  </w:num>
-  <w:num w:numId="23">
-    <w:abstractNumId w:val="23"/>
-  </w:num>
-  <w:num w:numId="24">
-    <w:abstractNumId w:val="24"/>
   </w:num>
 </w:numbering>
 </file>
@@ -22863,10 +14764,17 @@
       <w:lang w:val="ru-RU" w:bidi="ar-SA"/>
     </w:rPr>
   </w:style>
-  <w:style w:type="paragraph" w:styleId="Style14" w:customStyle="1">
+  <w:style w:type="character" w:styleId="Style14">
+    <w:name w:val="Маркеры"/>
+    <w:qFormat/>
+    <w:rPr>
+      <w:rFonts w:ascii="OpenSymbol" w:hAnsi="OpenSymbol" w:eastAsia="OpenSymbol" w:cs="OpenSymbol"/>
+    </w:rPr>
+  </w:style>
+  <w:style w:type="paragraph" w:styleId="Style15" w:customStyle="1">
     <w:name w:val="Заголовок"/>
     <w:basedOn w:val="Normal"/>
-    <w:next w:val="Style15"/>
+    <w:next w:val="Style16"/>
     <w:qFormat/>
     <w:rsid w:val="008e61a8"/>
     <w:pPr>
@@ -22879,7 +14787,7 @@
       <w:szCs w:val="28"/>
     </w:rPr>
   </w:style>
-  <w:style w:type="paragraph" w:styleId="Style15">
+  <w:style w:type="paragraph" w:styleId="Style16">
     <w:name w:val="Body Text"/>
     <w:basedOn w:val="Normal"/>
     <w:rsid w:val="008e61a8"/>
@@ -22893,14 +14801,14 @@
       <w:szCs w:val="26"/>
     </w:rPr>
   </w:style>
-  <w:style w:type="paragraph" w:styleId="Style16">
+  <w:style w:type="paragraph" w:styleId="Style17">
     <w:name w:val="List"/>
-    <w:basedOn w:val="Style15"/>
+    <w:basedOn w:val="Style16"/>
     <w:rsid w:val="008e61a8"/>
     <w:pPr/>
     <w:rPr/>
   </w:style>
-  <w:style w:type="paragraph" w:styleId="Style17" w:customStyle="1">
+  <w:style w:type="paragraph" w:styleId="Style18" w:customStyle="1">
     <w:name w:val="Caption"/>
     <w:basedOn w:val="Normal"/>
     <w:qFormat/>
@@ -22914,7 +14822,7 @@
       <w:iCs/>
     </w:rPr>
   </w:style>
-  <w:style w:type="paragraph" w:styleId="Style18" w:customStyle="1">
+  <w:style w:type="paragraph" w:styleId="Style19" w:customStyle="1">
     <w:name w:val="Указатель"/>
     <w:basedOn w:val="Normal"/>
     <w:qFormat/>
@@ -22955,7 +14863,7 @@
       <w:lang w:val="en-US" w:eastAsia="zh-CN" w:bidi="hi-IN"/>
     </w:rPr>
   </w:style>
-  <w:style w:type="paragraph" w:styleId="Style19">
+  <w:style w:type="paragraph" w:styleId="Style20">
     <w:name w:val="Title"/>
     <w:basedOn w:val="Normal"/>
     <w:next w:val="Normal"/>
@@ -22972,7 +14880,7 @@
       <w:szCs w:val="48"/>
     </w:rPr>
   </w:style>
-  <w:style w:type="paragraph" w:styleId="Style20">
+  <w:style w:type="paragraph" w:styleId="Style21">
     <w:name w:val="Subtitle"/>
     <w:basedOn w:val="Normal"/>
     <w:next w:val="Normal"/>
@@ -23022,7 +14930,7 @@
       <w:i/>
     </w:rPr>
   </w:style>
-  <w:style w:type="paragraph" w:styleId="Style21">
+  <w:style w:type="paragraph" w:styleId="Style22">
     <w:name w:val="Footnote Text"/>
     <w:basedOn w:val="Normal"/>
     <w:link w:val="Style9"/>
@@ -23037,7 +14945,7 @@
       <w:sz w:val="18"/>
     </w:rPr>
   </w:style>
-  <w:style w:type="paragraph" w:styleId="Style22">
+  <w:style w:type="paragraph" w:styleId="Style23">
     <w:name w:val="Endnote Text"/>
     <w:basedOn w:val="Normal"/>
     <w:link w:val="Style11"/>
@@ -23166,13 +15074,13 @@
     </w:pPr>
     <w:rPr/>
   </w:style>
-  <w:style w:type="paragraph" w:styleId="Style23">
+  <w:style w:type="paragraph" w:styleId="Style24">
     <w:name w:val="Index Heading"/>
-    <w:basedOn w:val="Style14"/>
+    <w:basedOn w:val="Style15"/>
     <w:pPr/>
     <w:rPr/>
   </w:style>
-  <w:style w:type="paragraph" w:styleId="Style24">
+  <w:style w:type="paragraph" w:styleId="Style25">
     <w:name w:val="TOC Heading"/>
     <w:uiPriority w:val="39"/>
     <w:unhideWhenUsed/>
@@ -23204,7 +15112,7 @@
     <w:pPr/>
     <w:rPr/>
   </w:style>
-  <w:style w:type="paragraph" w:styleId="Style25" w:customStyle="1">
+  <w:style w:type="paragraph" w:styleId="Style26" w:customStyle="1">
     <w:name w:val="Колонтитул"/>
     <w:basedOn w:val="Normal"/>
     <w:qFormat/>
@@ -23219,7 +15127,7 @@
     </w:pPr>
     <w:rPr/>
   </w:style>
-  <w:style w:type="paragraph" w:styleId="Style26" w:customStyle="1">
+  <w:style w:type="paragraph" w:styleId="Style27" w:customStyle="1">
     <w:name w:val="Header"/>
     <w:basedOn w:val="Normal"/>
     <w:link w:val="HeaderChar"/>
@@ -23233,7 +15141,7 @@
     </w:pPr>
     <w:rPr/>
   </w:style>
-  <w:style w:type="paragraph" w:styleId="Style27" w:customStyle="1">
+  <w:style w:type="paragraph" w:styleId="Style28" w:customStyle="1">
     <w:name w:val="Footer"/>
     <w:basedOn w:val="Normal"/>
     <w:link w:val="CaptionChar"/>
@@ -23247,7 +15155,7 @@
     </w:pPr>
     <w:rPr/>
   </w:style>
-  <w:style w:type="paragraph" w:styleId="Style28" w:customStyle="1">
+  <w:style w:type="paragraph" w:styleId="Style29" w:customStyle="1">
     <w:name w:val="Список источников"/>
     <w:basedOn w:val="ListParagraph"/>
     <w:qFormat/>
@@ -23283,7 +15191,7 @@
       <w:szCs w:val="28"/>
     </w:rPr>
   </w:style>
-  <w:style w:type="paragraph" w:styleId="Style29" w:customStyle="1">
+  <w:style w:type="paragraph" w:styleId="Style30" w:customStyle="1">
     <w:name w:val="Содержимое таблицы"/>
     <w:basedOn w:val="Normal"/>
     <w:qFormat/>
@@ -23294,9 +15202,9 @@
     </w:pPr>
     <w:rPr/>
   </w:style>
-  <w:style w:type="paragraph" w:styleId="Style30" w:customStyle="1">
+  <w:style w:type="paragraph" w:styleId="Style31" w:customStyle="1">
     <w:name w:val="Заголовок таблицы"/>
-    <w:basedOn w:val="Style29"/>
+    <w:basedOn w:val="Style30"/>
     <w:qFormat/>
     <w:rsid w:val="008e61a8"/>
     <w:pPr>

--- a/Практики Джава.docx
+++ b/Практики Джава.docx
@@ -338,7 +338,7 @@
     </w:p>
     <w:p>
       <w:pPr>
-        <w:pStyle w:val="Style16"/>
+        <w:pStyle w:val="Style19"/>
         <w:ind w:right="40" w:hanging="0"/>
         <w:rPr>
           <w:caps/>
@@ -356,7 +356,7 @@
     </w:p>
     <w:p>
       <w:pPr>
-        <w:pStyle w:val="Style16"/>
+        <w:pStyle w:val="Style19"/>
         <w:ind w:right="40" w:hanging="0"/>
         <w:jc w:val="center"/>
         <w:rPr>
@@ -375,7 +375,7 @@
     </w:p>
     <w:p>
       <w:pPr>
-        <w:pStyle w:val="Style16"/>
+        <w:pStyle w:val="Style19"/>
         <w:ind w:right="40" w:hanging="0"/>
         <w:jc w:val="center"/>
         <w:rPr>
@@ -395,7 +395,7 @@
     </w:p>
     <w:p>
       <w:pPr>
-        <w:pStyle w:val="Style16"/>
+        <w:pStyle w:val="Style19"/>
         <w:ind w:right="40" w:hanging="0"/>
         <w:jc w:val="center"/>
         <w:rPr/>
@@ -426,7 +426,7 @@
     </w:p>
     <w:p>
       <w:pPr>
-        <w:pStyle w:val="Style16"/>
+        <w:pStyle w:val="Style19"/>
         <w:ind w:right="40" w:hanging="0"/>
         <w:jc w:val="center"/>
         <w:rPr>
@@ -507,7 +507,7 @@
     </w:p>
     <w:p>
       <w:pPr>
-        <w:pStyle w:val="Style16"/>
+        <w:pStyle w:val="Style19"/>
         <w:ind w:right="40" w:hanging="0"/>
         <w:jc w:val="left"/>
         <w:rPr/>
@@ -538,7 +538,7 @@
     </w:p>
     <w:p>
       <w:pPr>
-        <w:pStyle w:val="Style16"/>
+        <w:pStyle w:val="Style19"/>
         <w:ind w:right="40" w:hanging="0"/>
         <w:jc w:val="left"/>
         <w:rPr/>
@@ -563,7 +563,7 @@
     </w:p>
     <w:p>
       <w:pPr>
-        <w:pStyle w:val="Style16"/>
+        <w:pStyle w:val="Style19"/>
         <w:jc w:val="left"/>
         <w:rPr>
           <w:sz w:val="28"/>
@@ -580,7 +580,7 @@
     </w:p>
     <w:p>
       <w:pPr>
-        <w:pStyle w:val="Style16"/>
+        <w:pStyle w:val="Style19"/>
         <w:ind w:right="40" w:hanging="0"/>
         <w:jc w:val="left"/>
         <w:rPr/>
@@ -608,7 +608,7 @@
     </w:p>
     <w:p>
       <w:pPr>
-        <w:pStyle w:val="Style16"/>
+        <w:pStyle w:val="Style19"/>
         <w:jc w:val="left"/>
         <w:rPr>
           <w:sz w:val="28"/>
@@ -625,7 +625,7 @@
     </w:p>
     <w:p>
       <w:pPr>
-        <w:pStyle w:val="Style16"/>
+        <w:pStyle w:val="Style19"/>
         <w:jc w:val="left"/>
         <w:rPr>
           <w:sz w:val="28"/>
@@ -642,7 +642,7 @@
     </w:p>
     <w:p>
       <w:pPr>
-        <w:pStyle w:val="Style16"/>
+        <w:pStyle w:val="Style19"/>
         <w:ind w:right="40" w:hanging="0"/>
         <w:jc w:val="left"/>
         <w:rPr/>
@@ -657,7 +657,7 @@
     </w:p>
     <w:p>
       <w:pPr>
-        <w:pStyle w:val="Style16"/>
+        <w:pStyle w:val="Style19"/>
         <w:jc w:val="left"/>
         <w:rPr>
           <w:sz w:val="28"/>
@@ -674,7 +674,7 @@
     </w:p>
     <w:p>
       <w:pPr>
-        <w:pStyle w:val="Style16"/>
+        <w:pStyle w:val="Style19"/>
         <w:ind w:left="2123" w:right="-143" w:firstLine="1"/>
         <w:jc w:val="left"/>
         <w:rPr>
@@ -702,7 +702,7 @@
     </w:p>
     <w:p>
       <w:pPr>
-        <w:pStyle w:val="Style16"/>
+        <w:pStyle w:val="Style19"/>
         <w:jc w:val="center"/>
         <w:rPr>
           <w:sz w:val="28"/>
@@ -719,7 +719,7 @@
     </w:p>
     <w:p>
       <w:pPr>
-        <w:pStyle w:val="Style16"/>
+        <w:pStyle w:val="Style19"/>
         <w:jc w:val="center"/>
         <w:rPr>
           <w:sz w:val="28"/>
@@ -735,7 +735,7 @@
     </w:p>
     <w:p>
       <w:pPr>
-        <w:pStyle w:val="Style16"/>
+        <w:pStyle w:val="Style19"/>
         <w:jc w:val="center"/>
         <w:rPr>
           <w:sz w:val="28"/>
@@ -751,7 +751,7 @@
     </w:p>
     <w:p>
       <w:pPr>
-        <w:pStyle w:val="Style16"/>
+        <w:pStyle w:val="Style19"/>
         <w:ind w:right="40" w:hanging="0"/>
         <w:jc w:val="center"/>
         <w:rPr>
@@ -792,10 +792,175 @@
       <w:r>
         <w:rPr/>
       </w:r>
-      <w:r>
-        <w:br w:type="page"/>
-      </w:r>
-    </w:p>
+    </w:p>
+    <w:sdt>
+      <w:sdtPr>
+        <w:docPartObj>
+          <w:docPartGallery w:val="Table of Contents"/>
+          <w:docPartUnique w:val="true"/>
+        </w:docPartObj>
+      </w:sdtPr>
+      <w:sdtContent>
+        <w:p>
+          <w:pPr>
+            <w:pStyle w:val="Style28"/>
+            <w:rPr>
+              <w:b/>
+              <w:b/>
+              <w:bCs/>
+              <w:sz w:val="28"/>
+              <w:szCs w:val="28"/>
+            </w:rPr>
+          </w:pPr>
+          <w:r>
+            <w:br w:type="page"/>
+          </w:r>
+          <w:r>
+            <w:rPr>
+              <w:b/>
+              <w:bCs/>
+              <w:sz w:val="28"/>
+              <w:szCs w:val="28"/>
+            </w:rPr>
+            <w:t>Оглавление</w:t>
+          </w:r>
+        </w:p>
+        <w:p>
+          <w:pPr>
+            <w:pStyle w:val="Style28"/>
+            <w:rPr/>
+          </w:pPr>
+          <w:r>
+            <w:rPr/>
+          </w:r>
+        </w:p>
+        <w:p>
+          <w:pPr>
+            <w:pStyle w:val="11"/>
+            <w:tabs>
+              <w:tab w:val="clear" w:pos="708"/>
+              <w:tab w:val="right" w:pos="9355" w:leader="dot"/>
+            </w:tabs>
+            <w:rPr/>
+          </w:pPr>
+          <w:r>
+            <w:fldChar w:fldCharType="begin"/>
+          </w:r>
+          <w:r>
+            <w:rPr/>
+            <w:instrText xml:space="preserve"> TOC \f \o "1-1" </w:instrText>
+          </w:r>
+          <w:r>
+            <w:rPr/>
+            <w:fldChar w:fldCharType="separate"/>
+          </w:r>
+          <w:hyperlink w:anchor="__RefHeading___Toc3728_1994403897">
+            <w:r>
+              <w:rPr/>
+              <w:t>Практическая работа № 1</w:t>
+              <w:tab/>
+              <w:t>3</w:t>
+            </w:r>
+          </w:hyperlink>
+        </w:p>
+        <w:p>
+          <w:pPr>
+            <w:pStyle w:val="11"/>
+            <w:tabs>
+              <w:tab w:val="clear" w:pos="708"/>
+              <w:tab w:val="right" w:pos="9355" w:leader="dot"/>
+            </w:tabs>
+            <w:rPr/>
+          </w:pPr>
+          <w:hyperlink w:anchor="__RefHeading___Toc3730_1994403897">
+            <w:r>
+              <w:rPr/>
+              <w:t>Практическая работа № 2</w:t>
+              <w:tab/>
+              <w:t>10</w:t>
+            </w:r>
+          </w:hyperlink>
+        </w:p>
+        <w:p>
+          <w:pPr>
+            <w:pStyle w:val="11"/>
+            <w:tabs>
+              <w:tab w:val="clear" w:pos="708"/>
+              <w:tab w:val="right" w:pos="9355" w:leader="dot"/>
+            </w:tabs>
+            <w:rPr/>
+          </w:pPr>
+          <w:hyperlink w:anchor="__RefHeading___Toc3732_1994403897">
+            <w:r>
+              <w:rPr/>
+              <w:t>Практическая работа № 3</w:t>
+              <w:tab/>
+              <w:t>15</w:t>
+            </w:r>
+          </w:hyperlink>
+        </w:p>
+        <w:p>
+          <w:pPr>
+            <w:pStyle w:val="11"/>
+            <w:widowControl/>
+            <w:tabs>
+              <w:tab w:val="clear" w:pos="708"/>
+              <w:tab w:val="right" w:pos="9355" w:leader="dot"/>
+            </w:tabs>
+            <w:suppressAutoHyphens w:val="true"/>
+            <w:bidi w:val="0"/>
+            <w:spacing w:before="0" w:after="57"/>
+            <w:ind w:left="-57" w:right="0" w:hanging="0"/>
+            <w:jc w:val="left"/>
+            <w:rPr/>
+          </w:pPr>
+          <w:hyperlink w:anchor="__RefHeading___Toc3734_1994403897">
+            <w:r>
+              <w:rPr/>
+              <w:t xml:space="preserve"> </w:t>
+            </w:r>
+            <w:r>
+              <w:rPr/>
+              <w:t>Практическая работа № 4</w:t>
+              <w:tab/>
+              <w:t>23</w:t>
+            </w:r>
+          </w:hyperlink>
+        </w:p>
+        <w:p>
+          <w:pPr>
+            <w:pStyle w:val="11"/>
+            <w:widowControl/>
+            <w:tabs>
+              <w:tab w:val="clear" w:pos="708"/>
+              <w:tab w:val="right" w:pos="9355" w:leader="dot"/>
+            </w:tabs>
+            <w:suppressAutoHyphens w:val="true"/>
+            <w:bidi w:val="0"/>
+            <w:spacing w:before="0" w:after="57"/>
+            <w:ind w:left="-57" w:right="0" w:hanging="0"/>
+            <w:jc w:val="left"/>
+            <w:rPr/>
+          </w:pPr>
+          <w:hyperlink w:anchor="__RefHeading___Toc5004_1994403897">
+            <w:r>
+              <w:rPr/>
+              <w:t xml:space="preserve"> </w:t>
+            </w:r>
+            <w:r>
+              <w:rPr/>
+              <w:t>Практическая работа № 5</w:t>
+              <w:tab/>
+              <w:t>27</w:t>
+            </w:r>
+          </w:hyperlink>
+          <w:r>
+            <w:rPr/>
+            <w:fldChar w:fldCharType="end"/>
+          </w:r>
+        </w:p>
+      </w:sdtContent>
+    </w:sdt>
     <w:p>
       <w:pPr>
         <w:pStyle w:val="Normal"/>
@@ -804,261 +969,8 @@
         <w:rPr>
           <w:b/>
           <w:b/>
-          <w:bCs/>
-          <w:sz w:val="28"/>
-          <w:szCs w:val="28"/>
-        </w:rPr>
-      </w:pPr>
-      <w:r>
-        <w:rPr>
-          <w:b/>
-          <w:bCs/>
-          <w:sz w:val="28"/>
-          <w:szCs w:val="28"/>
-        </w:rPr>
-      </w:r>
-    </w:p>
-    <w:p>
-      <w:pPr>
-        <w:pStyle w:val="Normal"/>
-        <w:keepNext w:val="true"/>
-        <w:jc w:val="both"/>
-        <w:rPr>
-          <w:b/>
-          <w:b/>
-          <w:bCs/>
-          <w:sz w:val="28"/>
-          <w:szCs w:val="28"/>
-        </w:rPr>
-      </w:pPr>
-      <w:r>
-        <w:rPr>
-          <w:b/>
-          <w:sz w:val="28"/>
-          <w:szCs w:val="28"/>
-        </w:rPr>
-        <w:t>Оглавление</w:t>
-      </w:r>
-    </w:p>
-    <w:p>
-      <w:pPr>
-        <w:pStyle w:val="Normal"/>
-        <w:keepNext w:val="true"/>
-        <w:jc w:val="both"/>
-        <w:rPr>
-          <w:b/>
-          <w:b/>
-          <w:sz w:val="28"/>
-          <w:szCs w:val="28"/>
-        </w:rPr>
-      </w:pPr>
-      <w:r>
-        <w:rPr>
-          <w:b/>
-          <w:sz w:val="28"/>
-          <w:szCs w:val="28"/>
-        </w:rPr>
-      </w:r>
-    </w:p>
-    <w:p>
-      <w:pPr>
-        <w:pStyle w:val="Normal"/>
-        <w:keepNext w:val="true"/>
-        <w:jc w:val="both"/>
-        <w:rPr>
-          <w:sz w:val="28"/>
-          <w:szCs w:val="28"/>
-        </w:rPr>
-      </w:pPr>
-      <w:r>
-        <w:rPr>
-          <w:sz w:val="28"/>
-          <w:szCs w:val="28"/>
-        </w:rPr>
-        <w:t>Практическая работа № 1</w:t>
-        <w:tab/>
-        <w:tab/>
-        <w:tab/>
-        <w:tab/>
-        <w:tab/>
-        <w:tab/>
-        <w:tab/>
-        <w:tab/>
-        <w:tab/>
-        <w:t>3</w:t>
-      </w:r>
-    </w:p>
-    <w:p>
-      <w:pPr>
-        <w:pStyle w:val="Normal"/>
-        <w:keepNext w:val="true"/>
-        <w:jc w:val="both"/>
-        <w:rPr>
-          <w:sz w:val="28"/>
-          <w:szCs w:val="28"/>
-        </w:rPr>
-      </w:pPr>
-      <w:r>
-        <w:rPr>
-          <w:sz w:val="28"/>
-          <w:szCs w:val="28"/>
-        </w:rPr>
-        <w:t>Практическая работа № 2</w:t>
-        <w:tab/>
-        <w:tab/>
-        <w:tab/>
-        <w:tab/>
-        <w:tab/>
-        <w:tab/>
-        <w:tab/>
-        <w:tab/>
-        <w:tab/>
-        <w:t>…</w:t>
-      </w:r>
-    </w:p>
-    <w:p>
-      <w:pPr>
-        <w:pStyle w:val="Normal"/>
-        <w:keepNext w:val="true"/>
-        <w:jc w:val="both"/>
-        <w:rPr>
-          <w:sz w:val="28"/>
-          <w:szCs w:val="28"/>
-        </w:rPr>
-      </w:pPr>
-      <w:r>
-        <w:rPr>
-          <w:sz w:val="28"/>
-          <w:szCs w:val="28"/>
-        </w:rPr>
-        <w:t>…</w:t>
-      </w:r>
-    </w:p>
-    <w:p>
-      <w:pPr>
-        <w:pStyle w:val="Normal"/>
-        <w:keepNext w:val="true"/>
-        <w:jc w:val="both"/>
-        <w:rPr>
-          <w:sz w:val="28"/>
-          <w:szCs w:val="28"/>
-        </w:rPr>
-      </w:pPr>
-      <w:r>
-        <w:rPr>
-          <w:sz w:val="28"/>
-          <w:szCs w:val="28"/>
-        </w:rPr>
-        <w:t>…</w:t>
-      </w:r>
-    </w:p>
-    <w:p>
-      <w:pPr>
-        <w:pStyle w:val="Normal"/>
-        <w:keepNext w:val="true"/>
-        <w:jc w:val="both"/>
-        <w:rPr>
-          <w:sz w:val="28"/>
-          <w:szCs w:val="28"/>
-        </w:rPr>
-      </w:pPr>
-      <w:r>
-        <w:rPr>
-          <w:sz w:val="28"/>
-          <w:szCs w:val="28"/>
-        </w:rPr>
-        <w:t>…</w:t>
-      </w:r>
-    </w:p>
-    <w:p>
-      <w:pPr>
-        <w:pStyle w:val="Normal"/>
-        <w:keepNext w:val="true"/>
-        <w:jc w:val="both"/>
-        <w:rPr>
-          <w:sz w:val="28"/>
-          <w:szCs w:val="28"/>
-        </w:rPr>
-      </w:pPr>
-      <w:r>
-        <w:rPr>
-          <w:sz w:val="28"/>
-          <w:szCs w:val="28"/>
-        </w:rPr>
-      </w:r>
-    </w:p>
-    <w:p>
-      <w:pPr>
-        <w:pStyle w:val="Normal"/>
-        <w:keepNext w:val="true"/>
-        <w:jc w:val="both"/>
-        <w:rPr>
-          <w:sz w:val="28"/>
-          <w:szCs w:val="28"/>
-        </w:rPr>
-      </w:pPr>
-      <w:r>
-        <w:rPr>
-          <w:sz w:val="28"/>
-          <w:szCs w:val="28"/>
-        </w:rPr>
-        <w:t>Практическая работа № 24</w:t>
-        <w:tab/>
-        <w:tab/>
-        <w:tab/>
-        <w:tab/>
-        <w:tab/>
-        <w:tab/>
-        <w:tab/>
-        <w:tab/>
-        <w:tab/>
-        <w:t>…</w:t>
-      </w:r>
-    </w:p>
-    <w:p>
-      <w:pPr>
-        <w:pStyle w:val="Normal"/>
-        <w:keepNext w:val="true"/>
-        <w:jc w:val="both"/>
-        <w:rPr>
-          <w:b/>
-          <w:b/>
-          <w:sz w:val="28"/>
-          <w:szCs w:val="28"/>
-        </w:rPr>
-      </w:pPr>
-      <w:r>
-        <w:rPr>
-          <w:b/>
-          <w:sz w:val="28"/>
-          <w:szCs w:val="28"/>
-        </w:rPr>
-      </w:r>
-    </w:p>
-    <w:p>
-      <w:pPr>
-        <w:pStyle w:val="Normal"/>
-        <w:keepNext w:val="true"/>
-        <w:jc w:val="both"/>
-        <w:rPr>
-          <w:b/>
-          <w:b/>
-        </w:rPr>
-      </w:pPr>
-      <w:r>
-        <w:rPr>
-          <w:b/>
-        </w:rPr>
-      </w:r>
-    </w:p>
-    <w:p>
-      <w:pPr>
-        <w:pStyle w:val="Normal"/>
-        <w:keepNext w:val="true"/>
-        <w:jc w:val="both"/>
-        <w:rPr>
-          <w:b/>
-          <w:b/>
+          <w:sz w:val="28"/>
+          <w:szCs w:val="28"/>
         </w:rPr>
       </w:pPr>
       <w:r>
@@ -1563,18 +1475,23 @@
     </w:p>
     <w:p>
       <w:pPr>
-        <w:pStyle w:val="Normal"/>
-        <w:keepNext w:val="true"/>
-        <w:spacing w:lineRule="auto" w:line="360"/>
-        <w:jc w:val="both"/>
-        <w:rPr>
-          <w:sz w:val="28"/>
-          <w:szCs w:val="28"/>
-        </w:rPr>
-      </w:pPr>
-      <w:r>
-        <w:rPr>
-          <w:b/>
+        <w:pStyle w:val="1"/>
+        <w:rPr>
+          <w:rFonts w:ascii="Times New Roman" w:hAnsi="Times New Roman"/>
+          <w:b/>
+          <w:b/>
+          <w:bCs/>
+          <w:sz w:val="28"/>
+          <w:szCs w:val="28"/>
+        </w:rPr>
+      </w:pPr>
+      <w:bookmarkStart w:id="0" w:name="__RefHeading___Toc3728_1994403897"/>
+      <w:bookmarkEnd w:id="0"/>
+      <w:r>
+        <w:rPr>
+          <w:rFonts w:ascii="Times New Roman" w:hAnsi="Times New Roman"/>
+          <w:b/>
+          <w:bCs/>
           <w:sz w:val="28"/>
           <w:szCs w:val="28"/>
         </w:rPr>
@@ -6157,19 +6074,23 @@
     </w:p>
     <w:p>
       <w:pPr>
-        <w:pStyle w:val="Normal"/>
-        <w:keepNext w:val="true"/>
-        <w:jc w:val="both"/>
-        <w:rPr>
-          <w:b/>
-          <w:b/>
-          <w:sz w:val="28"/>
-          <w:szCs w:val="28"/>
-        </w:rPr>
-      </w:pPr>
-      <w:r>
-        <w:rPr>
-          <w:b/>
+        <w:pStyle w:val="1"/>
+        <w:rPr>
+          <w:rFonts w:ascii="Times New Roman" w:hAnsi="Times New Roman"/>
+          <w:b/>
+          <w:b/>
+          <w:bCs/>
+          <w:sz w:val="28"/>
+          <w:szCs w:val="28"/>
+        </w:rPr>
+      </w:pPr>
+      <w:bookmarkStart w:id="1" w:name="__RefHeading___Toc3730_1994403897"/>
+      <w:bookmarkEnd w:id="1"/>
+      <w:r>
+        <w:rPr>
+          <w:rFonts w:ascii="Times New Roman" w:hAnsi="Times New Roman"/>
+          <w:b/>
+          <w:bCs/>
           <w:sz w:val="28"/>
           <w:szCs w:val="28"/>
         </w:rPr>
@@ -8667,20 +8588,23 @@
     </w:p>
     <w:p>
       <w:pPr>
-        <w:pStyle w:val="Normal"/>
-        <w:keepNext w:val="true"/>
-        <w:spacing w:lineRule="auto" w:line="360"/>
-        <w:jc w:val="both"/>
-        <w:rPr>
-          <w:b/>
-          <w:b/>
-          <w:sz w:val="28"/>
-          <w:szCs w:val="28"/>
-        </w:rPr>
-      </w:pPr>
-      <w:r>
-        <w:rPr>
-          <w:b/>
+        <w:pStyle w:val="1"/>
+        <w:rPr>
+          <w:rFonts w:ascii="Times New Roman" w:hAnsi="Times New Roman"/>
+          <w:b/>
+          <w:b/>
+          <w:bCs/>
+          <w:sz w:val="28"/>
+          <w:szCs w:val="28"/>
+        </w:rPr>
+      </w:pPr>
+      <w:bookmarkStart w:id="2" w:name="__RefHeading___Toc3732_1994403897"/>
+      <w:bookmarkEnd w:id="2"/>
+      <w:r>
+        <w:rPr>
+          <w:rFonts w:ascii="Times New Roman" w:hAnsi="Times New Roman"/>
+          <w:b/>
+          <w:bCs/>
           <w:sz w:val="28"/>
           <w:szCs w:val="28"/>
         </w:rPr>
@@ -11658,6 +11582,3287 @@
     </w:p>
     <w:p>
       <w:pPr>
+        <w:pStyle w:val="ListParagraph"/>
+        <w:spacing w:lineRule="auto" w:line="360"/>
+        <w:ind w:left="0" w:hanging="0"/>
+        <w:jc w:val="both"/>
+        <w:rPr>
+          <w:sz w:val="28"/>
+          <w:szCs w:val="28"/>
+        </w:rPr>
+      </w:pPr>
+      <w:r>
+        <w:rPr/>
+      </w:r>
+    </w:p>
+    <w:p>
+      <w:pPr>
+        <w:pStyle w:val="ListParagraph"/>
+        <w:spacing w:lineRule="auto" w:line="360"/>
+        <w:ind w:left="0" w:hanging="0"/>
+        <w:jc w:val="both"/>
+        <w:rPr>
+          <w:sz w:val="28"/>
+          <w:szCs w:val="28"/>
+        </w:rPr>
+      </w:pPr>
+      <w:r>
+        <w:rPr/>
+      </w:r>
+    </w:p>
+    <w:p>
+      <w:pPr>
+        <w:pStyle w:val="ListParagraph"/>
+        <w:spacing w:lineRule="auto" w:line="360"/>
+        <w:ind w:left="0" w:hanging="0"/>
+        <w:jc w:val="both"/>
+        <w:rPr>
+          <w:sz w:val="28"/>
+          <w:szCs w:val="28"/>
+        </w:rPr>
+      </w:pPr>
+      <w:r>
+        <w:rPr/>
+      </w:r>
+    </w:p>
+    <w:p>
+      <w:pPr>
+        <w:pStyle w:val="ListParagraph"/>
+        <w:spacing w:lineRule="auto" w:line="360"/>
+        <w:ind w:left="0" w:hanging="0"/>
+        <w:jc w:val="both"/>
+        <w:rPr>
+          <w:sz w:val="28"/>
+          <w:szCs w:val="28"/>
+        </w:rPr>
+      </w:pPr>
+      <w:r>
+        <w:rPr/>
+      </w:r>
+    </w:p>
+    <w:p>
+      <w:pPr>
+        <w:pStyle w:val="ListParagraph"/>
+        <w:spacing w:lineRule="auto" w:line="360"/>
+        <w:ind w:left="0" w:hanging="0"/>
+        <w:jc w:val="both"/>
+        <w:rPr>
+          <w:sz w:val="28"/>
+          <w:szCs w:val="28"/>
+        </w:rPr>
+      </w:pPr>
+      <w:r>
+        <w:rPr/>
+      </w:r>
+    </w:p>
+    <w:p>
+      <w:pPr>
+        <w:pStyle w:val="ListParagraph"/>
+        <w:spacing w:lineRule="auto" w:line="360"/>
+        <w:ind w:left="0" w:hanging="0"/>
+        <w:jc w:val="both"/>
+        <w:rPr>
+          <w:sz w:val="28"/>
+          <w:szCs w:val="28"/>
+        </w:rPr>
+      </w:pPr>
+      <w:r>
+        <w:rPr/>
+      </w:r>
+    </w:p>
+    <w:p>
+      <w:pPr>
+        <w:pStyle w:val="ListParagraph"/>
+        <w:spacing w:lineRule="auto" w:line="360"/>
+        <w:ind w:left="0" w:hanging="0"/>
+        <w:jc w:val="both"/>
+        <w:rPr>
+          <w:sz w:val="28"/>
+          <w:szCs w:val="28"/>
+        </w:rPr>
+      </w:pPr>
+      <w:r>
+        <w:rPr/>
+      </w:r>
+    </w:p>
+    <w:p>
+      <w:pPr>
+        <w:pStyle w:val="ListParagraph"/>
+        <w:spacing w:lineRule="auto" w:line="360"/>
+        <w:ind w:left="0" w:hanging="0"/>
+        <w:jc w:val="both"/>
+        <w:rPr>
+          <w:sz w:val="28"/>
+          <w:szCs w:val="28"/>
+        </w:rPr>
+      </w:pPr>
+      <w:r>
+        <w:rPr/>
+      </w:r>
+    </w:p>
+    <w:p>
+      <w:pPr>
+        <w:pStyle w:val="ListParagraph"/>
+        <w:spacing w:lineRule="auto" w:line="360"/>
+        <w:ind w:left="0" w:hanging="0"/>
+        <w:jc w:val="both"/>
+        <w:rPr>
+          <w:sz w:val="28"/>
+          <w:szCs w:val="28"/>
+        </w:rPr>
+      </w:pPr>
+      <w:r>
+        <w:rPr/>
+      </w:r>
+    </w:p>
+    <w:p>
+      <w:pPr>
+        <w:pStyle w:val="ListParagraph"/>
+        <w:spacing w:lineRule="auto" w:line="360"/>
+        <w:ind w:left="0" w:hanging="0"/>
+        <w:jc w:val="both"/>
+        <w:rPr>
+          <w:sz w:val="28"/>
+          <w:szCs w:val="28"/>
+        </w:rPr>
+      </w:pPr>
+      <w:r>
+        <w:rPr/>
+      </w:r>
+    </w:p>
+    <w:p>
+      <w:pPr>
+        <w:pStyle w:val="1"/>
+        <w:rPr>
+          <w:b/>
+          <w:b/>
+          <w:sz w:val="28"/>
+          <w:szCs w:val="28"/>
+        </w:rPr>
+      </w:pPr>
+      <w:bookmarkStart w:id="3" w:name="__RefHeading___Toc3734_1994403897"/>
+      <w:bookmarkEnd w:id="3"/>
+      <w:r>
+        <w:rPr/>
+        <w:tab/>
+      </w:r>
+      <w:r>
+        <w:rPr>
+          <w:rFonts w:ascii="Times New Roman" w:hAnsi="Times New Roman"/>
+          <w:b/>
+          <w:bCs/>
+          <w:sz w:val="28"/>
+          <w:szCs w:val="28"/>
+        </w:rPr>
+        <w:t>Практическая работа № 4</w:t>
+      </w:r>
+    </w:p>
+    <w:p>
+      <w:pPr>
+        <w:pStyle w:val="Normal"/>
+        <w:keepNext w:val="true"/>
+        <w:spacing w:lineRule="auto" w:line="360"/>
+        <w:jc w:val="both"/>
+        <w:rPr>
+          <w:b/>
+          <w:b/>
+          <w:sz w:val="28"/>
+          <w:szCs w:val="28"/>
+        </w:rPr>
+      </w:pPr>
+      <w:r>
+        <w:rPr>
+          <w:b/>
+          <w:sz w:val="28"/>
+          <w:szCs w:val="28"/>
+        </w:rPr>
+        <w:tab/>
+        <w:t>Цель работы</w:t>
+      </w:r>
+    </w:p>
+    <w:p>
+      <w:pPr>
+        <w:pStyle w:val="ListParagraph"/>
+        <w:keepNext w:val="true"/>
+        <w:spacing w:lineRule="auto" w:line="360"/>
+        <w:ind w:left="720" w:hanging="0"/>
+        <w:jc w:val="both"/>
+        <w:rPr>
+          <w:b/>
+          <w:b/>
+          <w:sz w:val="28"/>
+          <w:szCs w:val="28"/>
+        </w:rPr>
+      </w:pPr>
+      <w:r>
+        <w:rPr>
+          <w:sz w:val="28"/>
+          <w:szCs w:val="28"/>
+        </w:rPr>
+        <w:t>Введение в событийное программирование на языке Java.</w:t>
+      </w:r>
+    </w:p>
+    <w:p>
+      <w:pPr>
+        <w:pStyle w:val="Normal"/>
+        <w:keepNext w:val="true"/>
+        <w:spacing w:lineRule="auto" w:line="360"/>
+        <w:jc w:val="both"/>
+        <w:rPr>
+          <w:b/>
+          <w:b/>
+          <w:sz w:val="28"/>
+          <w:szCs w:val="28"/>
+        </w:rPr>
+      </w:pPr>
+      <w:r>
+        <w:rPr>
+          <w:b/>
+          <w:sz w:val="28"/>
+          <w:szCs w:val="28"/>
+        </w:rPr>
+        <w:tab/>
+        <w:t>Теоретическое введение</w:t>
+      </w:r>
+    </w:p>
+    <w:p>
+      <w:pPr>
+        <w:pStyle w:val="Normal"/>
+        <w:keepNext w:val="true"/>
+        <w:spacing w:lineRule="auto" w:line="360"/>
+        <w:jc w:val="both"/>
+        <w:rPr>
+          <w:sz w:val="28"/>
+          <w:szCs w:val="28"/>
+        </w:rPr>
+      </w:pPr>
+      <w:r>
+        <w:rPr>
+          <w:b/>
+          <w:sz w:val="28"/>
+          <w:szCs w:val="28"/>
+        </w:rPr>
+        <w:tab/>
+      </w:r>
+      <w:r>
+        <w:rPr>
+          <w:sz w:val="28"/>
+          <w:szCs w:val="28"/>
+        </w:rPr>
+        <w:t xml:space="preserve">Данная практическая работа посвящена закреплению практических навыков по созданию приложений на Java c использованием следующих элементов GUI: </w:t>
+      </w:r>
+    </w:p>
+    <w:p>
+      <w:pPr>
+        <w:pStyle w:val="ListParagraph"/>
+        <w:keepNext w:val="true"/>
+        <w:widowControl/>
+        <w:numPr>
+          <w:ilvl w:val="0"/>
+          <w:numId w:val="16"/>
+        </w:numPr>
+        <w:suppressAutoHyphens w:val="true"/>
+        <w:bidi w:val="0"/>
+        <w:spacing w:lineRule="auto" w:line="360" w:before="0" w:after="0"/>
+        <w:ind w:left="737" w:right="0" w:hanging="0"/>
+        <w:jc w:val="both"/>
+        <w:rPr/>
+      </w:pPr>
+      <w:r>
+        <w:rPr>
+          <w:sz w:val="28"/>
+          <w:szCs w:val="28"/>
+        </w:rPr>
+        <w:t xml:space="preserve">Текстовые поля и области ввода текста; </w:t>
+      </w:r>
+    </w:p>
+    <w:p>
+      <w:pPr>
+        <w:pStyle w:val="ListParagraph"/>
+        <w:keepNext w:val="true"/>
+        <w:widowControl/>
+        <w:numPr>
+          <w:ilvl w:val="0"/>
+          <w:numId w:val="16"/>
+        </w:numPr>
+        <w:suppressAutoHyphens w:val="true"/>
+        <w:bidi w:val="0"/>
+        <w:spacing w:lineRule="auto" w:line="360" w:before="0" w:after="0"/>
+        <w:ind w:left="737" w:right="0" w:hanging="0"/>
+        <w:jc w:val="both"/>
+        <w:rPr/>
+      </w:pPr>
+      <w:r>
+        <w:rPr>
+          <w:sz w:val="28"/>
+          <w:szCs w:val="28"/>
+        </w:rPr>
+        <w:t xml:space="preserve">Менеджеры компоновки компонентов; </w:t>
+      </w:r>
+    </w:p>
+    <w:p>
+      <w:pPr>
+        <w:pStyle w:val="ListParagraph"/>
+        <w:keepNext w:val="true"/>
+        <w:widowControl/>
+        <w:numPr>
+          <w:ilvl w:val="0"/>
+          <w:numId w:val="16"/>
+        </w:numPr>
+        <w:suppressAutoHyphens w:val="true"/>
+        <w:bidi w:val="0"/>
+        <w:spacing w:lineRule="auto" w:line="360" w:before="0" w:after="0"/>
+        <w:ind w:left="737" w:right="0" w:hanging="0"/>
+        <w:jc w:val="both"/>
+        <w:rPr/>
+      </w:pPr>
+      <w:r>
+        <w:rPr>
+          <w:sz w:val="28"/>
+          <w:szCs w:val="28"/>
+        </w:rPr>
+        <w:t xml:space="preserve">Слушатель мыши; </w:t>
+      </w:r>
+    </w:p>
+    <w:p>
+      <w:pPr>
+        <w:pStyle w:val="ListParagraph"/>
+        <w:keepNext w:val="true"/>
+        <w:widowControl/>
+        <w:numPr>
+          <w:ilvl w:val="0"/>
+          <w:numId w:val="16"/>
+        </w:numPr>
+        <w:suppressAutoHyphens w:val="true"/>
+        <w:bidi w:val="0"/>
+        <w:spacing w:lineRule="auto" w:line="360" w:before="0" w:after="0"/>
+        <w:ind w:left="737" w:right="0" w:hanging="0"/>
+        <w:jc w:val="both"/>
+        <w:rPr/>
+      </w:pPr>
+      <w:r>
+        <w:rPr>
+          <w:sz w:val="28"/>
+          <w:szCs w:val="28"/>
+        </w:rPr>
+        <w:t>Создание меню.</w:t>
+      </w:r>
+    </w:p>
+    <w:p>
+      <w:pPr>
+        <w:pStyle w:val="Normal"/>
+        <w:keepNext w:val="true"/>
+        <w:spacing w:lineRule="auto" w:line="360"/>
+        <w:jc w:val="both"/>
+        <w:rPr>
+          <w:sz w:val="28"/>
+          <w:szCs w:val="28"/>
+        </w:rPr>
+      </w:pPr>
+      <w:r>
+        <w:rPr>
+          <w:sz w:val="28"/>
+          <w:szCs w:val="28"/>
+        </w:rPr>
+        <w:tab/>
+        <w:t>Text Fields - текстовое поле или поля для ввода текста (можно ввести только одну строку). Примерами текстовых полей являются поля для ввода логина и пароля, например, используемые, при входе в электронную почту.</w:t>
+      </w:r>
+    </w:p>
+    <w:p>
+      <w:pPr>
+        <w:pStyle w:val="Normal"/>
+        <w:keepNext w:val="true"/>
+        <w:spacing w:lineRule="auto" w:line="360"/>
+        <w:jc w:val="both"/>
+        <w:rPr>
+          <w:sz w:val="28"/>
+          <w:szCs w:val="28"/>
+        </w:rPr>
+      </w:pPr>
+      <w:r>
+        <w:rPr>
+          <w:sz w:val="28"/>
+          <w:szCs w:val="28"/>
+        </w:rPr>
+        <w:tab/>
+        <w:t>Компонент TextArea похож на TextField, но в него можно вводить более одной строки. В качестве примера TextArea можно рассмотреть текст, который мы набираем в теле сообщения электронной почты.</w:t>
+      </w:r>
+    </w:p>
+    <w:p>
+      <w:pPr>
+        <w:pStyle w:val="Normal"/>
+        <w:keepNext w:val="true"/>
+        <w:spacing w:lineRule="auto" w:line="360"/>
+        <w:jc w:val="both"/>
+        <w:rPr>
+          <w:sz w:val="28"/>
+          <w:szCs w:val="28"/>
+        </w:rPr>
+      </w:pPr>
+      <w:r>
+        <w:rPr>
+          <w:sz w:val="28"/>
+          <w:szCs w:val="28"/>
+        </w:rPr>
+        <w:tab/>
+        <w:t xml:space="preserve">Добавление меню в программе Java происходит несложно. Java определяет три компонента для обработки: </w:t>
+      </w:r>
+    </w:p>
+    <w:p>
+      <w:pPr>
+        <w:pStyle w:val="ListParagraph"/>
+        <w:keepNext w:val="true"/>
+        <w:widowControl/>
+        <w:numPr>
+          <w:ilvl w:val="0"/>
+          <w:numId w:val="17"/>
+        </w:numPr>
+        <w:tabs>
+          <w:tab w:val="clear" w:pos="708"/>
+          <w:tab w:val="left" w:pos="731" w:leader="none"/>
+        </w:tabs>
+        <w:suppressAutoHyphens w:val="true"/>
+        <w:bidi w:val="0"/>
+        <w:spacing w:lineRule="auto" w:line="360" w:before="0" w:after="0"/>
+        <w:ind w:left="737" w:right="0" w:hanging="0"/>
+        <w:jc w:val="both"/>
+        <w:rPr/>
+      </w:pPr>
+      <w:r>
+        <w:rPr>
+          <w:sz w:val="28"/>
+          <w:szCs w:val="28"/>
+        </w:rPr>
+        <w:t>JMenuBar: который представляет собой компонент, который содержит меню;</w:t>
+      </w:r>
+    </w:p>
+    <w:p>
+      <w:pPr>
+        <w:pStyle w:val="ListParagraph"/>
+        <w:keepNext w:val="true"/>
+        <w:widowControl/>
+        <w:numPr>
+          <w:ilvl w:val="0"/>
+          <w:numId w:val="17"/>
+        </w:numPr>
+        <w:suppressAutoHyphens w:val="true"/>
+        <w:bidi w:val="0"/>
+        <w:spacing w:lineRule="auto" w:line="360" w:before="0" w:after="0"/>
+        <w:ind w:left="737" w:right="0" w:hanging="0"/>
+        <w:jc w:val="both"/>
+        <w:rPr/>
+      </w:pPr>
+      <w:r>
+        <w:rPr>
+          <w:sz w:val="28"/>
+          <w:szCs w:val="28"/>
+        </w:rPr>
+        <w:t>JMenu: который представляет меню элементов для выбора;</w:t>
+      </w:r>
+    </w:p>
+    <w:p>
+      <w:pPr>
+        <w:pStyle w:val="ListParagraph"/>
+        <w:keepNext w:val="true"/>
+        <w:widowControl/>
+        <w:numPr>
+          <w:ilvl w:val="0"/>
+          <w:numId w:val="17"/>
+        </w:numPr>
+        <w:suppressAutoHyphens w:val="true"/>
+        <w:bidi w:val="0"/>
+        <w:spacing w:lineRule="auto" w:line="360" w:before="0" w:after="0"/>
+        <w:ind w:left="737" w:right="0" w:hanging="0"/>
+        <w:jc w:val="both"/>
+        <w:rPr/>
+      </w:pPr>
+      <w:r>
+        <w:rPr>
+          <w:sz w:val="28"/>
+          <w:szCs w:val="28"/>
+        </w:rPr>
+        <w:t>JMenuItem: представляет собой элемент, который можно кликнуть из меню.</w:t>
+      </w:r>
+    </w:p>
+    <w:p>
+      <w:pPr>
+        <w:pStyle w:val="Normal"/>
+        <w:keepNext w:val="true"/>
+        <w:spacing w:lineRule="auto" w:line="360"/>
+        <w:jc w:val="both"/>
+        <w:rPr>
+          <w:b/>
+          <w:b/>
+          <w:sz w:val="28"/>
+          <w:szCs w:val="28"/>
+        </w:rPr>
+      </w:pPr>
+      <w:r>
+        <w:rPr>
+          <w:b/>
+          <w:sz w:val="28"/>
+          <w:szCs w:val="28"/>
+        </w:rPr>
+        <w:tab/>
+        <w:t>Выполнение лабораторной работы</w:t>
+      </w:r>
+    </w:p>
+    <w:p>
+      <w:pPr>
+        <w:pStyle w:val="Normal"/>
+        <w:keepNext w:val="true"/>
+        <w:spacing w:lineRule="auto" w:line="360"/>
+        <w:jc w:val="both"/>
+        <w:rPr>
+          <w:i/>
+          <w:i/>
+          <w:sz w:val="28"/>
+          <w:szCs w:val="28"/>
+          <w:u w:val="single"/>
+        </w:rPr>
+      </w:pPr>
+      <w:r>
+        <w:rPr>
+          <w:i/>
+          <w:sz w:val="28"/>
+          <w:szCs w:val="28"/>
+          <w:u w:val="none"/>
+        </w:rPr>
+        <w:tab/>
+      </w:r>
+      <w:r>
+        <w:rPr>
+          <w:i/>
+          <w:sz w:val="28"/>
+          <w:szCs w:val="28"/>
+          <w:u w:val="single"/>
+        </w:rPr>
+        <w:t>Задание</w:t>
+      </w:r>
+    </w:p>
+    <w:p>
+      <w:pPr>
+        <w:pStyle w:val="Normal"/>
+        <w:keepNext w:val="true"/>
+        <w:spacing w:lineRule="auto" w:line="360"/>
+        <w:jc w:val="both"/>
+        <w:rPr>
+          <w:sz w:val="28"/>
+          <w:szCs w:val="28"/>
+        </w:rPr>
+      </w:pPr>
+      <w:r>
+        <w:rPr>
+          <w:sz w:val="28"/>
+          <w:szCs w:val="28"/>
+        </w:rPr>
+        <w:tab/>
+        <w:t xml:space="preserve">Напишите интерактивную программу с использованием GUI имитирует таблицу результатов матчей между командами Милан и Мадрид. Создайте JFrame приложение у которого есть следующие компоненты GUI: </w:t>
+      </w:r>
+    </w:p>
+    <w:p>
+      <w:pPr>
+        <w:pStyle w:val="ListParagraph"/>
+        <w:keepNext w:val="true"/>
+        <w:widowControl/>
+        <w:numPr>
+          <w:ilvl w:val="0"/>
+          <w:numId w:val="18"/>
+        </w:numPr>
+        <w:suppressAutoHyphens w:val="true"/>
+        <w:bidi w:val="0"/>
+        <w:spacing w:lineRule="auto" w:line="360" w:before="0" w:after="0"/>
+        <w:ind w:left="737" w:right="0" w:hanging="0"/>
+        <w:jc w:val="both"/>
+        <w:rPr/>
+      </w:pPr>
+      <w:r>
+        <w:rPr>
+          <w:sz w:val="28"/>
+          <w:szCs w:val="28"/>
+        </w:rPr>
+        <w:t>одна</w:t>
+      </w:r>
+      <w:r>
+        <w:rPr>
+          <w:sz w:val="28"/>
+          <w:szCs w:val="28"/>
+          <w:lang w:val="en-US"/>
+        </w:rPr>
+        <w:t xml:space="preserve"> </w:t>
+      </w:r>
+      <w:r>
+        <w:rPr>
+          <w:sz w:val="28"/>
+          <w:szCs w:val="28"/>
+        </w:rPr>
+        <w:t>кнопка</w:t>
+      </w:r>
+      <w:r>
+        <w:rPr>
+          <w:sz w:val="28"/>
+          <w:szCs w:val="28"/>
+          <w:lang w:val="en-US"/>
+        </w:rPr>
+        <w:t xml:space="preserve"> JButton labeled “AC Milan”;</w:t>
+      </w:r>
+    </w:p>
+    <w:p>
+      <w:pPr>
+        <w:pStyle w:val="ListParagraph"/>
+        <w:keepNext w:val="true"/>
+        <w:widowControl/>
+        <w:numPr>
+          <w:ilvl w:val="0"/>
+          <w:numId w:val="18"/>
+        </w:numPr>
+        <w:suppressAutoHyphens w:val="true"/>
+        <w:bidi w:val="0"/>
+        <w:spacing w:lineRule="auto" w:line="360" w:before="0" w:after="0"/>
+        <w:ind w:left="737" w:right="0" w:hanging="0"/>
+        <w:jc w:val="both"/>
+        <w:rPr/>
+      </w:pPr>
+      <w:r>
+        <w:rPr>
+          <w:sz w:val="28"/>
+          <w:szCs w:val="28"/>
+        </w:rPr>
+        <w:t>другая</w:t>
+      </w:r>
+      <w:r>
+        <w:rPr>
+          <w:sz w:val="28"/>
+          <w:szCs w:val="28"/>
+          <w:lang w:val="en-US"/>
+        </w:rPr>
+        <w:t xml:space="preserve"> JButton </w:t>
+      </w:r>
+      <w:r>
+        <w:rPr>
+          <w:sz w:val="28"/>
+          <w:szCs w:val="28"/>
+        </w:rPr>
+        <w:t>подписана</w:t>
+      </w:r>
+      <w:r>
+        <w:rPr>
+          <w:sz w:val="28"/>
+          <w:szCs w:val="28"/>
+          <w:lang w:val="en-US"/>
+        </w:rPr>
+        <w:t xml:space="preserve"> “Real Madrid”;</w:t>
+      </w:r>
+    </w:p>
+    <w:p>
+      <w:pPr>
+        <w:pStyle w:val="ListParagraph"/>
+        <w:keepNext w:val="true"/>
+        <w:widowControl/>
+        <w:numPr>
+          <w:ilvl w:val="0"/>
+          <w:numId w:val="18"/>
+        </w:numPr>
+        <w:suppressAutoHyphens w:val="true"/>
+        <w:bidi w:val="0"/>
+        <w:spacing w:lineRule="auto" w:line="360" w:before="0" w:after="0"/>
+        <w:ind w:left="737" w:right="0" w:hanging="0"/>
+        <w:jc w:val="both"/>
+        <w:rPr/>
+      </w:pPr>
+      <w:r>
+        <w:rPr>
+          <w:sz w:val="28"/>
+          <w:szCs w:val="28"/>
+        </w:rPr>
+        <w:t xml:space="preserve">надпись JLabel содержит текст “Result: 0 X 0”; </w:t>
+      </w:r>
+    </w:p>
+    <w:p>
+      <w:pPr>
+        <w:pStyle w:val="ListParagraph"/>
+        <w:keepNext w:val="true"/>
+        <w:widowControl/>
+        <w:numPr>
+          <w:ilvl w:val="0"/>
+          <w:numId w:val="18"/>
+        </w:numPr>
+        <w:suppressAutoHyphens w:val="true"/>
+        <w:bidi w:val="0"/>
+        <w:spacing w:lineRule="auto" w:line="360" w:before="0" w:after="0"/>
+        <w:ind w:left="737" w:right="0" w:hanging="0"/>
+        <w:jc w:val="both"/>
+        <w:rPr/>
+      </w:pPr>
+      <w:r>
+        <w:rPr>
+          <w:sz w:val="28"/>
+          <w:szCs w:val="28"/>
+        </w:rPr>
+        <w:t>надпись</w:t>
+      </w:r>
+      <w:r>
+        <w:rPr>
+          <w:sz w:val="28"/>
+          <w:szCs w:val="28"/>
+          <w:lang w:val="en-US"/>
+        </w:rPr>
+        <w:t xml:space="preserve"> JLabel </w:t>
+      </w:r>
+      <w:r>
+        <w:rPr>
+          <w:sz w:val="28"/>
+          <w:szCs w:val="28"/>
+        </w:rPr>
+        <w:t>содержит</w:t>
+      </w:r>
+      <w:r>
+        <w:rPr>
+          <w:sz w:val="28"/>
+          <w:szCs w:val="28"/>
+          <w:lang w:val="en-US"/>
+        </w:rPr>
+        <w:t xml:space="preserve"> </w:t>
+      </w:r>
+      <w:r>
+        <w:rPr>
+          <w:sz w:val="28"/>
+          <w:szCs w:val="28"/>
+        </w:rPr>
+        <w:t>текст</w:t>
+      </w:r>
+      <w:r>
+        <w:rPr>
+          <w:sz w:val="28"/>
+          <w:szCs w:val="28"/>
+          <w:lang w:val="en-US"/>
+        </w:rPr>
+        <w:t xml:space="preserve"> “Last Scorer: N/A”;</w:t>
+      </w:r>
+    </w:p>
+    <w:p>
+      <w:pPr>
+        <w:pStyle w:val="ListParagraph"/>
+        <w:keepNext w:val="true"/>
+        <w:widowControl/>
+        <w:numPr>
+          <w:ilvl w:val="0"/>
+          <w:numId w:val="18"/>
+        </w:numPr>
+        <w:suppressAutoHyphens w:val="true"/>
+        <w:bidi w:val="0"/>
+        <w:spacing w:lineRule="auto" w:line="360" w:before="0" w:after="0"/>
+        <w:ind w:left="737" w:right="0" w:hanging="0"/>
+        <w:jc w:val="both"/>
+        <w:rPr/>
+      </w:pPr>
+      <w:r>
+        <w:rPr>
+          <w:sz w:val="28"/>
+          <w:szCs w:val="28"/>
+        </w:rPr>
+        <w:t>надпись Label содержит текст “Winner: DRAW”.</w:t>
+      </w:r>
+    </w:p>
+    <w:p>
+      <w:pPr>
+        <w:pStyle w:val="Normal"/>
+        <w:keepNext w:val="true"/>
+        <w:spacing w:lineRule="auto" w:line="360"/>
+        <w:jc w:val="both"/>
+        <w:rPr>
+          <w:sz w:val="28"/>
+          <w:szCs w:val="28"/>
+        </w:rPr>
+      </w:pPr>
+      <w:r>
+        <w:rPr>
+          <w:sz w:val="28"/>
+          <w:szCs w:val="28"/>
+        </w:rPr>
+        <w:tab/>
+        <w:t>Всякий раз, когда пользователь нажимает на кнопку AC Milan, результат будет увеличиваться для Милана, сначала 1 X 0, затем 2 X 0 и так 58 далее. Last Scorer означает последнюю забившую команду. В этом случае: AC Milan. Если пользователь нажимает кнопку для команды Мадрид, то счет приписывается ей. Победителем становится команда, которая имеет больше кликов кнопку на соответствующую, чем другая.</w:t>
+      </w:r>
+    </w:p>
+    <w:p>
+      <w:pPr>
+        <w:pStyle w:val="Normal"/>
+        <w:keepNext w:val="true"/>
+        <w:spacing w:lineRule="auto" w:line="360"/>
+        <w:jc w:val="both"/>
+        <w:rPr>
+          <w:i/>
+          <w:i/>
+          <w:sz w:val="28"/>
+          <w:szCs w:val="28"/>
+          <w:u w:val="single"/>
+        </w:rPr>
+      </w:pPr>
+      <w:r>
+        <w:rPr>
+          <w:i/>
+          <w:sz w:val="28"/>
+          <w:szCs w:val="28"/>
+          <w:u w:val="none"/>
+        </w:rPr>
+        <w:tab/>
+      </w:r>
+      <w:r>
+        <w:rPr>
+          <w:i/>
+          <w:sz w:val="28"/>
+          <w:szCs w:val="28"/>
+          <w:u w:val="single"/>
+        </w:rPr>
+        <w:t>Решение</w:t>
+      </w:r>
+    </w:p>
+    <w:p>
+      <w:pPr>
+        <w:pStyle w:val="Normal"/>
+        <w:keepNext w:val="true"/>
+        <w:spacing w:lineRule="auto" w:line="360"/>
+        <w:jc w:val="both"/>
+        <w:rPr>
+          <w:sz w:val="28"/>
+          <w:szCs w:val="28"/>
+        </w:rPr>
+      </w:pPr>
+      <w:r>
+        <w:rPr>
+          <w:sz w:val="28"/>
+          <w:szCs w:val="28"/>
+        </w:rPr>
+        <w:tab/>
+        <w:t>Для решения задания был описан код на Java, который создает интерактивное оконное приложение с использованием библиотеки Swing для имитации футбольного матча между командами Милан и Мадрид. Код работает следующим образом:</w:t>
+      </w:r>
+    </w:p>
+    <w:p>
+      <w:pPr>
+        <w:pStyle w:val="Normal"/>
+        <w:keepNext w:val="true"/>
+        <w:widowControl/>
+        <w:numPr>
+          <w:ilvl w:val="0"/>
+          <w:numId w:val="19"/>
+        </w:numPr>
+        <w:suppressAutoHyphens w:val="true"/>
+        <w:bidi w:val="0"/>
+        <w:spacing w:lineRule="auto" w:line="360" w:before="0" w:after="0"/>
+        <w:ind w:left="737" w:right="0" w:hanging="0"/>
+        <w:jc w:val="both"/>
+        <w:rPr>
+          <w:sz w:val="28"/>
+          <w:szCs w:val="28"/>
+        </w:rPr>
+      </w:pPr>
+      <w:r>
+        <w:rPr>
+          <w:sz w:val="28"/>
+          <w:szCs w:val="28"/>
+        </w:rPr>
+        <w:t xml:space="preserve">Создается класс </w:t>
+      </w:r>
+      <w:r>
+        <w:rPr>
+          <w:b/>
+          <w:bCs/>
+          <w:sz w:val="28"/>
+          <w:szCs w:val="28"/>
+        </w:rPr>
+        <w:t>Football</w:t>
+      </w:r>
+      <w:r>
+        <w:rPr>
+          <w:sz w:val="28"/>
+          <w:szCs w:val="28"/>
+        </w:rPr>
+        <w:t xml:space="preserve">, который наследуется от </w:t>
+      </w:r>
+      <w:r>
+        <w:rPr>
+          <w:b/>
+          <w:bCs/>
+          <w:sz w:val="28"/>
+          <w:szCs w:val="28"/>
+        </w:rPr>
+        <w:t>JFrame</w:t>
+      </w:r>
+      <w:r>
+        <w:rPr>
+          <w:sz w:val="28"/>
+          <w:szCs w:val="28"/>
+        </w:rPr>
+        <w:t>, что позволяет создать оконное приложение;</w:t>
+      </w:r>
+    </w:p>
+    <w:p>
+      <w:pPr>
+        <w:pStyle w:val="Normal"/>
+        <w:keepNext w:val="true"/>
+        <w:widowControl/>
+        <w:numPr>
+          <w:ilvl w:val="0"/>
+          <w:numId w:val="19"/>
+        </w:numPr>
+        <w:suppressAutoHyphens w:val="true"/>
+        <w:bidi w:val="0"/>
+        <w:spacing w:lineRule="auto" w:line="360" w:before="0" w:after="0"/>
+        <w:ind w:left="737" w:right="0" w:hanging="0"/>
+        <w:jc w:val="both"/>
+        <w:rPr>
+          <w:sz w:val="28"/>
+          <w:szCs w:val="28"/>
+        </w:rPr>
+      </w:pPr>
+      <w:r>
+        <w:rPr>
+          <w:sz w:val="28"/>
+          <w:szCs w:val="28"/>
+        </w:rPr>
+        <w:t>В конструкторе класса устанавливаются основные параметры окна, такие как заголовок, размер и операция закрытия;</w:t>
+      </w:r>
+    </w:p>
+    <w:p>
+      <w:pPr>
+        <w:pStyle w:val="Normal"/>
+        <w:keepNext w:val="true"/>
+        <w:widowControl/>
+        <w:numPr>
+          <w:ilvl w:val="0"/>
+          <w:numId w:val="19"/>
+        </w:numPr>
+        <w:suppressAutoHyphens w:val="true"/>
+        <w:bidi w:val="0"/>
+        <w:spacing w:lineRule="auto" w:line="360" w:before="0" w:after="0"/>
+        <w:ind w:left="737" w:right="0" w:hanging="0"/>
+        <w:jc w:val="both"/>
+        <w:rPr>
+          <w:sz w:val="28"/>
+          <w:szCs w:val="28"/>
+        </w:rPr>
+      </w:pPr>
+      <w:r>
+        <w:rPr>
+          <w:sz w:val="28"/>
+          <w:szCs w:val="28"/>
+        </w:rPr>
+        <w:t xml:space="preserve">Устанавливается </w:t>
+      </w:r>
+      <w:r>
+        <w:rPr>
+          <w:b/>
+          <w:bCs/>
+          <w:sz w:val="28"/>
+          <w:szCs w:val="28"/>
+        </w:rPr>
+        <w:t>GridLayout</w:t>
+      </w:r>
+      <w:r>
+        <w:rPr>
+          <w:sz w:val="28"/>
+          <w:szCs w:val="28"/>
+        </w:rPr>
+        <w:t xml:space="preserve"> для размещения компонентов в окне;</w:t>
+      </w:r>
+    </w:p>
+    <w:p>
+      <w:pPr>
+        <w:pStyle w:val="Normal"/>
+        <w:keepNext w:val="true"/>
+        <w:widowControl/>
+        <w:numPr>
+          <w:ilvl w:val="0"/>
+          <w:numId w:val="19"/>
+        </w:numPr>
+        <w:suppressAutoHyphens w:val="true"/>
+        <w:bidi w:val="0"/>
+        <w:spacing w:lineRule="auto" w:line="360" w:before="0" w:after="0"/>
+        <w:ind w:left="737" w:right="0" w:hanging="0"/>
+        <w:jc w:val="both"/>
+        <w:rPr>
+          <w:sz w:val="28"/>
+          <w:szCs w:val="28"/>
+        </w:rPr>
+      </w:pPr>
+      <w:r>
+        <w:rPr>
+          <w:sz w:val="28"/>
+          <w:szCs w:val="28"/>
+        </w:rPr>
+        <w:t>Создаются компоненты GUI:</w:t>
+      </w:r>
+    </w:p>
+    <w:p>
+      <w:pPr>
+        <w:pStyle w:val="Normal"/>
+        <w:keepNext w:val="true"/>
+        <w:widowControl/>
+        <w:numPr>
+          <w:ilvl w:val="1"/>
+          <w:numId w:val="19"/>
+        </w:numPr>
+        <w:suppressAutoHyphens w:val="true"/>
+        <w:bidi w:val="0"/>
+        <w:spacing w:lineRule="auto" w:line="360" w:before="0" w:after="0"/>
+        <w:ind w:left="1417" w:right="0" w:hanging="0"/>
+        <w:jc w:val="both"/>
+        <w:rPr>
+          <w:sz w:val="28"/>
+          <w:szCs w:val="28"/>
+        </w:rPr>
+      </w:pPr>
+      <w:r>
+        <w:rPr>
+          <w:sz w:val="28"/>
+          <w:szCs w:val="28"/>
+        </w:rPr>
+        <w:t xml:space="preserve">Две кнопки </w:t>
+      </w:r>
+      <w:r>
+        <w:rPr>
+          <w:b/>
+          <w:bCs/>
+          <w:sz w:val="28"/>
+          <w:szCs w:val="28"/>
+        </w:rPr>
+        <w:t>milanButton</w:t>
+      </w:r>
+      <w:r>
+        <w:rPr>
+          <w:sz w:val="28"/>
+          <w:szCs w:val="28"/>
+        </w:rPr>
+        <w:t xml:space="preserve"> и </w:t>
+      </w:r>
+      <w:r>
+        <w:rPr>
+          <w:b/>
+          <w:bCs/>
+          <w:sz w:val="28"/>
+          <w:szCs w:val="28"/>
+        </w:rPr>
+        <w:t>madridButton</w:t>
+      </w:r>
+      <w:r>
+        <w:rPr>
+          <w:sz w:val="28"/>
+          <w:szCs w:val="28"/>
+        </w:rPr>
+        <w:t xml:space="preserve"> с надписями "AC Milan" и "Real Madrid" соответственно;</w:t>
+      </w:r>
+    </w:p>
+    <w:p>
+      <w:pPr>
+        <w:pStyle w:val="Normal"/>
+        <w:keepNext w:val="true"/>
+        <w:widowControl/>
+        <w:numPr>
+          <w:ilvl w:val="1"/>
+          <w:numId w:val="19"/>
+        </w:numPr>
+        <w:suppressAutoHyphens w:val="true"/>
+        <w:bidi w:val="0"/>
+        <w:spacing w:lineRule="auto" w:line="360" w:before="0" w:after="0"/>
+        <w:ind w:left="1417" w:right="0" w:hanging="57"/>
+        <w:jc w:val="both"/>
+        <w:rPr>
+          <w:sz w:val="28"/>
+          <w:szCs w:val="28"/>
+        </w:rPr>
+      </w:pPr>
+      <w:r>
+        <w:rPr>
+          <w:sz w:val="28"/>
+          <w:szCs w:val="28"/>
+        </w:rPr>
+        <w:t xml:space="preserve">Три надписи </w:t>
+      </w:r>
+      <w:r>
+        <w:rPr>
+          <w:b/>
+          <w:bCs/>
+          <w:sz w:val="28"/>
+          <w:szCs w:val="28"/>
+        </w:rPr>
+        <w:t>resultLabel</w:t>
+      </w:r>
+      <w:r>
+        <w:rPr>
+          <w:sz w:val="28"/>
+          <w:szCs w:val="28"/>
+        </w:rPr>
+        <w:t xml:space="preserve">, </w:t>
+      </w:r>
+      <w:r>
+        <w:rPr>
+          <w:b/>
+          <w:bCs/>
+          <w:sz w:val="28"/>
+          <w:szCs w:val="28"/>
+        </w:rPr>
+        <w:t>lastScorerLabel</w:t>
+      </w:r>
+      <w:r>
+        <w:rPr>
+          <w:sz w:val="28"/>
+          <w:szCs w:val="28"/>
+        </w:rPr>
+        <w:t xml:space="preserve"> и </w:t>
+      </w:r>
+      <w:r>
+        <w:rPr>
+          <w:b/>
+          <w:bCs/>
+          <w:sz w:val="28"/>
+          <w:szCs w:val="28"/>
+        </w:rPr>
+        <w:t>winnerLabel</w:t>
+      </w:r>
+      <w:r>
+        <w:rPr>
+          <w:sz w:val="28"/>
+          <w:szCs w:val="28"/>
+        </w:rPr>
+        <w:t xml:space="preserve"> для отображения текущего счета, последнего забившего и победителя.</w:t>
+      </w:r>
+    </w:p>
+    <w:p>
+      <w:pPr>
+        <w:pStyle w:val="Normal"/>
+        <w:keepNext w:val="true"/>
+        <w:widowControl/>
+        <w:numPr>
+          <w:ilvl w:val="0"/>
+          <w:numId w:val="19"/>
+        </w:numPr>
+        <w:suppressAutoHyphens w:val="true"/>
+        <w:bidi w:val="0"/>
+        <w:spacing w:lineRule="auto" w:line="360" w:before="0" w:after="0"/>
+        <w:ind w:left="737" w:right="0" w:hanging="0"/>
+        <w:jc w:val="both"/>
+        <w:rPr>
+          <w:sz w:val="28"/>
+          <w:szCs w:val="28"/>
+        </w:rPr>
+      </w:pPr>
+      <w:r>
+        <w:rPr>
+          <w:sz w:val="28"/>
+          <w:szCs w:val="28"/>
+        </w:rPr>
+        <w:t xml:space="preserve">Добавляются обработчики событий </w:t>
+      </w:r>
+      <w:r>
+        <w:rPr>
+          <w:b/>
+          <w:bCs/>
+          <w:sz w:val="28"/>
+          <w:szCs w:val="28"/>
+        </w:rPr>
+        <w:t>ActionListener</w:t>
+      </w:r>
+      <w:r>
+        <w:rPr>
+          <w:sz w:val="28"/>
+          <w:szCs w:val="28"/>
+        </w:rPr>
+        <w:t xml:space="preserve"> для кнопок </w:t>
+      </w:r>
+      <w:r>
+        <w:rPr>
+          <w:b/>
+          <w:bCs/>
+          <w:sz w:val="28"/>
+          <w:szCs w:val="28"/>
+        </w:rPr>
+        <w:t>milanButton</w:t>
+      </w:r>
+      <w:r>
+        <w:rPr>
+          <w:sz w:val="28"/>
+          <w:szCs w:val="28"/>
+        </w:rPr>
+        <w:t xml:space="preserve"> и </w:t>
+      </w:r>
+      <w:r>
+        <w:rPr>
+          <w:b/>
+          <w:bCs/>
+          <w:sz w:val="28"/>
+          <w:szCs w:val="28"/>
+        </w:rPr>
+        <w:t>madridButton</w:t>
+      </w:r>
+      <w:r>
+        <w:rPr>
+          <w:sz w:val="28"/>
+          <w:szCs w:val="28"/>
+        </w:rPr>
+        <w:t xml:space="preserve">. Каждый обработчик увеличивает счет соответствующей команды и вызывает метод </w:t>
+      </w:r>
+      <w:r>
+        <w:rPr>
+          <w:b/>
+          <w:bCs/>
+          <w:sz w:val="28"/>
+          <w:szCs w:val="28"/>
+        </w:rPr>
+        <w:t>updateLabels</w:t>
+      </w:r>
+      <w:r>
+        <w:rPr>
+          <w:sz w:val="28"/>
+          <w:szCs w:val="28"/>
+        </w:rPr>
+        <w:t>, чтобы обновить текст на надписях;</w:t>
+      </w:r>
+    </w:p>
+    <w:p>
+      <w:pPr>
+        <w:pStyle w:val="Normal"/>
+        <w:keepNext w:val="true"/>
+        <w:spacing w:lineRule="auto" w:line="360"/>
+        <w:ind w:left="720" w:hanging="0"/>
+        <w:jc w:val="center"/>
+        <w:rPr>
+          <w:sz w:val="28"/>
+          <w:szCs w:val="28"/>
+          <w:lang w:val="en-US"/>
+        </w:rPr>
+      </w:pPr>
+      <w:r>
+        <w:rPr/>
+      </w:r>
+    </w:p>
+    <w:p>
+      <w:pPr>
+        <w:pStyle w:val="Normal"/>
+        <w:keepNext w:val="true"/>
+        <w:spacing w:lineRule="auto" w:line="360"/>
+        <w:ind w:left="720" w:hanging="0"/>
+        <w:jc w:val="center"/>
+        <w:rPr>
+          <w:sz w:val="28"/>
+          <w:szCs w:val="28"/>
+          <w:lang w:val="en-US"/>
+        </w:rPr>
+      </w:pPr>
+      <w:r>
+        <w:drawing>
+          <wp:anchor behindDoc="0" distT="0" distB="0" distL="0" distR="0" simplePos="0" locked="0" layoutInCell="0" allowOverlap="1" relativeHeight="16">
+            <wp:simplePos x="0" y="0"/>
+            <wp:positionH relativeFrom="column">
+              <wp:posOffset>285750</wp:posOffset>
+            </wp:positionH>
+            <wp:positionV relativeFrom="paragraph">
+              <wp:posOffset>3810</wp:posOffset>
+            </wp:positionV>
+            <wp:extent cx="5483225" cy="5646420"/>
+            <wp:effectExtent l="0" t="0" r="0" b="0"/>
+            <wp:wrapTopAndBottom/>
+            <wp:docPr id="15" name="Изображение3" descr=""/>
+            <wp:cNvGraphicFramePr>
+              <a:graphicFrameLocks xmlns:a="http://schemas.openxmlformats.org/drawingml/2006/main" noChangeAspect="1"/>
+            </wp:cNvGraphicFramePr>
+            <a:graphic xmlns:a="http://schemas.openxmlformats.org/drawingml/2006/main">
+              <a:graphicData uri="http://schemas.openxmlformats.org/drawingml/2006/picture">
+                <pic:pic xmlns:pic="http://schemas.openxmlformats.org/drawingml/2006/picture">
+                  <pic:nvPicPr>
+                    <pic:cNvPr id="15" name="Изображение3" descr=""/>
+                    <pic:cNvPicPr>
+                      <a:picLocks noChangeAspect="1" noChangeArrowheads="1"/>
+                    </pic:cNvPicPr>
+                  </pic:nvPicPr>
+                  <pic:blipFill>
+                    <a:blip r:embed="rId19"/>
+                    <a:stretch>
+                      <a:fillRect/>
+                    </a:stretch>
+                  </pic:blipFill>
+                  <pic:spPr bwMode="auto">
+                    <a:xfrm>
+                      <a:off x="0" y="0"/>
+                      <a:ext cx="5483225" cy="5646420"/>
+                    </a:xfrm>
+                    <a:prstGeom prst="rect">
+                      <a:avLst/>
+                    </a:prstGeom>
+                  </pic:spPr>
+                </pic:pic>
+              </a:graphicData>
+            </a:graphic>
+          </wp:anchor>
+        </w:drawing>
+      </w:r>
+      <w:r>
+        <w:rPr>
+          <w:sz w:val="28"/>
+          <w:szCs w:val="28"/>
+        </w:rPr>
+        <w:t xml:space="preserve">Рисунок 20 – Класс </w:t>
+      </w:r>
+      <w:r>
+        <w:rPr>
+          <w:sz w:val="28"/>
+          <w:szCs w:val="28"/>
+          <w:lang w:val="en-US"/>
+        </w:rPr>
+        <w:t>Football</w:t>
+      </w:r>
+    </w:p>
+    <w:p>
+      <w:pPr>
+        <w:pStyle w:val="Normal"/>
+        <w:keepNext w:val="true"/>
+        <w:spacing w:lineRule="auto" w:line="360"/>
+        <w:ind w:left="720" w:hanging="0"/>
+        <w:jc w:val="center"/>
+        <w:rPr>
+          <w:sz w:val="28"/>
+          <w:szCs w:val="28"/>
+          <w:lang w:val="en-US"/>
+        </w:rPr>
+      </w:pPr>
+      <w:r>
+        <w:rPr>
+          <w:sz w:val="28"/>
+          <w:szCs w:val="28"/>
+          <w:lang w:val="en-US"/>
+        </w:rPr>
+      </w:r>
+    </w:p>
+    <w:p>
+      <w:pPr>
+        <w:pStyle w:val="Normal"/>
+        <w:keepNext w:val="true"/>
+        <w:widowControl/>
+        <w:numPr>
+          <w:ilvl w:val="0"/>
+          <w:numId w:val="19"/>
+        </w:numPr>
+        <w:suppressAutoHyphens w:val="true"/>
+        <w:bidi w:val="0"/>
+        <w:spacing w:lineRule="auto" w:line="360" w:before="0" w:after="0"/>
+        <w:ind w:left="737" w:right="0" w:hanging="57"/>
+        <w:jc w:val="both"/>
+        <w:rPr>
+          <w:sz w:val="28"/>
+          <w:szCs w:val="28"/>
+        </w:rPr>
+      </w:pPr>
+      <w:r>
+        <w:rPr>
+          <w:sz w:val="28"/>
+          <w:szCs w:val="28"/>
+        </w:rPr>
+        <w:t xml:space="preserve">Метод </w:t>
+      </w:r>
+      <w:r>
+        <w:rPr>
+          <w:b/>
+          <w:bCs/>
+          <w:sz w:val="28"/>
+          <w:szCs w:val="28"/>
+        </w:rPr>
+        <w:t>updateLabels</w:t>
+      </w:r>
+      <w:r>
+        <w:rPr>
+          <w:sz w:val="28"/>
+          <w:szCs w:val="28"/>
+        </w:rPr>
+        <w:t xml:space="preserve"> обновляет текст на надписях в соответствии с текущими значениями счета и последнего забившего. Он также определяет победителя на основе счета и обновляет соответствующую надпись.</w:t>
+      </w:r>
+    </w:p>
+    <w:p>
+      <w:pPr>
+        <w:pStyle w:val="Normal"/>
+        <w:keepNext w:val="true"/>
+        <w:spacing w:lineRule="auto" w:line="360"/>
+        <w:ind w:left="360" w:hanging="0"/>
+        <w:jc w:val="center"/>
+        <w:rPr>
+          <w:sz w:val="28"/>
+          <w:szCs w:val="28"/>
+          <w:lang w:val="en-US"/>
+        </w:rPr>
+      </w:pPr>
+      <w:r>
+        <w:rPr/>
+        <w:drawing>
+          <wp:anchor behindDoc="0" distT="0" distB="0" distL="0" distR="0" simplePos="0" locked="0" layoutInCell="0" allowOverlap="1" relativeHeight="17">
+            <wp:simplePos x="0" y="0"/>
+            <wp:positionH relativeFrom="column">
+              <wp:posOffset>209550</wp:posOffset>
+            </wp:positionH>
+            <wp:positionV relativeFrom="paragraph">
+              <wp:posOffset>209550</wp:posOffset>
+            </wp:positionV>
+            <wp:extent cx="5711825" cy="2518410"/>
+            <wp:effectExtent l="0" t="0" r="0" b="0"/>
+            <wp:wrapSquare wrapText="largest"/>
+            <wp:docPr id="16" name="Изображение4" descr=""/>
+            <wp:cNvGraphicFramePr>
+              <a:graphicFrameLocks xmlns:a="http://schemas.openxmlformats.org/drawingml/2006/main" noChangeAspect="1"/>
+            </wp:cNvGraphicFramePr>
+            <a:graphic xmlns:a="http://schemas.openxmlformats.org/drawingml/2006/main">
+              <a:graphicData uri="http://schemas.openxmlformats.org/drawingml/2006/picture">
+                <pic:pic xmlns:pic="http://schemas.openxmlformats.org/drawingml/2006/picture">
+                  <pic:nvPicPr>
+                    <pic:cNvPr id="16" name="Изображение4" descr=""/>
+                    <pic:cNvPicPr>
+                      <a:picLocks noChangeAspect="1" noChangeArrowheads="1"/>
+                    </pic:cNvPicPr>
+                  </pic:nvPicPr>
+                  <pic:blipFill>
+                    <a:blip r:embed="rId20"/>
+                    <a:stretch>
+                      <a:fillRect/>
+                    </a:stretch>
+                  </pic:blipFill>
+                  <pic:spPr bwMode="auto">
+                    <a:xfrm>
+                      <a:off x="0" y="0"/>
+                      <a:ext cx="5711825" cy="2518410"/>
+                    </a:xfrm>
+                    <a:prstGeom prst="rect">
+                      <a:avLst/>
+                    </a:prstGeom>
+                  </pic:spPr>
+                </pic:pic>
+              </a:graphicData>
+            </a:graphic>
+          </wp:anchor>
+        </w:drawing>
+      </w:r>
+    </w:p>
+    <w:p>
+      <w:pPr>
+        <w:pStyle w:val="Normal"/>
+        <w:keepNext w:val="true"/>
+        <w:spacing w:lineRule="auto" w:line="360"/>
+        <w:ind w:left="720" w:hanging="0"/>
+        <w:jc w:val="center"/>
+        <w:rPr>
+          <w:sz w:val="28"/>
+          <w:szCs w:val="28"/>
+          <w:lang w:val="en-US"/>
+        </w:rPr>
+      </w:pPr>
+      <w:r>
+        <w:rPr>
+          <w:sz w:val="28"/>
+          <w:szCs w:val="28"/>
+        </w:rPr>
+        <w:t xml:space="preserve">Рисунок 21 – Метод </w:t>
+      </w:r>
+      <w:r>
+        <w:rPr>
+          <w:sz w:val="28"/>
+          <w:szCs w:val="28"/>
+          <w:lang w:val="en-US"/>
+        </w:rPr>
+        <w:t>updateLabels</w:t>
+      </w:r>
+      <w:r>
+        <w:rPr>
+          <w:sz w:val="28"/>
+          <w:szCs w:val="28"/>
+        </w:rPr>
+        <w:t xml:space="preserve"> </w:t>
+      </w:r>
+    </w:p>
+    <w:p>
+      <w:pPr>
+        <w:pStyle w:val="Normal"/>
+        <w:keepNext w:val="true"/>
+        <w:spacing w:lineRule="auto" w:line="360"/>
+        <w:jc w:val="both"/>
+        <w:rPr>
+          <w:sz w:val="28"/>
+          <w:szCs w:val="28"/>
+        </w:rPr>
+      </w:pPr>
+      <w:r>
+        <w:rPr>
+          <w:sz w:val="28"/>
+          <w:szCs w:val="28"/>
+        </w:rPr>
+        <w:tab/>
+        <w:t>Когда пользователь нажимает на кнопку "AC Milan" или "Real Madrid", соответствующая команда получает очко, счет обновляется, и отображается информация о последнем забившем и победителе матча. Когда одна из команд выигрывает, это также отображается на экране.</w:t>
+      </w:r>
+    </w:p>
+    <w:p>
+      <w:pPr>
+        <w:pStyle w:val="Normal"/>
+        <w:keepNext w:val="true"/>
+        <w:spacing w:lineRule="auto" w:line="360"/>
+        <w:jc w:val="center"/>
+        <w:rPr>
+          <w:lang w:val="en-US"/>
+        </w:rPr>
+      </w:pPr>
+      <w:r>
+        <w:rPr>
+          <w:lang w:val="en-US"/>
+        </w:rPr>
+        <w:drawing>
+          <wp:anchor behindDoc="0" distT="0" distB="0" distL="0" distR="0" simplePos="0" locked="0" layoutInCell="0" allowOverlap="1" relativeHeight="18">
+            <wp:simplePos x="0" y="0"/>
+            <wp:positionH relativeFrom="column">
+              <wp:posOffset>1150620</wp:posOffset>
+            </wp:positionH>
+            <wp:positionV relativeFrom="paragraph">
+              <wp:posOffset>200025</wp:posOffset>
+            </wp:positionV>
+            <wp:extent cx="3639185" cy="2266950"/>
+            <wp:effectExtent l="0" t="0" r="0" b="0"/>
+            <wp:wrapTopAndBottom/>
+            <wp:docPr id="17" name="Изображение5" descr=""/>
+            <wp:cNvGraphicFramePr>
+              <a:graphicFrameLocks xmlns:a="http://schemas.openxmlformats.org/drawingml/2006/main" noChangeAspect="1"/>
+            </wp:cNvGraphicFramePr>
+            <a:graphic xmlns:a="http://schemas.openxmlformats.org/drawingml/2006/main">
+              <a:graphicData uri="http://schemas.openxmlformats.org/drawingml/2006/picture">
+                <pic:pic xmlns:pic="http://schemas.openxmlformats.org/drawingml/2006/picture">
+                  <pic:nvPicPr>
+                    <pic:cNvPr id="17" name="Изображение5" descr=""/>
+                    <pic:cNvPicPr>
+                      <a:picLocks noChangeAspect="1" noChangeArrowheads="1"/>
+                    </pic:cNvPicPr>
+                  </pic:nvPicPr>
+                  <pic:blipFill>
+                    <a:blip r:embed="rId21"/>
+                    <a:stretch>
+                      <a:fillRect/>
+                    </a:stretch>
+                  </pic:blipFill>
+                  <pic:spPr bwMode="auto">
+                    <a:xfrm>
+                      <a:off x="0" y="0"/>
+                      <a:ext cx="3639185" cy="2266950"/>
+                    </a:xfrm>
+                    <a:prstGeom prst="rect">
+                      <a:avLst/>
+                    </a:prstGeom>
+                  </pic:spPr>
+                </pic:pic>
+              </a:graphicData>
+            </a:graphic>
+          </wp:anchor>
+        </w:drawing>
+      </w:r>
+    </w:p>
+    <w:p>
+      <w:pPr>
+        <w:pStyle w:val="Normal"/>
+        <w:keepNext w:val="true"/>
+        <w:spacing w:lineRule="auto" w:line="360"/>
+        <w:ind w:left="720" w:hanging="0"/>
+        <w:jc w:val="center"/>
+        <w:rPr>
+          <w:sz w:val="28"/>
+          <w:szCs w:val="28"/>
+        </w:rPr>
+      </w:pPr>
+      <w:r>
+        <w:rPr>
+          <w:sz w:val="28"/>
+          <w:szCs w:val="28"/>
+        </w:rPr>
+        <w:t xml:space="preserve">Рисунок 22 – Результат работы программы </w:t>
+      </w:r>
+    </w:p>
+    <w:p>
+      <w:pPr>
+        <w:pStyle w:val="Normal"/>
+        <w:keepNext w:val="true"/>
+        <w:spacing w:lineRule="auto" w:line="360"/>
+        <w:jc w:val="center"/>
+        <w:rPr>
+          <w:sz w:val="28"/>
+          <w:szCs w:val="28"/>
+        </w:rPr>
+      </w:pPr>
+      <w:r>
+        <w:rPr>
+          <w:sz w:val="28"/>
+          <w:szCs w:val="28"/>
+        </w:rPr>
+      </w:r>
+    </w:p>
+    <w:p>
+      <w:pPr>
+        <w:pStyle w:val="Normal"/>
+        <w:spacing w:lineRule="auto" w:line="360"/>
+        <w:jc w:val="both"/>
+        <w:rPr>
+          <w:b/>
+          <w:b/>
+          <w:sz w:val="28"/>
+          <w:szCs w:val="28"/>
+        </w:rPr>
+      </w:pPr>
+      <w:r>
+        <w:rPr>
+          <w:b/>
+          <w:sz w:val="28"/>
+          <w:szCs w:val="28"/>
+        </w:rPr>
+        <w:tab/>
+      </w:r>
+    </w:p>
+    <w:p>
+      <w:pPr>
+        <w:pStyle w:val="Normal"/>
+        <w:spacing w:lineRule="auto" w:line="360"/>
+        <w:jc w:val="both"/>
+        <w:rPr>
+          <w:b/>
+          <w:b/>
+          <w:sz w:val="28"/>
+          <w:szCs w:val="28"/>
+        </w:rPr>
+      </w:pPr>
+      <w:r>
+        <w:rPr>
+          <w:b/>
+          <w:sz w:val="28"/>
+          <w:szCs w:val="28"/>
+        </w:rPr>
+        <w:tab/>
+        <w:t>Выводы по работе</w:t>
+      </w:r>
+    </w:p>
+    <w:p>
+      <w:pPr>
+        <w:pStyle w:val="Normal"/>
+        <w:keepNext w:val="true"/>
+        <w:spacing w:lineRule="auto" w:line="360"/>
+        <w:jc w:val="both"/>
+        <w:rPr>
+          <w:b/>
+          <w:b/>
+          <w:sz w:val="28"/>
+          <w:szCs w:val="28"/>
+        </w:rPr>
+      </w:pPr>
+      <w:r>
+        <w:rPr>
+          <w:sz w:val="28"/>
+          <w:szCs w:val="28"/>
+        </w:rPr>
+        <w:tab/>
+        <w:t>В результате практической работы я преобрел навыки по созданию приложений на Java c использованием элементов GUI.</w:t>
+      </w:r>
+    </w:p>
+    <w:p>
+      <w:pPr>
+        <w:pStyle w:val="1"/>
+        <w:rPr>
+          <w:sz w:val="28"/>
+          <w:szCs w:val="28"/>
+        </w:rPr>
+      </w:pPr>
+      <w:bookmarkStart w:id="4" w:name="__RefHeading___Toc5004_1994403897"/>
+      <w:bookmarkEnd w:id="4"/>
+      <w:r>
+        <w:rPr>
+          <w:rFonts w:ascii="Times New Roman" w:hAnsi="Times New Roman"/>
+          <w:b/>
+          <w:bCs/>
+          <w:sz w:val="28"/>
+          <w:szCs w:val="28"/>
+        </w:rPr>
+        <w:tab/>
+        <w:t>Практическая работа №</w:t>
+      </w:r>
+      <w:ins w:id="0" w:author="&lt;анонимный&gt;" w:date="2023-09-30T14:36:24Z">
+        <w:r>
+          <w:rPr>
+            <w:rFonts w:ascii="Times New Roman" w:hAnsi="Times New Roman"/>
+            <w:b/>
+            <w:bCs/>
+            <w:sz w:val="28"/>
+            <w:szCs w:val="28"/>
+          </w:rPr>
+          <w:t xml:space="preserve"> </w:t>
+        </w:r>
+      </w:ins>
+      <w:r>
+        <w:rPr>
+          <w:rFonts w:ascii="Times New Roman" w:hAnsi="Times New Roman"/>
+          <w:b/>
+          <w:bCs/>
+          <w:sz w:val="28"/>
+          <w:szCs w:val="28"/>
+        </w:rPr>
+        <w:t>5</w:t>
+      </w:r>
+    </w:p>
+    <w:p>
+      <w:pPr>
+        <w:pStyle w:val="Normal"/>
+        <w:keepNext w:val="true"/>
+        <w:spacing w:lineRule="auto" w:line="360"/>
+        <w:ind w:firstLine="709"/>
+        <w:jc w:val="both"/>
+        <w:rPr>
+          <w:b/>
+          <w:b/>
+          <w:sz w:val="28"/>
+          <w:szCs w:val="28"/>
+        </w:rPr>
+      </w:pPr>
+      <w:r>
+        <w:rPr>
+          <w:b/>
+          <w:sz w:val="28"/>
+          <w:szCs w:val="28"/>
+        </w:rPr>
+        <w:t>Цель работы</w:t>
+      </w:r>
+    </w:p>
+    <w:p>
+      <w:pPr>
+        <w:pStyle w:val="Normal"/>
+        <w:keepNext w:val="true"/>
+        <w:spacing w:lineRule="auto" w:line="360"/>
+        <w:ind w:firstLine="709"/>
+        <w:jc w:val="both"/>
+        <w:rPr>
+          <w:sz w:val="28"/>
+          <w:szCs w:val="28"/>
+        </w:rPr>
+      </w:pPr>
+      <w:r>
+        <w:rPr>
+          <w:sz w:val="28"/>
+          <w:szCs w:val="28"/>
+        </w:rPr>
+        <w:t>Разработка и программирование рекурсивных алгоритмов на языке Java.</w:t>
+      </w:r>
+    </w:p>
+    <w:p>
+      <w:pPr>
+        <w:pStyle w:val="Normal"/>
+        <w:keepNext w:val="true"/>
+        <w:spacing w:lineRule="auto" w:line="360"/>
+        <w:ind w:firstLine="709"/>
+        <w:jc w:val="both"/>
+        <w:rPr>
+          <w:b/>
+          <w:b/>
+          <w:sz w:val="28"/>
+          <w:szCs w:val="28"/>
+        </w:rPr>
+      </w:pPr>
+      <w:r>
+        <w:rPr>
+          <w:b/>
+          <w:sz w:val="28"/>
+          <w:szCs w:val="28"/>
+        </w:rPr>
+        <w:t>Теоретическое введение</w:t>
+      </w:r>
+    </w:p>
+    <w:p>
+      <w:pPr>
+        <w:pStyle w:val="Normal"/>
+        <w:keepNext w:val="true"/>
+        <w:spacing w:lineRule="auto" w:line="360"/>
+        <w:ind w:firstLine="709"/>
+        <w:jc w:val="both"/>
+        <w:rPr>
+          <w:sz w:val="28"/>
+          <w:szCs w:val="28"/>
+        </w:rPr>
+      </w:pPr>
+      <w:r>
+        <w:rPr>
+          <w:sz w:val="28"/>
+          <w:szCs w:val="28"/>
+        </w:rPr>
+        <w:t xml:space="preserve">В контексте языка программирования рекурсия — это некий активный метод (или подпрограмма) вызываемый сам по себе непосредственно, или вызываемой другим методом (или подпрограммой) косвенно. В первую очередь надо понимать, что рекурсия — это своего рода перебор. Вообще говоря, всё то, что решается итеративно можно решить рекурсивно, то есть с использованием рекурсивной функции. </w:t>
+      </w:r>
+    </w:p>
+    <w:p>
+      <w:pPr>
+        <w:pStyle w:val="Normal"/>
+        <w:keepNext w:val="true"/>
+        <w:spacing w:lineRule="auto" w:line="360"/>
+        <w:ind w:firstLine="709"/>
+        <w:jc w:val="both"/>
+        <w:rPr>
+          <w:b/>
+          <w:b/>
+          <w:sz w:val="28"/>
+          <w:szCs w:val="28"/>
+        </w:rPr>
+      </w:pPr>
+      <w:r>
+        <w:rPr>
+          <w:sz w:val="28"/>
+          <w:szCs w:val="28"/>
+        </w:rPr>
+        <w:t>Так же, как и у перебора (цикла) у рекурсии должно быть условие остановки — базовый случай (иначе также, как и цикл, рекурсия будет работать вечно — infinite). Это условие и является тем случаем, к которому рекурсия идет (шаг рекурсии). При каждом шаге вызывается рекурсивная функция до тех пор, пока при следующем вызове не сработает базовое условие и не произойдет остановка рекурсии (а точнее возврат к последнему вызову функции). Всё решение сводится к поиску решения для базового случая. В случае, когда рекурсивная функция вызывается для решения сложной задачи (не базового случая) выполняется некоторое количество рекурсивных вызовов или шагов, с целью сведения задачи к более простой. И так до тех пор, пока не получим базовое решение.</w:t>
+      </w:r>
+    </w:p>
+    <w:p>
+      <w:pPr>
+        <w:pStyle w:val="Normal"/>
+        <w:keepNext w:val="true"/>
+        <w:spacing w:lineRule="auto" w:line="360"/>
+        <w:ind w:firstLine="709"/>
+        <w:jc w:val="both"/>
+        <w:rPr>
+          <w:b/>
+          <w:b/>
+          <w:sz w:val="28"/>
+          <w:szCs w:val="28"/>
+        </w:rPr>
+      </w:pPr>
+      <w:r>
+        <w:rPr>
+          <w:b/>
+          <w:sz w:val="28"/>
+          <w:szCs w:val="28"/>
+        </w:rPr>
+        <w:t>Выполнение практической работы</w:t>
+      </w:r>
+    </w:p>
+    <w:p>
+      <w:pPr>
+        <w:pStyle w:val="Normal"/>
+        <w:keepNext w:val="true"/>
+        <w:spacing w:lineRule="auto" w:line="360"/>
+        <w:ind w:firstLine="709"/>
+        <w:jc w:val="both"/>
+        <w:rPr>
+          <w:i/>
+          <w:i/>
+          <w:sz w:val="28"/>
+          <w:szCs w:val="28"/>
+          <w:u w:val="single"/>
+        </w:rPr>
+      </w:pPr>
+      <w:r>
+        <w:rPr>
+          <w:i/>
+          <w:sz w:val="28"/>
+          <w:szCs w:val="28"/>
+          <w:u w:val="single"/>
+        </w:rPr>
+        <w:t>Задание</w:t>
+      </w:r>
+    </w:p>
+    <w:p>
+      <w:pPr>
+        <w:pStyle w:val="Normal"/>
+        <w:widowControl/>
+        <w:numPr>
+          <w:ilvl w:val="0"/>
+          <w:numId w:val="20"/>
+        </w:numPr>
+        <w:suppressAutoHyphens w:val="true"/>
+        <w:bidi w:val="0"/>
+        <w:spacing w:lineRule="auto" w:line="360" w:before="0" w:after="0"/>
+        <w:ind w:left="737" w:right="0" w:hanging="0"/>
+        <w:jc w:val="both"/>
+        <w:rPr/>
+      </w:pPr>
+      <w:r>
+        <w:rPr>
+          <w:sz w:val="28"/>
+          <w:szCs w:val="28"/>
+        </w:rPr>
+        <w:t>Д</w:t>
+      </w:r>
+      <w:r>
+        <w:rPr>
+          <w:sz w:val="28"/>
+          <w:szCs w:val="28"/>
+        </w:rPr>
+        <w:t>ана последовательность натуральных чисел (одно число в строке), завершающаяся двумя числами 0 подряд. Определите, сколько раз в этой последовательности встречается число 1. Числа, идущие после двух нулей, необходимо игнорировать. В этой задаче нельзя использовать глобальные переменные и параметры, передаваемые в функцию. Функция получает данные, считывая их с клавиатуры, а не получая их в виде параметров;</w:t>
+      </w:r>
+    </w:p>
+    <w:p>
+      <w:pPr>
+        <w:pStyle w:val="Normal"/>
+        <w:widowControl/>
+        <w:numPr>
+          <w:ilvl w:val="0"/>
+          <w:numId w:val="20"/>
+        </w:numPr>
+        <w:suppressAutoHyphens w:val="true"/>
+        <w:bidi w:val="0"/>
+        <w:spacing w:lineRule="auto" w:line="360" w:before="0" w:after="0"/>
+        <w:ind w:left="737" w:right="0" w:hanging="0"/>
+        <w:jc w:val="both"/>
+        <w:rPr/>
+      </w:pPr>
+      <w:r>
+        <w:rPr>
+          <w:sz w:val="28"/>
+          <w:szCs w:val="28"/>
+        </w:rPr>
+        <w:t>Д</w:t>
+      </w:r>
+      <w:r>
+        <w:rPr>
+          <w:sz w:val="28"/>
+          <w:szCs w:val="28"/>
+        </w:rPr>
+        <w:t>ана последовательность натуральных чисел (одно число в строке), завершающаяся числом 0. Выведите все нечетные числа из этой последовательности, сохраняя их порядок. В этой задаче нельзя использовать глобальные переменные и передавать какие-либо параметры в рекурсивную функцию. Функция получает данные, считывая их с клавиатуры. Функция не возвращает значение, а сразу же выводит результат на экран. Основная программа должна состоять только из вызова этой функции;</w:t>
+      </w:r>
+    </w:p>
+    <w:p>
+      <w:pPr>
+        <w:pStyle w:val="Normal"/>
+        <w:widowControl/>
+        <w:numPr>
+          <w:ilvl w:val="0"/>
+          <w:numId w:val="20"/>
+        </w:numPr>
+        <w:suppressAutoHyphens w:val="true"/>
+        <w:bidi w:val="0"/>
+        <w:spacing w:lineRule="auto" w:line="360" w:before="0" w:after="0"/>
+        <w:ind w:left="737" w:right="0" w:hanging="0"/>
+        <w:jc w:val="both"/>
+        <w:rPr/>
+      </w:pPr>
+      <w:r>
+        <w:rPr>
+          <w:sz w:val="28"/>
+          <w:szCs w:val="28"/>
+        </w:rPr>
+        <w:t>Д</w:t>
+      </w:r>
+      <w:r>
+        <w:rPr>
+          <w:sz w:val="28"/>
+          <w:szCs w:val="28"/>
+        </w:rPr>
+        <w:t>ана последовательность натуральных чисел (одно число в строке), завершающаяся числом 0. Выведите первое, третье, пятое и т.д. из введенных чисел. Завершающий ноль выводить не надо. 64 В этой задаче нельзя использовать глобальные переменные и передавать какие-либо параметры в рекурсивную функцию. Функция получает данные, считывая их с клавиатуры. Функция не возвращает значение, а сразу же выводит результат на экран. Основная программа должна состоять только из вызова этой функции;</w:t>
+      </w:r>
+    </w:p>
+    <w:p>
+      <w:pPr>
+        <w:pStyle w:val="Normal"/>
+        <w:widowControl/>
+        <w:numPr>
+          <w:ilvl w:val="0"/>
+          <w:numId w:val="20"/>
+        </w:numPr>
+        <w:suppressAutoHyphens w:val="true"/>
+        <w:bidi w:val="0"/>
+        <w:spacing w:lineRule="auto" w:line="360" w:before="0" w:after="0"/>
+        <w:ind w:left="737" w:right="0" w:hanging="0"/>
+        <w:jc w:val="both"/>
+        <w:rPr/>
+      </w:pPr>
+      <w:r>
+        <w:rPr>
+          <w:sz w:val="28"/>
+          <w:szCs w:val="28"/>
+        </w:rPr>
+        <w:t>Д</w:t>
+      </w:r>
+      <w:r>
+        <w:rPr>
+          <w:sz w:val="28"/>
+          <w:szCs w:val="28"/>
+        </w:rPr>
+        <w:t>ано натуральное число N. Выведите все его цифры по одной, в обычном порядке, разделяя их пробелами или новыми строками. При решении этой задачи нельзя использовать строки, списки, массивы (ну и циклы, разумеется). Разрешена только рекурсия и целочисленная арифметика;</w:t>
+      </w:r>
+    </w:p>
+    <w:p>
+      <w:pPr>
+        <w:pStyle w:val="Normal"/>
+        <w:widowControl/>
+        <w:numPr>
+          <w:ilvl w:val="0"/>
+          <w:numId w:val="20"/>
+        </w:numPr>
+        <w:suppressAutoHyphens w:val="true"/>
+        <w:bidi w:val="0"/>
+        <w:spacing w:lineRule="auto" w:line="360" w:before="0" w:after="0"/>
+        <w:ind w:left="737" w:right="0" w:hanging="0"/>
+        <w:jc w:val="both"/>
+        <w:rPr/>
+      </w:pPr>
+      <w:r>
+        <w:rPr>
+          <w:sz w:val="28"/>
+          <w:szCs w:val="28"/>
+        </w:rPr>
+        <w:t>Д</w:t>
+      </w:r>
+      <w:r>
+        <w:rPr>
+          <w:sz w:val="28"/>
+          <w:szCs w:val="28"/>
+        </w:rPr>
+        <w:t>ано натуральное число N. Выведите все его цифры по одной, в обратном порядке, разделяя их пробелами или новыми строками. При решении этой задачи нельзя использовать строки, списки, массивы (ну и циклы, разумеется). Разрешена только рекурсия и целочисленная арифметика.</w:t>
+      </w:r>
+    </w:p>
+    <w:p>
+      <w:pPr>
+        <w:pStyle w:val="Normal"/>
+        <w:keepNext w:val="true"/>
+        <w:spacing w:lineRule="auto" w:line="360"/>
+        <w:ind w:firstLine="709"/>
+        <w:jc w:val="both"/>
+        <w:rPr>
+          <w:i/>
+          <w:i/>
+          <w:sz w:val="28"/>
+          <w:szCs w:val="28"/>
+          <w:u w:val="single"/>
+        </w:rPr>
+      </w:pPr>
+      <w:r>
+        <w:rPr/>
+      </w:r>
+    </w:p>
+    <w:p>
+      <w:pPr>
+        <w:pStyle w:val="Normal"/>
+        <w:keepNext w:val="true"/>
+        <w:spacing w:lineRule="auto" w:line="360"/>
+        <w:ind w:firstLine="709"/>
+        <w:jc w:val="both"/>
+        <w:rPr>
+          <w:sz w:val="28"/>
+          <w:szCs w:val="28"/>
+        </w:rPr>
+      </w:pPr>
+      <w:r>
+        <w:rPr>
+          <w:i/>
+          <w:sz w:val="28"/>
+          <w:szCs w:val="28"/>
+          <w:u w:val="single"/>
+        </w:rPr>
+        <w:t>Решение</w:t>
+        <w:br/>
+      </w:r>
+      <w:r>
+        <w:rPr>
+          <w:i/>
+          <w:sz w:val="28"/>
+          <w:szCs w:val="28"/>
+          <w:u w:val="none"/>
+        </w:rPr>
+        <w:tab/>
+      </w:r>
+      <w:r>
+        <w:rPr>
+          <w:sz w:val="28"/>
+          <w:szCs w:val="28"/>
+        </w:rPr>
+        <w:t xml:space="preserve">Для решения первой задачи был описан метод </w:t>
+      </w:r>
+      <w:r>
+        <w:rPr>
+          <w:sz w:val="28"/>
+          <w:szCs w:val="28"/>
+          <w:lang w:val="en-US"/>
+        </w:rPr>
+        <w:t>countOnes</w:t>
+      </w:r>
+      <w:r>
+        <w:rPr>
+          <w:sz w:val="28"/>
+          <w:szCs w:val="28"/>
+        </w:rPr>
+        <w:t xml:space="preserve">. Этот метод предназначен для подсчета количества чисел 1 в последовательности натуральных чисел, считанных с клавиатуры. </w:t>
+      </w:r>
+    </w:p>
+    <w:p>
+      <w:pPr>
+        <w:pStyle w:val="Normal"/>
+        <w:keepNext w:val="true"/>
+        <w:spacing w:lineRule="auto" w:line="360"/>
+        <w:ind w:firstLine="709"/>
+        <w:jc w:val="both"/>
+        <w:rPr>
+          <w:sz w:val="28"/>
+          <w:szCs w:val="28"/>
+        </w:rPr>
+      </w:pPr>
+      <w:r>
+        <w:rPr>
+          <w:sz w:val="28"/>
+          <w:szCs w:val="28"/>
+        </w:rPr>
+        <w:t>Метод начинает считывать целое число с клавиатуры с помощью объекта Scanner. Затем он проверяет базовый случай рекурсии: если введено число 0, метод проверяет следующее введенное число. Если это также 0, метод завершает рекурсию и возвращает 0, закрывая объект Scanner.</w:t>
+      </w:r>
+    </w:p>
+    <w:p>
+      <w:pPr>
+        <w:pStyle w:val="Normal"/>
+        <w:keepNext w:val="true"/>
+        <w:spacing w:lineRule="auto" w:line="360"/>
+        <w:ind w:firstLine="709"/>
+        <w:jc w:val="both"/>
+        <w:rPr>
+          <w:sz w:val="28"/>
+          <w:szCs w:val="28"/>
+        </w:rPr>
+      </w:pPr>
+      <w:r>
+        <w:rPr>
+          <w:sz w:val="28"/>
+          <w:szCs w:val="28"/>
+        </w:rPr>
+        <w:t>Если базовый случай не выполнился, метод переходит к рекурсивному случаю. Если введенное число равно 1, увеличивается счетчик count. Затем метод рекурсивно вызывает сам себя, чтобы продолжить считывание и подсчет чисел в последовательности.</w:t>
+      </w:r>
+    </w:p>
+    <w:p>
+      <w:pPr>
+        <w:pStyle w:val="Normal"/>
+        <w:keepNext w:val="true"/>
+        <w:spacing w:lineRule="auto" w:line="360"/>
+        <w:ind w:firstLine="709"/>
+        <w:jc w:val="both"/>
+        <w:rPr>
+          <w:sz w:val="28"/>
+          <w:szCs w:val="28"/>
+        </w:rPr>
+      </w:pPr>
+      <w:r>
+        <w:rPr>
+          <w:sz w:val="28"/>
+          <w:szCs w:val="28"/>
+        </w:rPr>
+        <w:t>После завершения рекурсии метод возвращает общее количество чисел 1, найденных в последовательности. Наконец, метод закрывает объект Scanner, чтобы освободить ресурсы.</w:t>
+      </w:r>
+    </w:p>
+    <w:p>
+      <w:pPr>
+        <w:pStyle w:val="Normal"/>
+        <w:keepNext w:val="true"/>
+        <w:spacing w:lineRule="auto" w:line="360"/>
+        <w:ind w:firstLine="709"/>
+        <w:jc w:val="both"/>
+        <w:rPr>
+          <w:sz w:val="28"/>
+          <w:szCs w:val="28"/>
+        </w:rPr>
+      </w:pPr>
+      <w:r>
+        <w:rPr>
+          <w:sz w:val="28"/>
+          <w:szCs w:val="28"/>
+        </w:rPr>
+        <w:t>Таким образом, метод countOnes() рекурсивно считывает и подсчитывает числа 1 в последовательности до тех пор, пока не встретит два нуля подряд (рисунок 23).</w:t>
+      </w:r>
+    </w:p>
+    <w:p>
+      <w:pPr>
+        <w:pStyle w:val="Normal"/>
+        <w:keepNext w:val="true"/>
+        <w:spacing w:lineRule="auto" w:line="360"/>
+        <w:jc w:val="center"/>
+        <w:rPr>
+          <w:sz w:val="28"/>
+          <w:szCs w:val="28"/>
+        </w:rPr>
+      </w:pPr>
+      <w:r>
+        <w:rPr/>
+      </w:r>
+    </w:p>
+    <w:p>
+      <w:pPr>
+        <w:pStyle w:val="Normal"/>
+        <w:keepNext w:val="true"/>
+        <w:spacing w:lineRule="auto" w:line="360"/>
+        <w:jc w:val="center"/>
+        <w:rPr>
+          <w:sz w:val="28"/>
+          <w:szCs w:val="28"/>
+        </w:rPr>
+      </w:pPr>
+      <w:r>
+        <w:drawing>
+          <wp:anchor behindDoc="0" distT="0" distB="0" distL="0" distR="0" simplePos="0" locked="0" layoutInCell="0" allowOverlap="1" relativeHeight="19">
+            <wp:simplePos x="0" y="0"/>
+            <wp:positionH relativeFrom="column">
+              <wp:posOffset>34290</wp:posOffset>
+            </wp:positionH>
+            <wp:positionV relativeFrom="paragraph">
+              <wp:posOffset>151130</wp:posOffset>
+            </wp:positionV>
+            <wp:extent cx="5940425" cy="3965575"/>
+            <wp:effectExtent l="0" t="0" r="0" b="0"/>
+            <wp:wrapSquare wrapText="largest"/>
+            <wp:docPr id="18" name="Изображение6" descr=""/>
+            <wp:cNvGraphicFramePr>
+              <a:graphicFrameLocks xmlns:a="http://schemas.openxmlformats.org/drawingml/2006/main" noChangeAspect="1"/>
+            </wp:cNvGraphicFramePr>
+            <a:graphic xmlns:a="http://schemas.openxmlformats.org/drawingml/2006/main">
+              <a:graphicData uri="http://schemas.openxmlformats.org/drawingml/2006/picture">
+                <pic:pic xmlns:pic="http://schemas.openxmlformats.org/drawingml/2006/picture">
+                  <pic:nvPicPr>
+                    <pic:cNvPr id="18" name="Изображение6" descr=""/>
+                    <pic:cNvPicPr>
+                      <a:picLocks noChangeAspect="1" noChangeArrowheads="1"/>
+                    </pic:cNvPicPr>
+                  </pic:nvPicPr>
+                  <pic:blipFill>
+                    <a:blip r:embed="rId22"/>
+                    <a:stretch>
+                      <a:fillRect/>
+                    </a:stretch>
+                  </pic:blipFill>
+                  <pic:spPr bwMode="auto">
+                    <a:xfrm>
+                      <a:off x="0" y="0"/>
+                      <a:ext cx="5940425" cy="3965575"/>
+                    </a:xfrm>
+                    <a:prstGeom prst="rect">
+                      <a:avLst/>
+                    </a:prstGeom>
+                  </pic:spPr>
+                </pic:pic>
+              </a:graphicData>
+            </a:graphic>
+          </wp:anchor>
+        </w:drawing>
+      </w:r>
+      <w:r>
+        <w:rPr>
+          <w:sz w:val="28"/>
+          <w:szCs w:val="28"/>
+        </w:rPr>
+        <w:t xml:space="preserve">Рисунок 23 – Метод </w:t>
+      </w:r>
+      <w:r>
+        <w:rPr>
+          <w:sz w:val="28"/>
+          <w:szCs w:val="28"/>
+          <w:lang w:val="en-US"/>
+        </w:rPr>
+        <w:t>countOnes</w:t>
+      </w:r>
+    </w:p>
+    <w:p>
+      <w:pPr>
+        <w:pStyle w:val="Normal"/>
+        <w:keepNext w:val="true"/>
+        <w:spacing w:lineRule="auto" w:line="360"/>
+        <w:ind w:hanging="0"/>
+        <w:jc w:val="both"/>
+        <w:rPr/>
+      </w:pPr>
+      <w:r>
+        <w:rPr/>
+        <w:drawing>
+          <wp:anchor behindDoc="0" distT="0" distB="0" distL="0" distR="0" simplePos="0" locked="0" layoutInCell="0" allowOverlap="1" relativeHeight="20">
+            <wp:simplePos x="0" y="0"/>
+            <wp:positionH relativeFrom="column">
+              <wp:posOffset>1464310</wp:posOffset>
+            </wp:positionH>
+            <wp:positionV relativeFrom="paragraph">
+              <wp:posOffset>297180</wp:posOffset>
+            </wp:positionV>
+            <wp:extent cx="2809875" cy="1666875"/>
+            <wp:effectExtent l="0" t="0" r="0" b="0"/>
+            <wp:wrapTopAndBottom/>
+            <wp:docPr id="19" name="Изображение7" descr=""/>
+            <wp:cNvGraphicFramePr>
+              <a:graphicFrameLocks xmlns:a="http://schemas.openxmlformats.org/drawingml/2006/main" noChangeAspect="1"/>
+            </wp:cNvGraphicFramePr>
+            <a:graphic xmlns:a="http://schemas.openxmlformats.org/drawingml/2006/main">
+              <a:graphicData uri="http://schemas.openxmlformats.org/drawingml/2006/picture">
+                <pic:pic xmlns:pic="http://schemas.openxmlformats.org/drawingml/2006/picture">
+                  <pic:nvPicPr>
+                    <pic:cNvPr id="19" name="Изображение7" descr=""/>
+                    <pic:cNvPicPr>
+                      <a:picLocks noChangeAspect="1" noChangeArrowheads="1"/>
+                    </pic:cNvPicPr>
+                  </pic:nvPicPr>
+                  <pic:blipFill>
+                    <a:blip r:embed="rId23"/>
+                    <a:stretch>
+                      <a:fillRect/>
+                    </a:stretch>
+                  </pic:blipFill>
+                  <pic:spPr bwMode="auto">
+                    <a:xfrm>
+                      <a:off x="0" y="0"/>
+                      <a:ext cx="2809875" cy="1666875"/>
+                    </a:xfrm>
+                    <a:prstGeom prst="rect">
+                      <a:avLst/>
+                    </a:prstGeom>
+                  </pic:spPr>
+                </pic:pic>
+              </a:graphicData>
+            </a:graphic>
+          </wp:anchor>
+        </w:drawing>
+      </w:r>
+    </w:p>
+    <w:p>
+      <w:pPr>
+        <w:pStyle w:val="Normal"/>
+        <w:keepNext w:val="true"/>
+        <w:spacing w:lineRule="auto" w:line="360"/>
+        <w:jc w:val="center"/>
+        <w:rPr>
+          <w:sz w:val="28"/>
+          <w:szCs w:val="28"/>
+        </w:rPr>
+      </w:pPr>
+      <w:r>
+        <w:rPr>
+          <w:sz w:val="28"/>
+          <w:szCs w:val="28"/>
+        </w:rPr>
+        <w:t>Рисунок 24 – Тестирование первой программы</w:t>
+      </w:r>
+    </w:p>
+    <w:p>
+      <w:pPr>
+        <w:pStyle w:val="Normal"/>
+        <w:spacing w:lineRule="auto" w:line="360"/>
+        <w:jc w:val="both"/>
+        <w:rPr>
+          <w:sz w:val="28"/>
+          <w:szCs w:val="28"/>
+        </w:rPr>
+      </w:pPr>
+      <w:r>
+        <w:rPr>
+          <w:sz w:val="28"/>
+          <w:szCs w:val="28"/>
+        </w:rPr>
+        <w:tab/>
+        <w:t xml:space="preserve">Для решения второй задачи был описан код, создающий рекурсивный метод </w:t>
+      </w:r>
+      <w:r>
+        <w:rPr>
+          <w:bCs/>
+          <w:sz w:val="28"/>
+          <w:szCs w:val="28"/>
+        </w:rPr>
+        <w:t>print</w:t>
+      </w:r>
+      <w:r>
+        <w:rPr>
+          <w:bCs/>
+          <w:sz w:val="28"/>
+          <w:szCs w:val="28"/>
+          <w:lang w:val="en-US"/>
+        </w:rPr>
+        <w:t>Uneven</w:t>
+      </w:r>
+      <w:r>
+        <w:rPr>
+          <w:bCs/>
+          <w:sz w:val="28"/>
+          <w:szCs w:val="28"/>
+        </w:rPr>
+        <w:t>()</w:t>
+      </w:r>
+      <w:r>
+        <w:rPr>
+          <w:sz w:val="28"/>
+          <w:szCs w:val="28"/>
+        </w:rPr>
+        <w:t>, который считывает числа с клавиатуры. Если число нечетное, оно сразу же выводится на экран. Затем функция вызывает саму себя рекурсивно для чтения следующего числа. Рекурсия завершается, когда введен ноль. Код представлен на рисунке 25.</w:t>
+      </w:r>
+    </w:p>
+    <w:p>
+      <w:pPr>
+        <w:pStyle w:val="Normal"/>
+        <w:keepNext w:val="true"/>
+        <w:spacing w:lineRule="auto" w:line="360"/>
+        <w:jc w:val="center"/>
+        <w:rPr>
+          <w:sz w:val="28"/>
+          <w:szCs w:val="28"/>
+        </w:rPr>
+      </w:pPr>
+      <w:r>
+        <w:rPr/>
+        <w:drawing>
+          <wp:anchor behindDoc="0" distT="0" distB="0" distL="0" distR="0" simplePos="0" locked="0" layoutInCell="0" allowOverlap="1" relativeHeight="21">
+            <wp:simplePos x="0" y="0"/>
+            <wp:positionH relativeFrom="column">
+              <wp:align>center</wp:align>
+            </wp:positionH>
+            <wp:positionV relativeFrom="paragraph">
+              <wp:posOffset>635</wp:posOffset>
+            </wp:positionV>
+            <wp:extent cx="5315585" cy="3343910"/>
+            <wp:effectExtent l="0" t="0" r="0" b="0"/>
+            <wp:wrapSquare wrapText="bothSides"/>
+            <wp:docPr id="20" name="Изображение8" descr=""/>
+            <wp:cNvGraphicFramePr>
+              <a:graphicFrameLocks xmlns:a="http://schemas.openxmlformats.org/drawingml/2006/main" noChangeAspect="1"/>
+            </wp:cNvGraphicFramePr>
+            <a:graphic xmlns:a="http://schemas.openxmlformats.org/drawingml/2006/main">
+              <a:graphicData uri="http://schemas.openxmlformats.org/drawingml/2006/picture">
+                <pic:pic xmlns:pic="http://schemas.openxmlformats.org/drawingml/2006/picture">
+                  <pic:nvPicPr>
+                    <pic:cNvPr id="20" name="Изображение8" descr=""/>
+                    <pic:cNvPicPr>
+                      <a:picLocks noChangeAspect="1" noChangeArrowheads="1"/>
+                    </pic:cNvPicPr>
+                  </pic:nvPicPr>
+                  <pic:blipFill>
+                    <a:blip r:embed="rId24"/>
+                    <a:stretch>
+                      <a:fillRect/>
+                    </a:stretch>
+                  </pic:blipFill>
+                  <pic:spPr bwMode="auto">
+                    <a:xfrm>
+                      <a:off x="0" y="0"/>
+                      <a:ext cx="5315585" cy="3343910"/>
+                    </a:xfrm>
+                    <a:prstGeom prst="rect">
+                      <a:avLst/>
+                    </a:prstGeom>
+                  </pic:spPr>
+                </pic:pic>
+              </a:graphicData>
+            </a:graphic>
+          </wp:anchor>
+        </w:drawing>
+      </w:r>
+    </w:p>
+    <w:p>
+      <w:pPr>
+        <w:pStyle w:val="Normal"/>
+        <w:keepNext w:val="true"/>
+        <w:spacing w:lineRule="auto" w:line="360"/>
+        <w:jc w:val="center"/>
+        <w:rPr>
+          <w:sz w:val="28"/>
+          <w:szCs w:val="28"/>
+        </w:rPr>
+      </w:pPr>
+      <w:r>
+        <w:rPr>
+          <w:sz w:val="28"/>
+          <w:szCs w:val="28"/>
+        </w:rPr>
+        <w:t xml:space="preserve">Рисунок 25 – Метод </w:t>
+      </w:r>
+      <w:r>
+        <w:rPr>
+          <w:sz w:val="28"/>
+          <w:szCs w:val="28"/>
+          <w:lang w:val="en-US"/>
+        </w:rPr>
+        <w:t>printUneven</w:t>
+      </w:r>
+    </w:p>
+    <w:p>
+      <w:pPr>
+        <w:pStyle w:val="Normal"/>
+        <w:keepNext w:val="true"/>
+        <w:spacing w:lineRule="auto" w:line="360"/>
+        <w:jc w:val="center"/>
+        <w:rPr>
+          <w:sz w:val="28"/>
+          <w:szCs w:val="28"/>
+        </w:rPr>
+      </w:pPr>
+      <w:r>
+        <w:rPr/>
+        <w:drawing>
+          <wp:anchor behindDoc="0" distT="0" distB="0" distL="0" distR="0" simplePos="0" locked="0" layoutInCell="0" allowOverlap="1" relativeHeight="22">
+            <wp:simplePos x="0" y="0"/>
+            <wp:positionH relativeFrom="column">
+              <wp:posOffset>1569720</wp:posOffset>
+            </wp:positionH>
+            <wp:positionV relativeFrom="paragraph">
+              <wp:posOffset>212725</wp:posOffset>
+            </wp:positionV>
+            <wp:extent cx="2800350" cy="1885950"/>
+            <wp:effectExtent l="0" t="0" r="0" b="0"/>
+            <wp:wrapTopAndBottom/>
+            <wp:docPr id="21" name="Изображение9" descr=""/>
+            <wp:cNvGraphicFramePr>
+              <a:graphicFrameLocks xmlns:a="http://schemas.openxmlformats.org/drawingml/2006/main" noChangeAspect="1"/>
+            </wp:cNvGraphicFramePr>
+            <a:graphic xmlns:a="http://schemas.openxmlformats.org/drawingml/2006/main">
+              <a:graphicData uri="http://schemas.openxmlformats.org/drawingml/2006/picture">
+                <pic:pic xmlns:pic="http://schemas.openxmlformats.org/drawingml/2006/picture">
+                  <pic:nvPicPr>
+                    <pic:cNvPr id="21" name="Изображение9" descr=""/>
+                    <pic:cNvPicPr>
+                      <a:picLocks noChangeAspect="1" noChangeArrowheads="1"/>
+                    </pic:cNvPicPr>
+                  </pic:nvPicPr>
+                  <pic:blipFill>
+                    <a:blip r:embed="rId25"/>
+                    <a:stretch>
+                      <a:fillRect/>
+                    </a:stretch>
+                  </pic:blipFill>
+                  <pic:spPr bwMode="auto">
+                    <a:xfrm>
+                      <a:off x="0" y="0"/>
+                      <a:ext cx="2800350" cy="1885950"/>
+                    </a:xfrm>
+                    <a:prstGeom prst="rect">
+                      <a:avLst/>
+                    </a:prstGeom>
+                  </pic:spPr>
+                </pic:pic>
+              </a:graphicData>
+            </a:graphic>
+          </wp:anchor>
+        </w:drawing>
+      </w:r>
+    </w:p>
+    <w:p>
+      <w:pPr>
+        <w:pStyle w:val="Normal"/>
+        <w:keepNext w:val="true"/>
+        <w:spacing w:lineRule="auto" w:line="360"/>
+        <w:jc w:val="center"/>
+        <w:rPr>
+          <w:sz w:val="28"/>
+          <w:szCs w:val="28"/>
+        </w:rPr>
+      </w:pPr>
+      <w:r>
+        <w:rPr>
+          <w:sz w:val="28"/>
+          <w:szCs w:val="28"/>
+        </w:rPr>
+        <w:t>Рисунок 26 – Тестирование второй программы</w:t>
+      </w:r>
+    </w:p>
+    <w:p>
+      <w:pPr>
+        <w:pStyle w:val="Normal"/>
+        <w:spacing w:lineRule="auto" w:line="360"/>
+        <w:jc w:val="both"/>
+        <w:rPr>
+          <w:sz w:val="28"/>
+          <w:szCs w:val="28"/>
+        </w:rPr>
+      </w:pPr>
+      <w:r>
+        <w:rPr>
+          <w:sz w:val="28"/>
+          <w:szCs w:val="28"/>
+        </w:rPr>
+        <w:tab/>
+        <w:t xml:space="preserve">Для решения третьей задачи была описан рекурсивный метод </w:t>
+      </w:r>
+      <w:r>
+        <w:rPr>
+          <w:sz w:val="28"/>
+          <w:szCs w:val="28"/>
+          <w:lang w:val="en-US"/>
+        </w:rPr>
+        <w:t>printUnevenPositionNumbers</w:t>
+      </w:r>
+      <w:r>
+        <w:rPr>
+          <w:sz w:val="28"/>
+          <w:szCs w:val="28"/>
+        </w:rPr>
+        <w:t>(), которая отслеживает позицию введенного значения и выводит числа под нечетным индексом (рисунок 27).</w:t>
+      </w:r>
+    </w:p>
+    <w:p>
+      <w:pPr>
+        <w:pStyle w:val="Normal"/>
+        <w:keepNext w:val="true"/>
+        <w:spacing w:lineRule="auto" w:line="360"/>
+        <w:jc w:val="center"/>
+        <w:rPr>
+          <w:sz w:val="28"/>
+          <w:szCs w:val="28"/>
+        </w:rPr>
+      </w:pPr>
+      <w:r>
+        <w:rPr/>
+        <w:drawing>
+          <wp:anchor behindDoc="0" distT="0" distB="0" distL="0" distR="0" simplePos="0" locked="0" layoutInCell="0" allowOverlap="1" relativeHeight="23">
+            <wp:simplePos x="0" y="0"/>
+            <wp:positionH relativeFrom="column">
+              <wp:posOffset>0</wp:posOffset>
+            </wp:positionH>
+            <wp:positionV relativeFrom="paragraph">
+              <wp:posOffset>302260</wp:posOffset>
+            </wp:positionV>
+            <wp:extent cx="5940425" cy="3758565"/>
+            <wp:effectExtent l="0" t="0" r="0" b="0"/>
+            <wp:wrapSquare wrapText="largest"/>
+            <wp:docPr id="22" name="Изображение10" descr=""/>
+            <wp:cNvGraphicFramePr>
+              <a:graphicFrameLocks xmlns:a="http://schemas.openxmlformats.org/drawingml/2006/main" noChangeAspect="1"/>
+            </wp:cNvGraphicFramePr>
+            <a:graphic xmlns:a="http://schemas.openxmlformats.org/drawingml/2006/main">
+              <a:graphicData uri="http://schemas.openxmlformats.org/drawingml/2006/picture">
+                <pic:pic xmlns:pic="http://schemas.openxmlformats.org/drawingml/2006/picture">
+                  <pic:nvPicPr>
+                    <pic:cNvPr id="22" name="Изображение10" descr=""/>
+                    <pic:cNvPicPr>
+                      <a:picLocks noChangeAspect="1" noChangeArrowheads="1"/>
+                    </pic:cNvPicPr>
+                  </pic:nvPicPr>
+                  <pic:blipFill>
+                    <a:blip r:embed="rId26"/>
+                    <a:stretch>
+                      <a:fillRect/>
+                    </a:stretch>
+                  </pic:blipFill>
+                  <pic:spPr bwMode="auto">
+                    <a:xfrm>
+                      <a:off x="0" y="0"/>
+                      <a:ext cx="5940425" cy="3758565"/>
+                    </a:xfrm>
+                    <a:prstGeom prst="rect">
+                      <a:avLst/>
+                    </a:prstGeom>
+                  </pic:spPr>
+                </pic:pic>
+              </a:graphicData>
+            </a:graphic>
+          </wp:anchor>
+        </w:drawing>
+      </w:r>
+    </w:p>
+    <w:p>
+      <w:pPr>
+        <w:pStyle w:val="Normal"/>
+        <w:keepNext w:val="true"/>
+        <w:spacing w:lineRule="auto" w:line="360"/>
+        <w:jc w:val="center"/>
+        <w:rPr>
+          <w:sz w:val="28"/>
+          <w:szCs w:val="28"/>
+        </w:rPr>
+      </w:pPr>
+      <w:r>
+        <w:rPr>
+          <w:sz w:val="28"/>
+          <w:szCs w:val="28"/>
+        </w:rPr>
+        <w:t xml:space="preserve">Рисунок 27 – Метод </w:t>
+      </w:r>
+      <w:r>
+        <w:rPr>
+          <w:sz w:val="28"/>
+          <w:szCs w:val="28"/>
+          <w:lang w:val="en-US"/>
+        </w:rPr>
+        <w:t>printUnevenPositionNumbers</w:t>
+      </w:r>
+    </w:p>
+    <w:p>
+      <w:pPr>
+        <w:pStyle w:val="Normal"/>
+        <w:spacing w:lineRule="auto" w:line="360"/>
+        <w:jc w:val="center"/>
+        <w:rPr>
+          <w:sz w:val="28"/>
+          <w:szCs w:val="28"/>
+        </w:rPr>
+      </w:pPr>
+      <w:r>
+        <w:rPr>
+          <w:sz w:val="28"/>
+          <w:szCs w:val="28"/>
+        </w:rPr>
+        <w:t>Р</w:t>
+      </w:r>
+      <w:r>
+        <w:drawing>
+          <wp:anchor behindDoc="0" distT="0" distB="0" distL="0" distR="0" simplePos="0" locked="0" layoutInCell="0" allowOverlap="1" relativeHeight="24">
+            <wp:simplePos x="0" y="0"/>
+            <wp:positionH relativeFrom="column">
+              <wp:posOffset>1413510</wp:posOffset>
+            </wp:positionH>
+            <wp:positionV relativeFrom="paragraph">
+              <wp:posOffset>178435</wp:posOffset>
+            </wp:positionV>
+            <wp:extent cx="2981325" cy="2238375"/>
+            <wp:effectExtent l="0" t="0" r="0" b="0"/>
+            <wp:wrapTopAndBottom/>
+            <wp:docPr id="23" name="Изображение11" descr=""/>
+            <wp:cNvGraphicFramePr>
+              <a:graphicFrameLocks xmlns:a="http://schemas.openxmlformats.org/drawingml/2006/main" noChangeAspect="1"/>
+            </wp:cNvGraphicFramePr>
+            <a:graphic xmlns:a="http://schemas.openxmlformats.org/drawingml/2006/main">
+              <a:graphicData uri="http://schemas.openxmlformats.org/drawingml/2006/picture">
+                <pic:pic xmlns:pic="http://schemas.openxmlformats.org/drawingml/2006/picture">
+                  <pic:nvPicPr>
+                    <pic:cNvPr id="23" name="Изображение11" descr=""/>
+                    <pic:cNvPicPr>
+                      <a:picLocks noChangeAspect="1" noChangeArrowheads="1"/>
+                    </pic:cNvPicPr>
+                  </pic:nvPicPr>
+                  <pic:blipFill>
+                    <a:blip r:embed="rId27"/>
+                    <a:stretch>
+                      <a:fillRect/>
+                    </a:stretch>
+                  </pic:blipFill>
+                  <pic:spPr bwMode="auto">
+                    <a:xfrm>
+                      <a:off x="0" y="0"/>
+                      <a:ext cx="2981325" cy="2238375"/>
+                    </a:xfrm>
+                    <a:prstGeom prst="rect">
+                      <a:avLst/>
+                    </a:prstGeom>
+                  </pic:spPr>
+                </pic:pic>
+              </a:graphicData>
+            </a:graphic>
+          </wp:anchor>
+        </w:drawing>
+      </w:r>
+      <w:r>
+        <w:rPr>
+          <w:sz w:val="28"/>
+          <w:szCs w:val="28"/>
+        </w:rPr>
+        <w:t>исунок 28 – Тестирование третьей программы</w:t>
+      </w:r>
+    </w:p>
+    <w:p>
+      <w:pPr>
+        <w:pStyle w:val="Normal"/>
+        <w:spacing w:lineRule="auto" w:line="360"/>
+        <w:jc w:val="both"/>
+        <w:rPr>
+          <w:sz w:val="28"/>
+          <w:szCs w:val="28"/>
+        </w:rPr>
+      </w:pPr>
+      <w:r>
+        <w:rPr>
+          <w:sz w:val="28"/>
+          <w:szCs w:val="28"/>
+        </w:rPr>
+        <w:tab/>
+        <w:t xml:space="preserve">Для решения четвертой задачи был описан код, который сначала считывает натуральное число </w:t>
+      </w:r>
+      <w:r>
+        <w:rPr>
+          <w:b/>
+          <w:bCs/>
+          <w:sz w:val="28"/>
+          <w:szCs w:val="28"/>
+        </w:rPr>
+        <w:t>N</w:t>
+      </w:r>
+      <w:r>
+        <w:rPr>
+          <w:sz w:val="28"/>
+          <w:szCs w:val="28"/>
+        </w:rPr>
+        <w:t xml:space="preserve"> с клавиатуры. Затем он вызывает рекурсивную функцию </w:t>
+      </w:r>
+      <w:r>
+        <w:rPr>
+          <w:bCs/>
+          <w:sz w:val="28"/>
+          <w:szCs w:val="28"/>
+        </w:rPr>
+        <w:t>printDigits</w:t>
+      </w:r>
+      <w:r>
+        <w:rPr>
+          <w:sz w:val="28"/>
+          <w:szCs w:val="28"/>
+        </w:rPr>
+        <w:t>, которая выводит цифры этого числа по одной, начиная с первой цифры и заканчивая последней (рисунок 29).</w:t>
+      </w:r>
+    </w:p>
+    <w:p>
+      <w:pPr>
+        <w:pStyle w:val="Normal"/>
+        <w:keepNext w:val="true"/>
+        <w:spacing w:lineRule="auto" w:line="360"/>
+        <w:jc w:val="center"/>
+        <w:rPr>
+          <w:sz w:val="28"/>
+          <w:szCs w:val="28"/>
+        </w:rPr>
+      </w:pPr>
+      <w:r>
+        <w:rPr/>
+        <w:drawing>
+          <wp:anchor behindDoc="0" distT="0" distB="0" distL="0" distR="0" simplePos="0" locked="0" layoutInCell="0" allowOverlap="1" relativeHeight="25">
+            <wp:simplePos x="0" y="0"/>
+            <wp:positionH relativeFrom="column">
+              <wp:align>center</wp:align>
+            </wp:positionH>
+            <wp:positionV relativeFrom="paragraph">
+              <wp:posOffset>635</wp:posOffset>
+            </wp:positionV>
+            <wp:extent cx="5534660" cy="4772660"/>
+            <wp:effectExtent l="0" t="0" r="0" b="0"/>
+            <wp:wrapSquare wrapText="largest"/>
+            <wp:docPr id="24" name="Изображение12" descr=""/>
+            <wp:cNvGraphicFramePr>
+              <a:graphicFrameLocks xmlns:a="http://schemas.openxmlformats.org/drawingml/2006/main" noChangeAspect="1"/>
+            </wp:cNvGraphicFramePr>
+            <a:graphic xmlns:a="http://schemas.openxmlformats.org/drawingml/2006/main">
+              <a:graphicData uri="http://schemas.openxmlformats.org/drawingml/2006/picture">
+                <pic:pic xmlns:pic="http://schemas.openxmlformats.org/drawingml/2006/picture">
+                  <pic:nvPicPr>
+                    <pic:cNvPr id="24" name="Изображение12" descr=""/>
+                    <pic:cNvPicPr>
+                      <a:picLocks noChangeAspect="1" noChangeArrowheads="1"/>
+                    </pic:cNvPicPr>
+                  </pic:nvPicPr>
+                  <pic:blipFill>
+                    <a:blip r:embed="rId28"/>
+                    <a:stretch>
+                      <a:fillRect/>
+                    </a:stretch>
+                  </pic:blipFill>
+                  <pic:spPr bwMode="auto">
+                    <a:xfrm>
+                      <a:off x="0" y="0"/>
+                      <a:ext cx="5534660" cy="4772660"/>
+                    </a:xfrm>
+                    <a:prstGeom prst="rect">
+                      <a:avLst/>
+                    </a:prstGeom>
+                  </pic:spPr>
+                </pic:pic>
+              </a:graphicData>
+            </a:graphic>
+          </wp:anchor>
+        </w:drawing>
+      </w:r>
+    </w:p>
+    <w:p>
+      <w:pPr>
+        <w:pStyle w:val="Normal"/>
+        <w:keepNext w:val="true"/>
+        <w:spacing w:lineRule="auto" w:line="360"/>
+        <w:jc w:val="center"/>
+        <w:rPr>
+          <w:sz w:val="28"/>
+          <w:szCs w:val="28"/>
+        </w:rPr>
+      </w:pPr>
+      <w:r>
+        <w:rPr>
+          <w:sz w:val="28"/>
+          <w:szCs w:val="28"/>
+        </w:rPr>
+        <w:t>Рисунок 29 – Код четвертой задачи</w:t>
+      </w:r>
+    </w:p>
+    <w:p>
+      <w:pPr>
+        <w:pStyle w:val="Normal"/>
+        <w:spacing w:lineRule="auto" w:line="360"/>
+        <w:jc w:val="center"/>
+        <w:rPr>
+          <w:sz w:val="28"/>
+          <w:szCs w:val="28"/>
+        </w:rPr>
+      </w:pPr>
+      <w:r>
+        <w:rPr/>
+        <w:drawing>
+          <wp:anchor behindDoc="0" distT="0" distB="0" distL="0" distR="0" simplePos="0" locked="0" layoutInCell="0" allowOverlap="1" relativeHeight="26">
+            <wp:simplePos x="0" y="0"/>
+            <wp:positionH relativeFrom="column">
+              <wp:posOffset>1607820</wp:posOffset>
+            </wp:positionH>
+            <wp:positionV relativeFrom="paragraph">
+              <wp:posOffset>224155</wp:posOffset>
+            </wp:positionV>
+            <wp:extent cx="2724785" cy="1895475"/>
+            <wp:effectExtent l="0" t="0" r="0" b="0"/>
+            <wp:wrapTopAndBottom/>
+            <wp:docPr id="25" name="Изображение13" descr=""/>
+            <wp:cNvGraphicFramePr>
+              <a:graphicFrameLocks xmlns:a="http://schemas.openxmlformats.org/drawingml/2006/main" noChangeAspect="1"/>
+            </wp:cNvGraphicFramePr>
+            <a:graphic xmlns:a="http://schemas.openxmlformats.org/drawingml/2006/main">
+              <a:graphicData uri="http://schemas.openxmlformats.org/drawingml/2006/picture">
+                <pic:pic xmlns:pic="http://schemas.openxmlformats.org/drawingml/2006/picture">
+                  <pic:nvPicPr>
+                    <pic:cNvPr id="25" name="Изображение13" descr=""/>
+                    <pic:cNvPicPr>
+                      <a:picLocks noChangeAspect="1" noChangeArrowheads="1"/>
+                    </pic:cNvPicPr>
+                  </pic:nvPicPr>
+                  <pic:blipFill>
+                    <a:blip r:embed="rId29"/>
+                    <a:stretch>
+                      <a:fillRect/>
+                    </a:stretch>
+                  </pic:blipFill>
+                  <pic:spPr bwMode="auto">
+                    <a:xfrm>
+                      <a:off x="0" y="0"/>
+                      <a:ext cx="2724785" cy="1895475"/>
+                    </a:xfrm>
+                    <a:prstGeom prst="rect">
+                      <a:avLst/>
+                    </a:prstGeom>
+                  </pic:spPr>
+                </pic:pic>
+              </a:graphicData>
+            </a:graphic>
+          </wp:anchor>
+        </w:drawing>
+      </w:r>
+    </w:p>
+    <w:p>
+      <w:pPr>
+        <w:pStyle w:val="Normal"/>
+        <w:spacing w:lineRule="auto" w:line="360"/>
+        <w:jc w:val="center"/>
+        <w:rPr>
+          <w:sz w:val="28"/>
+          <w:szCs w:val="28"/>
+        </w:rPr>
+      </w:pPr>
+      <w:r>
+        <w:rPr>
+          <w:sz w:val="28"/>
+          <w:szCs w:val="28"/>
+        </w:rPr>
+        <w:t>Рисунок 30 – Тестирование четвертой программы</w:t>
+      </w:r>
+    </w:p>
+    <w:p>
+      <w:pPr>
+        <w:pStyle w:val="Normal"/>
+        <w:spacing w:lineRule="auto" w:line="360"/>
+        <w:jc w:val="both"/>
+        <w:rPr>
+          <w:sz w:val="28"/>
+          <w:szCs w:val="28"/>
+        </w:rPr>
+      </w:pPr>
+      <w:r>
+        <w:rPr>
+          <w:sz w:val="28"/>
+          <w:szCs w:val="28"/>
+        </w:rPr>
+        <w:tab/>
+        <w:t xml:space="preserve">Для решения пятой задачи был описан код, который сначала считывает натуральное число </w:t>
+      </w:r>
+      <w:r>
+        <w:rPr>
+          <w:b/>
+          <w:bCs/>
+          <w:sz w:val="28"/>
+          <w:szCs w:val="28"/>
+        </w:rPr>
+        <w:t>N</w:t>
+      </w:r>
+      <w:r>
+        <w:rPr>
+          <w:sz w:val="28"/>
+          <w:szCs w:val="28"/>
+        </w:rPr>
+        <w:t xml:space="preserve"> с клавиатуры. Затем он вызывает рекурсивную функцию </w:t>
+      </w:r>
+      <w:r>
+        <w:rPr>
+          <w:bCs/>
+          <w:sz w:val="28"/>
+          <w:szCs w:val="28"/>
+        </w:rPr>
+        <w:t>printDigitsReverse</w:t>
+      </w:r>
+      <w:r>
+        <w:rPr>
+          <w:sz w:val="28"/>
+          <w:szCs w:val="28"/>
+        </w:rPr>
+        <w:t>, которая выводит цифры этого числа по одной, начиная с последней цифры и заканчивая первой (рисунок 31).</w:t>
+      </w:r>
+    </w:p>
+    <w:p>
+      <w:pPr>
+        <w:pStyle w:val="Normal"/>
+        <w:spacing w:lineRule="auto" w:line="360"/>
+        <w:jc w:val="center"/>
+        <w:rPr>
+          <w:bCs/>
+          <w:sz w:val="28"/>
+          <w:szCs w:val="28"/>
+        </w:rPr>
+      </w:pPr>
+      <w:r>
+        <w:rPr/>
+      </w:r>
+    </w:p>
+    <w:p>
+      <w:pPr>
+        <w:pStyle w:val="Normal"/>
+        <w:spacing w:lineRule="auto" w:line="360"/>
+        <w:jc w:val="center"/>
+        <w:rPr>
+          <w:bCs/>
+          <w:sz w:val="28"/>
+          <w:szCs w:val="28"/>
+        </w:rPr>
+      </w:pPr>
+      <w:r>
+        <w:drawing>
+          <wp:anchor behindDoc="0" distT="0" distB="0" distL="0" distR="0" simplePos="0" locked="0" layoutInCell="0" allowOverlap="1" relativeHeight="27">
+            <wp:simplePos x="0" y="0"/>
+            <wp:positionH relativeFrom="column">
+              <wp:align>center</wp:align>
+            </wp:positionH>
+            <wp:positionV relativeFrom="paragraph">
+              <wp:posOffset>635</wp:posOffset>
+            </wp:positionV>
+            <wp:extent cx="5782310" cy="4772660"/>
+            <wp:effectExtent l="0" t="0" r="0" b="0"/>
+            <wp:wrapSquare wrapText="largest"/>
+            <wp:docPr id="26" name="Изображение14" descr=""/>
+            <wp:cNvGraphicFramePr>
+              <a:graphicFrameLocks xmlns:a="http://schemas.openxmlformats.org/drawingml/2006/main" noChangeAspect="1"/>
+            </wp:cNvGraphicFramePr>
+            <a:graphic xmlns:a="http://schemas.openxmlformats.org/drawingml/2006/main">
+              <a:graphicData uri="http://schemas.openxmlformats.org/drawingml/2006/picture">
+                <pic:pic xmlns:pic="http://schemas.openxmlformats.org/drawingml/2006/picture">
+                  <pic:nvPicPr>
+                    <pic:cNvPr id="26" name="Изображение14" descr=""/>
+                    <pic:cNvPicPr>
+                      <a:picLocks noChangeAspect="1" noChangeArrowheads="1"/>
+                    </pic:cNvPicPr>
+                  </pic:nvPicPr>
+                  <pic:blipFill>
+                    <a:blip r:embed="rId30"/>
+                    <a:stretch>
+                      <a:fillRect/>
+                    </a:stretch>
+                  </pic:blipFill>
+                  <pic:spPr bwMode="auto">
+                    <a:xfrm>
+                      <a:off x="0" y="0"/>
+                      <a:ext cx="5782310" cy="4772660"/>
+                    </a:xfrm>
+                    <a:prstGeom prst="rect">
+                      <a:avLst/>
+                    </a:prstGeom>
+                  </pic:spPr>
+                </pic:pic>
+              </a:graphicData>
+            </a:graphic>
+          </wp:anchor>
+        </w:drawing>
+      </w:r>
+      <w:r>
+        <w:rPr>
+          <w:bCs/>
+          <w:sz w:val="28"/>
+          <w:szCs w:val="28"/>
+        </w:rPr>
+        <w:t>Рисунок 31 – Код пятой задачи</w:t>
+      </w:r>
+    </w:p>
+    <w:p>
+      <w:pPr>
+        <w:pStyle w:val="Normal"/>
+        <w:spacing w:lineRule="auto" w:line="360"/>
+        <w:jc w:val="center"/>
+        <w:rPr>
+          <w:bCs/>
+          <w:sz w:val="28"/>
+          <w:szCs w:val="28"/>
+        </w:rPr>
+      </w:pPr>
+      <w:r>
+        <w:rPr/>
+        <w:drawing>
+          <wp:anchor behindDoc="0" distT="0" distB="0" distL="0" distR="0" simplePos="0" locked="0" layoutInCell="0" allowOverlap="1" relativeHeight="28">
+            <wp:simplePos x="0" y="0"/>
+            <wp:positionH relativeFrom="column">
+              <wp:posOffset>1436370</wp:posOffset>
+            </wp:positionH>
+            <wp:positionV relativeFrom="paragraph">
+              <wp:posOffset>291465</wp:posOffset>
+            </wp:positionV>
+            <wp:extent cx="3067050" cy="1876425"/>
+            <wp:effectExtent l="0" t="0" r="0" b="0"/>
+            <wp:wrapTopAndBottom/>
+            <wp:docPr id="27" name="Изображение15" descr=""/>
+            <wp:cNvGraphicFramePr>
+              <a:graphicFrameLocks xmlns:a="http://schemas.openxmlformats.org/drawingml/2006/main" noChangeAspect="1"/>
+            </wp:cNvGraphicFramePr>
+            <a:graphic xmlns:a="http://schemas.openxmlformats.org/drawingml/2006/main">
+              <a:graphicData uri="http://schemas.openxmlformats.org/drawingml/2006/picture">
+                <pic:pic xmlns:pic="http://schemas.openxmlformats.org/drawingml/2006/picture">
+                  <pic:nvPicPr>
+                    <pic:cNvPr id="27" name="Изображение15" descr=""/>
+                    <pic:cNvPicPr>
+                      <a:picLocks noChangeAspect="1" noChangeArrowheads="1"/>
+                    </pic:cNvPicPr>
+                  </pic:nvPicPr>
+                  <pic:blipFill>
+                    <a:blip r:embed="rId31"/>
+                    <a:stretch>
+                      <a:fillRect/>
+                    </a:stretch>
+                  </pic:blipFill>
+                  <pic:spPr bwMode="auto">
+                    <a:xfrm>
+                      <a:off x="0" y="0"/>
+                      <a:ext cx="3067050" cy="1876425"/>
+                    </a:xfrm>
+                    <a:prstGeom prst="rect">
+                      <a:avLst/>
+                    </a:prstGeom>
+                  </pic:spPr>
+                </pic:pic>
+              </a:graphicData>
+            </a:graphic>
+          </wp:anchor>
+        </w:drawing>
+      </w:r>
+    </w:p>
+    <w:p>
+      <w:pPr>
+        <w:pStyle w:val="Normal"/>
+        <w:spacing w:lineRule="auto" w:line="360"/>
+        <w:jc w:val="center"/>
+        <w:rPr>
+          <w:bCs/>
+          <w:sz w:val="28"/>
+          <w:szCs w:val="28"/>
+        </w:rPr>
+      </w:pPr>
+      <w:r>
+        <w:rPr>
+          <w:bCs/>
+          <w:sz w:val="28"/>
+          <w:szCs w:val="28"/>
+        </w:rPr>
+        <w:t>Рисунок 32 – Тестирование пятой задачи</w:t>
+      </w:r>
+    </w:p>
+    <w:p>
+      <w:pPr>
+        <w:pStyle w:val="Normal"/>
+        <w:spacing w:lineRule="auto" w:line="360"/>
+        <w:ind w:firstLine="709"/>
+        <w:jc w:val="both"/>
+        <w:rPr>
+          <w:b/>
+          <w:b/>
+          <w:sz w:val="28"/>
+          <w:szCs w:val="28"/>
+          <w:lang w:val="en-US"/>
+        </w:rPr>
+      </w:pPr>
+      <w:r>
+        <w:rPr>
+          <w:b/>
+          <w:sz w:val="28"/>
+          <w:szCs w:val="28"/>
+          <w:lang w:val="en-US"/>
+        </w:rPr>
+      </w:r>
+    </w:p>
+    <w:p>
+      <w:pPr>
+        <w:pStyle w:val="Normal"/>
+        <w:spacing w:lineRule="auto" w:line="360"/>
+        <w:ind w:firstLine="709"/>
+        <w:jc w:val="both"/>
+        <w:rPr>
+          <w:sz w:val="28"/>
+          <w:szCs w:val="28"/>
+          <w:lang w:val="en-US"/>
+        </w:rPr>
+      </w:pPr>
+      <w:r>
+        <w:rPr>
+          <w:b/>
+          <w:sz w:val="28"/>
+          <w:szCs w:val="28"/>
+        </w:rPr>
+        <w:t>Выводы по работе</w:t>
+      </w:r>
+      <w:r>
+        <w:rPr>
+          <w:sz w:val="28"/>
+          <w:szCs w:val="28"/>
+        </w:rPr>
+        <w:t xml:space="preserve"> </w:t>
+      </w:r>
+    </w:p>
+    <w:p>
+      <w:pPr>
+        <w:pStyle w:val="Normal"/>
+        <w:spacing w:lineRule="auto" w:line="360"/>
+        <w:ind w:firstLine="709"/>
+        <w:jc w:val="both"/>
+        <w:rPr>
+          <w:b w:val="false"/>
+          <w:b w:val="false"/>
+          <w:bCs w:val="false"/>
+        </w:rPr>
+      </w:pPr>
+      <w:r>
+        <w:rPr>
+          <w:b w:val="false"/>
+          <w:bCs w:val="false"/>
+          <w:sz w:val="28"/>
+          <w:szCs w:val="28"/>
+        </w:rPr>
+        <w:t xml:space="preserve">В результате выполнения практической работы я приобрел навыки программирования рекурсивных алгоритмов на языке </w:t>
+      </w:r>
+      <w:r>
+        <w:rPr>
+          <w:b w:val="false"/>
+          <w:bCs w:val="false"/>
+          <w:sz w:val="28"/>
+          <w:szCs w:val="28"/>
+          <w:lang w:val="en-US"/>
+        </w:rPr>
+        <w:t>Java</w:t>
+      </w:r>
+      <w:r>
+        <w:rPr>
+          <w:b w:val="false"/>
+          <w:bCs w:val="false"/>
+          <w:sz w:val="28"/>
+          <w:szCs w:val="28"/>
+        </w:rPr>
+        <w:t>.</w:t>
+      </w:r>
+    </w:p>
+    <w:p>
+      <w:pPr>
+        <w:pStyle w:val="ListParagraph"/>
+        <w:spacing w:lineRule="auto" w:line="360"/>
+        <w:ind w:left="0" w:hanging="0"/>
+        <w:jc w:val="both"/>
+        <w:rPr>
+          <w:sz w:val="28"/>
+          <w:szCs w:val="28"/>
+        </w:rPr>
+      </w:pPr>
+      <w:r>
+        <w:rPr/>
+      </w:r>
+    </w:p>
+    <w:p>
+      <w:pPr>
         <w:pStyle w:val="Normal"/>
         <w:keepNext w:val="true"/>
         <w:jc w:val="both"/>
@@ -11872,10 +15077,10 @@
       </w:r>
     </w:p>
     <w:sectPr>
-      <w:headerReference w:type="default" r:id="rId19"/>
-      <w:headerReference w:type="first" r:id="rId20"/>
-      <w:footerReference w:type="default" r:id="rId21"/>
-      <w:footerReference w:type="first" r:id="rId22"/>
+      <w:headerReference w:type="default" r:id="rId32"/>
+      <w:headerReference w:type="first" r:id="rId33"/>
+      <w:footerReference w:type="default" r:id="rId34"/>
+      <w:footerReference w:type="first" r:id="rId35"/>
       <w:type w:val="nextPage"/>
       <w:pgSz w:w="11906" w:h="16838"/>
       <w:pgMar w:left="1701" w:right="850" w:gutter="0" w:header="0" w:top="1134" w:footer="0" w:bottom="1134"/>
@@ -11893,7 +15098,7 @@
 <w:ftr xmlns:o="urn:schemas-microsoft-com:office:office" xmlns:r="http://schemas.openxmlformats.org/officeDocument/2006/relationships" xmlns:v="urn:schemas-microsoft-com:vml" xmlns:w="http://schemas.openxmlformats.org/wordprocessingml/2006/main" xmlns:w10="urn:schemas-microsoft-com:office:word" xmlns:wp="http://schemas.openxmlformats.org/drawingml/2006/wordprocessingDrawing" xmlns:wps="http://schemas.microsoft.com/office/word/2010/wordprocessingShape" xmlns:wpg="http://schemas.microsoft.com/office/word/2010/wordprocessingGroup" xmlns:mc="http://schemas.openxmlformats.org/markup-compatibility/2006" xmlns:wp14="http://schemas.microsoft.com/office/word/2010/wordprocessingDrawing" xmlns:w14="http://schemas.microsoft.com/office/word/2010/wordml" xmlns:w15="http://schemas.microsoft.com/office/word/2012/wordml" mc:Ignorable="w14 wp14 w15">
   <w:p>
     <w:pPr>
-      <w:pStyle w:val="Style28"/>
+      <w:pStyle w:val="Style31"/>
       <w:rPr/>
     </w:pPr>
     <w:r>
@@ -11907,7 +15112,7 @@
 <w:ftr xmlns:o="urn:schemas-microsoft-com:office:office" xmlns:r="http://schemas.openxmlformats.org/officeDocument/2006/relationships" xmlns:v="urn:schemas-microsoft-com:vml" xmlns:w="http://schemas.openxmlformats.org/wordprocessingml/2006/main" xmlns:w10="urn:schemas-microsoft-com:office:word" xmlns:wp="http://schemas.openxmlformats.org/drawingml/2006/wordprocessingDrawing" xmlns:wps="http://schemas.microsoft.com/office/word/2010/wordprocessingShape" xmlns:wpg="http://schemas.microsoft.com/office/word/2010/wordprocessingGroup" xmlns:mc="http://schemas.openxmlformats.org/markup-compatibility/2006" xmlns:wp14="http://schemas.microsoft.com/office/word/2010/wordprocessingDrawing" xmlns:w14="http://schemas.microsoft.com/office/word/2010/wordml" xmlns:w15="http://schemas.microsoft.com/office/word/2012/wordml" mc:Ignorable="w14 wp14 w15">
   <w:p>
     <w:pPr>
-      <w:pStyle w:val="Style28"/>
+      <w:pStyle w:val="Style31"/>
       <w:jc w:val="center"/>
       <w:rPr/>
     </w:pPr>
@@ -11917,7 +15122,7 @@
   </w:p>
   <w:p>
     <w:pPr>
-      <w:pStyle w:val="Style28"/>
+      <w:pStyle w:val="Style31"/>
       <w:rPr/>
     </w:pPr>
     <w:r>
@@ -11931,7 +15136,7 @@
 <w:ftr xmlns:o="urn:schemas-microsoft-com:office:office" xmlns:r="http://schemas.openxmlformats.org/officeDocument/2006/relationships" xmlns:v="urn:schemas-microsoft-com:vml" xmlns:w="http://schemas.openxmlformats.org/wordprocessingml/2006/main" xmlns:w10="urn:schemas-microsoft-com:office:word" xmlns:wp="http://schemas.openxmlformats.org/drawingml/2006/wordprocessingDrawing" xmlns:wps="http://schemas.microsoft.com/office/word/2010/wordprocessingShape" xmlns:wpg="http://schemas.microsoft.com/office/word/2010/wordprocessingGroup" xmlns:mc="http://schemas.openxmlformats.org/markup-compatibility/2006" xmlns:wp14="http://schemas.microsoft.com/office/word/2010/wordprocessingDrawing" xmlns:w14="http://schemas.microsoft.com/office/word/2010/wordml" xmlns:w15="http://schemas.microsoft.com/office/word/2012/wordml" mc:Ignorable="w14 wp14 w15">
   <w:p>
     <w:pPr>
-      <w:pStyle w:val="Style28"/>
+      <w:pStyle w:val="Style31"/>
       <w:jc w:val="center"/>
       <w:rPr/>
     </w:pPr>
@@ -11949,7 +15154,7 @@
     </w:r>
     <w:r>
       <w:rPr/>
-      <w:t>23</w:t>
+      <w:t>35</w:t>
     </w:r>
     <w:r>
       <w:rPr/>
@@ -11958,7 +15163,7 @@
   </w:p>
   <w:p>
     <w:pPr>
-      <w:pStyle w:val="Style28"/>
+      <w:pStyle w:val="Style31"/>
       <w:rPr/>
     </w:pPr>
     <w:r>
@@ -11972,7 +15177,7 @@
 <w:ftr xmlns:o="urn:schemas-microsoft-com:office:office" xmlns:r="http://schemas.openxmlformats.org/officeDocument/2006/relationships" xmlns:v="urn:schemas-microsoft-com:vml" xmlns:w="http://schemas.openxmlformats.org/wordprocessingml/2006/main" xmlns:w10="urn:schemas-microsoft-com:office:word" xmlns:wp="http://schemas.openxmlformats.org/drawingml/2006/wordprocessingDrawing" xmlns:wps="http://schemas.microsoft.com/office/word/2010/wordprocessingShape" xmlns:wpg="http://schemas.microsoft.com/office/word/2010/wordprocessingGroup" xmlns:mc="http://schemas.openxmlformats.org/markup-compatibility/2006" xmlns:wp14="http://schemas.microsoft.com/office/word/2010/wordprocessingDrawing" xmlns:w14="http://schemas.microsoft.com/office/word/2010/wordml" xmlns:w15="http://schemas.microsoft.com/office/word/2012/wordml" mc:Ignorable="w14 wp14 w15">
   <w:p>
     <w:pPr>
-      <w:pStyle w:val="Style28"/>
+      <w:pStyle w:val="Style31"/>
       <w:jc w:val="center"/>
       <w:rPr/>
     </w:pPr>
@@ -11999,7 +15204,7 @@
   </w:p>
   <w:p>
     <w:pPr>
-      <w:pStyle w:val="Style28"/>
+      <w:pStyle w:val="Style31"/>
       <w:rPr/>
     </w:pPr>
     <w:r>
@@ -12013,7 +15218,7 @@
 <w:hdr xmlns:o="urn:schemas-microsoft-com:office:office" xmlns:r="http://schemas.openxmlformats.org/officeDocument/2006/relationships" xmlns:v="urn:schemas-microsoft-com:vml" xmlns:w="http://schemas.openxmlformats.org/wordprocessingml/2006/main" xmlns:w10="urn:schemas-microsoft-com:office:word" xmlns:wp="http://schemas.openxmlformats.org/drawingml/2006/wordprocessingDrawing" xmlns:wps="http://schemas.microsoft.com/office/word/2010/wordprocessingShape" xmlns:wpg="http://schemas.microsoft.com/office/word/2010/wordprocessingGroup" xmlns:mc="http://schemas.openxmlformats.org/markup-compatibility/2006" xmlns:wp14="http://schemas.microsoft.com/office/word/2010/wordprocessingDrawing" xmlns:w14="http://schemas.microsoft.com/office/word/2010/wordml" xmlns:w15="http://schemas.microsoft.com/office/word/2012/wordml" mc:Ignorable="w14 wp14 w15">
   <w:p>
     <w:pPr>
-      <w:pStyle w:val="Style27"/>
+      <w:pStyle w:val="Style30"/>
       <w:rPr/>
     </w:pPr>
     <w:r>
@@ -12027,7 +15232,7 @@
 <w:hdr xmlns:o="urn:schemas-microsoft-com:office:office" xmlns:r="http://schemas.openxmlformats.org/officeDocument/2006/relationships" xmlns:v="urn:schemas-microsoft-com:vml" xmlns:w="http://schemas.openxmlformats.org/wordprocessingml/2006/main" xmlns:w10="urn:schemas-microsoft-com:office:word" xmlns:wp="http://schemas.openxmlformats.org/drawingml/2006/wordprocessingDrawing" xmlns:wps="http://schemas.microsoft.com/office/word/2010/wordprocessingShape" xmlns:wpg="http://schemas.microsoft.com/office/word/2010/wordprocessingGroup" xmlns:mc="http://schemas.openxmlformats.org/markup-compatibility/2006" xmlns:wp14="http://schemas.microsoft.com/office/word/2010/wordprocessingDrawing" xmlns:w14="http://schemas.microsoft.com/office/word/2010/wordml" xmlns:w15="http://schemas.microsoft.com/office/word/2012/wordml" mc:Ignorable="w14 wp14 w15">
   <w:p>
     <w:pPr>
-      <w:pStyle w:val="Style27"/>
+      <w:pStyle w:val="Style30"/>
       <w:rPr/>
     </w:pPr>
     <w:r>
@@ -12041,7 +15246,7 @@
 <w:hdr xmlns:o="urn:schemas-microsoft-com:office:office" xmlns:r="http://schemas.openxmlformats.org/officeDocument/2006/relationships" xmlns:v="urn:schemas-microsoft-com:vml" xmlns:w="http://schemas.openxmlformats.org/wordprocessingml/2006/main" xmlns:w10="urn:schemas-microsoft-com:office:word" xmlns:wp="http://schemas.openxmlformats.org/drawingml/2006/wordprocessingDrawing" xmlns:wps="http://schemas.microsoft.com/office/word/2010/wordprocessingShape" xmlns:wpg="http://schemas.microsoft.com/office/word/2010/wordprocessingGroup" xmlns:mc="http://schemas.openxmlformats.org/markup-compatibility/2006" xmlns:wp14="http://schemas.microsoft.com/office/word/2010/wordprocessingDrawing" xmlns:w14="http://schemas.microsoft.com/office/word/2010/wordml" xmlns:w15="http://schemas.microsoft.com/office/word/2012/wordml" mc:Ignorable="w14 wp14 w15">
   <w:p>
     <w:pPr>
-      <w:pStyle w:val="Style27"/>
+      <w:pStyle w:val="Style30"/>
       <w:rPr/>
     </w:pPr>
     <w:r>
@@ -12055,7 +15260,7 @@
 <w:hdr xmlns:o="urn:schemas-microsoft-com:office:office" xmlns:r="http://schemas.openxmlformats.org/officeDocument/2006/relationships" xmlns:v="urn:schemas-microsoft-com:vml" xmlns:w="http://schemas.openxmlformats.org/wordprocessingml/2006/main" xmlns:w10="urn:schemas-microsoft-com:office:word" xmlns:wp="http://schemas.openxmlformats.org/drawingml/2006/wordprocessingDrawing" xmlns:wps="http://schemas.microsoft.com/office/word/2010/wordprocessingShape" xmlns:wpg="http://schemas.microsoft.com/office/word/2010/wordprocessingGroup" xmlns:mc="http://schemas.openxmlformats.org/markup-compatibility/2006" xmlns:wp14="http://schemas.microsoft.com/office/word/2010/wordprocessingDrawing" xmlns:w14="http://schemas.microsoft.com/office/word/2010/wordml" xmlns:w15="http://schemas.microsoft.com/office/word/2012/wordml" mc:Ignorable="w14 wp14 w15">
   <w:p>
     <w:pPr>
-      <w:pStyle w:val="Style27"/>
+      <w:pStyle w:val="Style30"/>
       <w:rPr/>
     </w:pPr>
     <w:r>
@@ -13924,6 +17129,685 @@
     </w:lvl>
   </w:abstractNum>
   <w:abstractNum w:abstractNumId="16">
+    <w:lvl w:ilvl="0">
+      <w:start w:val="1"/>
+      <w:numFmt w:val="bullet"/>
+      <w:lvlText w:val=""/>
+      <w:lvlJc w:val="left"/>
+      <w:pPr>
+        <w:tabs>
+          <w:tab w:val="num" w:pos="0"/>
+        </w:tabs>
+        <w:ind w:left="720" w:hanging="360"/>
+      </w:pPr>
+      <w:rPr>
+        <w:rFonts w:ascii="Symbol" w:hAnsi="Symbol" w:cs="Symbol" w:hint="default"/>
+      </w:rPr>
+    </w:lvl>
+    <w:lvl w:ilvl="1">
+      <w:start w:val="1"/>
+      <w:numFmt w:val="bullet"/>
+      <w:lvlText w:val="o"/>
+      <w:lvlJc w:val="left"/>
+      <w:pPr>
+        <w:tabs>
+          <w:tab w:val="num" w:pos="0"/>
+        </w:tabs>
+        <w:ind w:left="1440" w:hanging="360"/>
+      </w:pPr>
+      <w:rPr>
+        <w:rFonts w:ascii="Courier New" w:hAnsi="Courier New" w:cs="Courier New" w:hint="default"/>
+      </w:rPr>
+    </w:lvl>
+    <w:lvl w:ilvl="2">
+      <w:start w:val="1"/>
+      <w:numFmt w:val="bullet"/>
+      <w:lvlText w:val=""/>
+      <w:lvlJc w:val="left"/>
+      <w:pPr>
+        <w:tabs>
+          <w:tab w:val="num" w:pos="0"/>
+        </w:tabs>
+        <w:ind w:left="2160" w:hanging="360"/>
+      </w:pPr>
+      <w:rPr>
+        <w:rFonts w:ascii="Wingdings" w:hAnsi="Wingdings" w:cs="Wingdings" w:hint="default"/>
+      </w:rPr>
+    </w:lvl>
+    <w:lvl w:ilvl="3">
+      <w:start w:val="1"/>
+      <w:numFmt w:val="bullet"/>
+      <w:lvlText w:val=""/>
+      <w:lvlJc w:val="left"/>
+      <w:pPr>
+        <w:tabs>
+          <w:tab w:val="num" w:pos="0"/>
+        </w:tabs>
+        <w:ind w:left="2880" w:hanging="360"/>
+      </w:pPr>
+      <w:rPr>
+        <w:rFonts w:ascii="Symbol" w:hAnsi="Symbol" w:cs="Symbol" w:hint="default"/>
+      </w:rPr>
+    </w:lvl>
+    <w:lvl w:ilvl="4">
+      <w:start w:val="1"/>
+      <w:numFmt w:val="bullet"/>
+      <w:lvlText w:val="o"/>
+      <w:lvlJc w:val="left"/>
+      <w:pPr>
+        <w:tabs>
+          <w:tab w:val="num" w:pos="0"/>
+        </w:tabs>
+        <w:ind w:left="3600" w:hanging="360"/>
+      </w:pPr>
+      <w:rPr>
+        <w:rFonts w:ascii="Courier New" w:hAnsi="Courier New" w:cs="Courier New" w:hint="default"/>
+      </w:rPr>
+    </w:lvl>
+    <w:lvl w:ilvl="5">
+      <w:start w:val="1"/>
+      <w:numFmt w:val="bullet"/>
+      <w:lvlText w:val=""/>
+      <w:lvlJc w:val="left"/>
+      <w:pPr>
+        <w:tabs>
+          <w:tab w:val="num" w:pos="0"/>
+        </w:tabs>
+        <w:ind w:left="4320" w:hanging="360"/>
+      </w:pPr>
+      <w:rPr>
+        <w:rFonts w:ascii="Wingdings" w:hAnsi="Wingdings" w:cs="Wingdings" w:hint="default"/>
+      </w:rPr>
+    </w:lvl>
+    <w:lvl w:ilvl="6">
+      <w:start w:val="1"/>
+      <w:numFmt w:val="bullet"/>
+      <w:lvlText w:val=""/>
+      <w:lvlJc w:val="left"/>
+      <w:pPr>
+        <w:tabs>
+          <w:tab w:val="num" w:pos="0"/>
+        </w:tabs>
+        <w:ind w:left="5040" w:hanging="360"/>
+      </w:pPr>
+      <w:rPr>
+        <w:rFonts w:ascii="Symbol" w:hAnsi="Symbol" w:cs="Symbol" w:hint="default"/>
+      </w:rPr>
+    </w:lvl>
+    <w:lvl w:ilvl="7">
+      <w:start w:val="1"/>
+      <w:numFmt w:val="bullet"/>
+      <w:lvlText w:val="o"/>
+      <w:lvlJc w:val="left"/>
+      <w:pPr>
+        <w:tabs>
+          <w:tab w:val="num" w:pos="0"/>
+        </w:tabs>
+        <w:ind w:left="5760" w:hanging="360"/>
+      </w:pPr>
+      <w:rPr>
+        <w:rFonts w:ascii="Courier New" w:hAnsi="Courier New" w:cs="Courier New" w:hint="default"/>
+      </w:rPr>
+    </w:lvl>
+    <w:lvl w:ilvl="8">
+      <w:start w:val="1"/>
+      <w:numFmt w:val="bullet"/>
+      <w:lvlText w:val=""/>
+      <w:lvlJc w:val="left"/>
+      <w:pPr>
+        <w:tabs>
+          <w:tab w:val="num" w:pos="0"/>
+        </w:tabs>
+        <w:ind w:left="6480" w:hanging="360"/>
+      </w:pPr>
+      <w:rPr>
+        <w:rFonts w:ascii="Wingdings" w:hAnsi="Wingdings" w:cs="Wingdings" w:hint="default"/>
+      </w:rPr>
+    </w:lvl>
+  </w:abstractNum>
+  <w:abstractNum w:abstractNumId="17">
+    <w:lvl w:ilvl="0">
+      <w:start w:val="1"/>
+      <w:numFmt w:val="bullet"/>
+      <w:lvlText w:val=""/>
+      <w:lvlJc w:val="left"/>
+      <w:pPr>
+        <w:tabs>
+          <w:tab w:val="num" w:pos="0"/>
+        </w:tabs>
+        <w:ind w:left="720" w:hanging="360"/>
+      </w:pPr>
+      <w:rPr>
+        <w:rFonts w:ascii="Symbol" w:hAnsi="Symbol" w:cs="Symbol" w:hint="default"/>
+      </w:rPr>
+    </w:lvl>
+    <w:lvl w:ilvl="1">
+      <w:start w:val="1"/>
+      <w:numFmt w:val="bullet"/>
+      <w:lvlText w:val="o"/>
+      <w:lvlJc w:val="left"/>
+      <w:pPr>
+        <w:tabs>
+          <w:tab w:val="num" w:pos="0"/>
+        </w:tabs>
+        <w:ind w:left="1440" w:hanging="360"/>
+      </w:pPr>
+      <w:rPr>
+        <w:rFonts w:ascii="Courier New" w:hAnsi="Courier New" w:cs="Courier New" w:hint="default"/>
+      </w:rPr>
+    </w:lvl>
+    <w:lvl w:ilvl="2">
+      <w:start w:val="1"/>
+      <w:numFmt w:val="bullet"/>
+      <w:lvlText w:val=""/>
+      <w:lvlJc w:val="left"/>
+      <w:pPr>
+        <w:tabs>
+          <w:tab w:val="num" w:pos="0"/>
+        </w:tabs>
+        <w:ind w:left="2160" w:hanging="360"/>
+      </w:pPr>
+      <w:rPr>
+        <w:rFonts w:ascii="Wingdings" w:hAnsi="Wingdings" w:cs="Wingdings" w:hint="default"/>
+      </w:rPr>
+    </w:lvl>
+    <w:lvl w:ilvl="3">
+      <w:start w:val="1"/>
+      <w:numFmt w:val="bullet"/>
+      <w:lvlText w:val=""/>
+      <w:lvlJc w:val="left"/>
+      <w:pPr>
+        <w:tabs>
+          <w:tab w:val="num" w:pos="0"/>
+        </w:tabs>
+        <w:ind w:left="2880" w:hanging="360"/>
+      </w:pPr>
+      <w:rPr>
+        <w:rFonts w:ascii="Symbol" w:hAnsi="Symbol" w:cs="Symbol" w:hint="default"/>
+      </w:rPr>
+    </w:lvl>
+    <w:lvl w:ilvl="4">
+      <w:start w:val="1"/>
+      <w:numFmt w:val="bullet"/>
+      <w:lvlText w:val="o"/>
+      <w:lvlJc w:val="left"/>
+      <w:pPr>
+        <w:tabs>
+          <w:tab w:val="num" w:pos="0"/>
+        </w:tabs>
+        <w:ind w:left="3600" w:hanging="360"/>
+      </w:pPr>
+      <w:rPr>
+        <w:rFonts w:ascii="Courier New" w:hAnsi="Courier New" w:cs="Courier New" w:hint="default"/>
+      </w:rPr>
+    </w:lvl>
+    <w:lvl w:ilvl="5">
+      <w:start w:val="1"/>
+      <w:numFmt w:val="bullet"/>
+      <w:lvlText w:val=""/>
+      <w:lvlJc w:val="left"/>
+      <w:pPr>
+        <w:tabs>
+          <w:tab w:val="num" w:pos="0"/>
+        </w:tabs>
+        <w:ind w:left="4320" w:hanging="360"/>
+      </w:pPr>
+      <w:rPr>
+        <w:rFonts w:ascii="Wingdings" w:hAnsi="Wingdings" w:cs="Wingdings" w:hint="default"/>
+      </w:rPr>
+    </w:lvl>
+    <w:lvl w:ilvl="6">
+      <w:start w:val="1"/>
+      <w:numFmt w:val="bullet"/>
+      <w:lvlText w:val=""/>
+      <w:lvlJc w:val="left"/>
+      <w:pPr>
+        <w:tabs>
+          <w:tab w:val="num" w:pos="0"/>
+        </w:tabs>
+        <w:ind w:left="5040" w:hanging="360"/>
+      </w:pPr>
+      <w:rPr>
+        <w:rFonts w:ascii="Symbol" w:hAnsi="Symbol" w:cs="Symbol" w:hint="default"/>
+      </w:rPr>
+    </w:lvl>
+    <w:lvl w:ilvl="7">
+      <w:start w:val="1"/>
+      <w:numFmt w:val="bullet"/>
+      <w:lvlText w:val="o"/>
+      <w:lvlJc w:val="left"/>
+      <w:pPr>
+        <w:tabs>
+          <w:tab w:val="num" w:pos="0"/>
+        </w:tabs>
+        <w:ind w:left="5760" w:hanging="360"/>
+      </w:pPr>
+      <w:rPr>
+        <w:rFonts w:ascii="Courier New" w:hAnsi="Courier New" w:cs="Courier New" w:hint="default"/>
+      </w:rPr>
+    </w:lvl>
+    <w:lvl w:ilvl="8">
+      <w:start w:val="1"/>
+      <w:numFmt w:val="bullet"/>
+      <w:lvlText w:val=""/>
+      <w:lvlJc w:val="left"/>
+      <w:pPr>
+        <w:tabs>
+          <w:tab w:val="num" w:pos="0"/>
+        </w:tabs>
+        <w:ind w:left="6480" w:hanging="360"/>
+      </w:pPr>
+      <w:rPr>
+        <w:rFonts w:ascii="Wingdings" w:hAnsi="Wingdings" w:cs="Wingdings" w:hint="default"/>
+      </w:rPr>
+    </w:lvl>
+  </w:abstractNum>
+  <w:abstractNum w:abstractNumId="18">
+    <w:lvl w:ilvl="0">
+      <w:start w:val="1"/>
+      <w:numFmt w:val="bullet"/>
+      <w:lvlText w:val=""/>
+      <w:lvlJc w:val="left"/>
+      <w:pPr>
+        <w:tabs>
+          <w:tab w:val="num" w:pos="0"/>
+        </w:tabs>
+        <w:ind w:left="720" w:hanging="360"/>
+      </w:pPr>
+      <w:rPr>
+        <w:rFonts w:ascii="Symbol" w:hAnsi="Symbol" w:cs="Symbol" w:hint="default"/>
+      </w:rPr>
+    </w:lvl>
+    <w:lvl w:ilvl="1">
+      <w:start w:val="1"/>
+      <w:numFmt w:val="bullet"/>
+      <w:lvlText w:val="o"/>
+      <w:lvlJc w:val="left"/>
+      <w:pPr>
+        <w:tabs>
+          <w:tab w:val="num" w:pos="0"/>
+        </w:tabs>
+        <w:ind w:left="1440" w:hanging="360"/>
+      </w:pPr>
+      <w:rPr>
+        <w:rFonts w:ascii="Courier New" w:hAnsi="Courier New" w:cs="Courier New" w:hint="default"/>
+      </w:rPr>
+    </w:lvl>
+    <w:lvl w:ilvl="2">
+      <w:start w:val="1"/>
+      <w:numFmt w:val="bullet"/>
+      <w:lvlText w:val=""/>
+      <w:lvlJc w:val="left"/>
+      <w:pPr>
+        <w:tabs>
+          <w:tab w:val="num" w:pos="0"/>
+        </w:tabs>
+        <w:ind w:left="2160" w:hanging="360"/>
+      </w:pPr>
+      <w:rPr>
+        <w:rFonts w:ascii="Wingdings" w:hAnsi="Wingdings" w:cs="Wingdings" w:hint="default"/>
+      </w:rPr>
+    </w:lvl>
+    <w:lvl w:ilvl="3">
+      <w:start w:val="1"/>
+      <w:numFmt w:val="bullet"/>
+      <w:lvlText w:val=""/>
+      <w:lvlJc w:val="left"/>
+      <w:pPr>
+        <w:tabs>
+          <w:tab w:val="num" w:pos="0"/>
+        </w:tabs>
+        <w:ind w:left="2880" w:hanging="360"/>
+      </w:pPr>
+      <w:rPr>
+        <w:rFonts w:ascii="Symbol" w:hAnsi="Symbol" w:cs="Symbol" w:hint="default"/>
+      </w:rPr>
+    </w:lvl>
+    <w:lvl w:ilvl="4">
+      <w:start w:val="1"/>
+      <w:numFmt w:val="bullet"/>
+      <w:lvlText w:val="o"/>
+      <w:lvlJc w:val="left"/>
+      <w:pPr>
+        <w:tabs>
+          <w:tab w:val="num" w:pos="0"/>
+        </w:tabs>
+        <w:ind w:left="3600" w:hanging="360"/>
+      </w:pPr>
+      <w:rPr>
+        <w:rFonts w:ascii="Courier New" w:hAnsi="Courier New" w:cs="Courier New" w:hint="default"/>
+      </w:rPr>
+    </w:lvl>
+    <w:lvl w:ilvl="5">
+      <w:start w:val="1"/>
+      <w:numFmt w:val="bullet"/>
+      <w:lvlText w:val=""/>
+      <w:lvlJc w:val="left"/>
+      <w:pPr>
+        <w:tabs>
+          <w:tab w:val="num" w:pos="0"/>
+        </w:tabs>
+        <w:ind w:left="4320" w:hanging="360"/>
+      </w:pPr>
+      <w:rPr>
+        <w:rFonts w:ascii="Wingdings" w:hAnsi="Wingdings" w:cs="Wingdings" w:hint="default"/>
+      </w:rPr>
+    </w:lvl>
+    <w:lvl w:ilvl="6">
+      <w:start w:val="1"/>
+      <w:numFmt w:val="bullet"/>
+      <w:lvlText w:val=""/>
+      <w:lvlJc w:val="left"/>
+      <w:pPr>
+        <w:tabs>
+          <w:tab w:val="num" w:pos="0"/>
+        </w:tabs>
+        <w:ind w:left="5040" w:hanging="360"/>
+      </w:pPr>
+      <w:rPr>
+        <w:rFonts w:ascii="Symbol" w:hAnsi="Symbol" w:cs="Symbol" w:hint="default"/>
+      </w:rPr>
+    </w:lvl>
+    <w:lvl w:ilvl="7">
+      <w:start w:val="1"/>
+      <w:numFmt w:val="bullet"/>
+      <w:lvlText w:val="o"/>
+      <w:lvlJc w:val="left"/>
+      <w:pPr>
+        <w:tabs>
+          <w:tab w:val="num" w:pos="0"/>
+        </w:tabs>
+        <w:ind w:left="5760" w:hanging="360"/>
+      </w:pPr>
+      <w:rPr>
+        <w:rFonts w:ascii="Courier New" w:hAnsi="Courier New" w:cs="Courier New" w:hint="default"/>
+      </w:rPr>
+    </w:lvl>
+    <w:lvl w:ilvl="8">
+      <w:start w:val="1"/>
+      <w:numFmt w:val="bullet"/>
+      <w:lvlText w:val=""/>
+      <w:lvlJc w:val="left"/>
+      <w:pPr>
+        <w:tabs>
+          <w:tab w:val="num" w:pos="0"/>
+        </w:tabs>
+        <w:ind w:left="6480" w:hanging="360"/>
+      </w:pPr>
+      <w:rPr>
+        <w:rFonts w:ascii="Wingdings" w:hAnsi="Wingdings" w:cs="Wingdings" w:hint="default"/>
+      </w:rPr>
+    </w:lvl>
+  </w:abstractNum>
+  <w:abstractNum w:abstractNumId="19">
+    <w:lvl w:ilvl="0">
+      <w:start w:val="1"/>
+      <w:numFmt w:val="decimal"/>
+      <w:lvlText w:val="%1."/>
+      <w:lvlJc w:val="left"/>
+      <w:pPr>
+        <w:tabs>
+          <w:tab w:val="num" w:pos="720"/>
+        </w:tabs>
+        <w:ind w:left="720" w:hanging="360"/>
+      </w:pPr>
+      <w:rPr/>
+    </w:lvl>
+    <w:lvl w:ilvl="1">
+      <w:start w:val="1"/>
+      <w:numFmt w:val="bullet"/>
+      <w:lvlText w:val=""/>
+      <w:lvlJc w:val="left"/>
+      <w:pPr>
+        <w:tabs>
+          <w:tab w:val="num" w:pos="1440"/>
+        </w:tabs>
+        <w:ind w:left="1440" w:hanging="360"/>
+      </w:pPr>
+      <w:rPr>
+        <w:rFonts w:ascii="Symbol" w:hAnsi="Symbol" w:cs="Symbol" w:hint="default"/>
+        <w:sz w:val="20"/>
+      </w:rPr>
+    </w:lvl>
+    <w:lvl w:ilvl="2">
+      <w:start w:val="1"/>
+      <w:numFmt w:val="decimal"/>
+      <w:lvlText w:val="%3."/>
+      <w:lvlJc w:val="left"/>
+      <w:pPr>
+        <w:tabs>
+          <w:tab w:val="num" w:pos="2160"/>
+        </w:tabs>
+        <w:ind w:left="2160" w:hanging="360"/>
+      </w:pPr>
+      <w:rPr/>
+    </w:lvl>
+    <w:lvl w:ilvl="3">
+      <w:start w:val="1"/>
+      <w:numFmt w:val="decimal"/>
+      <w:lvlText w:val="%4."/>
+      <w:lvlJc w:val="left"/>
+      <w:pPr>
+        <w:tabs>
+          <w:tab w:val="num" w:pos="2880"/>
+        </w:tabs>
+        <w:ind w:left="2880" w:hanging="360"/>
+      </w:pPr>
+      <w:rPr/>
+    </w:lvl>
+    <w:lvl w:ilvl="4">
+      <w:start w:val="1"/>
+      <w:numFmt w:val="decimal"/>
+      <w:lvlText w:val="%5."/>
+      <w:lvlJc w:val="left"/>
+      <w:pPr>
+        <w:tabs>
+          <w:tab w:val="num" w:pos="3600"/>
+        </w:tabs>
+        <w:ind w:left="3600" w:hanging="360"/>
+      </w:pPr>
+      <w:rPr/>
+    </w:lvl>
+    <w:lvl w:ilvl="5">
+      <w:start w:val="1"/>
+      <w:numFmt w:val="decimal"/>
+      <w:lvlText w:val="%6."/>
+      <w:lvlJc w:val="left"/>
+      <w:pPr>
+        <w:tabs>
+          <w:tab w:val="num" w:pos="4320"/>
+        </w:tabs>
+        <w:ind w:left="4320" w:hanging="360"/>
+      </w:pPr>
+      <w:rPr/>
+    </w:lvl>
+    <w:lvl w:ilvl="6">
+      <w:start w:val="1"/>
+      <w:numFmt w:val="decimal"/>
+      <w:lvlText w:val="%7."/>
+      <w:lvlJc w:val="left"/>
+      <w:pPr>
+        <w:tabs>
+          <w:tab w:val="num" w:pos="5040"/>
+        </w:tabs>
+        <w:ind w:left="5040" w:hanging="360"/>
+      </w:pPr>
+      <w:rPr/>
+    </w:lvl>
+    <w:lvl w:ilvl="7">
+      <w:start w:val="1"/>
+      <w:numFmt w:val="decimal"/>
+      <w:lvlText w:val="%8."/>
+      <w:lvlJc w:val="left"/>
+      <w:pPr>
+        <w:tabs>
+          <w:tab w:val="num" w:pos="5760"/>
+        </w:tabs>
+        <w:ind w:left="5760" w:hanging="360"/>
+      </w:pPr>
+      <w:rPr/>
+    </w:lvl>
+    <w:lvl w:ilvl="8">
+      <w:start w:val="1"/>
+      <w:numFmt w:val="decimal"/>
+      <w:lvlText w:val="%9."/>
+      <w:lvlJc w:val="left"/>
+      <w:pPr>
+        <w:tabs>
+          <w:tab w:val="num" w:pos="6480"/>
+        </w:tabs>
+        <w:ind w:left="6480" w:hanging="360"/>
+      </w:pPr>
+      <w:rPr/>
+    </w:lvl>
+  </w:abstractNum>
+  <w:abstractNum w:abstractNumId="20">
+    <w:lvl w:ilvl="0">
+      <w:start w:val="1"/>
+      <w:numFmt w:val="decimal"/>
+      <w:lvlText w:val="%1."/>
+      <w:lvlJc w:val="left"/>
+      <w:pPr>
+        <w:tabs>
+          <w:tab w:val="num" w:pos="720"/>
+        </w:tabs>
+        <w:ind w:left="720" w:hanging="360"/>
+      </w:pPr>
+      <w:rPr>
+        <w:sz w:val="28"/>
+        <w:szCs w:val="28"/>
+      </w:rPr>
+    </w:lvl>
+    <w:lvl w:ilvl="1">
+      <w:start w:val="1"/>
+      <w:numFmt w:val="decimal"/>
+      <w:lvlText w:val="%2."/>
+      <w:lvlJc w:val="left"/>
+      <w:pPr>
+        <w:tabs>
+          <w:tab w:val="num" w:pos="1080"/>
+        </w:tabs>
+        <w:ind w:left="1080" w:hanging="360"/>
+      </w:pPr>
+      <w:rPr>
+        <w:sz w:val="28"/>
+        <w:szCs w:val="28"/>
+      </w:rPr>
+    </w:lvl>
+    <w:lvl w:ilvl="2">
+      <w:start w:val="1"/>
+      <w:numFmt w:val="decimal"/>
+      <w:lvlText w:val="%3."/>
+      <w:lvlJc w:val="left"/>
+      <w:pPr>
+        <w:tabs>
+          <w:tab w:val="num" w:pos="1440"/>
+        </w:tabs>
+        <w:ind w:left="1440" w:hanging="360"/>
+      </w:pPr>
+      <w:rPr>
+        <w:sz w:val="28"/>
+        <w:szCs w:val="28"/>
+      </w:rPr>
+    </w:lvl>
+    <w:lvl w:ilvl="3">
+      <w:start w:val="1"/>
+      <w:numFmt w:val="decimal"/>
+      <w:lvlText w:val="%4."/>
+      <w:lvlJc w:val="left"/>
+      <w:pPr>
+        <w:tabs>
+          <w:tab w:val="num" w:pos="1800"/>
+        </w:tabs>
+        <w:ind w:left="1800" w:hanging="360"/>
+      </w:pPr>
+      <w:rPr>
+        <w:sz w:val="28"/>
+        <w:szCs w:val="28"/>
+      </w:rPr>
+    </w:lvl>
+    <w:lvl w:ilvl="4">
+      <w:start w:val="1"/>
+      <w:numFmt w:val="decimal"/>
+      <w:lvlText w:val="%5."/>
+      <w:lvlJc w:val="left"/>
+      <w:pPr>
+        <w:tabs>
+          <w:tab w:val="num" w:pos="2160"/>
+        </w:tabs>
+        <w:ind w:left="2160" w:hanging="360"/>
+      </w:pPr>
+      <w:rPr>
+        <w:sz w:val="28"/>
+        <w:szCs w:val="28"/>
+      </w:rPr>
+    </w:lvl>
+    <w:lvl w:ilvl="5">
+      <w:start w:val="1"/>
+      <w:numFmt w:val="decimal"/>
+      <w:lvlText w:val="%6."/>
+      <w:lvlJc w:val="left"/>
+      <w:pPr>
+        <w:tabs>
+          <w:tab w:val="num" w:pos="2520"/>
+        </w:tabs>
+        <w:ind w:left="2520" w:hanging="360"/>
+      </w:pPr>
+      <w:rPr>
+        <w:sz w:val="28"/>
+        <w:szCs w:val="28"/>
+      </w:rPr>
+    </w:lvl>
+    <w:lvl w:ilvl="6">
+      <w:start w:val="1"/>
+      <w:numFmt w:val="decimal"/>
+      <w:lvlText w:val="%7."/>
+      <w:lvlJc w:val="left"/>
+      <w:pPr>
+        <w:tabs>
+          <w:tab w:val="num" w:pos="2880"/>
+        </w:tabs>
+        <w:ind w:left="2880" w:hanging="360"/>
+      </w:pPr>
+      <w:rPr>
+        <w:sz w:val="28"/>
+        <w:szCs w:val="28"/>
+      </w:rPr>
+    </w:lvl>
+    <w:lvl w:ilvl="7">
+      <w:start w:val="1"/>
+      <w:numFmt w:val="decimal"/>
+      <w:lvlText w:val="%8."/>
+      <w:lvlJc w:val="left"/>
+      <w:pPr>
+        <w:tabs>
+          <w:tab w:val="num" w:pos="3240"/>
+        </w:tabs>
+        <w:ind w:left="3240" w:hanging="360"/>
+      </w:pPr>
+      <w:rPr>
+        <w:sz w:val="28"/>
+        <w:szCs w:val="28"/>
+      </w:rPr>
+    </w:lvl>
+    <w:lvl w:ilvl="8">
+      <w:start w:val="1"/>
+      <w:numFmt w:val="decimal"/>
+      <w:lvlText w:val="%9."/>
+      <w:lvlJc w:val="left"/>
+      <w:pPr>
+        <w:tabs>
+          <w:tab w:val="num" w:pos="3600"/>
+        </w:tabs>
+        <w:ind w:left="3600" w:hanging="360"/>
+      </w:pPr>
+      <w:rPr>
+        <w:sz w:val="28"/>
+        <w:szCs w:val="28"/>
+      </w:rPr>
+    </w:lvl>
+  </w:abstractNum>
+  <w:abstractNum w:abstractNumId="21">
     <w:lvl w:ilvl="0">
       <w:start w:val="1"/>
       <w:numFmt w:val="none"/>
@@ -14089,6 +17973,21 @@
   </w:num>
   <w:num w:numId="16">
     <w:abstractNumId w:val="16"/>
+  </w:num>
+  <w:num w:numId="17">
+    <w:abstractNumId w:val="17"/>
+  </w:num>
+  <w:num w:numId="18">
+    <w:abstractNumId w:val="18"/>
+  </w:num>
+  <w:num w:numId="19">
+    <w:abstractNumId w:val="19"/>
+  </w:num>
+  <w:num w:numId="20">
+    <w:abstractNumId w:val="20"/>
+  </w:num>
+  <w:num w:numId="21">
+    <w:abstractNumId w:val="21"/>
   </w:num>
 </w:numbering>
 </file>
@@ -14771,10 +18670,27 @@
       <w:rFonts w:ascii="OpenSymbol" w:hAnsi="OpenSymbol" w:eastAsia="OpenSymbol" w:cs="OpenSymbol"/>
     </w:rPr>
   </w:style>
-  <w:style w:type="paragraph" w:styleId="Style15" w:customStyle="1">
+  <w:style w:type="character" w:styleId="Style15">
+    <w:name w:val="Символ нумерации"/>
+    <w:qFormat/>
+    <w:rPr>
+      <w:sz w:val="28"/>
+      <w:szCs w:val="28"/>
+    </w:rPr>
+  </w:style>
+  <w:style w:type="character" w:styleId="Style16">
+    <w:name w:val="Ссылка указателя"/>
+    <w:qFormat/>
+    <w:rPr/>
+  </w:style>
+  <w:style w:type="character" w:styleId="Style17">
+    <w:name w:val="Line Number"/>
+    <w:rPr/>
+  </w:style>
+  <w:style w:type="paragraph" w:styleId="Style18" w:customStyle="1">
     <w:name w:val="Заголовок"/>
     <w:basedOn w:val="Normal"/>
-    <w:next w:val="Style16"/>
+    <w:next w:val="Style19"/>
     <w:qFormat/>
     <w:rsid w:val="008e61a8"/>
     <w:pPr>
@@ -14787,7 +18703,7 @@
       <w:szCs w:val="28"/>
     </w:rPr>
   </w:style>
-  <w:style w:type="paragraph" w:styleId="Style16">
+  <w:style w:type="paragraph" w:styleId="Style19">
     <w:name w:val="Body Text"/>
     <w:basedOn w:val="Normal"/>
     <w:rsid w:val="008e61a8"/>
@@ -14801,14 +18717,14 @@
       <w:szCs w:val="26"/>
     </w:rPr>
   </w:style>
-  <w:style w:type="paragraph" w:styleId="Style17">
+  <w:style w:type="paragraph" w:styleId="Style20">
     <w:name w:val="List"/>
-    <w:basedOn w:val="Style16"/>
+    <w:basedOn w:val="Style19"/>
     <w:rsid w:val="008e61a8"/>
     <w:pPr/>
     <w:rPr/>
   </w:style>
-  <w:style w:type="paragraph" w:styleId="Style18" w:customStyle="1">
+  <w:style w:type="paragraph" w:styleId="Style21" w:customStyle="1">
     <w:name w:val="Caption"/>
     <w:basedOn w:val="Normal"/>
     <w:qFormat/>
@@ -14822,7 +18738,7 @@
       <w:iCs/>
     </w:rPr>
   </w:style>
-  <w:style w:type="paragraph" w:styleId="Style19" w:customStyle="1">
+  <w:style w:type="paragraph" w:styleId="Style22" w:customStyle="1">
     <w:name w:val="Указатель"/>
     <w:basedOn w:val="Normal"/>
     <w:qFormat/>
@@ -14863,7 +18779,7 @@
       <w:lang w:val="en-US" w:eastAsia="zh-CN" w:bidi="hi-IN"/>
     </w:rPr>
   </w:style>
-  <w:style w:type="paragraph" w:styleId="Style20">
+  <w:style w:type="paragraph" w:styleId="Style23">
     <w:name w:val="Title"/>
     <w:basedOn w:val="Normal"/>
     <w:next w:val="Normal"/>
@@ -14880,7 +18796,7 @@
       <w:szCs w:val="48"/>
     </w:rPr>
   </w:style>
-  <w:style w:type="paragraph" w:styleId="Style21">
+  <w:style w:type="paragraph" w:styleId="Style24">
     <w:name w:val="Subtitle"/>
     <w:basedOn w:val="Normal"/>
     <w:next w:val="Normal"/>
@@ -14930,7 +18846,7 @@
       <w:i/>
     </w:rPr>
   </w:style>
-  <w:style w:type="paragraph" w:styleId="Style22">
+  <w:style w:type="paragraph" w:styleId="Style25">
     <w:name w:val="Footnote Text"/>
     <w:basedOn w:val="Normal"/>
     <w:link w:val="Style9"/>
@@ -14945,7 +18861,7 @@
       <w:sz w:val="18"/>
     </w:rPr>
   </w:style>
-  <w:style w:type="paragraph" w:styleId="Style23">
+  <w:style w:type="paragraph" w:styleId="Style26">
     <w:name w:val="Endnote Text"/>
     <w:basedOn w:val="Normal"/>
     <w:link w:val="Style11"/>
@@ -14968,7 +18884,9 @@
     <w:pPr>
       <w:spacing w:before="0" w:after="57"/>
     </w:pPr>
-    <w:rPr/>
+    <w:rPr>
+      <w:sz w:val="28"/>
+    </w:rPr>
   </w:style>
   <w:style w:type="paragraph" w:styleId="22">
     <w:name w:val="TOC 2"/>
@@ -15074,13 +18992,13 @@
     </w:pPr>
     <w:rPr/>
   </w:style>
-  <w:style w:type="paragraph" w:styleId="Style24">
+  <w:style w:type="paragraph" w:styleId="Style27">
     <w:name w:val="Index Heading"/>
-    <w:basedOn w:val="Style15"/>
+    <w:basedOn w:val="Style18"/>
     <w:pPr/>
     <w:rPr/>
   </w:style>
-  <w:style w:type="paragraph" w:styleId="Style25">
+  <w:style w:type="paragraph" w:styleId="Style28">
     <w:name w:val="TOC Heading"/>
     <w:uiPriority w:val="39"/>
     <w:unhideWhenUsed/>
@@ -15112,7 +19030,7 @@
     <w:pPr/>
     <w:rPr/>
   </w:style>
-  <w:style w:type="paragraph" w:styleId="Style26" w:customStyle="1">
+  <w:style w:type="paragraph" w:styleId="Style29" w:customStyle="1">
     <w:name w:val="Колонтитул"/>
     <w:basedOn w:val="Normal"/>
     <w:qFormat/>
@@ -15127,7 +19045,7 @@
     </w:pPr>
     <w:rPr/>
   </w:style>
-  <w:style w:type="paragraph" w:styleId="Style27" w:customStyle="1">
+  <w:style w:type="paragraph" w:styleId="Style30" w:customStyle="1">
     <w:name w:val="Header"/>
     <w:basedOn w:val="Normal"/>
     <w:link w:val="HeaderChar"/>
@@ -15141,7 +19059,7 @@
     </w:pPr>
     <w:rPr/>
   </w:style>
-  <w:style w:type="paragraph" w:styleId="Style28" w:customStyle="1">
+  <w:style w:type="paragraph" w:styleId="Style31" w:customStyle="1">
     <w:name w:val="Footer"/>
     <w:basedOn w:val="Normal"/>
     <w:link w:val="CaptionChar"/>
@@ -15155,7 +19073,7 @@
     </w:pPr>
     <w:rPr/>
   </w:style>
-  <w:style w:type="paragraph" w:styleId="Style29" w:customStyle="1">
+  <w:style w:type="paragraph" w:styleId="Style32" w:customStyle="1">
     <w:name w:val="Список источников"/>
     <w:basedOn w:val="ListParagraph"/>
     <w:qFormat/>
@@ -15191,7 +19109,7 @@
       <w:szCs w:val="28"/>
     </w:rPr>
   </w:style>
-  <w:style w:type="paragraph" w:styleId="Style30" w:customStyle="1">
+  <w:style w:type="paragraph" w:styleId="Style33" w:customStyle="1">
     <w:name w:val="Содержимое таблицы"/>
     <w:basedOn w:val="Normal"/>
     <w:qFormat/>
@@ -15202,9 +19120,9 @@
     </w:pPr>
     <w:rPr/>
   </w:style>
-  <w:style w:type="paragraph" w:styleId="Style31" w:customStyle="1">
+  <w:style w:type="paragraph" w:styleId="Style34" w:customStyle="1">
     <w:name w:val="Заголовок таблицы"/>
-    <w:basedOn w:val="Style30"/>
+    <w:basedOn w:val="Style33"/>
     <w:qFormat/>
     <w:rsid w:val="008e61a8"/>
     <w:pPr>

--- a/Практики Джава.docx
+++ b/Практики Джава.docx
@@ -976,22 +976,8 @@
       <w:r>
         <w:rPr>
           <w:b/>
-        </w:rPr>
-      </w:r>
-    </w:p>
-    <w:p>
-      <w:pPr>
-        <w:pStyle w:val="Normal"/>
-        <w:keepNext w:val="true"/>
-        <w:jc w:val="both"/>
-        <w:rPr>
-          <w:b/>
-          <w:b/>
-        </w:rPr>
-      </w:pPr>
-      <w:r>
-        <w:rPr>
-          <w:b/>
+          <w:sz w:val="28"/>
+          <w:szCs w:val="28"/>
         </w:rPr>
       </w:r>
     </w:p>
@@ -11592,7 +11578,10 @@
         </w:rPr>
       </w:pPr>
       <w:r>
-        <w:rPr/>
+        <w:rPr>
+          <w:sz w:val="28"/>
+          <w:szCs w:val="28"/>
+        </w:rPr>
       </w:r>
     </w:p>
     <w:p>
@@ -11607,7 +11596,10 @@
         </w:rPr>
       </w:pPr>
       <w:r>
-        <w:rPr/>
+        <w:rPr>
+          <w:sz w:val="28"/>
+          <w:szCs w:val="28"/>
+        </w:rPr>
       </w:r>
     </w:p>
     <w:p>
@@ -11622,7 +11614,10 @@
         </w:rPr>
       </w:pPr>
       <w:r>
-        <w:rPr/>
+        <w:rPr>
+          <w:sz w:val="28"/>
+          <w:szCs w:val="28"/>
+        </w:rPr>
       </w:r>
     </w:p>
     <w:p>
@@ -11637,7 +11632,10 @@
         </w:rPr>
       </w:pPr>
       <w:r>
-        <w:rPr/>
+        <w:rPr>
+          <w:sz w:val="28"/>
+          <w:szCs w:val="28"/>
+        </w:rPr>
       </w:r>
     </w:p>
     <w:p>
@@ -11652,7 +11650,10 @@
         </w:rPr>
       </w:pPr>
       <w:r>
-        <w:rPr/>
+        <w:rPr>
+          <w:sz w:val="28"/>
+          <w:szCs w:val="28"/>
+        </w:rPr>
       </w:r>
     </w:p>
     <w:p>
@@ -11667,7 +11668,10 @@
         </w:rPr>
       </w:pPr>
       <w:r>
-        <w:rPr/>
+        <w:rPr>
+          <w:sz w:val="28"/>
+          <w:szCs w:val="28"/>
+        </w:rPr>
       </w:r>
     </w:p>
     <w:p>
@@ -11682,7 +11686,10 @@
         </w:rPr>
       </w:pPr>
       <w:r>
-        <w:rPr/>
+        <w:rPr>
+          <w:sz w:val="28"/>
+          <w:szCs w:val="28"/>
+        </w:rPr>
       </w:r>
     </w:p>
     <w:p>
@@ -11697,7 +11704,10 @@
         </w:rPr>
       </w:pPr>
       <w:r>
-        <w:rPr/>
+        <w:rPr>
+          <w:sz w:val="28"/>
+          <w:szCs w:val="28"/>
+        </w:rPr>
       </w:r>
     </w:p>
     <w:p>
@@ -11712,7 +11722,10 @@
         </w:rPr>
       </w:pPr>
       <w:r>
-        <w:rPr/>
+        <w:rPr>
+          <w:sz w:val="28"/>
+          <w:szCs w:val="28"/>
+        </w:rPr>
       </w:r>
     </w:p>
     <w:p>
@@ -11727,7 +11740,10 @@
         </w:rPr>
       </w:pPr>
       <w:r>
-        <w:rPr/>
+        <w:rPr>
+          <w:sz w:val="28"/>
+          <w:szCs w:val="28"/>
+        </w:rPr>
       </w:r>
     </w:p>
     <w:p>
@@ -12832,7 +12848,11 @@
         </w:rPr>
       </w:pPr>
       <w:r>
-        <w:rPr/>
+        <w:rPr>
+          <w:sz w:val="28"/>
+          <w:szCs w:val="28"/>
+          <w:lang w:val="en-US"/>
+        </w:rPr>
       </w:r>
     </w:p>
     <w:p>
@@ -12989,7 +13009,11 @@
         </w:rPr>
       </w:pPr>
       <w:r>
-        <w:rPr/>
+        <w:rPr>
+          <w:sz w:val="28"/>
+          <w:szCs w:val="28"/>
+          <w:lang w:val="en-US"/>
+        </w:rPr>
         <w:drawing>
           <wp:anchor behindDoc="0" distT="0" distB="0" distL="0" distR="0" simplePos="0" locked="0" layoutInCell="0" allowOverlap="1" relativeHeight="17">
             <wp:simplePos x="0" y="0"/>
@@ -13238,7 +13262,6 @@
     <w:p>
       <w:pPr>
         <w:pStyle w:val="Normal"/>
-        <w:keepNext w:val="true"/>
         <w:spacing w:lineRule="auto" w:line="360"/>
         <w:jc w:val="both"/>
         <w:rPr>
@@ -13250,10 +13273,17 @@
       </w:pPr>
       <w:r>
         <w:rPr>
+          <w:b/>
           <w:sz w:val="28"/>
           <w:szCs w:val="28"/>
         </w:rPr>
         <w:tab/>
+      </w:r>
+      <w:r>
+        <w:rPr>
+          <w:sz w:val="28"/>
+          <w:szCs w:val="28"/>
+        </w:rPr>
         <w:t>В результате практической работы я преобрел навыки по созданию приложений на Java c использованием элементов GUI.</w:t>
       </w:r>
     </w:p>
@@ -13477,14 +13507,7 @@
           <w:sz w:val="28"/>
           <w:szCs w:val="28"/>
         </w:rPr>
-        <w:t>Д</w:t>
-      </w:r>
-      <w:r>
-        <w:rPr>
-          <w:sz w:val="28"/>
-          <w:szCs w:val="28"/>
-        </w:rPr>
-        <w:t>ана последовательность натуральных чисел (одно число в строке), завершающаяся двумя числами 0 подряд. Определите, сколько раз в этой последовательности встречается число 1. Числа, идущие после двух нулей, необходимо игнорировать. В этой задаче нельзя использовать глобальные переменные и параметры, передаваемые в функцию. Функция получает данные, считывая их с клавиатуры, а не получая их в виде параметров;</w:t>
+        <w:t>Дана последовательность натуральных чисел (одно число в строке), завершающаяся двумя числами 0 подряд. Определите, сколько раз в этой последовательности встречается число 1. Числа, идущие после двух нулей, необходимо игнорировать. В этой задаче нельзя использовать глобальные переменные и параметры, передаваемые в функцию. Функция получает данные, считывая их с клавиатуры, а не получая их в виде параметров;</w:t>
       </w:r>
     </w:p>
     <w:p>
@@ -13507,14 +13530,7 @@
           <w:sz w:val="28"/>
           <w:szCs w:val="28"/>
         </w:rPr>
-        <w:t>Д</w:t>
-      </w:r>
-      <w:r>
-        <w:rPr>
-          <w:sz w:val="28"/>
-          <w:szCs w:val="28"/>
-        </w:rPr>
-        <w:t>ана последовательность натуральных чисел (одно число в строке), завершающаяся числом 0. Выведите все нечетные числа из этой последовательности, сохраняя их порядок. В этой задаче нельзя использовать глобальные переменные и передавать какие-либо параметры в рекурсивную функцию. Функция получает данные, считывая их с клавиатуры. Функция не возвращает значение, а сразу же выводит результат на экран. Основная программа должна состоять только из вызова этой функции;</w:t>
+        <w:t>Дана последовательность натуральных чисел (одно число в строке), завершающаяся числом 0. Выведите все нечетные числа из этой последовательности, сохраняя их порядок. В этой задаче нельзя использовать глобальные переменные и передавать какие-либо параметры в рекурсивную функцию. Функция получает данные, считывая их с клавиатуры. Функция не возвращает значение, а сразу же выводит результат на экран. Основная программа должна состоять только из вызова этой функции;</w:t>
       </w:r>
     </w:p>
     <w:p>
@@ -13537,14 +13553,7 @@
           <w:sz w:val="28"/>
           <w:szCs w:val="28"/>
         </w:rPr>
-        <w:t>Д</w:t>
-      </w:r>
-      <w:r>
-        <w:rPr>
-          <w:sz w:val="28"/>
-          <w:szCs w:val="28"/>
-        </w:rPr>
-        <w:t>ана последовательность натуральных чисел (одно число в строке), завершающаяся числом 0. Выведите первое, третье, пятое и т.д. из введенных чисел. Завершающий ноль выводить не надо. 64 В этой задаче нельзя использовать глобальные переменные и передавать какие-либо параметры в рекурсивную функцию. Функция получает данные, считывая их с клавиатуры. Функция не возвращает значение, а сразу же выводит результат на экран. Основная программа должна состоять только из вызова этой функции;</w:t>
+        <w:t>Дана последовательность натуральных чисел (одно число в строке), завершающаяся числом 0. Выведите первое, третье, пятое и т.д. из введенных чисел. Завершающий ноль выводить не надо. 64 В этой задаче нельзя использовать глобальные переменные и передавать какие-либо параметры в рекурсивную функцию. Функция получает данные, считывая их с клавиатуры. Функция не возвращает значение, а сразу же выводит результат на экран. Основная программа должна состоять только из вызова этой функции;</w:t>
       </w:r>
     </w:p>
     <w:p>
@@ -13567,14 +13576,7 @@
           <w:sz w:val="28"/>
           <w:szCs w:val="28"/>
         </w:rPr>
-        <w:t>Д</w:t>
-      </w:r>
-      <w:r>
-        <w:rPr>
-          <w:sz w:val="28"/>
-          <w:szCs w:val="28"/>
-        </w:rPr>
-        <w:t>ано натуральное число N. Выведите все его цифры по одной, в обычном порядке, разделяя их пробелами или новыми строками. При решении этой задачи нельзя использовать строки, списки, массивы (ну и циклы, разумеется). Разрешена только рекурсия и целочисленная арифметика;</w:t>
+        <w:t>Дано натуральное число N. Выведите все его цифры по одной, в обычном порядке, разделяя их пробелами или новыми строками. При решении этой задачи нельзя использовать строки, списки, массивы (ну и циклы, разумеется). Разрешена только рекурсия и целочисленная арифметика;</w:t>
       </w:r>
     </w:p>
     <w:p>
@@ -13597,14 +13599,7 @@
           <w:sz w:val="28"/>
           <w:szCs w:val="28"/>
         </w:rPr>
-        <w:t>Д</w:t>
-      </w:r>
-      <w:r>
-        <w:rPr>
-          <w:sz w:val="28"/>
-          <w:szCs w:val="28"/>
-        </w:rPr>
-        <w:t>ано натуральное число N. Выведите все его цифры по одной, в обратном порядке, разделяя их пробелами или новыми строками. При решении этой задачи нельзя использовать строки, списки, массивы (ну и циклы, разумеется). Разрешена только рекурсия и целочисленная арифметика.</w:t>
+        <w:t>Дано натуральное число N. Выведите все его цифры по одной, в обратном порядке, разделяя их пробелами или новыми строками. При решении этой задачи нельзя использовать строки, списки, массивы (ну и циклы, разумеется). Разрешена только рекурсия и целочисленная арифметика.</w:t>
       </w:r>
     </w:p>
     <w:p>
@@ -13623,7 +13618,12 @@
         </w:rPr>
       </w:pPr>
       <w:r>
-        <w:rPr/>
+        <w:rPr>
+          <w:i/>
+          <w:sz w:val="28"/>
+          <w:szCs w:val="28"/>
+          <w:u w:val="single"/>
+        </w:rPr>
       </w:r>
     </w:p>
     <w:p>
@@ -13757,7 +13757,7 @@
           <w:sz w:val="28"/>
           <w:szCs w:val="28"/>
         </w:rPr>
-        <w:t>Таким образом, метод countOnes() рекурсивно считывает и подсчитывает числа 1 в последовательности до тех пор, пока не встретит два нуля подряд (рисунок 23).</w:t>
+        <w:t>Таким образом, метод countOnes() рекурсивно считывает и подсчитывает числа 1 в последовательности до тех пор, пока не встретит два нуля подряд.</w:t>
       </w:r>
     </w:p>
     <w:p>
@@ -13772,7 +13772,10 @@
         </w:rPr>
       </w:pPr>
       <w:r>
-        <w:rPr/>
+        <w:rPr>
+          <w:sz w:val="28"/>
+          <w:szCs w:val="28"/>
+        </w:rPr>
       </w:r>
     </w:p>
     <w:p>
@@ -13974,7 +13977,7 @@
           <w:sz w:val="28"/>
           <w:szCs w:val="28"/>
         </w:rPr>
-        <w:t>, который считывает числа с клавиатуры. Если число нечетное, оно сразу же выводится на экран. Затем функция вызывает саму себя рекурсивно для чтения следующего числа. Рекурсия завершается, когда введен ноль. Код представлен на рисунке 25.</w:t>
+        <w:t>, который считывает числа с клавиатуры. Если число нечетное, оно сразу же выводится на экран. Затем функция вызывает саму себя рекурсивно для чтения следующего числа. Рекурсия завершается, когда введен ноль.</w:t>
       </w:r>
     </w:p>
     <w:p>
@@ -13989,7 +13992,10 @@
         </w:rPr>
       </w:pPr>
       <w:r>
-        <w:rPr/>
+        <w:rPr>
+          <w:sz w:val="28"/>
+          <w:szCs w:val="28"/>
+        </w:rPr>
         <w:drawing>
           <wp:anchor behindDoc="0" distT="0" distB="0" distL="0" distR="0" simplePos="0" locked="0" layoutInCell="0" allowOverlap="1" relativeHeight="21">
             <wp:simplePos x="0" y="0"/>
@@ -14076,7 +14082,10 @@
         </w:rPr>
       </w:pPr>
       <w:r>
-        <w:rPr/>
+        <w:rPr>
+          <w:sz w:val="28"/>
+          <w:szCs w:val="28"/>
+        </w:rPr>
         <w:drawing>
           <wp:anchor behindDoc="0" distT="0" distB="0" distL="0" distR="0" simplePos="0" locked="0" layoutInCell="0" allowOverlap="1" relativeHeight="22">
             <wp:simplePos x="0" y="0"/>
@@ -14174,7 +14183,7 @@
           <w:sz w:val="28"/>
           <w:szCs w:val="28"/>
         </w:rPr>
-        <w:t>(), которая отслеживает позицию введенного значения и выводит числа под нечетным индексом (рисунок 27).</w:t>
+        <w:t>(), которая отслеживает позицию введенного значения и выводит числа под нечетным индексом.</w:t>
       </w:r>
     </w:p>
     <w:p>
@@ -14189,7 +14198,10 @@
         </w:rPr>
       </w:pPr>
       <w:r>
-        <w:rPr/>
+        <w:rPr>
+          <w:sz w:val="28"/>
+          <w:szCs w:val="28"/>
+        </w:rPr>
         <w:drawing>
           <wp:anchor behindDoc="0" distT="0" distB="0" distL="0" distR="0" simplePos="0" locked="0" layoutInCell="0" allowOverlap="1" relativeHeight="23">
             <wp:simplePos x="0" y="0"/>
@@ -14383,7 +14395,7 @@
           <w:sz w:val="28"/>
           <w:szCs w:val="28"/>
         </w:rPr>
-        <w:t>, которая выводит цифры этого числа по одной, начиная с первой цифры и заканчивая последней (рисунок 29).</w:t>
+        <w:t>, которая выводит цифры этого числа по одной, начиная с первой цифры и заканчивая последней.</w:t>
       </w:r>
     </w:p>
     <w:p>
@@ -14398,7 +14410,10 @@
         </w:rPr>
       </w:pPr>
       <w:r>
-        <w:rPr/>
+        <w:rPr>
+          <w:sz w:val="28"/>
+          <w:szCs w:val="28"/>
+        </w:rPr>
         <w:drawing>
           <wp:anchor behindDoc="0" distT="0" distB="0" distL="0" distR="0" simplePos="0" locked="0" layoutInCell="0" allowOverlap="1" relativeHeight="25">
             <wp:simplePos x="0" y="0"/>
@@ -14476,7 +14491,10 @@
         </w:rPr>
       </w:pPr>
       <w:r>
-        <w:rPr/>
+        <w:rPr>
+          <w:sz w:val="28"/>
+          <w:szCs w:val="28"/>
+        </w:rPr>
         <w:drawing>
           <wp:anchor behindDoc="0" distT="0" distB="0" distL="0" distR="0" simplePos="0" locked="0" layoutInCell="0" allowOverlap="1" relativeHeight="26">
             <wp:simplePos x="0" y="0"/>
@@ -14589,7 +14607,7 @@
           <w:sz w:val="28"/>
           <w:szCs w:val="28"/>
         </w:rPr>
-        <w:t>, которая выводит цифры этого числа по одной, начиная с последней цифры и заканчивая первой (рисунок 31).</w:t>
+        <w:t>, которая выводит цифры этого числа по одной, начиная с последней цифры и заканчивая первой.</w:t>
       </w:r>
     </w:p>
     <w:p>
@@ -14604,7 +14622,11 @@
         </w:rPr>
       </w:pPr>
       <w:r>
-        <w:rPr/>
+        <w:rPr>
+          <w:bCs/>
+          <w:sz w:val="28"/>
+          <w:szCs w:val="28"/>
+        </w:rPr>
       </w:r>
     </w:p>
     <w:p>
@@ -14686,7 +14708,11 @@
         </w:rPr>
       </w:pPr>
       <w:r>
-        <w:rPr/>
+        <w:rPr>
+          <w:bCs/>
+          <w:sz w:val="28"/>
+          <w:szCs w:val="28"/>
+        </w:rPr>
         <w:drawing>
           <wp:anchor behindDoc="0" distT="0" distB="0" distL="0" distR="0" simplePos="0" locked="0" layoutInCell="0" allowOverlap="1" relativeHeight="28">
             <wp:simplePos x="0" y="0"/>
@@ -14848,48 +14874,2115 @@
     </w:p>
     <w:p>
       <w:pPr>
-        <w:pStyle w:val="ListParagraph"/>
-        <w:spacing w:lineRule="auto" w:line="360"/>
-        <w:ind w:left="0" w:hanging="0"/>
-        <w:jc w:val="both"/>
-        <w:rPr>
-          <w:sz w:val="28"/>
-          <w:szCs w:val="28"/>
-        </w:rPr>
-      </w:pPr>
-      <w:r>
-        <w:rPr/>
+        <w:pStyle w:val="1"/>
+        <w:rPr>
+          <w:rFonts w:ascii="Times New Roman" w:hAnsi="Times New Roman"/>
+          <w:b/>
+          <w:b/>
+          <w:bCs/>
+          <w:sz w:val="28"/>
+          <w:szCs w:val="28"/>
+        </w:rPr>
+      </w:pPr>
+      <w:r>
+        <w:rPr>
+          <w:rFonts w:ascii="Times New Roman" w:hAnsi="Times New Roman"/>
+          <w:b/>
+          <w:bCs/>
+          <w:sz w:val="28"/>
+          <w:szCs w:val="28"/>
+        </w:rPr>
+        <w:tab/>
+        <w:t>Практическая работа №6</w:t>
       </w:r>
     </w:p>
     <w:p>
       <w:pPr>
         <w:pStyle w:val="Normal"/>
         <w:keepNext w:val="true"/>
+        <w:spacing w:lineRule="auto" w:line="360"/>
+        <w:ind w:firstLine="709"/>
         <w:jc w:val="both"/>
         <w:rPr>
           <w:b/>
           <w:b/>
-        </w:rPr>
-      </w:pPr>
-      <w:r>
-        <w:rPr>
-          <w:b/>
-        </w:rPr>
+          <w:sz w:val="28"/>
+          <w:szCs w:val="28"/>
+        </w:rPr>
+      </w:pPr>
+      <w:r>
+        <w:rPr>
+          <w:b/>
+          <w:sz w:val="28"/>
+          <w:szCs w:val="28"/>
+        </w:rPr>
+        <w:t>Цель работы</w:t>
       </w:r>
     </w:p>
     <w:p>
       <w:pPr>
         <w:pStyle w:val="Normal"/>
         <w:keepNext w:val="true"/>
+        <w:spacing w:lineRule="auto" w:line="360"/>
+        <w:ind w:firstLine="709"/>
         <w:jc w:val="both"/>
         <w:rPr>
-          <w:b/>
-          <w:b/>
+          <w:sz w:val="28"/>
+          <w:szCs w:val="28"/>
+        </w:rPr>
+      </w:pPr>
+      <w:r>
+        <w:rPr>
+          <w:sz w:val="28"/>
+          <w:szCs w:val="28"/>
+        </w:rPr>
+        <w:t>Освоение на практике методов сортировки с использованием приемов программирования на объектно-ориентированном языке Java.</w:t>
+      </w:r>
+    </w:p>
+    <w:p>
+      <w:pPr>
+        <w:pStyle w:val="Normal"/>
+        <w:keepNext w:val="true"/>
+        <w:spacing w:lineRule="auto" w:line="360"/>
+        <w:ind w:firstLine="709"/>
+        <w:jc w:val="both"/>
+        <w:rPr>
+          <w:b/>
+          <w:b/>
+          <w:sz w:val="28"/>
+          <w:szCs w:val="28"/>
+        </w:rPr>
+      </w:pPr>
+      <w:r>
+        <w:rPr>
+          <w:b/>
+          <w:sz w:val="28"/>
+          <w:szCs w:val="28"/>
+        </w:rPr>
+        <w:t>Теоретическое введение</w:t>
+      </w:r>
+    </w:p>
+    <w:p>
+      <w:pPr>
+        <w:pStyle w:val="Normal"/>
+        <w:keepNext w:val="true"/>
+        <w:spacing w:lineRule="auto" w:line="360"/>
+        <w:ind w:firstLine="709"/>
+        <w:jc w:val="both"/>
+        <w:rPr>
+          <w:sz w:val="28"/>
+          <w:szCs w:val="28"/>
+        </w:rPr>
+      </w:pPr>
+      <w:r>
+        <w:rPr>
+          <w:sz w:val="28"/>
+          <w:szCs w:val="28"/>
+        </w:rPr>
+        <w:t xml:space="preserve">Сортировка — это процесс упорядочивания списка элементов (организация в определенном порядке) исходного списка элементов, который возможно организован в виде контейнера или храниться в виде коллекции. </w:t>
+      </w:r>
+    </w:p>
+    <w:p>
+      <w:pPr>
+        <w:pStyle w:val="Normal"/>
+        <w:keepNext w:val="true"/>
+        <w:spacing w:lineRule="auto" w:line="360"/>
+        <w:ind w:firstLine="709"/>
+        <w:jc w:val="both"/>
+        <w:rPr>
+          <w:sz w:val="28"/>
+          <w:szCs w:val="28"/>
+        </w:rPr>
+      </w:pPr>
+      <w:r>
+        <w:rPr>
+          <w:sz w:val="28"/>
+          <w:szCs w:val="28"/>
+        </w:rPr>
+        <w:t xml:space="preserve">Процесс сортировки основан на упорядочивании конкретных значений, например: </w:t>
+      </w:r>
+    </w:p>
+    <w:p>
+      <w:pPr>
+        <w:pStyle w:val="ListParagraph"/>
+        <w:keepNext w:val="true"/>
+        <w:widowControl/>
+        <w:numPr>
+          <w:ilvl w:val="0"/>
+          <w:numId w:val="21"/>
+        </w:numPr>
+        <w:tabs>
+          <w:tab w:val="clear" w:pos="708"/>
+          <w:tab w:val="left" w:pos="1412" w:leader="none"/>
+        </w:tabs>
+        <w:suppressAutoHyphens w:val="true"/>
+        <w:bidi w:val="0"/>
+        <w:spacing w:lineRule="auto" w:line="360" w:before="0" w:after="0"/>
+        <w:ind w:left="680" w:right="0" w:hanging="0"/>
+        <w:jc w:val="both"/>
+        <w:rPr>
+          <w:sz w:val="28"/>
+          <w:szCs w:val="28"/>
+        </w:rPr>
+      </w:pPr>
+      <w:r>
+        <w:rPr>
+          <w:sz w:val="28"/>
+          <w:szCs w:val="28"/>
+        </w:rPr>
+        <w:t xml:space="preserve">сортировка списка результатов экзаменов баллов в порядке возрастания результата; </w:t>
+      </w:r>
+    </w:p>
+    <w:p>
+      <w:pPr>
+        <w:pStyle w:val="ListParagraph"/>
+        <w:keepNext w:val="true"/>
+        <w:widowControl/>
+        <w:numPr>
+          <w:ilvl w:val="0"/>
+          <w:numId w:val="21"/>
+        </w:numPr>
+        <w:tabs>
+          <w:tab w:val="clear" w:pos="708"/>
+          <w:tab w:val="left" w:pos="1412" w:leader="none"/>
+        </w:tabs>
+        <w:suppressAutoHyphens w:val="true"/>
+        <w:bidi w:val="0"/>
+        <w:spacing w:lineRule="auto" w:line="360" w:before="0" w:after="0"/>
+        <w:ind w:left="680" w:right="0" w:hanging="0"/>
+        <w:jc w:val="both"/>
+        <w:rPr>
+          <w:sz w:val="28"/>
+          <w:szCs w:val="28"/>
+        </w:rPr>
+      </w:pPr>
+      <w:r>
+        <w:rPr>
+          <w:sz w:val="28"/>
+          <w:szCs w:val="28"/>
+        </w:rPr>
+        <w:t>сортировка списка людей в алфавитном порядке по фамилии. Есть много алгоритмов для сортировки списка элементов, которые различаются по эффективности.</w:t>
+      </w:r>
+    </w:p>
+    <w:p>
+      <w:pPr>
+        <w:pStyle w:val="Normal"/>
+        <w:keepNext w:val="true"/>
+        <w:spacing w:lineRule="auto" w:line="360"/>
+        <w:ind w:firstLine="709"/>
+        <w:jc w:val="both"/>
+        <w:rPr>
+          <w:b/>
+          <w:b/>
+          <w:sz w:val="28"/>
+          <w:szCs w:val="28"/>
+        </w:rPr>
+      </w:pPr>
+      <w:r>
+        <w:rPr>
+          <w:b/>
+          <w:sz w:val="28"/>
+          <w:szCs w:val="28"/>
+        </w:rPr>
+        <w:t>Выполнение практической работы</w:t>
+      </w:r>
+    </w:p>
+    <w:p>
+      <w:pPr>
+        <w:pStyle w:val="Normal"/>
+        <w:keepNext w:val="true"/>
+        <w:spacing w:lineRule="auto" w:line="360"/>
+        <w:ind w:firstLine="709"/>
+        <w:jc w:val="both"/>
+        <w:rPr>
           <w:i/>
           <w:i/>
-          <w:color w:val="FF0000"/>
-        </w:rPr>
-      </w:pPr>
+          <w:sz w:val="28"/>
+          <w:szCs w:val="28"/>
+          <w:u w:val="single"/>
+        </w:rPr>
+      </w:pPr>
+      <w:r>
+        <w:rPr>
+          <w:i/>
+          <w:sz w:val="28"/>
+          <w:szCs w:val="28"/>
+          <w:u w:val="single"/>
+        </w:rPr>
+        <w:t>Задание</w:t>
+      </w:r>
+    </w:p>
+    <w:p>
+      <w:pPr>
+        <w:pStyle w:val="ListParagraph"/>
+        <w:keepNext w:val="true"/>
+        <w:widowControl/>
+        <w:numPr>
+          <w:ilvl w:val="0"/>
+          <w:numId w:val="22"/>
+        </w:numPr>
+        <w:tabs>
+          <w:tab w:val="clear" w:pos="708"/>
+          <w:tab w:val="left" w:pos="794" w:leader="none"/>
+          <w:tab w:val="left" w:pos="1412" w:leader="none"/>
+        </w:tabs>
+        <w:suppressAutoHyphens w:val="true"/>
+        <w:bidi w:val="0"/>
+        <w:spacing w:lineRule="auto" w:line="360" w:before="0" w:after="0"/>
+        <w:ind w:left="737" w:right="0" w:hanging="0"/>
+        <w:jc w:val="both"/>
+        <w:rPr>
+          <w:sz w:val="28"/>
+          <w:szCs w:val="28"/>
+        </w:rPr>
+      </w:pPr>
+      <w:r>
+        <w:rPr>
+          <w:sz w:val="28"/>
+          <w:szCs w:val="28"/>
+          <w:lang w:val="ru-RU"/>
+        </w:rPr>
+        <w:t>Н</w:t>
+      </w:r>
+      <w:r>
+        <w:rPr>
+          <w:sz w:val="28"/>
+          <w:szCs w:val="28"/>
+        </w:rPr>
+        <w:t>аписать тестовый класс, который создает массив класса Student и сортирует массив iDNumber и сортирует его вставками;</w:t>
+      </w:r>
+    </w:p>
+    <w:p>
+      <w:pPr>
+        <w:pStyle w:val="ListParagraph"/>
+        <w:keepNext w:val="true"/>
+        <w:widowControl/>
+        <w:numPr>
+          <w:ilvl w:val="0"/>
+          <w:numId w:val="22"/>
+        </w:numPr>
+        <w:tabs>
+          <w:tab w:val="clear" w:pos="708"/>
+          <w:tab w:val="left" w:pos="851" w:leader="none"/>
+          <w:tab w:val="left" w:pos="1412" w:leader="none"/>
+        </w:tabs>
+        <w:suppressAutoHyphens w:val="true"/>
+        <w:bidi w:val="0"/>
+        <w:spacing w:lineRule="auto" w:line="360" w:before="0" w:after="0"/>
+        <w:ind w:left="737" w:right="0" w:hanging="0"/>
+        <w:jc w:val="both"/>
+        <w:rPr>
+          <w:sz w:val="28"/>
+          <w:szCs w:val="28"/>
+        </w:rPr>
+      </w:pPr>
+      <w:r>
+        <w:rPr>
+          <w:sz w:val="28"/>
+          <w:szCs w:val="28"/>
+        </w:rPr>
+        <w:t>Н</w:t>
+      </w:r>
+      <w:r>
+        <w:rPr>
+          <w:sz w:val="28"/>
+          <w:szCs w:val="28"/>
+        </w:rPr>
+        <w:t>апишите класс SortingStudentsByGPA который реализует интерфейс Comparator таким образом, чтобы сортировать список студентов по их итоговым баллам в порядке убывания с использованием алгоритма быстрой сортировки;</w:t>
+      </w:r>
+    </w:p>
+    <w:p>
+      <w:pPr>
+        <w:pStyle w:val="ListParagraph"/>
+        <w:keepNext w:val="true"/>
+        <w:widowControl/>
+        <w:numPr>
+          <w:ilvl w:val="0"/>
+          <w:numId w:val="22"/>
+        </w:numPr>
+        <w:tabs>
+          <w:tab w:val="clear" w:pos="708"/>
+          <w:tab w:val="left" w:pos="851" w:leader="none"/>
+          <w:tab w:val="left" w:pos="1412" w:leader="none"/>
+        </w:tabs>
+        <w:suppressAutoHyphens w:val="true"/>
+        <w:bidi w:val="0"/>
+        <w:spacing w:lineRule="auto" w:line="360" w:before="0" w:after="0"/>
+        <w:ind w:left="737" w:right="0" w:hanging="0"/>
+        <w:jc w:val="both"/>
+        <w:rPr>
+          <w:sz w:val="28"/>
+          <w:szCs w:val="28"/>
+        </w:rPr>
+      </w:pPr>
+      <w:r>
+        <w:rPr>
+          <w:sz w:val="28"/>
+          <w:szCs w:val="28"/>
+        </w:rPr>
+        <w:t>Н</w:t>
+      </w:r>
+      <w:r>
+        <w:rPr>
+          <w:sz w:val="28"/>
+          <w:szCs w:val="28"/>
+        </w:rPr>
+        <w:t>апишите программу, которая объединяет два списка данных о студентах в один отсортированный списках с использованием алгоритма сортировки слиянием.</w:t>
+      </w:r>
+    </w:p>
+    <w:p>
+      <w:pPr>
+        <w:pStyle w:val="Normal"/>
+        <w:keepNext w:val="true"/>
+        <w:tabs>
+          <w:tab w:val="clear" w:pos="708"/>
+          <w:tab w:val="left" w:pos="993" w:leader="none"/>
+        </w:tabs>
+        <w:spacing w:lineRule="auto" w:line="360"/>
+        <w:ind w:firstLine="709"/>
+        <w:jc w:val="both"/>
+        <w:rPr>
+          <w:i/>
+          <w:i/>
+          <w:sz w:val="28"/>
+          <w:szCs w:val="28"/>
+          <w:u w:val="single"/>
+          <w:lang w:val="en-US"/>
+        </w:rPr>
+      </w:pPr>
+      <w:r>
+        <w:rPr>
+          <w:i/>
+          <w:sz w:val="28"/>
+          <w:szCs w:val="28"/>
+          <w:u w:val="single"/>
+        </w:rPr>
+        <w:t>Решение</w:t>
+      </w:r>
+    </w:p>
+    <w:p>
+      <w:pPr>
+        <w:pStyle w:val="Normal"/>
+        <w:keepNext w:val="true"/>
+        <w:tabs>
+          <w:tab w:val="clear" w:pos="708"/>
+          <w:tab w:val="left" w:pos="993" w:leader="none"/>
+        </w:tabs>
+        <w:spacing w:lineRule="auto" w:line="360"/>
+        <w:ind w:firstLine="709"/>
+        <w:jc w:val="both"/>
+        <w:rPr>
+          <w:sz w:val="28"/>
+          <w:szCs w:val="28"/>
+        </w:rPr>
+      </w:pPr>
+      <w:r>
+        <w:rPr>
+          <w:sz w:val="28"/>
+          <w:szCs w:val="28"/>
+        </w:rPr>
+        <w:t xml:space="preserve">Для выполнения первого задания был описан класс </w:t>
+      </w:r>
+      <w:r>
+        <w:rPr>
+          <w:sz w:val="28"/>
+          <w:szCs w:val="28"/>
+          <w:lang w:val="en-US"/>
+        </w:rPr>
+        <w:t>Student</w:t>
+      </w:r>
+      <w:r>
+        <w:rPr>
+          <w:sz w:val="28"/>
+          <w:szCs w:val="28"/>
+        </w:rPr>
+        <w:t xml:space="preserve"> с полями </w:t>
+      </w:r>
+      <w:r>
+        <w:rPr>
+          <w:sz w:val="28"/>
+          <w:szCs w:val="28"/>
+          <w:lang w:val="en-US"/>
+        </w:rPr>
+        <w:t>name</w:t>
+      </w:r>
+      <w:r>
+        <w:rPr>
+          <w:sz w:val="28"/>
+          <w:szCs w:val="28"/>
+        </w:rPr>
+        <w:t xml:space="preserve"> и </w:t>
+      </w:r>
+      <w:r>
+        <w:rPr>
+          <w:sz w:val="28"/>
+          <w:szCs w:val="28"/>
+          <w:lang w:val="en-US"/>
+        </w:rPr>
+        <w:t>IDNumber</w:t>
+      </w:r>
+      <w:r>
+        <w:rPr>
+          <w:sz w:val="28"/>
+          <w:szCs w:val="28"/>
+        </w:rPr>
+        <w:t>, а также с геттерами и форматированным выводом.</w:t>
+      </w:r>
+    </w:p>
+    <w:p>
+      <w:pPr>
+        <w:pStyle w:val="Normal"/>
+        <w:keepNext w:val="true"/>
+        <w:spacing w:lineRule="auto" w:line="360"/>
+        <w:jc w:val="center"/>
+        <w:rPr>
+          <w:sz w:val="28"/>
+          <w:szCs w:val="28"/>
+          <w:lang w:val="en-US"/>
+        </w:rPr>
+      </w:pPr>
+      <w:r>
+        <w:drawing>
+          <wp:anchor behindDoc="0" distT="0" distB="0" distL="0" distR="0" simplePos="0" locked="0" layoutInCell="0" allowOverlap="1" relativeHeight="29">
+            <wp:simplePos x="0" y="0"/>
+            <wp:positionH relativeFrom="column">
+              <wp:align>center</wp:align>
+            </wp:positionH>
+            <wp:positionV relativeFrom="paragraph">
+              <wp:posOffset>635</wp:posOffset>
+            </wp:positionV>
+            <wp:extent cx="4533900" cy="5887085"/>
+            <wp:effectExtent l="0" t="0" r="0" b="0"/>
+            <wp:wrapTopAndBottom/>
+            <wp:docPr id="28" name="Изображение16" descr=""/>
+            <wp:cNvGraphicFramePr>
+              <a:graphicFrameLocks xmlns:a="http://schemas.openxmlformats.org/drawingml/2006/main" noChangeAspect="1"/>
+            </wp:cNvGraphicFramePr>
+            <a:graphic xmlns:a="http://schemas.openxmlformats.org/drawingml/2006/main">
+              <a:graphicData uri="http://schemas.openxmlformats.org/drawingml/2006/picture">
+                <pic:pic xmlns:pic="http://schemas.openxmlformats.org/drawingml/2006/picture">
+                  <pic:nvPicPr>
+                    <pic:cNvPr id="28" name="Изображение16" descr=""/>
+                    <pic:cNvPicPr>
+                      <a:picLocks noChangeAspect="1" noChangeArrowheads="1"/>
+                    </pic:cNvPicPr>
+                  </pic:nvPicPr>
+                  <pic:blipFill>
+                    <a:blip r:embed="rId32"/>
+                    <a:stretch>
+                      <a:fillRect/>
+                    </a:stretch>
+                  </pic:blipFill>
+                  <pic:spPr bwMode="auto">
+                    <a:xfrm>
+                      <a:off x="0" y="0"/>
+                      <a:ext cx="4533900" cy="5887085"/>
+                    </a:xfrm>
+                    <a:prstGeom prst="rect">
+                      <a:avLst/>
+                    </a:prstGeom>
+                  </pic:spPr>
+                </pic:pic>
+              </a:graphicData>
+            </a:graphic>
+          </wp:anchor>
+        </w:drawing>
+      </w:r>
+      <w:r>
+        <w:rPr>
+          <w:sz w:val="28"/>
+          <w:szCs w:val="28"/>
+        </w:rPr>
+        <w:t xml:space="preserve">Рисунок 33 – Класс </w:t>
+      </w:r>
+      <w:r>
+        <w:rPr>
+          <w:sz w:val="28"/>
+          <w:szCs w:val="28"/>
+          <w:lang w:val="en-US"/>
+        </w:rPr>
+        <w:t>Student</w:t>
+      </w:r>
+    </w:p>
+    <w:p>
+      <w:pPr>
+        <w:pStyle w:val="Normal"/>
+        <w:keepNext w:val="true"/>
+        <w:spacing w:lineRule="auto" w:line="360"/>
+        <w:ind w:firstLine="709"/>
+        <w:jc w:val="both"/>
+        <w:rPr>
+          <w:sz w:val="28"/>
+          <w:szCs w:val="28"/>
+        </w:rPr>
+      </w:pPr>
+      <w:r>
+        <w:rPr>
+          <w:sz w:val="28"/>
+          <w:szCs w:val="28"/>
+        </w:rPr>
+        <w:t xml:space="preserve">Также был описан класс для тестирования и сортировки массива студентов. В классе определены методы </w:t>
+      </w:r>
+      <w:r>
+        <w:rPr>
+          <w:sz w:val="28"/>
+          <w:szCs w:val="28"/>
+          <w:lang w:val="en-US"/>
+        </w:rPr>
+        <w:t>insertionSort</w:t>
+      </w:r>
+      <w:r>
+        <w:rPr>
+          <w:sz w:val="28"/>
+          <w:szCs w:val="28"/>
+        </w:rPr>
+        <w:t xml:space="preserve"> и </w:t>
+      </w:r>
+      <w:r>
+        <w:rPr>
+          <w:sz w:val="28"/>
+          <w:szCs w:val="28"/>
+          <w:lang w:val="en-US"/>
+        </w:rPr>
+        <w:t>printArray</w:t>
+      </w:r>
+      <w:r>
+        <w:rPr>
+          <w:sz w:val="28"/>
+          <w:szCs w:val="28"/>
+        </w:rPr>
+        <w:t xml:space="preserve"> для сортировки вставками и вывода соответственно.</w:t>
+      </w:r>
+    </w:p>
+    <w:p>
+      <w:pPr>
+        <w:pStyle w:val="Normal"/>
+        <w:keepNext w:val="true"/>
+        <w:spacing w:lineRule="auto" w:line="360"/>
+        <w:jc w:val="center"/>
+        <w:rPr>
+          <w:sz w:val="28"/>
+          <w:szCs w:val="28"/>
+        </w:rPr>
+      </w:pPr>
+      <w:r>
+        <w:drawing>
+          <wp:anchor behindDoc="0" distT="0" distB="0" distL="0" distR="0" simplePos="0" locked="0" layoutInCell="0" allowOverlap="1" relativeHeight="30">
+            <wp:simplePos x="0" y="0"/>
+            <wp:positionH relativeFrom="column">
+              <wp:posOffset>0</wp:posOffset>
+            </wp:positionH>
+            <wp:positionV relativeFrom="paragraph">
+              <wp:posOffset>33655</wp:posOffset>
+            </wp:positionV>
+            <wp:extent cx="5940425" cy="3766185"/>
+            <wp:effectExtent l="0" t="0" r="0" b="0"/>
+            <wp:wrapSquare wrapText="largest"/>
+            <wp:docPr id="29" name="Изображение17" descr=""/>
+            <wp:cNvGraphicFramePr>
+              <a:graphicFrameLocks xmlns:a="http://schemas.openxmlformats.org/drawingml/2006/main" noChangeAspect="1"/>
+            </wp:cNvGraphicFramePr>
+            <a:graphic xmlns:a="http://schemas.openxmlformats.org/drawingml/2006/main">
+              <a:graphicData uri="http://schemas.openxmlformats.org/drawingml/2006/picture">
+                <pic:pic xmlns:pic="http://schemas.openxmlformats.org/drawingml/2006/picture">
+                  <pic:nvPicPr>
+                    <pic:cNvPr id="29" name="Изображение17" descr=""/>
+                    <pic:cNvPicPr>
+                      <a:picLocks noChangeAspect="1" noChangeArrowheads="1"/>
+                    </pic:cNvPicPr>
+                  </pic:nvPicPr>
+                  <pic:blipFill>
+                    <a:blip r:embed="rId33"/>
+                    <a:stretch>
+                      <a:fillRect/>
+                    </a:stretch>
+                  </pic:blipFill>
+                  <pic:spPr bwMode="auto">
+                    <a:xfrm>
+                      <a:off x="0" y="0"/>
+                      <a:ext cx="5940425" cy="3766185"/>
+                    </a:xfrm>
+                    <a:prstGeom prst="rect">
+                      <a:avLst/>
+                    </a:prstGeom>
+                  </pic:spPr>
+                </pic:pic>
+              </a:graphicData>
+            </a:graphic>
+          </wp:anchor>
+        </w:drawing>
+      </w:r>
+      <w:r>
+        <w:rPr>
+          <w:sz w:val="28"/>
+          <w:szCs w:val="28"/>
+        </w:rPr>
+        <w:t>Рисунок 34 – Методы сортировки и вывода</w:t>
+      </w:r>
+    </w:p>
+    <w:p>
+      <w:pPr>
+        <w:pStyle w:val="Normal"/>
+        <w:keepNext w:val="true"/>
+        <w:spacing w:lineRule="auto" w:line="360"/>
+        <w:jc w:val="center"/>
+        <w:rPr>
+          <w:sz w:val="28"/>
+          <w:szCs w:val="28"/>
+        </w:rPr>
+      </w:pPr>
+      <w:r>
+        <w:drawing>
+          <wp:anchor behindDoc="0" distT="0" distB="0" distL="0" distR="0" simplePos="0" locked="0" layoutInCell="0" allowOverlap="1" relativeHeight="31">
+            <wp:simplePos x="0" y="0"/>
+            <wp:positionH relativeFrom="column">
+              <wp:posOffset>1277620</wp:posOffset>
+            </wp:positionH>
+            <wp:positionV relativeFrom="paragraph">
+              <wp:posOffset>44450</wp:posOffset>
+            </wp:positionV>
+            <wp:extent cx="3429635" cy="2781300"/>
+            <wp:effectExtent l="0" t="0" r="0" b="0"/>
+            <wp:wrapTopAndBottom/>
+            <wp:docPr id="30" name="Изображение33" descr=""/>
+            <wp:cNvGraphicFramePr>
+              <a:graphicFrameLocks xmlns:a="http://schemas.openxmlformats.org/drawingml/2006/main" noChangeAspect="1"/>
+            </wp:cNvGraphicFramePr>
+            <a:graphic xmlns:a="http://schemas.openxmlformats.org/drawingml/2006/main">
+              <a:graphicData uri="http://schemas.openxmlformats.org/drawingml/2006/picture">
+                <pic:pic xmlns:pic="http://schemas.openxmlformats.org/drawingml/2006/picture">
+                  <pic:nvPicPr>
+                    <pic:cNvPr id="30" name="Изображение33" descr=""/>
+                    <pic:cNvPicPr>
+                      <a:picLocks noChangeAspect="1" noChangeArrowheads="1"/>
+                    </pic:cNvPicPr>
+                  </pic:nvPicPr>
+                  <pic:blipFill>
+                    <a:blip r:embed="rId34"/>
+                    <a:stretch>
+                      <a:fillRect/>
+                    </a:stretch>
+                  </pic:blipFill>
+                  <pic:spPr bwMode="auto">
+                    <a:xfrm>
+                      <a:off x="0" y="0"/>
+                      <a:ext cx="3429635" cy="2781300"/>
+                    </a:xfrm>
+                    <a:prstGeom prst="rect">
+                      <a:avLst/>
+                    </a:prstGeom>
+                  </pic:spPr>
+                </pic:pic>
+              </a:graphicData>
+            </a:graphic>
+          </wp:anchor>
+        </w:drawing>
+      </w:r>
+      <w:r>
+        <w:rPr>
+          <w:sz w:val="28"/>
+          <w:szCs w:val="28"/>
+        </w:rPr>
+        <w:t>Рисунок 35 – Тестирование первой программы</w:t>
+      </w:r>
+    </w:p>
+    <w:p>
+      <w:pPr>
+        <w:pStyle w:val="Normal"/>
+        <w:keepNext w:val="true"/>
+        <w:spacing w:lineRule="auto" w:line="360"/>
+        <w:ind w:firstLine="709"/>
+        <w:rPr>
+          <w:sz w:val="28"/>
+          <w:szCs w:val="28"/>
+        </w:rPr>
+      </w:pPr>
+      <w:r>
+        <w:rPr>
+          <w:sz w:val="28"/>
+          <w:szCs w:val="28"/>
+        </w:rPr>
+        <w:t xml:space="preserve">Для решения второй задачи в класс </w:t>
+      </w:r>
+      <w:r>
+        <w:rPr>
+          <w:bCs/>
+          <w:sz w:val="28"/>
+          <w:szCs w:val="28"/>
+        </w:rPr>
+        <w:t>StudentWithGPA</w:t>
+      </w:r>
+      <w:r>
+        <w:rPr>
+          <w:sz w:val="28"/>
+          <w:szCs w:val="28"/>
+        </w:rPr>
+        <w:t xml:space="preserve"> были добавлены поле gpa и геттер для его получения.</w:t>
+      </w:r>
+    </w:p>
+    <w:p>
+      <w:pPr>
+        <w:pStyle w:val="Normal"/>
+        <w:keepNext w:val="true"/>
+        <w:spacing w:lineRule="auto" w:line="360"/>
+        <w:ind w:firstLine="709"/>
+        <w:jc w:val="both"/>
+        <w:rPr>
+          <w:sz w:val="28"/>
+          <w:szCs w:val="28"/>
+        </w:rPr>
+      </w:pPr>
+      <w:r>
+        <w:rPr>
+          <w:sz w:val="28"/>
+          <w:szCs w:val="28"/>
+        </w:rPr>
+        <w:t xml:space="preserve">Класс </w:t>
+      </w:r>
+      <w:r>
+        <w:rPr>
+          <w:bCs/>
+          <w:sz w:val="28"/>
+          <w:szCs w:val="28"/>
+        </w:rPr>
+        <w:t>SortingStudentsByGPA</w:t>
+      </w:r>
+      <w:r>
+        <w:rPr>
+          <w:sz w:val="28"/>
+          <w:szCs w:val="28"/>
+        </w:rPr>
+        <w:t xml:space="preserve"> реализует интерфейс </w:t>
+      </w:r>
+      <w:r>
+        <w:rPr>
+          <w:bCs/>
+          <w:sz w:val="28"/>
+          <w:szCs w:val="28"/>
+        </w:rPr>
+        <w:t>Comparator</w:t>
+      </w:r>
+      <w:r>
+        <w:rPr>
+          <w:sz w:val="28"/>
+          <w:szCs w:val="28"/>
+        </w:rPr>
+        <w:t xml:space="preserve">, который используется для сравнения объектов типа </w:t>
+      </w:r>
+      <w:r>
+        <w:rPr>
+          <w:bCs/>
+          <w:sz w:val="28"/>
+          <w:szCs w:val="28"/>
+        </w:rPr>
+        <w:t>StudentWithGPA</w:t>
+      </w:r>
+      <w:r>
+        <w:rPr>
+          <w:sz w:val="28"/>
+          <w:szCs w:val="28"/>
+        </w:rPr>
+        <w:t xml:space="preserve"> по их GPA (среднему баллу).</w:t>
+      </w:r>
+    </w:p>
+    <w:p>
+      <w:pPr>
+        <w:pStyle w:val="Normal"/>
+        <w:keepNext w:val="true"/>
+        <w:spacing w:lineRule="auto" w:line="360"/>
+        <w:ind w:firstLine="709"/>
+        <w:jc w:val="both"/>
+        <w:rPr>
+          <w:sz w:val="28"/>
+          <w:szCs w:val="28"/>
+        </w:rPr>
+      </w:pPr>
+      <w:r>
+        <w:rPr>
+          <w:sz w:val="28"/>
+          <w:szCs w:val="28"/>
+        </w:rPr>
+        <w:t xml:space="preserve">Метод </w:t>
+      </w:r>
+      <w:r>
+        <w:rPr>
+          <w:bCs/>
+          <w:sz w:val="28"/>
+          <w:szCs w:val="28"/>
+        </w:rPr>
+        <w:t>compare</w:t>
+      </w:r>
+      <w:r>
+        <w:rPr>
+          <w:sz w:val="28"/>
+          <w:szCs w:val="28"/>
+        </w:rPr>
+        <w:t xml:space="preserve"> в данном классе определяет способ сравнения двух студентов по их GPA. В данном случае, метод сравнивает два студента (</w:t>
+      </w:r>
+      <w:r>
+        <w:rPr>
+          <w:bCs/>
+          <w:sz w:val="28"/>
+          <w:szCs w:val="28"/>
+        </w:rPr>
+        <w:t>student1</w:t>
+      </w:r>
+      <w:r>
+        <w:rPr>
+          <w:sz w:val="28"/>
+          <w:szCs w:val="28"/>
+        </w:rPr>
+        <w:t xml:space="preserve"> и </w:t>
+      </w:r>
+      <w:r>
+        <w:rPr>
+          <w:bCs/>
+          <w:sz w:val="28"/>
+          <w:szCs w:val="28"/>
+        </w:rPr>
+        <w:t>student2</w:t>
+      </w:r>
+      <w:r>
+        <w:rPr>
+          <w:sz w:val="28"/>
+          <w:szCs w:val="28"/>
+        </w:rPr>
+        <w:t xml:space="preserve">) и возвращает единицу, если балл первого студента больше, и -1, если наоборот. </w:t>
+      </w:r>
+    </w:p>
+    <w:p>
+      <w:pPr>
+        <w:pStyle w:val="Normal"/>
+        <w:keepNext w:val="true"/>
+        <w:spacing w:lineRule="auto" w:line="360"/>
+        <w:jc w:val="center"/>
+        <w:rPr>
+          <w:sz w:val="28"/>
+          <w:szCs w:val="28"/>
+        </w:rPr>
+      </w:pPr>
+      <w:r>
+        <w:drawing>
+          <wp:anchor behindDoc="0" distT="0" distB="0" distL="0" distR="0" simplePos="0" locked="0" layoutInCell="0" allowOverlap="1" relativeHeight="32">
+            <wp:simplePos x="0" y="0"/>
+            <wp:positionH relativeFrom="column">
+              <wp:align>center</wp:align>
+            </wp:positionH>
+            <wp:positionV relativeFrom="paragraph">
+              <wp:posOffset>635</wp:posOffset>
+            </wp:positionV>
+            <wp:extent cx="5940425" cy="2432685"/>
+            <wp:effectExtent l="0" t="0" r="0" b="0"/>
+            <wp:wrapSquare wrapText="largest"/>
+            <wp:docPr id="31" name="Изображение34" descr=""/>
+            <wp:cNvGraphicFramePr>
+              <a:graphicFrameLocks xmlns:a="http://schemas.openxmlformats.org/drawingml/2006/main" noChangeAspect="1"/>
+            </wp:cNvGraphicFramePr>
+            <a:graphic xmlns:a="http://schemas.openxmlformats.org/drawingml/2006/main">
+              <a:graphicData uri="http://schemas.openxmlformats.org/drawingml/2006/picture">
+                <pic:pic xmlns:pic="http://schemas.openxmlformats.org/drawingml/2006/picture">
+                  <pic:nvPicPr>
+                    <pic:cNvPr id="31" name="Изображение34" descr=""/>
+                    <pic:cNvPicPr>
+                      <a:picLocks noChangeAspect="1" noChangeArrowheads="1"/>
+                    </pic:cNvPicPr>
+                  </pic:nvPicPr>
+                  <pic:blipFill>
+                    <a:blip r:embed="rId35"/>
+                    <a:stretch>
+                      <a:fillRect/>
+                    </a:stretch>
+                  </pic:blipFill>
+                  <pic:spPr bwMode="auto">
+                    <a:xfrm>
+                      <a:off x="0" y="0"/>
+                      <a:ext cx="5940425" cy="2432685"/>
+                    </a:xfrm>
+                    <a:prstGeom prst="rect">
+                      <a:avLst/>
+                    </a:prstGeom>
+                  </pic:spPr>
+                </pic:pic>
+              </a:graphicData>
+            </a:graphic>
+          </wp:anchor>
+        </w:drawing>
+      </w:r>
+      <w:r>
+        <w:rPr>
+          <w:sz w:val="28"/>
+          <w:szCs w:val="28"/>
+        </w:rPr>
+        <w:t xml:space="preserve">Рисунок 36 – Класс </w:t>
+      </w:r>
+      <w:r>
+        <w:rPr>
+          <w:bCs/>
+          <w:sz w:val="28"/>
+          <w:szCs w:val="28"/>
+        </w:rPr>
+        <w:t>SortingStudentsByGPA</w:t>
+      </w:r>
+    </w:p>
+    <w:p>
+      <w:pPr>
+        <w:pStyle w:val="Normal"/>
+        <w:keepNext w:val="true"/>
+        <w:spacing w:lineRule="auto" w:line="360"/>
+        <w:ind w:firstLine="709"/>
+        <w:jc w:val="both"/>
+        <w:rPr>
+          <w:sz w:val="28"/>
+          <w:szCs w:val="28"/>
+        </w:rPr>
+      </w:pPr>
+      <w:r>
+        <w:rPr>
+          <w:sz w:val="28"/>
+          <w:szCs w:val="28"/>
+        </w:rPr>
+        <w:t xml:space="preserve">Далее в тестовом классе вызывается метод </w:t>
+      </w:r>
+      <w:r>
+        <w:rPr>
+          <w:bCs/>
+          <w:sz w:val="28"/>
+          <w:szCs w:val="28"/>
+        </w:rPr>
+        <w:t>Arrays.sort</w:t>
+      </w:r>
+      <w:r>
+        <w:rPr>
+          <w:sz w:val="28"/>
+          <w:szCs w:val="28"/>
+        </w:rPr>
+        <w:t xml:space="preserve">, который сортирует массив </w:t>
+      </w:r>
+      <w:r>
+        <w:rPr>
+          <w:bCs/>
+          <w:sz w:val="28"/>
+          <w:szCs w:val="28"/>
+        </w:rPr>
+        <w:t>students</w:t>
+      </w:r>
+      <w:r>
+        <w:rPr>
+          <w:sz w:val="28"/>
+          <w:szCs w:val="28"/>
+        </w:rPr>
+        <w:t xml:space="preserve">. В качестве второго аргумента передается экземпляр класса </w:t>
+      </w:r>
+      <w:r>
+        <w:rPr>
+          <w:bCs/>
+          <w:sz w:val="28"/>
+          <w:szCs w:val="28"/>
+        </w:rPr>
+        <w:t>SortingStudentsByGPA</w:t>
+      </w:r>
+      <w:r>
+        <w:rPr>
+          <w:sz w:val="28"/>
+          <w:szCs w:val="28"/>
+        </w:rPr>
+        <w:t xml:space="preserve">, который является компаратором. Этот компаратор определяет способ сравнения студентов по их GPA, и массив </w:t>
+      </w:r>
+      <w:r>
+        <w:rPr>
+          <w:bCs/>
+          <w:sz w:val="28"/>
+          <w:szCs w:val="28"/>
+        </w:rPr>
+        <w:t>students</w:t>
+      </w:r>
+      <w:r>
+        <w:rPr>
+          <w:sz w:val="28"/>
+          <w:szCs w:val="28"/>
+        </w:rPr>
+        <w:t xml:space="preserve"> сортируется по убыванию GPA.</w:t>
+      </w:r>
+    </w:p>
+    <w:p>
+      <w:pPr>
+        <w:pStyle w:val="Normal"/>
+        <w:keepNext w:val="true"/>
+        <w:spacing w:lineRule="auto" w:line="360"/>
+        <w:jc w:val="center"/>
+        <w:rPr>
+          <w:sz w:val="28"/>
+          <w:szCs w:val="28"/>
+        </w:rPr>
+      </w:pPr>
+      <w:r>
+        <w:drawing>
+          <wp:anchor behindDoc="0" distT="0" distB="0" distL="0" distR="0" simplePos="0" locked="0" layoutInCell="0" allowOverlap="1" relativeHeight="33">
+            <wp:simplePos x="0" y="0"/>
+            <wp:positionH relativeFrom="column">
+              <wp:align>center</wp:align>
+            </wp:positionH>
+            <wp:positionV relativeFrom="paragraph">
+              <wp:posOffset>635</wp:posOffset>
+            </wp:positionV>
+            <wp:extent cx="5940425" cy="4074795"/>
+            <wp:effectExtent l="0" t="0" r="0" b="0"/>
+            <wp:wrapSquare wrapText="largest"/>
+            <wp:docPr id="32" name="Изображение35" descr=""/>
+            <wp:cNvGraphicFramePr>
+              <a:graphicFrameLocks xmlns:a="http://schemas.openxmlformats.org/drawingml/2006/main" noChangeAspect="1"/>
+            </wp:cNvGraphicFramePr>
+            <a:graphic xmlns:a="http://schemas.openxmlformats.org/drawingml/2006/main">
+              <a:graphicData uri="http://schemas.openxmlformats.org/drawingml/2006/picture">
+                <pic:pic xmlns:pic="http://schemas.openxmlformats.org/drawingml/2006/picture">
+                  <pic:nvPicPr>
+                    <pic:cNvPr id="32" name="Изображение35" descr=""/>
+                    <pic:cNvPicPr>
+                      <a:picLocks noChangeAspect="1" noChangeArrowheads="1"/>
+                    </pic:cNvPicPr>
+                  </pic:nvPicPr>
+                  <pic:blipFill>
+                    <a:blip r:embed="rId36"/>
+                    <a:stretch>
+                      <a:fillRect/>
+                    </a:stretch>
+                  </pic:blipFill>
+                  <pic:spPr bwMode="auto">
+                    <a:xfrm>
+                      <a:off x="0" y="0"/>
+                      <a:ext cx="5940425" cy="4074795"/>
+                    </a:xfrm>
+                    <a:prstGeom prst="rect">
+                      <a:avLst/>
+                    </a:prstGeom>
+                  </pic:spPr>
+                </pic:pic>
+              </a:graphicData>
+            </a:graphic>
+          </wp:anchor>
+        </w:drawing>
+      </w:r>
+      <w:r>
+        <w:rPr>
+          <w:sz w:val="28"/>
+          <w:szCs w:val="28"/>
+        </w:rPr>
+        <w:t>Рисунок 37 – Тестовый класс</w:t>
+      </w:r>
+    </w:p>
+    <w:p>
+      <w:pPr>
+        <w:pStyle w:val="Normal"/>
+        <w:keepNext w:val="true"/>
+        <w:spacing w:lineRule="auto" w:line="360"/>
+        <w:jc w:val="center"/>
+        <w:rPr>
+          <w:sz w:val="28"/>
+          <w:szCs w:val="28"/>
+        </w:rPr>
+      </w:pPr>
+      <w:r>
+        <w:drawing>
+          <wp:anchor behindDoc="0" distT="0" distB="0" distL="0" distR="0" simplePos="0" locked="0" layoutInCell="0" allowOverlap="1" relativeHeight="34">
+            <wp:simplePos x="0" y="0"/>
+            <wp:positionH relativeFrom="column">
+              <wp:posOffset>1065530</wp:posOffset>
+            </wp:positionH>
+            <wp:positionV relativeFrom="paragraph">
+              <wp:posOffset>635</wp:posOffset>
+            </wp:positionV>
+            <wp:extent cx="3877310" cy="2762250"/>
+            <wp:effectExtent l="0" t="0" r="0" b="0"/>
+            <wp:wrapTopAndBottom/>
+            <wp:docPr id="33" name="Изображение28" descr=""/>
+            <wp:cNvGraphicFramePr>
+              <a:graphicFrameLocks xmlns:a="http://schemas.openxmlformats.org/drawingml/2006/main" noChangeAspect="1"/>
+            </wp:cNvGraphicFramePr>
+            <a:graphic xmlns:a="http://schemas.openxmlformats.org/drawingml/2006/main">
+              <a:graphicData uri="http://schemas.openxmlformats.org/drawingml/2006/picture">
+                <pic:pic xmlns:pic="http://schemas.openxmlformats.org/drawingml/2006/picture">
+                  <pic:nvPicPr>
+                    <pic:cNvPr id="33" name="Изображение28" descr=""/>
+                    <pic:cNvPicPr>
+                      <a:picLocks noChangeAspect="1" noChangeArrowheads="1"/>
+                    </pic:cNvPicPr>
+                  </pic:nvPicPr>
+                  <pic:blipFill>
+                    <a:blip r:embed="rId37"/>
+                    <a:stretch>
+                      <a:fillRect/>
+                    </a:stretch>
+                  </pic:blipFill>
+                  <pic:spPr bwMode="auto">
+                    <a:xfrm>
+                      <a:off x="0" y="0"/>
+                      <a:ext cx="3877310" cy="2762250"/>
+                    </a:xfrm>
+                    <a:prstGeom prst="rect">
+                      <a:avLst/>
+                    </a:prstGeom>
+                  </pic:spPr>
+                </pic:pic>
+              </a:graphicData>
+            </a:graphic>
+          </wp:anchor>
+        </w:drawing>
+      </w:r>
+      <w:r>
+        <w:rPr>
+          <w:sz w:val="28"/>
+          <w:szCs w:val="28"/>
+        </w:rPr>
+        <w:t>Рисунок 38 – Тестирование второй программы</w:t>
+      </w:r>
+    </w:p>
+    <w:p>
+      <w:pPr>
+        <w:pStyle w:val="Normal"/>
+        <w:keepNext w:val="true"/>
+        <w:spacing w:lineRule="auto" w:line="360"/>
+        <w:ind w:firstLine="709"/>
+        <w:jc w:val="both"/>
+        <w:rPr>
+          <w:rFonts w:ascii="Courier New" w:hAnsi="Courier New" w:cs="Courier New"/>
+          <w:b/>
+          <w:b/>
+          <w:bCs/>
+          <w:color w:val="D1D5DB"/>
+          <w:sz w:val="17"/>
+          <w:lang w:eastAsia="ru-RU"/>
+        </w:rPr>
+      </w:pPr>
+      <w:r>
+        <w:rPr>
+          <w:sz w:val="28"/>
+          <w:szCs w:val="28"/>
+        </w:rPr>
+        <w:t xml:space="preserve">Для решения третьей задачи были описаны методы </w:t>
+      </w:r>
+      <w:r>
+        <w:rPr>
+          <w:sz w:val="28"/>
+          <w:szCs w:val="28"/>
+          <w:lang w:val="en-US"/>
+        </w:rPr>
+        <w:t>mergeSort</w:t>
+      </w:r>
+      <w:r>
+        <w:rPr>
+          <w:sz w:val="28"/>
+          <w:szCs w:val="28"/>
+        </w:rPr>
+        <w:t xml:space="preserve"> и </w:t>
+      </w:r>
+      <w:r>
+        <w:rPr>
+          <w:sz w:val="28"/>
+          <w:szCs w:val="28"/>
+          <w:lang w:val="en-US"/>
+        </w:rPr>
+        <w:t>merge</w:t>
+      </w:r>
+      <w:r>
+        <w:rPr>
+          <w:sz w:val="28"/>
+          <w:szCs w:val="28"/>
+        </w:rPr>
+        <w:t>, реализующий сортировку слиянием.</w:t>
+      </w:r>
+      <w:r>
+        <w:rPr>
+          <w:rFonts w:cs="Courier New" w:ascii="Courier New" w:hAnsi="Courier New"/>
+          <w:b/>
+          <w:bCs/>
+          <w:color w:val="D1D5DB"/>
+          <w:sz w:val="17"/>
+          <w:szCs w:val="28"/>
+          <w:lang w:eastAsia="ru-RU"/>
+        </w:rPr>
+        <w:t xml:space="preserve"> </w:t>
+      </w:r>
+      <w:r>
+        <w:rPr>
+          <w:sz w:val="28"/>
+          <w:szCs w:val="28"/>
+        </w:rPr>
+        <w:t xml:space="preserve">Метод </w:t>
+      </w:r>
+      <w:r>
+        <w:rPr>
+          <w:b/>
+          <w:sz w:val="28"/>
+          <w:szCs w:val="28"/>
+          <w:lang w:val="en-US"/>
+        </w:rPr>
+        <w:t>mergeSort</w:t>
+      </w:r>
+      <w:r>
+        <w:rPr>
+          <w:sz w:val="28"/>
+          <w:szCs w:val="28"/>
+        </w:rPr>
+        <w:t xml:space="preserve"> принимает массив </w:t>
+      </w:r>
+      <w:r>
+        <w:rPr>
+          <w:bCs/>
+          <w:sz w:val="28"/>
+          <w:szCs w:val="28"/>
+        </w:rPr>
+        <w:t>array</w:t>
+      </w:r>
+      <w:r>
+        <w:rPr>
+          <w:sz w:val="28"/>
+          <w:szCs w:val="28"/>
+        </w:rPr>
+        <w:t xml:space="preserve"> и сортирует его с использованием алгоритма сортировки слиянием. Если массив имеет длину больше 1, он разделяется на два подмассива: </w:t>
+      </w:r>
+      <w:r>
+        <w:rPr>
+          <w:bCs/>
+          <w:sz w:val="28"/>
+          <w:szCs w:val="28"/>
+        </w:rPr>
+        <w:t>left</w:t>
+      </w:r>
+      <w:r>
+        <w:rPr>
+          <w:sz w:val="28"/>
+          <w:szCs w:val="28"/>
+        </w:rPr>
+        <w:t xml:space="preserve"> и </w:t>
+      </w:r>
+      <w:r>
+        <w:rPr>
+          <w:bCs/>
+          <w:sz w:val="28"/>
+          <w:szCs w:val="28"/>
+        </w:rPr>
+        <w:t>right</w:t>
+      </w:r>
+      <w:r>
+        <w:rPr>
+          <w:sz w:val="28"/>
+          <w:szCs w:val="28"/>
+        </w:rPr>
+        <w:t xml:space="preserve">. Затем метод рекурсивно вызывается для сортировки </w:t>
+      </w:r>
+      <w:r>
+        <w:rPr>
+          <w:bCs/>
+          <w:sz w:val="28"/>
+          <w:szCs w:val="28"/>
+        </w:rPr>
+        <w:t>left</w:t>
+      </w:r>
+      <w:r>
+        <w:rPr>
+          <w:sz w:val="28"/>
+          <w:szCs w:val="28"/>
+        </w:rPr>
+        <w:t xml:space="preserve"> и </w:t>
+      </w:r>
+      <w:r>
+        <w:rPr>
+          <w:bCs/>
+          <w:sz w:val="28"/>
+          <w:szCs w:val="28"/>
+        </w:rPr>
+        <w:t>right</w:t>
+      </w:r>
+      <w:r>
+        <w:rPr>
+          <w:sz w:val="28"/>
+          <w:szCs w:val="28"/>
+        </w:rPr>
+        <w:t xml:space="preserve">. Наконец, вызывается метод </w:t>
+      </w:r>
+      <w:r>
+        <w:rPr>
+          <w:bCs/>
+          <w:sz w:val="28"/>
+          <w:szCs w:val="28"/>
+        </w:rPr>
+        <w:t>merge</w:t>
+      </w:r>
+      <w:r>
+        <w:rPr>
+          <w:sz w:val="28"/>
+          <w:szCs w:val="28"/>
+        </w:rPr>
+        <w:t xml:space="preserve">, чтобы объединить сортированные </w:t>
+      </w:r>
+      <w:r>
+        <w:rPr>
+          <w:bCs/>
+          <w:sz w:val="28"/>
+          <w:szCs w:val="28"/>
+        </w:rPr>
+        <w:t>left</w:t>
+      </w:r>
+      <w:r>
+        <w:rPr>
+          <w:sz w:val="28"/>
+          <w:szCs w:val="28"/>
+        </w:rPr>
+        <w:t xml:space="preserve"> и </w:t>
+      </w:r>
+      <w:r>
+        <w:rPr>
+          <w:bCs/>
+          <w:sz w:val="28"/>
+          <w:szCs w:val="28"/>
+        </w:rPr>
+        <w:t>right</w:t>
+      </w:r>
+      <w:r>
+        <w:rPr>
+          <w:sz w:val="28"/>
+          <w:szCs w:val="28"/>
+        </w:rPr>
+        <w:t xml:space="preserve"> в </w:t>
+      </w:r>
+      <w:r>
+        <w:rPr>
+          <w:bCs/>
+          <w:sz w:val="28"/>
+          <w:szCs w:val="28"/>
+        </w:rPr>
+        <w:t>array</w:t>
+      </w:r>
+      <w:r>
+        <w:rPr>
+          <w:sz w:val="28"/>
+          <w:szCs w:val="28"/>
+        </w:rPr>
+        <w:t xml:space="preserve">. </w:t>
+      </w:r>
+    </w:p>
+    <w:p>
+      <w:pPr>
+        <w:pStyle w:val="Normal"/>
+        <w:keepNext w:val="true"/>
+        <w:spacing w:lineRule="auto" w:line="360"/>
+        <w:jc w:val="center"/>
+        <w:rPr>
+          <w:sz w:val="28"/>
+          <w:szCs w:val="28"/>
+          <w:lang w:val="en-US"/>
+        </w:rPr>
+      </w:pPr>
+      <w:r>
+        <w:drawing>
+          <wp:anchor behindDoc="0" distT="0" distB="0" distL="0" distR="0" simplePos="0" locked="0" layoutInCell="0" allowOverlap="1" relativeHeight="35">
+            <wp:simplePos x="0" y="0"/>
+            <wp:positionH relativeFrom="column">
+              <wp:align>center</wp:align>
+            </wp:positionH>
+            <wp:positionV relativeFrom="paragraph">
+              <wp:posOffset>635</wp:posOffset>
+            </wp:positionV>
+            <wp:extent cx="5940425" cy="2609215"/>
+            <wp:effectExtent l="0" t="0" r="0" b="0"/>
+            <wp:wrapSquare wrapText="largest"/>
+            <wp:docPr id="34" name="Изображение29" descr=""/>
+            <wp:cNvGraphicFramePr>
+              <a:graphicFrameLocks xmlns:a="http://schemas.openxmlformats.org/drawingml/2006/main" noChangeAspect="1"/>
+            </wp:cNvGraphicFramePr>
+            <a:graphic xmlns:a="http://schemas.openxmlformats.org/drawingml/2006/main">
+              <a:graphicData uri="http://schemas.openxmlformats.org/drawingml/2006/picture">
+                <pic:pic xmlns:pic="http://schemas.openxmlformats.org/drawingml/2006/picture">
+                  <pic:nvPicPr>
+                    <pic:cNvPr id="34" name="Изображение29" descr=""/>
+                    <pic:cNvPicPr>
+                      <a:picLocks noChangeAspect="1" noChangeArrowheads="1"/>
+                    </pic:cNvPicPr>
+                  </pic:nvPicPr>
+                  <pic:blipFill>
+                    <a:blip r:embed="rId38"/>
+                    <a:stretch>
+                      <a:fillRect/>
+                    </a:stretch>
+                  </pic:blipFill>
+                  <pic:spPr bwMode="auto">
+                    <a:xfrm>
+                      <a:off x="0" y="0"/>
+                      <a:ext cx="5940425" cy="2609215"/>
+                    </a:xfrm>
+                    <a:prstGeom prst="rect">
+                      <a:avLst/>
+                    </a:prstGeom>
+                  </pic:spPr>
+                </pic:pic>
+              </a:graphicData>
+            </a:graphic>
+          </wp:anchor>
+        </w:drawing>
+      </w:r>
+      <w:r>
+        <w:rPr>
+          <w:sz w:val="28"/>
+          <w:szCs w:val="28"/>
+        </w:rPr>
+        <w:t xml:space="preserve">Рисунок 39 – Метод </w:t>
+      </w:r>
+      <w:r>
+        <w:rPr>
+          <w:sz w:val="28"/>
+          <w:szCs w:val="28"/>
+          <w:lang w:val="en-US"/>
+        </w:rPr>
+        <w:t>mergeSort</w:t>
+      </w:r>
+    </w:p>
+    <w:p>
+      <w:pPr>
+        <w:pStyle w:val="Normal"/>
+        <w:keepNext w:val="true"/>
+        <w:spacing w:lineRule="auto" w:line="360"/>
+        <w:ind w:firstLine="709"/>
+        <w:jc w:val="both"/>
+        <w:rPr>
+          <w:sz w:val="28"/>
+          <w:szCs w:val="28"/>
+        </w:rPr>
+      </w:pPr>
+      <w:r>
+        <w:rPr>
+          <w:sz w:val="28"/>
+          <w:szCs w:val="28"/>
+        </w:rPr>
+        <w:t xml:space="preserve">Метод </w:t>
+      </w:r>
+      <w:r>
+        <w:rPr>
+          <w:b/>
+          <w:bCs/>
+          <w:sz w:val="28"/>
+          <w:szCs w:val="28"/>
+        </w:rPr>
+        <w:t>merge</w:t>
+      </w:r>
+      <w:r>
+        <w:rPr>
+          <w:sz w:val="28"/>
+          <w:szCs w:val="28"/>
+        </w:rPr>
+        <w:t xml:space="preserve"> – этот метод принимает массив </w:t>
+      </w:r>
+      <w:r>
+        <w:rPr>
+          <w:bCs/>
+          <w:sz w:val="28"/>
+          <w:szCs w:val="28"/>
+        </w:rPr>
+        <w:t>array</w:t>
+      </w:r>
+      <w:r>
+        <w:rPr>
+          <w:sz w:val="28"/>
+          <w:szCs w:val="28"/>
+        </w:rPr>
+        <w:t xml:space="preserve">, а также два отсортированных подмассива </w:t>
+      </w:r>
+      <w:r>
+        <w:rPr>
+          <w:bCs/>
+          <w:sz w:val="28"/>
+          <w:szCs w:val="28"/>
+        </w:rPr>
+        <w:t>left</w:t>
+      </w:r>
+      <w:r>
+        <w:rPr>
+          <w:sz w:val="28"/>
+          <w:szCs w:val="28"/>
+        </w:rPr>
+        <w:t xml:space="preserve"> и </w:t>
+      </w:r>
+      <w:r>
+        <w:rPr>
+          <w:bCs/>
+          <w:sz w:val="28"/>
+          <w:szCs w:val="28"/>
+        </w:rPr>
+        <w:t>right</w:t>
+      </w:r>
+      <w:r>
+        <w:rPr>
+          <w:sz w:val="28"/>
+          <w:szCs w:val="28"/>
+        </w:rPr>
+        <w:t xml:space="preserve">. Метод сливает </w:t>
+      </w:r>
+      <w:r>
+        <w:rPr>
+          <w:bCs/>
+          <w:sz w:val="28"/>
+          <w:szCs w:val="28"/>
+        </w:rPr>
+        <w:t>left</w:t>
+      </w:r>
+      <w:r>
+        <w:rPr>
+          <w:sz w:val="28"/>
+          <w:szCs w:val="28"/>
+        </w:rPr>
+        <w:t xml:space="preserve"> и </w:t>
+      </w:r>
+      <w:r>
+        <w:rPr>
+          <w:bCs/>
+          <w:sz w:val="28"/>
+          <w:szCs w:val="28"/>
+        </w:rPr>
+        <w:t>right</w:t>
+      </w:r>
+      <w:r>
+        <w:rPr>
+          <w:sz w:val="28"/>
+          <w:szCs w:val="28"/>
+        </w:rPr>
+        <w:t xml:space="preserve"> в </w:t>
+      </w:r>
+      <w:r>
+        <w:rPr>
+          <w:bCs/>
+          <w:sz w:val="28"/>
+          <w:szCs w:val="28"/>
+        </w:rPr>
+        <w:t>array</w:t>
+      </w:r>
+      <w:r>
+        <w:rPr>
+          <w:sz w:val="28"/>
+          <w:szCs w:val="28"/>
+        </w:rPr>
+        <w:t xml:space="preserve"> так, чтобы элементы оставались отсортированными по среднему баллу.</w:t>
+      </w:r>
+    </w:p>
+    <w:p>
+      <w:pPr>
+        <w:pStyle w:val="Normal"/>
+        <w:keepNext w:val="true"/>
+        <w:spacing w:lineRule="auto" w:line="360"/>
+        <w:jc w:val="center"/>
+        <w:rPr>
+          <w:sz w:val="28"/>
+          <w:szCs w:val="28"/>
+        </w:rPr>
+      </w:pPr>
+      <w:r>
+        <w:drawing>
+          <wp:anchor behindDoc="0" distT="0" distB="0" distL="0" distR="0" simplePos="0" locked="0" layoutInCell="0" allowOverlap="1" relativeHeight="37">
+            <wp:simplePos x="0" y="0"/>
+            <wp:positionH relativeFrom="column">
+              <wp:align>center</wp:align>
+            </wp:positionH>
+            <wp:positionV relativeFrom="paragraph">
+              <wp:posOffset>635</wp:posOffset>
+            </wp:positionV>
+            <wp:extent cx="5940425" cy="3645535"/>
+            <wp:effectExtent l="0" t="0" r="0" b="0"/>
+            <wp:wrapSquare wrapText="largest"/>
+            <wp:docPr id="35" name="Изображение30" descr=""/>
+            <wp:cNvGraphicFramePr>
+              <a:graphicFrameLocks xmlns:a="http://schemas.openxmlformats.org/drawingml/2006/main" noChangeAspect="1"/>
+            </wp:cNvGraphicFramePr>
+            <a:graphic xmlns:a="http://schemas.openxmlformats.org/drawingml/2006/main">
+              <a:graphicData uri="http://schemas.openxmlformats.org/drawingml/2006/picture">
+                <pic:pic xmlns:pic="http://schemas.openxmlformats.org/drawingml/2006/picture">
+                  <pic:nvPicPr>
+                    <pic:cNvPr id="35" name="Изображение30" descr=""/>
+                    <pic:cNvPicPr>
+                      <a:picLocks noChangeAspect="1" noChangeArrowheads="1"/>
+                    </pic:cNvPicPr>
+                  </pic:nvPicPr>
+                  <pic:blipFill>
+                    <a:blip r:embed="rId39"/>
+                    <a:stretch>
+                      <a:fillRect/>
+                    </a:stretch>
+                  </pic:blipFill>
+                  <pic:spPr bwMode="auto">
+                    <a:xfrm>
+                      <a:off x="0" y="0"/>
+                      <a:ext cx="5940425" cy="3645535"/>
+                    </a:xfrm>
+                    <a:prstGeom prst="rect">
+                      <a:avLst/>
+                    </a:prstGeom>
+                  </pic:spPr>
+                </pic:pic>
+              </a:graphicData>
+            </a:graphic>
+          </wp:anchor>
+        </w:drawing>
+      </w:r>
+      <w:r>
+        <w:rPr>
+          <w:sz w:val="28"/>
+          <w:szCs w:val="28"/>
+        </w:rPr>
+        <w:t xml:space="preserve">Рисунок 40 – Метод </w:t>
+      </w:r>
+      <w:r>
+        <w:rPr>
+          <w:sz w:val="28"/>
+          <w:szCs w:val="28"/>
+          <w:lang w:val="en-US"/>
+        </w:rPr>
+        <w:t>merge</w:t>
+      </w:r>
+    </w:p>
+    <w:p>
+      <w:pPr>
+        <w:pStyle w:val="Normal"/>
+        <w:keepNext w:val="true"/>
+        <w:spacing w:lineRule="auto" w:line="360"/>
+        <w:ind w:firstLine="709"/>
+        <w:jc w:val="both"/>
+        <w:rPr>
+          <w:sz w:val="28"/>
+          <w:szCs w:val="28"/>
+        </w:rPr>
+      </w:pPr>
+      <w:r>
+        <w:rPr>
+          <w:sz w:val="28"/>
+          <w:szCs w:val="28"/>
+        </w:rPr>
+        <w:t xml:space="preserve">Метод </w:t>
+      </w:r>
+      <w:r>
+        <w:rPr>
+          <w:b/>
+          <w:bCs/>
+          <w:sz w:val="28"/>
+          <w:szCs w:val="28"/>
+        </w:rPr>
+        <w:t>merge</w:t>
+      </w:r>
+      <w:r>
+        <w:rPr>
+          <w:sz w:val="28"/>
+          <w:szCs w:val="28"/>
+        </w:rPr>
+        <w:t xml:space="preserve"> (с возвращаемым массивом) – этот метод принимает два отсортированных подмассива </w:t>
+      </w:r>
+      <w:r>
+        <w:rPr>
+          <w:bCs/>
+          <w:sz w:val="28"/>
+          <w:szCs w:val="28"/>
+        </w:rPr>
+        <w:t>left</w:t>
+      </w:r>
+      <w:r>
+        <w:rPr>
+          <w:sz w:val="28"/>
+          <w:szCs w:val="28"/>
+        </w:rPr>
+        <w:t xml:space="preserve"> и </w:t>
+      </w:r>
+      <w:r>
+        <w:rPr>
+          <w:bCs/>
+          <w:sz w:val="28"/>
+          <w:szCs w:val="28"/>
+        </w:rPr>
+        <w:t>right</w:t>
+      </w:r>
+      <w:r>
+        <w:rPr>
+          <w:sz w:val="28"/>
+          <w:szCs w:val="28"/>
+        </w:rPr>
+        <w:t xml:space="preserve">. Он создает новый массив </w:t>
+      </w:r>
+      <w:r>
+        <w:rPr>
+          <w:bCs/>
+          <w:sz w:val="28"/>
+          <w:szCs w:val="28"/>
+        </w:rPr>
+        <w:t>mergedArray</w:t>
+      </w:r>
+      <w:r>
+        <w:rPr>
+          <w:sz w:val="28"/>
+          <w:szCs w:val="28"/>
+        </w:rPr>
+        <w:t xml:space="preserve">, достаточно большой, чтобы вместить все элементы из </w:t>
+      </w:r>
+      <w:r>
+        <w:rPr>
+          <w:bCs/>
+          <w:sz w:val="28"/>
+          <w:szCs w:val="28"/>
+        </w:rPr>
+        <w:t>left</w:t>
+      </w:r>
+      <w:r>
+        <w:rPr>
+          <w:sz w:val="28"/>
+          <w:szCs w:val="28"/>
+        </w:rPr>
+        <w:t xml:space="preserve"> и </w:t>
+      </w:r>
+      <w:r>
+        <w:rPr>
+          <w:bCs/>
+          <w:sz w:val="28"/>
+          <w:szCs w:val="28"/>
+        </w:rPr>
+        <w:t>right</w:t>
+      </w:r>
+      <w:r>
+        <w:rPr>
+          <w:sz w:val="28"/>
+          <w:szCs w:val="28"/>
+        </w:rPr>
+        <w:t xml:space="preserve">. Затем он сливает </w:t>
+      </w:r>
+      <w:r>
+        <w:rPr>
+          <w:bCs/>
+          <w:sz w:val="28"/>
+          <w:szCs w:val="28"/>
+        </w:rPr>
+        <w:t>left</w:t>
+      </w:r>
+      <w:r>
+        <w:rPr>
+          <w:sz w:val="28"/>
+          <w:szCs w:val="28"/>
+        </w:rPr>
+        <w:t xml:space="preserve"> и </w:t>
+      </w:r>
+      <w:r>
+        <w:rPr>
+          <w:bCs/>
+          <w:sz w:val="28"/>
+          <w:szCs w:val="28"/>
+        </w:rPr>
+        <w:t>right</w:t>
+      </w:r>
+      <w:r>
+        <w:rPr>
+          <w:sz w:val="28"/>
+          <w:szCs w:val="28"/>
+        </w:rPr>
+        <w:t xml:space="preserve"> в </w:t>
+      </w:r>
+      <w:r>
+        <w:rPr>
+          <w:bCs/>
+          <w:sz w:val="28"/>
+          <w:szCs w:val="28"/>
+        </w:rPr>
+        <w:t>mergedArray</w:t>
+      </w:r>
+      <w:r>
+        <w:rPr>
+          <w:sz w:val="28"/>
+          <w:szCs w:val="28"/>
+        </w:rPr>
+        <w:t xml:space="preserve"> так, чтобы элементы оставались отсортированными. Наконец, </w:t>
+      </w:r>
+      <w:r>
+        <w:rPr>
+          <w:bCs/>
+          <w:sz w:val="28"/>
+          <w:szCs w:val="28"/>
+        </w:rPr>
+        <w:t>mergedArray</w:t>
+      </w:r>
+      <w:r>
+        <w:rPr>
+          <w:sz w:val="28"/>
+          <w:szCs w:val="28"/>
+        </w:rPr>
+        <w:t xml:space="preserve"> возвращается как результат слияния (рисунок 41).</w:t>
+      </w:r>
+    </w:p>
+    <w:p>
+      <w:pPr>
+        <w:pStyle w:val="Normal"/>
+        <w:keepNext w:val="true"/>
+        <w:spacing w:lineRule="auto" w:line="360"/>
+        <w:jc w:val="center"/>
+        <w:rPr>
+          <w:sz w:val="28"/>
+          <w:szCs w:val="28"/>
+        </w:rPr>
+      </w:pPr>
+      <w:r>
+        <w:drawing>
+          <wp:anchor behindDoc="0" distT="0" distB="0" distL="0" distR="0" simplePos="0" locked="0" layoutInCell="0" allowOverlap="1" relativeHeight="36">
+            <wp:simplePos x="0" y="0"/>
+            <wp:positionH relativeFrom="column">
+              <wp:align>center</wp:align>
+            </wp:positionH>
+            <wp:positionV relativeFrom="paragraph">
+              <wp:posOffset>635</wp:posOffset>
+            </wp:positionV>
+            <wp:extent cx="5940425" cy="4458335"/>
+            <wp:effectExtent l="0" t="0" r="0" b="0"/>
+            <wp:wrapSquare wrapText="largest"/>
+            <wp:docPr id="36" name="Изображение31" descr=""/>
+            <wp:cNvGraphicFramePr>
+              <a:graphicFrameLocks xmlns:a="http://schemas.openxmlformats.org/drawingml/2006/main" noChangeAspect="1"/>
+            </wp:cNvGraphicFramePr>
+            <a:graphic xmlns:a="http://schemas.openxmlformats.org/drawingml/2006/main">
+              <a:graphicData uri="http://schemas.openxmlformats.org/drawingml/2006/picture">
+                <pic:pic xmlns:pic="http://schemas.openxmlformats.org/drawingml/2006/picture">
+                  <pic:nvPicPr>
+                    <pic:cNvPr id="36" name="Изображение31" descr=""/>
+                    <pic:cNvPicPr>
+                      <a:picLocks noChangeAspect="1" noChangeArrowheads="1"/>
+                    </pic:cNvPicPr>
+                  </pic:nvPicPr>
+                  <pic:blipFill>
+                    <a:blip r:embed="rId40"/>
+                    <a:stretch>
+                      <a:fillRect/>
+                    </a:stretch>
+                  </pic:blipFill>
+                  <pic:spPr bwMode="auto">
+                    <a:xfrm>
+                      <a:off x="0" y="0"/>
+                      <a:ext cx="5940425" cy="4458335"/>
+                    </a:xfrm>
+                    <a:prstGeom prst="rect">
+                      <a:avLst/>
+                    </a:prstGeom>
+                  </pic:spPr>
+                </pic:pic>
+              </a:graphicData>
+            </a:graphic>
+          </wp:anchor>
+        </w:drawing>
+      </w:r>
+      <w:r>
+        <w:rPr>
+          <w:sz w:val="28"/>
+          <w:szCs w:val="28"/>
+        </w:rPr>
+        <w:t xml:space="preserve">Рисунок 41 – Метод </w:t>
+      </w:r>
+      <w:r>
+        <w:rPr>
+          <w:bCs/>
+          <w:sz w:val="28"/>
+          <w:szCs w:val="28"/>
+        </w:rPr>
+        <w:t xml:space="preserve">merge </w:t>
+      </w:r>
+      <w:r>
+        <w:rPr>
+          <w:sz w:val="28"/>
+          <w:szCs w:val="28"/>
+        </w:rPr>
+        <w:t>с возвращаемым массивом</w:t>
+      </w:r>
+    </w:p>
+    <w:p>
+      <w:pPr>
+        <w:pStyle w:val="Normal"/>
+        <w:keepNext w:val="true"/>
+        <w:spacing w:lineRule="auto" w:line="360"/>
+        <w:jc w:val="center"/>
+        <w:rPr>
+          <w:sz w:val="28"/>
+          <w:szCs w:val="28"/>
+        </w:rPr>
+      </w:pPr>
+      <w:r>
+        <w:drawing>
+          <wp:anchor behindDoc="0" distT="0" distB="0" distL="0" distR="0" simplePos="0" locked="0" layoutInCell="0" allowOverlap="1" relativeHeight="38">
+            <wp:simplePos x="0" y="0"/>
+            <wp:positionH relativeFrom="column">
+              <wp:align>center</wp:align>
+            </wp:positionH>
+            <wp:positionV relativeFrom="paragraph">
+              <wp:posOffset>635</wp:posOffset>
+            </wp:positionV>
+            <wp:extent cx="3914775" cy="1905000"/>
+            <wp:effectExtent l="0" t="0" r="0" b="0"/>
+            <wp:wrapTopAndBottom/>
+            <wp:docPr id="37" name="Изображение32" descr=""/>
+            <wp:cNvGraphicFramePr>
+              <a:graphicFrameLocks xmlns:a="http://schemas.openxmlformats.org/drawingml/2006/main" noChangeAspect="1"/>
+            </wp:cNvGraphicFramePr>
+            <a:graphic xmlns:a="http://schemas.openxmlformats.org/drawingml/2006/main">
+              <a:graphicData uri="http://schemas.openxmlformats.org/drawingml/2006/picture">
+                <pic:pic xmlns:pic="http://schemas.openxmlformats.org/drawingml/2006/picture">
+                  <pic:nvPicPr>
+                    <pic:cNvPr id="37" name="Изображение32" descr=""/>
+                    <pic:cNvPicPr>
+                      <a:picLocks noChangeAspect="1" noChangeArrowheads="1"/>
+                    </pic:cNvPicPr>
+                  </pic:nvPicPr>
+                  <pic:blipFill>
+                    <a:blip r:embed="rId41"/>
+                    <a:stretch>
+                      <a:fillRect/>
+                    </a:stretch>
+                  </pic:blipFill>
+                  <pic:spPr bwMode="auto">
+                    <a:xfrm>
+                      <a:off x="0" y="0"/>
+                      <a:ext cx="3914775" cy="1905000"/>
+                    </a:xfrm>
+                    <a:prstGeom prst="rect">
+                      <a:avLst/>
+                    </a:prstGeom>
+                  </pic:spPr>
+                </pic:pic>
+              </a:graphicData>
+            </a:graphic>
+          </wp:anchor>
+        </w:drawing>
+      </w:r>
+      <w:r>
+        <w:rPr>
+          <w:sz w:val="28"/>
+          <w:szCs w:val="28"/>
+        </w:rPr>
+        <w:t>Рисунок 42 – Тестирование третьей программы</w:t>
+      </w:r>
+    </w:p>
+    <w:p>
+      <w:pPr>
+        <w:pStyle w:val="Normal"/>
+        <w:spacing w:lineRule="auto" w:line="360"/>
+        <w:ind w:hanging="0"/>
+        <w:jc w:val="both"/>
+        <w:rPr>
+          <w:b/>
+          <w:b/>
+          <w:sz w:val="28"/>
+          <w:szCs w:val="28"/>
+        </w:rPr>
+      </w:pPr>
+      <w:r>
+        <w:rPr>
+          <w:b/>
+          <w:sz w:val="28"/>
+          <w:szCs w:val="28"/>
+        </w:rPr>
+        <w:tab/>
+        <w:t>Выводы по работе</w:t>
+      </w:r>
+    </w:p>
+    <w:p>
+      <w:pPr>
+        <w:pStyle w:val="Normal"/>
+        <w:spacing w:lineRule="auto" w:line="360"/>
+        <w:ind w:hanging="0"/>
+        <w:jc w:val="both"/>
+        <w:rPr>
+          <w:b/>
+          <w:b/>
+          <w:sz w:val="28"/>
+          <w:szCs w:val="28"/>
+        </w:rPr>
+      </w:pPr>
+      <w:r>
+        <w:rPr>
+          <w:b/>
+          <w:sz w:val="28"/>
+          <w:szCs w:val="28"/>
+        </w:rPr>
+        <w:tab/>
+      </w:r>
+      <w:r>
+        <w:rPr>
+          <w:sz w:val="28"/>
+          <w:szCs w:val="28"/>
+        </w:rPr>
+        <w:t>В результате выполнения работы я освоил на практике методы сортировки с использованием приемов программирования на объектно-ориентированном языке Java.</w:t>
+      </w:r>
+    </w:p>
+    <w:p>
+      <w:pPr>
+        <w:pStyle w:val="Normal"/>
+        <w:spacing w:lineRule="auto" w:line="360"/>
+        <w:ind w:hanging="0"/>
+        <w:jc w:val="both"/>
+        <w:rPr>
+          <w:b/>
+          <w:b/>
+          <w:sz w:val="28"/>
+          <w:szCs w:val="28"/>
+        </w:rPr>
+      </w:pPr>
+      <w:r>
+        <w:rPr/>
+      </w:r>
+    </w:p>
+    <w:p>
+      <w:pPr>
+        <w:pStyle w:val="Normal"/>
+        <w:spacing w:lineRule="auto" w:line="360"/>
+        <w:ind w:hanging="0"/>
+        <w:jc w:val="both"/>
+        <w:rPr>
+          <w:b/>
+          <w:b/>
+          <w:sz w:val="28"/>
+          <w:szCs w:val="28"/>
+        </w:rPr>
+      </w:pPr>
+      <w:r>
+        <w:rPr>
+          <w:b/>
+          <w:sz w:val="28"/>
+          <w:szCs w:val="28"/>
+        </w:rPr>
+        <w:tab/>
+      </w:r>
+    </w:p>
+    <w:p>
+      <w:pPr>
+        <w:pStyle w:val="Normal"/>
+        <w:spacing w:lineRule="auto" w:line="360"/>
+        <w:ind w:hanging="0"/>
+        <w:jc w:val="both"/>
+        <w:rPr>
+          <w:b/>
+          <w:b/>
+          <w:sz w:val="28"/>
+          <w:szCs w:val="28"/>
+        </w:rPr>
+      </w:pPr>
+      <w:r>
+        <w:rPr/>
+      </w:r>
+    </w:p>
+    <w:p>
+      <w:pPr>
+        <w:pStyle w:val="Normal"/>
+        <w:spacing w:lineRule="auto" w:line="360"/>
+        <w:ind w:hanging="0"/>
+        <w:jc w:val="both"/>
+        <w:rPr>
+          <w:b/>
+          <w:b/>
+          <w:sz w:val="28"/>
+          <w:szCs w:val="28"/>
+        </w:rPr>
+      </w:pPr>
+      <w:r>
+        <w:rPr>
+          <w:b/>
+          <w:sz w:val="28"/>
+          <w:szCs w:val="28"/>
+        </w:rPr>
+        <w:tab/>
+      </w:r>
       <w:r>
         <w:rPr>
           <w:b/>
@@ -15077,10 +17170,10 @@
       </w:r>
     </w:p>
     <w:sectPr>
-      <w:headerReference w:type="default" r:id="rId32"/>
-      <w:headerReference w:type="first" r:id="rId33"/>
-      <w:footerReference w:type="default" r:id="rId34"/>
-      <w:footerReference w:type="first" r:id="rId35"/>
+      <w:headerReference w:type="default" r:id="rId42"/>
+      <w:headerReference w:type="first" r:id="rId43"/>
+      <w:footerReference w:type="default" r:id="rId44"/>
+      <w:footerReference w:type="first" r:id="rId45"/>
       <w:type w:val="nextPage"/>
       <w:pgSz w:w="11906" w:h="16838"/>
       <w:pgMar w:left="1701" w:right="850" w:gutter="0" w:header="0" w:top="1134" w:footer="0" w:bottom="1134"/>
@@ -15154,7 +17247,7 @@
     </w:r>
     <w:r>
       <w:rPr/>
-      <w:t>35</w:t>
+      <w:t>45</w:t>
     </w:r>
     <w:r>
       <w:rPr/>
@@ -17810,6 +19903,262 @@
   <w:abstractNum w:abstractNumId="21">
     <w:lvl w:ilvl="0">
       <w:start w:val="1"/>
+      <w:numFmt w:val="bullet"/>
+      <w:lvlText w:val=""/>
+      <w:lvlJc w:val="left"/>
+      <w:pPr>
+        <w:tabs>
+          <w:tab w:val="num" w:pos="0"/>
+        </w:tabs>
+        <w:ind w:left="1287" w:hanging="360"/>
+      </w:pPr>
+      <w:rPr>
+        <w:rFonts w:ascii="Symbol" w:hAnsi="Symbol" w:cs="Symbol" w:hint="default"/>
+      </w:rPr>
+    </w:lvl>
+    <w:lvl w:ilvl="1">
+      <w:start w:val="1"/>
+      <w:numFmt w:val="bullet"/>
+      <w:lvlText w:val="o"/>
+      <w:lvlJc w:val="left"/>
+      <w:pPr>
+        <w:tabs>
+          <w:tab w:val="num" w:pos="0"/>
+        </w:tabs>
+        <w:ind w:left="2007" w:hanging="360"/>
+      </w:pPr>
+      <w:rPr>
+        <w:rFonts w:ascii="Courier New" w:hAnsi="Courier New" w:cs="Courier New" w:hint="default"/>
+      </w:rPr>
+    </w:lvl>
+    <w:lvl w:ilvl="2">
+      <w:start w:val="1"/>
+      <w:numFmt w:val="bullet"/>
+      <w:lvlText w:val=""/>
+      <w:lvlJc w:val="left"/>
+      <w:pPr>
+        <w:tabs>
+          <w:tab w:val="num" w:pos="0"/>
+        </w:tabs>
+        <w:ind w:left="2727" w:hanging="360"/>
+      </w:pPr>
+      <w:rPr>
+        <w:rFonts w:ascii="Wingdings" w:hAnsi="Wingdings" w:cs="Wingdings" w:hint="default"/>
+      </w:rPr>
+    </w:lvl>
+    <w:lvl w:ilvl="3">
+      <w:start w:val="1"/>
+      <w:numFmt w:val="bullet"/>
+      <w:lvlText w:val=""/>
+      <w:lvlJc w:val="left"/>
+      <w:pPr>
+        <w:tabs>
+          <w:tab w:val="num" w:pos="0"/>
+        </w:tabs>
+        <w:ind w:left="3447" w:hanging="360"/>
+      </w:pPr>
+      <w:rPr>
+        <w:rFonts w:ascii="Symbol" w:hAnsi="Symbol" w:cs="Symbol" w:hint="default"/>
+      </w:rPr>
+    </w:lvl>
+    <w:lvl w:ilvl="4">
+      <w:start w:val="1"/>
+      <w:numFmt w:val="bullet"/>
+      <w:lvlText w:val="o"/>
+      <w:lvlJc w:val="left"/>
+      <w:pPr>
+        <w:tabs>
+          <w:tab w:val="num" w:pos="0"/>
+        </w:tabs>
+        <w:ind w:left="4167" w:hanging="360"/>
+      </w:pPr>
+      <w:rPr>
+        <w:rFonts w:ascii="Courier New" w:hAnsi="Courier New" w:cs="Courier New" w:hint="default"/>
+      </w:rPr>
+    </w:lvl>
+    <w:lvl w:ilvl="5">
+      <w:start w:val="1"/>
+      <w:numFmt w:val="bullet"/>
+      <w:lvlText w:val=""/>
+      <w:lvlJc w:val="left"/>
+      <w:pPr>
+        <w:tabs>
+          <w:tab w:val="num" w:pos="0"/>
+        </w:tabs>
+        <w:ind w:left="4887" w:hanging="360"/>
+      </w:pPr>
+      <w:rPr>
+        <w:rFonts w:ascii="Wingdings" w:hAnsi="Wingdings" w:cs="Wingdings" w:hint="default"/>
+      </w:rPr>
+    </w:lvl>
+    <w:lvl w:ilvl="6">
+      <w:start w:val="1"/>
+      <w:numFmt w:val="bullet"/>
+      <w:lvlText w:val=""/>
+      <w:lvlJc w:val="left"/>
+      <w:pPr>
+        <w:tabs>
+          <w:tab w:val="num" w:pos="0"/>
+        </w:tabs>
+        <w:ind w:left="5607" w:hanging="360"/>
+      </w:pPr>
+      <w:rPr>
+        <w:rFonts w:ascii="Symbol" w:hAnsi="Symbol" w:cs="Symbol" w:hint="default"/>
+      </w:rPr>
+    </w:lvl>
+    <w:lvl w:ilvl="7">
+      <w:start w:val="1"/>
+      <w:numFmt w:val="bullet"/>
+      <w:lvlText w:val="o"/>
+      <w:lvlJc w:val="left"/>
+      <w:pPr>
+        <w:tabs>
+          <w:tab w:val="num" w:pos="0"/>
+        </w:tabs>
+        <w:ind w:left="6327" w:hanging="360"/>
+      </w:pPr>
+      <w:rPr>
+        <w:rFonts w:ascii="Courier New" w:hAnsi="Courier New" w:cs="Courier New" w:hint="default"/>
+      </w:rPr>
+    </w:lvl>
+    <w:lvl w:ilvl="8">
+      <w:start w:val="1"/>
+      <w:numFmt w:val="bullet"/>
+      <w:lvlText w:val=""/>
+      <w:lvlJc w:val="left"/>
+      <w:pPr>
+        <w:tabs>
+          <w:tab w:val="num" w:pos="0"/>
+        </w:tabs>
+        <w:ind w:left="7047" w:hanging="360"/>
+      </w:pPr>
+      <w:rPr>
+        <w:rFonts w:ascii="Wingdings" w:hAnsi="Wingdings" w:cs="Wingdings" w:hint="default"/>
+      </w:rPr>
+    </w:lvl>
+  </w:abstractNum>
+  <w:abstractNum w:abstractNumId="22">
+    <w:lvl w:ilvl="0">
+      <w:start w:val="1"/>
+      <w:numFmt w:val="decimal"/>
+      <w:lvlText w:val="%1)"/>
+      <w:lvlJc w:val="left"/>
+      <w:pPr>
+        <w:tabs>
+          <w:tab w:val="num" w:pos="0"/>
+        </w:tabs>
+        <w:ind w:left="1287" w:hanging="360"/>
+      </w:pPr>
+      <w:rPr/>
+    </w:lvl>
+    <w:lvl w:ilvl="1">
+      <w:start w:val="1"/>
+      <w:numFmt w:val="lowerLetter"/>
+      <w:lvlText w:val="%2."/>
+      <w:lvlJc w:val="left"/>
+      <w:pPr>
+        <w:tabs>
+          <w:tab w:val="num" w:pos="0"/>
+        </w:tabs>
+        <w:ind w:left="2007" w:hanging="360"/>
+      </w:pPr>
+      <w:rPr/>
+    </w:lvl>
+    <w:lvl w:ilvl="2">
+      <w:start w:val="1"/>
+      <w:numFmt w:val="lowerRoman"/>
+      <w:lvlText w:val="%3."/>
+      <w:lvlJc w:val="right"/>
+      <w:pPr>
+        <w:tabs>
+          <w:tab w:val="num" w:pos="0"/>
+        </w:tabs>
+        <w:ind w:left="2727" w:hanging="180"/>
+      </w:pPr>
+      <w:rPr/>
+    </w:lvl>
+    <w:lvl w:ilvl="3">
+      <w:start w:val="1"/>
+      <w:numFmt w:val="decimal"/>
+      <w:lvlText w:val="%4."/>
+      <w:lvlJc w:val="left"/>
+      <w:pPr>
+        <w:tabs>
+          <w:tab w:val="num" w:pos="0"/>
+        </w:tabs>
+        <w:ind w:left="3447" w:hanging="360"/>
+      </w:pPr>
+      <w:rPr/>
+    </w:lvl>
+    <w:lvl w:ilvl="4">
+      <w:start w:val="1"/>
+      <w:numFmt w:val="lowerLetter"/>
+      <w:lvlText w:val="%5."/>
+      <w:lvlJc w:val="left"/>
+      <w:pPr>
+        <w:tabs>
+          <w:tab w:val="num" w:pos="0"/>
+        </w:tabs>
+        <w:ind w:left="4167" w:hanging="360"/>
+      </w:pPr>
+      <w:rPr/>
+    </w:lvl>
+    <w:lvl w:ilvl="5">
+      <w:start w:val="1"/>
+      <w:numFmt w:val="lowerRoman"/>
+      <w:lvlText w:val="%6."/>
+      <w:lvlJc w:val="right"/>
+      <w:pPr>
+        <w:tabs>
+          <w:tab w:val="num" w:pos="0"/>
+        </w:tabs>
+        <w:ind w:left="4887" w:hanging="180"/>
+      </w:pPr>
+      <w:rPr/>
+    </w:lvl>
+    <w:lvl w:ilvl="6">
+      <w:start w:val="1"/>
+      <w:numFmt w:val="decimal"/>
+      <w:lvlText w:val="%7."/>
+      <w:lvlJc w:val="left"/>
+      <w:pPr>
+        <w:tabs>
+          <w:tab w:val="num" w:pos="0"/>
+        </w:tabs>
+        <w:ind w:left="5607" w:hanging="360"/>
+      </w:pPr>
+      <w:rPr/>
+    </w:lvl>
+    <w:lvl w:ilvl="7">
+      <w:start w:val="1"/>
+      <w:numFmt w:val="lowerLetter"/>
+      <w:lvlText w:val="%8."/>
+      <w:lvlJc w:val="left"/>
+      <w:pPr>
+        <w:tabs>
+          <w:tab w:val="num" w:pos="0"/>
+        </w:tabs>
+        <w:ind w:left="6327" w:hanging="360"/>
+      </w:pPr>
+      <w:rPr/>
+    </w:lvl>
+    <w:lvl w:ilvl="8">
+      <w:start w:val="1"/>
+      <w:numFmt w:val="lowerRoman"/>
+      <w:lvlText w:val="%9."/>
+      <w:lvlJc w:val="right"/>
+      <w:pPr>
+        <w:tabs>
+          <w:tab w:val="num" w:pos="0"/>
+        </w:tabs>
+        <w:ind w:left="7047" w:hanging="180"/>
+      </w:pPr>
+      <w:rPr/>
+    </w:lvl>
+  </w:abstractNum>
+  <w:abstractNum w:abstractNumId="23">
+    <w:lvl w:ilvl="0">
+      <w:start w:val="1"/>
       <w:numFmt w:val="none"/>
       <w:suff w:val="nothing"/>
       <w:lvlText w:val=""/>
@@ -17988,6 +20337,12 @@
   </w:num>
   <w:num w:numId="21">
     <w:abstractNumId w:val="21"/>
+  </w:num>
+  <w:num w:numId="22">
+    <w:abstractNumId w:val="22"/>
+  </w:num>
+  <w:num w:numId="23">
+    <w:abstractNumId w:val="23"/>
   </w:num>
 </w:numbering>
 </file>

--- a/Практики Джава.docx
+++ b/Практики Джава.docx
@@ -804,13 +804,7 @@
         <w:p>
           <w:pPr>
             <w:pStyle w:val="Style28"/>
-            <w:rPr>
-              <w:b/>
-              <w:b/>
-              <w:bCs/>
-              <w:sz w:val="28"/>
-              <w:szCs w:val="28"/>
-            </w:rPr>
+            <w:rPr/>
           </w:pPr>
           <w:r>
             <w:br w:type="page"/>
@@ -824,14 +818,9 @@
             </w:rPr>
             <w:t>Оглавление</w:t>
           </w:r>
-        </w:p>
-        <w:p>
-          <w:pPr>
-            <w:pStyle w:val="Style28"/>
-            <w:rPr/>
-          </w:pPr>
           <w:r>
             <w:rPr/>
+            <w:br/>
           </w:r>
         </w:p>
         <w:p>
@@ -902,16 +891,10 @@
         <w:p>
           <w:pPr>
             <w:pStyle w:val="11"/>
-            <w:widowControl/>
             <w:tabs>
               <w:tab w:val="clear" w:pos="708"/>
               <w:tab w:val="right" w:pos="9355" w:leader="dot"/>
             </w:tabs>
-            <w:suppressAutoHyphens w:val="true"/>
-            <w:bidi w:val="0"/>
-            <w:spacing w:before="0" w:after="57"/>
-            <w:ind w:left="-57" w:right="0" w:hanging="0"/>
-            <w:jc w:val="left"/>
             <w:rPr/>
           </w:pPr>
           <w:hyperlink w:anchor="__RefHeading___Toc3734_1994403897">
@@ -923,23 +906,17 @@
               <w:rPr/>
               <w:t>Практическая работа № 4</w:t>
               <w:tab/>
-              <w:t>23</w:t>
+              <w:t>24</w:t>
             </w:r>
           </w:hyperlink>
         </w:p>
         <w:p>
           <w:pPr>
             <w:pStyle w:val="11"/>
-            <w:widowControl/>
             <w:tabs>
               <w:tab w:val="clear" w:pos="708"/>
               <w:tab w:val="right" w:pos="9355" w:leader="dot"/>
             </w:tabs>
-            <w:suppressAutoHyphens w:val="true"/>
-            <w:bidi w:val="0"/>
-            <w:spacing w:before="0" w:after="57"/>
-            <w:ind w:left="-57" w:right="0" w:hanging="0"/>
-            <w:jc w:val="left"/>
             <w:rPr/>
           </w:pPr>
           <w:hyperlink w:anchor="__RefHeading___Toc5004_1994403897">
@@ -951,7 +928,51 @@
               <w:rPr/>
               <w:t>Практическая работа № 5</w:t>
               <w:tab/>
-              <w:t>27</w:t>
+              <w:t>28</w:t>
+            </w:r>
+          </w:hyperlink>
+        </w:p>
+        <w:p>
+          <w:pPr>
+            <w:pStyle w:val="11"/>
+            <w:tabs>
+              <w:tab w:val="clear" w:pos="708"/>
+              <w:tab w:val="right" w:pos="9355" w:leader="dot"/>
+            </w:tabs>
+            <w:rPr/>
+          </w:pPr>
+          <w:hyperlink w:anchor="__RefHeading___Toc4668_1060215572">
+            <w:r>
+              <w:rPr/>
+              <w:t xml:space="preserve"> </w:t>
+            </w:r>
+            <w:r>
+              <w:rPr/>
+              <w:t>Практическая работа №6</w:t>
+              <w:tab/>
+              <w:t>36</w:t>
+            </w:r>
+          </w:hyperlink>
+        </w:p>
+        <w:p>
+          <w:pPr>
+            <w:pStyle w:val="11"/>
+            <w:tabs>
+              <w:tab w:val="clear" w:pos="708"/>
+              <w:tab w:val="right" w:pos="9355" w:leader="dot"/>
+            </w:tabs>
+            <w:rPr/>
+          </w:pPr>
+          <w:hyperlink w:anchor="__RefHeading___Toc4670_1060215572">
+            <w:r>
+              <w:rPr/>
+              <w:t xml:space="preserve"> </w:t>
+            </w:r>
+            <w:r>
+              <w:rPr/>
+              <w:t>Практическая работа №7</w:t>
+              <w:tab/>
+              <w:t>44</w:t>
             </w:r>
           </w:hyperlink>
           <w:r>
@@ -978,22 +999,6 @@
           <w:b/>
           <w:sz w:val="28"/>
           <w:szCs w:val="28"/>
-        </w:rPr>
-      </w:r>
-    </w:p>
-    <w:p>
-      <w:pPr>
-        <w:pStyle w:val="Normal"/>
-        <w:keepNext w:val="true"/>
-        <w:jc w:val="both"/>
-        <w:rPr>
-          <w:b/>
-          <w:b/>
-        </w:rPr>
-      </w:pPr>
-      <w:r>
-        <w:rPr>
-          <w:b/>
         </w:rPr>
       </w:r>
     </w:p>
@@ -14884,6 +14889,8 @@
           <w:szCs w:val="28"/>
         </w:rPr>
       </w:pPr>
+      <w:bookmarkStart w:id="5" w:name="__RefHeading___Toc4668_1060215572"/>
+      <w:bookmarkEnd w:id="5"/>
       <w:r>
         <w:rPr>
           <w:rFonts w:ascii="Times New Roman" w:hAnsi="Times New Roman"/>
@@ -15181,14 +15188,7 @@
           <w:sz w:val="28"/>
           <w:szCs w:val="28"/>
         </w:rPr>
-        <w:t>Н</w:t>
-      </w:r>
-      <w:r>
-        <w:rPr>
-          <w:sz w:val="28"/>
-          <w:szCs w:val="28"/>
-        </w:rPr>
-        <w:t>апишите класс SortingStudentsByGPA который реализует интерфейс Comparator таким образом, чтобы сортировать список студентов по их итоговым баллам в порядке убывания с использованием алгоритма быстрой сортировки;</w:t>
+        <w:t>Напишите класс SortingStudentsByGPA который реализует интерфейс Comparator таким образом, чтобы сортировать список студентов по их итоговым баллам в порядке убывания с использованием алгоритма быстрой сортировки;</w:t>
       </w:r>
     </w:p>
     <w:p>
@@ -15220,14 +15220,7 @@
           <w:sz w:val="28"/>
           <w:szCs w:val="28"/>
         </w:rPr>
-        <w:t>Н</w:t>
-      </w:r>
-      <w:r>
-        <w:rPr>
-          <w:sz w:val="28"/>
-          <w:szCs w:val="28"/>
-        </w:rPr>
-        <w:t>апишите программу, которая объединяет два списка данных о студентах в один отсортированный списках с использованием алгоритма сортировки слиянием.</w:t>
+        <w:t>Напишите программу, которая объединяет два списка данных о студентах в один отсортированный списках с использованием алгоритма сортировки слиянием.</w:t>
       </w:r>
     </w:p>
     <w:p>
@@ -16937,12 +16930,1601 @@
         </w:rPr>
       </w:pPr>
       <w:r>
-        <w:rPr>
-          <w:b/>
+        <w:rPr/>
+      </w:r>
+    </w:p>
+    <w:p>
+      <w:pPr>
+        <w:pStyle w:val="Normal"/>
+        <w:spacing w:lineRule="auto" w:line="360"/>
+        <w:ind w:hanging="0"/>
+        <w:jc w:val="both"/>
+        <w:rPr>
+          <w:b/>
+          <w:b/>
+          <w:sz w:val="28"/>
+          <w:szCs w:val="28"/>
+        </w:rPr>
+      </w:pPr>
+      <w:r>
+        <w:rPr/>
+      </w:r>
+    </w:p>
+    <w:p>
+      <w:pPr>
+        <w:pStyle w:val="1"/>
+        <w:rPr>
+          <w:rFonts w:ascii="Times New Roman" w:hAnsi="Times New Roman"/>
+          <w:b/>
+          <w:b/>
+          <w:bCs/>
+          <w:sz w:val="28"/>
+          <w:szCs w:val="28"/>
+        </w:rPr>
+      </w:pPr>
+      <w:bookmarkStart w:id="6" w:name="__RefHeading___Toc4670_1060215572"/>
+      <w:bookmarkEnd w:id="6"/>
+      <w:r>
+        <w:rPr>
+          <w:rFonts w:ascii="Times New Roman" w:hAnsi="Times New Roman"/>
+          <w:b/>
+          <w:bCs/>
           <w:sz w:val="28"/>
           <w:szCs w:val="28"/>
         </w:rPr>
         <w:tab/>
+        <w:t>Практическая работа №7</w:t>
+      </w:r>
+    </w:p>
+    <w:p>
+      <w:pPr>
+        <w:pStyle w:val="Normal"/>
+        <w:keepNext w:val="true"/>
+        <w:spacing w:lineRule="auto" w:line="360"/>
+        <w:ind w:firstLine="709"/>
+        <w:jc w:val="both"/>
+        <w:rPr>
+          <w:b/>
+          <w:b/>
+          <w:sz w:val="28"/>
+          <w:szCs w:val="28"/>
+        </w:rPr>
+      </w:pPr>
+      <w:r>
+        <w:rPr>
+          <w:b/>
+          <w:sz w:val="28"/>
+          <w:szCs w:val="28"/>
+        </w:rPr>
+        <w:t>Цель работы</w:t>
+      </w:r>
+    </w:p>
+    <w:p>
+      <w:pPr>
+        <w:pStyle w:val="Normal"/>
+        <w:keepNext w:val="true"/>
+        <w:spacing w:lineRule="auto" w:line="360"/>
+        <w:ind w:firstLine="709"/>
+        <w:jc w:val="both"/>
+        <w:rPr>
+          <w:sz w:val="28"/>
+          <w:szCs w:val="28"/>
+        </w:rPr>
+      </w:pPr>
+      <w:r>
+        <w:rPr>
+          <w:sz w:val="28"/>
+          <w:szCs w:val="28"/>
+        </w:rPr>
+        <w:t>Изучение на практике приемов работы со стандартными контейнерными классами Java Collection Framework.</w:t>
+      </w:r>
+    </w:p>
+    <w:p>
+      <w:pPr>
+        <w:pStyle w:val="Normal"/>
+        <w:keepNext w:val="true"/>
+        <w:spacing w:lineRule="auto" w:line="360"/>
+        <w:ind w:firstLine="709"/>
+        <w:jc w:val="both"/>
+        <w:rPr>
+          <w:b/>
+          <w:b/>
+          <w:sz w:val="28"/>
+          <w:szCs w:val="28"/>
+        </w:rPr>
+      </w:pPr>
+      <w:r>
+        <w:rPr>
+          <w:b/>
+          <w:sz w:val="28"/>
+          <w:szCs w:val="28"/>
+        </w:rPr>
+        <w:t>Теоретическое введение</w:t>
+      </w:r>
+    </w:p>
+    <w:p>
+      <w:pPr>
+        <w:pStyle w:val="Normal"/>
+        <w:keepNext w:val="true"/>
+        <w:spacing w:lineRule="auto" w:line="360"/>
+        <w:ind w:firstLine="709"/>
+        <w:jc w:val="both"/>
+        <w:rPr>
+          <w:sz w:val="28"/>
+          <w:szCs w:val="28"/>
+        </w:rPr>
+      </w:pPr>
+      <w:r>
+        <w:rPr>
+          <w:sz w:val="28"/>
+          <w:szCs w:val="28"/>
+        </w:rPr>
+        <w:t>Java Collections Framework — это набор связанных классов и интерфейсов, реализующих широко используемые структуры данных — коллекции. На вершине иерархии в Java Collection Framework располагаются 2 интерфейса: Collection и Map. Эти интерфейсы разделяют все коллекции, входящие в фреймворк на две части по типу хранения данных: простые последовательные наборы элементов и наборы пар «ключ — значение» (словари).</w:t>
+      </w:r>
+    </w:p>
+    <w:p>
+      <w:pPr>
+        <w:pStyle w:val="Normal"/>
+        <w:keepNext w:val="true"/>
+        <w:spacing w:lineRule="auto" w:line="360"/>
+        <w:ind w:firstLine="709"/>
+        <w:jc w:val="both"/>
+        <w:rPr>
+          <w:sz w:val="28"/>
+          <w:szCs w:val="28"/>
+        </w:rPr>
+      </w:pPr>
+      <w:r>
+        <w:rPr>
+          <w:sz w:val="28"/>
+          <w:szCs w:val="28"/>
+        </w:rPr>
+        <w:t>Stack — данная коллекция является расширением коллекции Vector. Была добавлена в Java 1.0 как реализация стека LIFO (last-in-first-out). Является частично синхронизированной коллекцией (кроме метода добавления push()). После добавления в Java 1.6 интерфейса Deque, рекомендуется использовать именно реализации этого интерфейса, например ArrayDeque.</w:t>
+      </w:r>
+    </w:p>
+    <w:p>
+      <w:pPr>
+        <w:pStyle w:val="Normal"/>
+        <w:keepNext w:val="true"/>
+        <w:spacing w:lineRule="auto" w:line="360"/>
+        <w:ind w:firstLine="709"/>
+        <w:jc w:val="both"/>
+        <w:rPr>
+          <w:sz w:val="28"/>
+          <w:szCs w:val="28"/>
+        </w:rPr>
+      </w:pPr>
+      <w:r>
+        <w:rPr>
+          <w:sz w:val="28"/>
+          <w:szCs w:val="28"/>
+        </w:rPr>
+        <w:t>Интерфейс Queue — Этот интерфейс описывает коллекции с предопределённым способом вставки и извлечения элементов, а именно — 73 очереди FIFO (first-in-first-out). Помимо методов, определённых в интерфейсе Collection, определяет дополнительные методы для извлечения и добавления элементов в очередь.</w:t>
+      </w:r>
+    </w:p>
+    <w:p>
+      <w:pPr>
+        <w:pStyle w:val="Normal"/>
+        <w:keepNext w:val="true"/>
+        <w:spacing w:lineRule="auto" w:line="360"/>
+        <w:ind w:firstLine="709"/>
+        <w:jc w:val="both"/>
+        <w:rPr>
+          <w:b/>
+          <w:b/>
+          <w:sz w:val="28"/>
+          <w:szCs w:val="28"/>
+        </w:rPr>
+      </w:pPr>
+      <w:r>
+        <w:rPr>
+          <w:b/>
+          <w:sz w:val="28"/>
+          <w:szCs w:val="28"/>
+        </w:rPr>
+        <w:t>Выполнение практической работы</w:t>
+      </w:r>
+    </w:p>
+    <w:p>
+      <w:pPr>
+        <w:pStyle w:val="Normal"/>
+        <w:keepNext w:val="true"/>
+        <w:spacing w:lineRule="auto" w:line="360"/>
+        <w:ind w:firstLine="709"/>
+        <w:jc w:val="both"/>
+        <w:rPr>
+          <w:i/>
+          <w:i/>
+          <w:sz w:val="28"/>
+          <w:szCs w:val="28"/>
+          <w:u w:val="single"/>
+        </w:rPr>
+      </w:pPr>
+      <w:r>
+        <w:rPr>
+          <w:i/>
+          <w:sz w:val="28"/>
+          <w:szCs w:val="28"/>
+          <w:u w:val="single"/>
+        </w:rPr>
+        <w:t xml:space="preserve">Задание </w:t>
+      </w:r>
+    </w:p>
+    <w:p>
+      <w:pPr>
+        <w:pStyle w:val="Normal"/>
+        <w:keepNext w:val="true"/>
+        <w:spacing w:lineRule="auto" w:line="360"/>
+        <w:ind w:firstLine="709"/>
+        <w:jc w:val="both"/>
+        <w:rPr>
+          <w:sz w:val="28"/>
+          <w:szCs w:val="28"/>
+        </w:rPr>
+      </w:pPr>
+      <w:r>
+        <w:rPr>
+          <w:sz w:val="28"/>
+          <w:szCs w:val="28"/>
+        </w:rPr>
+        <w:t xml:space="preserve">Напишите программу в виде консольного приложения, которая моделирует карточную игру «пьяница» и определяет, кто выигрывает. В игре участвует 10 карт, имеющих значения от 0 до 9, большая карта побеждает меньшую; карта «0» побеждает карту «9». </w:t>
+      </w:r>
+    </w:p>
+    <w:p>
+      <w:pPr>
+        <w:pStyle w:val="Normal"/>
+        <w:keepNext w:val="true"/>
+        <w:spacing w:lineRule="auto" w:line="360"/>
+        <w:ind w:firstLine="709"/>
+        <w:jc w:val="both"/>
+        <w:rPr>
+          <w:sz w:val="28"/>
+          <w:szCs w:val="28"/>
+        </w:rPr>
+      </w:pPr>
+      <w:r>
+        <w:rPr>
+          <w:sz w:val="28"/>
+          <w:szCs w:val="28"/>
+        </w:rPr>
+        <w:t xml:space="preserve">Карточная игра “ В пьяницу”. В этой игре карточная колода раздается поровну двум игрокам. Далее они открывают по одной верхней карте, и тот, чья карта старше, забирает себе обе открытые карты, которые кладутся под низ его колоды. Тот, кто остается без карт, - проигрывает. </w:t>
+      </w:r>
+    </w:p>
+    <w:p>
+      <w:pPr>
+        <w:pStyle w:val="Normal"/>
+        <w:keepNext w:val="true"/>
+        <w:spacing w:lineRule="auto" w:line="360"/>
+        <w:ind w:firstLine="709"/>
+        <w:jc w:val="both"/>
+        <w:rPr>
+          <w:sz w:val="28"/>
+          <w:szCs w:val="28"/>
+        </w:rPr>
+      </w:pPr>
+      <w:r>
+        <w:rPr>
+          <w:sz w:val="28"/>
+          <w:szCs w:val="28"/>
+        </w:rPr>
+        <w:t xml:space="preserve">Для простоты будем считать, что все карты различны по номиналу и что самая младшая карта побеждает самую старшую карту (“шестерка берет туз”). </w:t>
+      </w:r>
+    </w:p>
+    <w:p>
+      <w:pPr>
+        <w:pStyle w:val="Normal"/>
+        <w:keepNext w:val="true"/>
+        <w:spacing w:lineRule="auto" w:line="360"/>
+        <w:ind w:firstLine="709"/>
+        <w:jc w:val="both"/>
+        <w:rPr>
+          <w:sz w:val="28"/>
+          <w:szCs w:val="28"/>
+        </w:rPr>
+      </w:pPr>
+      <w:r>
+        <w:rPr>
+          <w:sz w:val="28"/>
+          <w:szCs w:val="28"/>
+        </w:rPr>
+        <w:t>Игрок, который забирает себе карты, сначала кладет под низ своей колоды карту первого игрока, затем карту второго игрока (то есть карта второго игрока оказывается внизу колоды).</w:t>
+      </w:r>
+    </w:p>
+    <w:p>
+      <w:pPr>
+        <w:pStyle w:val="ListParagraph"/>
+        <w:keepNext w:val="true"/>
+        <w:widowControl/>
+        <w:numPr>
+          <w:ilvl w:val="0"/>
+          <w:numId w:val="23"/>
+        </w:numPr>
+        <w:tabs>
+          <w:tab w:val="clear" w:pos="708"/>
+          <w:tab w:val="left" w:pos="1412" w:leader="none"/>
+        </w:tabs>
+        <w:suppressAutoHyphens w:val="true"/>
+        <w:bidi w:val="0"/>
+        <w:spacing w:lineRule="auto" w:line="360" w:before="0" w:after="0"/>
+        <w:ind w:left="737" w:right="0" w:hanging="0"/>
+        <w:jc w:val="both"/>
+        <w:rPr>
+          <w:sz w:val="28"/>
+          <w:szCs w:val="28"/>
+        </w:rPr>
+      </w:pPr>
+      <w:r>
+        <w:rPr>
+          <w:sz w:val="28"/>
+          <w:szCs w:val="28"/>
+        </w:rPr>
+        <w:t>используйте для организации хранения структуру данных Stack;</w:t>
+      </w:r>
+    </w:p>
+    <w:p>
+      <w:pPr>
+        <w:pStyle w:val="ListParagraph"/>
+        <w:keepNext w:val="true"/>
+        <w:widowControl/>
+        <w:numPr>
+          <w:ilvl w:val="0"/>
+          <w:numId w:val="23"/>
+        </w:numPr>
+        <w:tabs>
+          <w:tab w:val="clear" w:pos="708"/>
+          <w:tab w:val="left" w:pos="1412" w:leader="none"/>
+        </w:tabs>
+        <w:suppressAutoHyphens w:val="true"/>
+        <w:bidi w:val="0"/>
+        <w:spacing w:lineRule="auto" w:line="360" w:before="0" w:after="0"/>
+        <w:ind w:left="737" w:right="0" w:hanging="0"/>
+        <w:jc w:val="both"/>
+        <w:rPr>
+          <w:sz w:val="28"/>
+          <w:szCs w:val="28"/>
+        </w:rPr>
+      </w:pPr>
+      <w:r>
+        <w:rPr>
+          <w:sz w:val="28"/>
+          <w:szCs w:val="28"/>
+        </w:rPr>
+        <w:t>используйте для организации хранения структуру данных Queue;</w:t>
+      </w:r>
+    </w:p>
+    <w:p>
+      <w:pPr>
+        <w:pStyle w:val="ListParagraph"/>
+        <w:keepNext w:val="true"/>
+        <w:widowControl/>
+        <w:numPr>
+          <w:ilvl w:val="0"/>
+          <w:numId w:val="23"/>
+        </w:numPr>
+        <w:tabs>
+          <w:tab w:val="clear" w:pos="708"/>
+          <w:tab w:val="left" w:pos="1412" w:leader="none"/>
+        </w:tabs>
+        <w:suppressAutoHyphens w:val="true"/>
+        <w:bidi w:val="0"/>
+        <w:spacing w:lineRule="auto" w:line="360" w:before="0" w:after="0"/>
+        <w:ind w:left="737" w:right="0" w:hanging="0"/>
+        <w:jc w:val="both"/>
+        <w:rPr>
+          <w:sz w:val="28"/>
+          <w:szCs w:val="28"/>
+        </w:rPr>
+      </w:pPr>
+      <w:r>
+        <w:rPr>
+          <w:sz w:val="28"/>
+          <w:szCs w:val="28"/>
+        </w:rPr>
+        <w:t>используйте для организации хранения структуру данных Dequeue.</w:t>
+      </w:r>
+    </w:p>
+    <w:p>
+      <w:pPr>
+        <w:pStyle w:val="Normal"/>
+        <w:keepNext w:val="true"/>
+        <w:spacing w:lineRule="auto" w:line="360"/>
+        <w:ind w:firstLine="709"/>
+        <w:jc w:val="both"/>
+        <w:rPr>
+          <w:i/>
+          <w:i/>
+          <w:sz w:val="28"/>
+          <w:szCs w:val="28"/>
+          <w:u w:val="single"/>
+        </w:rPr>
+      </w:pPr>
+      <w:r>
+        <w:rPr>
+          <w:i/>
+          <w:sz w:val="28"/>
+          <w:szCs w:val="28"/>
+          <w:u w:val="single"/>
+        </w:rPr>
+        <w:t>Решение</w:t>
+      </w:r>
+    </w:p>
+    <w:p>
+      <w:pPr>
+        <w:pStyle w:val="Normal"/>
+        <w:keepNext w:val="true"/>
+        <w:spacing w:lineRule="auto" w:line="360"/>
+        <w:ind w:firstLine="709"/>
+        <w:jc w:val="both"/>
+        <w:rPr>
+          <w:sz w:val="28"/>
+          <w:szCs w:val="28"/>
+        </w:rPr>
+      </w:pPr>
+      <w:r>
+        <w:rPr>
+          <w:sz w:val="28"/>
+          <w:szCs w:val="28"/>
+        </w:rPr>
+        <w:t>При решении первой задачи создаются две стопки (Stack) - player1Deck и player2Deck - для каждого игрока. Каждая стопка представляет собой колоду карт, которую игрок будет использовать в игре.</w:t>
+      </w:r>
+    </w:p>
+    <w:p>
+      <w:pPr>
+        <w:pStyle w:val="Normal"/>
+        <w:keepNext w:val="true"/>
+        <w:spacing w:lineRule="auto" w:line="360"/>
+        <w:ind w:firstLine="709"/>
+        <w:jc w:val="both"/>
+        <w:rPr>
+          <w:sz w:val="28"/>
+          <w:szCs w:val="28"/>
+        </w:rPr>
+      </w:pPr>
+      <w:r>
+        <w:rPr>
+          <w:sz w:val="28"/>
+          <w:szCs w:val="28"/>
+        </w:rPr>
+        <w:t>Заполняются колоды каждого игрока, разбивая введенные строки на отдельные символы и преобразовывая их в целые числа, которые затем добавляются в соответствующую стопку.</w:t>
+      </w:r>
+    </w:p>
+    <w:p>
+      <w:pPr>
+        <w:pStyle w:val="Normal"/>
+        <w:keepNext w:val="true"/>
+        <w:spacing w:lineRule="auto" w:line="360"/>
+        <w:ind w:firstLine="709"/>
+        <w:jc w:val="both"/>
+        <w:rPr>
+          <w:sz w:val="28"/>
+          <w:szCs w:val="28"/>
+        </w:rPr>
+      </w:pPr>
+      <w:r>
+        <w:rPr>
+          <w:sz w:val="28"/>
+          <w:szCs w:val="28"/>
+        </w:rPr>
+        <w:t>В каждой итерации игры выводится текущее состояние колод обоих игроков. Извлекается по одной карте из колод обоих игроков, и сравниваются значения карт. Если карта первого игрока (card1) больше карты второго игрока (card2) и разница между этими картами не равна 9, то эти карты перемещаются в начало колоды первого игрока, иначе они перемещаются в начало колоды второго игрока.</w:t>
+      </w:r>
+    </w:p>
+    <w:p>
+      <w:pPr>
+        <w:pStyle w:val="Normal"/>
+        <w:keepNext w:val="true"/>
+        <w:spacing w:lineRule="auto" w:line="360"/>
+        <w:jc w:val="center"/>
+        <w:rPr>
+          <w:sz w:val="28"/>
+          <w:szCs w:val="28"/>
+        </w:rPr>
+      </w:pPr>
+      <w:r>
+        <w:drawing>
+          <wp:anchor behindDoc="0" distT="0" distB="0" distL="0" distR="0" simplePos="0" locked="0" layoutInCell="0" allowOverlap="1" relativeHeight="39">
+            <wp:simplePos x="0" y="0"/>
+            <wp:positionH relativeFrom="column">
+              <wp:posOffset>960120</wp:posOffset>
+            </wp:positionH>
+            <wp:positionV relativeFrom="paragraph">
+              <wp:posOffset>5257800</wp:posOffset>
+            </wp:positionV>
+            <wp:extent cx="4267200" cy="3220085"/>
+            <wp:effectExtent l="0" t="0" r="0" b="0"/>
+            <wp:wrapTopAndBottom/>
+            <wp:docPr id="38" name="Изображение37" descr=""/>
+            <wp:cNvGraphicFramePr>
+              <a:graphicFrameLocks xmlns:a="http://schemas.openxmlformats.org/drawingml/2006/main" noChangeAspect="1"/>
+            </wp:cNvGraphicFramePr>
+            <a:graphic xmlns:a="http://schemas.openxmlformats.org/drawingml/2006/main">
+              <a:graphicData uri="http://schemas.openxmlformats.org/drawingml/2006/picture">
+                <pic:pic xmlns:pic="http://schemas.openxmlformats.org/drawingml/2006/picture">
+                  <pic:nvPicPr>
+                    <pic:cNvPr id="38" name="Изображение37" descr=""/>
+                    <pic:cNvPicPr>
+                      <a:picLocks noChangeAspect="1" noChangeArrowheads="1"/>
+                    </pic:cNvPicPr>
+                  </pic:nvPicPr>
+                  <pic:blipFill>
+                    <a:blip r:embed="rId42"/>
+                    <a:stretch>
+                      <a:fillRect/>
+                    </a:stretch>
+                  </pic:blipFill>
+                  <pic:spPr bwMode="auto">
+                    <a:xfrm>
+                      <a:off x="0" y="0"/>
+                      <a:ext cx="4267200" cy="3220085"/>
+                    </a:xfrm>
+                    <a:prstGeom prst="rect">
+                      <a:avLst/>
+                    </a:prstGeom>
+                  </pic:spPr>
+                </pic:pic>
+              </a:graphicData>
+            </a:graphic>
+          </wp:anchor>
+        </w:drawing>
+        <w:drawing>
+          <wp:anchor behindDoc="0" distT="0" distB="0" distL="0" distR="0" simplePos="0" locked="0" layoutInCell="0" allowOverlap="1" relativeHeight="44">
+            <wp:simplePos x="0" y="0"/>
+            <wp:positionH relativeFrom="column">
+              <wp:align>center</wp:align>
+            </wp:positionH>
+            <wp:positionV relativeFrom="paragraph">
+              <wp:posOffset>635</wp:posOffset>
+            </wp:positionV>
+            <wp:extent cx="5546725" cy="4845050"/>
+            <wp:effectExtent l="0" t="0" r="0" b="0"/>
+            <wp:wrapSquare wrapText="largest"/>
+            <wp:docPr id="39" name="Изображение36" descr=""/>
+            <wp:cNvGraphicFramePr>
+              <a:graphicFrameLocks xmlns:a="http://schemas.openxmlformats.org/drawingml/2006/main" noChangeAspect="1"/>
+            </wp:cNvGraphicFramePr>
+            <a:graphic xmlns:a="http://schemas.openxmlformats.org/drawingml/2006/main">
+              <a:graphicData uri="http://schemas.openxmlformats.org/drawingml/2006/picture">
+                <pic:pic xmlns:pic="http://schemas.openxmlformats.org/drawingml/2006/picture">
+                  <pic:nvPicPr>
+                    <pic:cNvPr id="39" name="Изображение36" descr=""/>
+                    <pic:cNvPicPr>
+                      <a:picLocks noChangeAspect="1" noChangeArrowheads="1"/>
+                    </pic:cNvPicPr>
+                  </pic:nvPicPr>
+                  <pic:blipFill>
+                    <a:blip r:embed="rId43"/>
+                    <a:stretch>
+                      <a:fillRect/>
+                    </a:stretch>
+                  </pic:blipFill>
+                  <pic:spPr bwMode="auto">
+                    <a:xfrm>
+                      <a:off x="0" y="0"/>
+                      <a:ext cx="5546725" cy="4845050"/>
+                    </a:xfrm>
+                    <a:prstGeom prst="rect">
+                      <a:avLst/>
+                    </a:prstGeom>
+                  </pic:spPr>
+                </pic:pic>
+              </a:graphicData>
+            </a:graphic>
+          </wp:anchor>
+        </w:drawing>
+      </w:r>
+      <w:r>
+        <w:rPr>
+          <w:sz w:val="28"/>
+          <w:szCs w:val="28"/>
+        </w:rPr>
+        <w:t>Рисунок 43 – Код первой программы</w:t>
+      </w:r>
+    </w:p>
+    <w:p>
+      <w:pPr>
+        <w:pStyle w:val="Normal"/>
+        <w:keepNext w:val="true"/>
+        <w:spacing w:lineRule="auto" w:line="360"/>
+        <w:jc w:val="center"/>
+        <w:rPr>
+          <w:sz w:val="28"/>
+          <w:szCs w:val="28"/>
+        </w:rPr>
+      </w:pPr>
+      <w:r>
+        <w:rPr>
+          <w:sz w:val="28"/>
+          <w:szCs w:val="28"/>
+        </w:rPr>
+        <w:t>Рисунок 44 – Результат работы первой программы</w:t>
+      </w:r>
+    </w:p>
+    <w:p>
+      <w:pPr>
+        <w:pStyle w:val="Normal"/>
+        <w:keepNext w:val="true"/>
+        <w:spacing w:lineRule="auto" w:line="360"/>
+        <w:ind w:firstLine="709"/>
+        <w:jc w:val="both"/>
+        <w:rPr>
+          <w:sz w:val="28"/>
+          <w:szCs w:val="28"/>
+        </w:rPr>
+      </w:pPr>
+      <w:r>
+        <w:rPr>
+          <w:sz w:val="28"/>
+          <w:szCs w:val="28"/>
+        </w:rPr>
+        <w:t>Для решения второй задачи был описан код, основное различие которого от прошлого заключается в том, что в данной версии используются очереди для хранения колод карт, что позволяет реализовать более "очередную" логику обработки карт в игре.</w:t>
+      </w:r>
+    </w:p>
+    <w:p>
+      <w:pPr>
+        <w:pStyle w:val="Normal"/>
+        <w:keepNext w:val="true"/>
+        <w:spacing w:lineRule="auto" w:line="360"/>
+        <w:ind w:firstLine="709"/>
+        <w:jc w:val="both"/>
+        <w:rPr>
+          <w:sz w:val="28"/>
+          <w:szCs w:val="28"/>
+        </w:rPr>
+      </w:pPr>
+      <w:r>
+        <w:rPr>
+          <w:sz w:val="28"/>
+          <w:szCs w:val="28"/>
+        </w:rPr>
+        <w:t xml:space="preserve">Логика определения победителя и перемещения карт также осталась примерно такой же, как и в предыдущей версии, за исключением того, что используются методы </w:t>
+      </w:r>
+      <w:r>
+        <w:rPr>
+          <w:bCs/>
+          <w:sz w:val="28"/>
+          <w:szCs w:val="28"/>
+        </w:rPr>
+        <w:t>add</w:t>
+      </w:r>
+      <w:r>
+        <w:rPr>
+          <w:sz w:val="28"/>
+          <w:szCs w:val="28"/>
+        </w:rPr>
+        <w:t xml:space="preserve"> для добавления карт в конец очереди.</w:t>
+      </w:r>
+    </w:p>
+    <w:p>
+      <w:pPr>
+        <w:pStyle w:val="Normal"/>
+        <w:keepNext w:val="true"/>
+        <w:spacing w:lineRule="auto" w:line="360"/>
+        <w:jc w:val="center"/>
+        <w:rPr>
+          <w:sz w:val="28"/>
+          <w:szCs w:val="28"/>
+        </w:rPr>
+      </w:pPr>
+      <w:r>
+        <w:drawing>
+          <wp:anchor behindDoc="0" distT="0" distB="0" distL="0" distR="0" simplePos="0" locked="0" layoutInCell="0" allowOverlap="1" relativeHeight="40">
+            <wp:simplePos x="0" y="0"/>
+            <wp:positionH relativeFrom="column">
+              <wp:align>center</wp:align>
+            </wp:positionH>
+            <wp:positionV relativeFrom="paragraph">
+              <wp:posOffset>635</wp:posOffset>
+            </wp:positionV>
+            <wp:extent cx="6019800" cy="4297045"/>
+            <wp:effectExtent l="0" t="0" r="0" b="0"/>
+            <wp:wrapSquare wrapText="largest"/>
+            <wp:docPr id="40" name="Изображение38" descr=""/>
+            <wp:cNvGraphicFramePr>
+              <a:graphicFrameLocks xmlns:a="http://schemas.openxmlformats.org/drawingml/2006/main" noChangeAspect="1"/>
+            </wp:cNvGraphicFramePr>
+            <a:graphic xmlns:a="http://schemas.openxmlformats.org/drawingml/2006/main">
+              <a:graphicData uri="http://schemas.openxmlformats.org/drawingml/2006/picture">
+                <pic:pic xmlns:pic="http://schemas.openxmlformats.org/drawingml/2006/picture">
+                  <pic:nvPicPr>
+                    <pic:cNvPr id="40" name="Изображение38" descr=""/>
+                    <pic:cNvPicPr>
+                      <a:picLocks noChangeAspect="1" noChangeArrowheads="1"/>
+                    </pic:cNvPicPr>
+                  </pic:nvPicPr>
+                  <pic:blipFill>
+                    <a:blip r:embed="rId44"/>
+                    <a:stretch>
+                      <a:fillRect/>
+                    </a:stretch>
+                  </pic:blipFill>
+                  <pic:spPr bwMode="auto">
+                    <a:xfrm>
+                      <a:off x="0" y="0"/>
+                      <a:ext cx="6019800" cy="4297045"/>
+                    </a:xfrm>
+                    <a:prstGeom prst="rect">
+                      <a:avLst/>
+                    </a:prstGeom>
+                  </pic:spPr>
+                </pic:pic>
+              </a:graphicData>
+            </a:graphic>
+          </wp:anchor>
+        </w:drawing>
+      </w:r>
+      <w:r>
+        <w:rPr>
+          <w:sz w:val="28"/>
+          <w:szCs w:val="28"/>
+        </w:rPr>
+        <w:t>Рисунок 45 – Код второй программы</w:t>
+      </w:r>
+    </w:p>
+    <w:p>
+      <w:pPr>
+        <w:pStyle w:val="Normal"/>
+        <w:keepNext w:val="true"/>
+        <w:spacing w:lineRule="auto" w:line="360"/>
+        <w:jc w:val="center"/>
+        <w:rPr>
+          <w:sz w:val="28"/>
+          <w:szCs w:val="28"/>
+        </w:rPr>
+      </w:pPr>
+      <w:r>
+        <w:drawing>
+          <wp:anchor behindDoc="0" distT="0" distB="0" distL="0" distR="0" simplePos="0" locked="0" layoutInCell="0" allowOverlap="1" relativeHeight="41">
+            <wp:simplePos x="0" y="0"/>
+            <wp:positionH relativeFrom="column">
+              <wp:align>center</wp:align>
+            </wp:positionH>
+            <wp:positionV relativeFrom="paragraph">
+              <wp:posOffset>635</wp:posOffset>
+            </wp:positionV>
+            <wp:extent cx="4007485" cy="2861945"/>
+            <wp:effectExtent l="0" t="0" r="0" b="0"/>
+            <wp:wrapTopAndBottom/>
+            <wp:docPr id="41" name="Изображение39" descr=""/>
+            <wp:cNvGraphicFramePr>
+              <a:graphicFrameLocks xmlns:a="http://schemas.openxmlformats.org/drawingml/2006/main" noChangeAspect="1"/>
+            </wp:cNvGraphicFramePr>
+            <a:graphic xmlns:a="http://schemas.openxmlformats.org/drawingml/2006/main">
+              <a:graphicData uri="http://schemas.openxmlformats.org/drawingml/2006/picture">
+                <pic:pic xmlns:pic="http://schemas.openxmlformats.org/drawingml/2006/picture">
+                  <pic:nvPicPr>
+                    <pic:cNvPr id="41" name="Изображение39" descr=""/>
+                    <pic:cNvPicPr>
+                      <a:picLocks noChangeAspect="1" noChangeArrowheads="1"/>
+                    </pic:cNvPicPr>
+                  </pic:nvPicPr>
+                  <pic:blipFill>
+                    <a:blip r:embed="rId45"/>
+                    <a:stretch>
+                      <a:fillRect/>
+                    </a:stretch>
+                  </pic:blipFill>
+                  <pic:spPr bwMode="auto">
+                    <a:xfrm>
+                      <a:off x="0" y="0"/>
+                      <a:ext cx="4007485" cy="2861945"/>
+                    </a:xfrm>
+                    <a:prstGeom prst="rect">
+                      <a:avLst/>
+                    </a:prstGeom>
+                  </pic:spPr>
+                </pic:pic>
+              </a:graphicData>
+            </a:graphic>
+          </wp:anchor>
+        </w:drawing>
+      </w:r>
+      <w:r>
+        <w:rPr>
+          <w:sz w:val="28"/>
+          <w:szCs w:val="28"/>
+        </w:rPr>
+        <w:t>Рисунок 46 – Результат работы второй программы</w:t>
+      </w:r>
+    </w:p>
+    <w:p>
+      <w:pPr>
+        <w:pStyle w:val="Normal"/>
+        <w:keepNext w:val="true"/>
+        <w:spacing w:lineRule="auto" w:line="360"/>
+        <w:jc w:val="both"/>
+        <w:rPr>
+          <w:sz w:val="28"/>
+          <w:szCs w:val="28"/>
+        </w:rPr>
+      </w:pPr>
+      <w:r>
+        <w:rPr>
+          <w:sz w:val="28"/>
+          <w:szCs w:val="28"/>
+        </w:rPr>
+        <w:tab/>
+        <w:t xml:space="preserve">Далее описан код, который представляет собой ещё одну реализацию карточной игры для двух игроков, но в данном случае используются деки (Deque), а именно ArrayDeque. В этой версии используются деки (Deque) для хранения колод карт игроков. </w:t>
+      </w:r>
+    </w:p>
+    <w:p>
+      <w:pPr>
+        <w:pStyle w:val="Normal"/>
+        <w:keepNext w:val="true"/>
+        <w:spacing w:lineRule="auto" w:line="360"/>
+        <w:jc w:val="both"/>
+        <w:rPr>
+          <w:sz w:val="28"/>
+          <w:szCs w:val="28"/>
+        </w:rPr>
+      </w:pPr>
+      <w:r>
+        <w:rPr>
+          <w:sz w:val="28"/>
+          <w:szCs w:val="28"/>
+        </w:rPr>
+        <w:tab/>
+        <w:t>Деки предоставляют возможность добавления и удаления элементов как с начала, так и с конца коллекции, что делает их удобными для реализации данного вида игры. Заполнение колод карт из ввода происходит также как и в первой версии (с использованием цикла и обратного порядка символов).</w:t>
+      </w:r>
+    </w:p>
+    <w:p>
+      <w:pPr>
+        <w:pStyle w:val="Normal"/>
+        <w:keepNext w:val="true"/>
+        <w:spacing w:lineRule="auto" w:line="360"/>
+        <w:jc w:val="both"/>
+        <w:rPr>
+          <w:sz w:val="28"/>
+          <w:szCs w:val="28"/>
+        </w:rPr>
+      </w:pPr>
+      <w:r>
+        <w:rPr>
+          <w:sz w:val="28"/>
+          <w:szCs w:val="28"/>
+        </w:rPr>
+        <w:tab/>
+        <w:t xml:space="preserve">В цикле игры извлекаются карты с помощью метода </w:t>
+      </w:r>
+      <w:r>
+        <w:rPr>
+          <w:bCs/>
+          <w:sz w:val="28"/>
+          <w:szCs w:val="28"/>
+        </w:rPr>
+        <w:t>pollLast()</w:t>
+      </w:r>
+      <w:r>
+        <w:rPr>
+          <w:sz w:val="28"/>
+          <w:szCs w:val="28"/>
+        </w:rPr>
+        <w:t xml:space="preserve">, который удаляет и возвращает последний элемент из дека (с конца колоды). Логика определения победителя и перемещения карт осталась такой же, как и в первой версии, за исключением того, что для добавления карт в начало колоды используются методы </w:t>
+      </w:r>
+      <w:r>
+        <w:rPr>
+          <w:bCs/>
+          <w:sz w:val="28"/>
+          <w:szCs w:val="28"/>
+        </w:rPr>
+        <w:t>offerFirst (рисунок 47)</w:t>
+      </w:r>
+      <w:r>
+        <w:rPr>
+          <w:sz w:val="28"/>
+          <w:szCs w:val="28"/>
+        </w:rPr>
+        <w:t>.</w:t>
+      </w:r>
+    </w:p>
+    <w:p>
+      <w:pPr>
+        <w:pStyle w:val="Normal"/>
+        <w:keepNext w:val="true"/>
+        <w:spacing w:lineRule="auto" w:line="360"/>
+        <w:jc w:val="center"/>
+        <w:rPr>
+          <w:sz w:val="28"/>
+          <w:szCs w:val="28"/>
+        </w:rPr>
+      </w:pPr>
+      <w:r>
+        <w:drawing>
+          <wp:anchor behindDoc="0" distT="0" distB="0" distL="0" distR="0" simplePos="0" locked="0" layoutInCell="0" allowOverlap="1" relativeHeight="42">
+            <wp:simplePos x="0" y="0"/>
+            <wp:positionH relativeFrom="column">
+              <wp:posOffset>1011555</wp:posOffset>
+            </wp:positionH>
+            <wp:positionV relativeFrom="paragraph">
+              <wp:posOffset>5638800</wp:posOffset>
+            </wp:positionV>
+            <wp:extent cx="4007485" cy="2861945"/>
+            <wp:effectExtent l="0" t="0" r="0" b="0"/>
+            <wp:wrapTopAndBottom/>
+            <wp:docPr id="42" name="Изображение41" descr=""/>
+            <wp:cNvGraphicFramePr>
+              <a:graphicFrameLocks xmlns:a="http://schemas.openxmlformats.org/drawingml/2006/main" noChangeAspect="1"/>
+            </wp:cNvGraphicFramePr>
+            <a:graphic xmlns:a="http://schemas.openxmlformats.org/drawingml/2006/main">
+              <a:graphicData uri="http://schemas.openxmlformats.org/drawingml/2006/picture">
+                <pic:pic xmlns:pic="http://schemas.openxmlformats.org/drawingml/2006/picture">
+                  <pic:nvPicPr>
+                    <pic:cNvPr id="42" name="Изображение41" descr=""/>
+                    <pic:cNvPicPr>
+                      <a:picLocks noChangeAspect="1" noChangeArrowheads="1"/>
+                    </pic:cNvPicPr>
+                  </pic:nvPicPr>
+                  <pic:blipFill>
+                    <a:blip r:embed="rId46"/>
+                    <a:stretch>
+                      <a:fillRect/>
+                    </a:stretch>
+                  </pic:blipFill>
+                  <pic:spPr bwMode="auto">
+                    <a:xfrm>
+                      <a:off x="0" y="0"/>
+                      <a:ext cx="4007485" cy="2861945"/>
+                    </a:xfrm>
+                    <a:prstGeom prst="rect">
+                      <a:avLst/>
+                    </a:prstGeom>
+                  </pic:spPr>
+                </pic:pic>
+              </a:graphicData>
+            </a:graphic>
+          </wp:anchor>
+        </w:drawing>
+        <w:drawing>
+          <wp:anchor behindDoc="0" distT="0" distB="0" distL="0" distR="0" simplePos="0" locked="0" layoutInCell="0" allowOverlap="1" relativeHeight="43">
+            <wp:simplePos x="0" y="0"/>
+            <wp:positionH relativeFrom="column">
+              <wp:align>center</wp:align>
+            </wp:positionH>
+            <wp:positionV relativeFrom="paragraph">
+              <wp:posOffset>635</wp:posOffset>
+            </wp:positionV>
+            <wp:extent cx="5940425" cy="5151120"/>
+            <wp:effectExtent l="0" t="0" r="0" b="0"/>
+            <wp:wrapSquare wrapText="largest"/>
+            <wp:docPr id="43" name="Изображение40" descr=""/>
+            <wp:cNvGraphicFramePr>
+              <a:graphicFrameLocks xmlns:a="http://schemas.openxmlformats.org/drawingml/2006/main" noChangeAspect="1"/>
+            </wp:cNvGraphicFramePr>
+            <a:graphic xmlns:a="http://schemas.openxmlformats.org/drawingml/2006/main">
+              <a:graphicData uri="http://schemas.openxmlformats.org/drawingml/2006/picture">
+                <pic:pic xmlns:pic="http://schemas.openxmlformats.org/drawingml/2006/picture">
+                  <pic:nvPicPr>
+                    <pic:cNvPr id="43" name="Изображение40" descr=""/>
+                    <pic:cNvPicPr>
+                      <a:picLocks noChangeAspect="1" noChangeArrowheads="1"/>
+                    </pic:cNvPicPr>
+                  </pic:nvPicPr>
+                  <pic:blipFill>
+                    <a:blip r:embed="rId47"/>
+                    <a:stretch>
+                      <a:fillRect/>
+                    </a:stretch>
+                  </pic:blipFill>
+                  <pic:spPr bwMode="auto">
+                    <a:xfrm>
+                      <a:off x="0" y="0"/>
+                      <a:ext cx="5940425" cy="5151120"/>
+                    </a:xfrm>
+                    <a:prstGeom prst="rect">
+                      <a:avLst/>
+                    </a:prstGeom>
+                  </pic:spPr>
+                </pic:pic>
+              </a:graphicData>
+            </a:graphic>
+          </wp:anchor>
+        </w:drawing>
+      </w:r>
+      <w:r>
+        <w:rPr>
+          <w:sz w:val="28"/>
+          <w:szCs w:val="28"/>
+        </w:rPr>
+        <w:t>Рисунок 47 – Код третьей программы</w:t>
+      </w:r>
+    </w:p>
+    <w:p>
+      <w:pPr>
+        <w:pStyle w:val="Normal"/>
+        <w:keepNext w:val="true"/>
+        <w:spacing w:lineRule="auto" w:line="360"/>
+        <w:jc w:val="center"/>
+        <w:rPr>
+          <w:sz w:val="28"/>
+          <w:szCs w:val="28"/>
+        </w:rPr>
+      </w:pPr>
+      <w:r>
+        <w:rPr>
+          <w:sz w:val="28"/>
+          <w:szCs w:val="28"/>
+        </w:rPr>
+        <w:t>Рисунок 48 – Результат работы третьей программы</w:t>
+      </w:r>
+    </w:p>
+    <w:p>
+      <w:pPr>
+        <w:pStyle w:val="Normal"/>
+        <w:keepNext w:val="true"/>
+        <w:spacing w:lineRule="auto" w:line="360"/>
+        <w:ind w:firstLine="709"/>
+        <w:jc w:val="both"/>
+        <w:rPr>
+          <w:b/>
+          <w:b/>
+          <w:sz w:val="28"/>
+          <w:szCs w:val="28"/>
+        </w:rPr>
+      </w:pPr>
+      <w:r>
+        <w:rPr/>
+      </w:r>
+    </w:p>
+    <w:p>
+      <w:pPr>
+        <w:pStyle w:val="Normal"/>
+        <w:spacing w:lineRule="auto" w:line="360"/>
+        <w:ind w:firstLine="709"/>
+        <w:jc w:val="both"/>
+        <w:rPr>
+          <w:b/>
+          <w:b/>
+          <w:sz w:val="28"/>
+          <w:szCs w:val="28"/>
+        </w:rPr>
+      </w:pPr>
+      <w:r>
+        <w:rPr>
+          <w:b/>
+          <w:sz w:val="28"/>
+          <w:szCs w:val="28"/>
+        </w:rPr>
+        <w:t>Выводы по работе</w:t>
+      </w:r>
+    </w:p>
+    <w:p>
+      <w:pPr>
+        <w:pStyle w:val="Normal"/>
+        <w:keepNext w:val="true"/>
+        <w:spacing w:lineRule="auto" w:line="360"/>
+        <w:ind w:firstLine="709"/>
+        <w:jc w:val="both"/>
+        <w:rPr>
+          <w:b w:val="false"/>
+          <w:b w:val="false"/>
+          <w:bCs w:val="false"/>
+        </w:rPr>
+      </w:pPr>
+      <w:r>
+        <w:rPr>
+          <w:b w:val="false"/>
+          <w:bCs w:val="false"/>
+          <w:sz w:val="28"/>
+          <w:szCs w:val="28"/>
+        </w:rPr>
+        <w:t>В результате выполнения практической работы я изучил приемы работы со стандартными контейнерными классами Java Collection Framework.</w:t>
+      </w:r>
+    </w:p>
+    <w:p>
+      <w:pPr>
+        <w:pStyle w:val="Normal"/>
+        <w:spacing w:lineRule="auto" w:line="360"/>
+        <w:ind w:hanging="0"/>
+        <w:jc w:val="both"/>
+        <w:rPr>
+          <w:b/>
+          <w:b/>
+          <w:sz w:val="28"/>
+          <w:szCs w:val="28"/>
+        </w:rPr>
+      </w:pPr>
+      <w:r>
+        <w:rPr>
+          <w:b/>
+          <w:sz w:val="28"/>
+          <w:szCs w:val="28"/>
+        </w:rPr>
+      </w:r>
+    </w:p>
+    <w:p>
+      <w:pPr>
+        <w:pStyle w:val="Normal"/>
+        <w:spacing w:lineRule="auto" w:line="360"/>
+        <w:ind w:hanging="0"/>
+        <w:jc w:val="both"/>
+        <w:rPr>
+          <w:b/>
+          <w:b/>
+          <w:sz w:val="28"/>
+          <w:szCs w:val="28"/>
+        </w:rPr>
+      </w:pPr>
+      <w:r>
+        <w:rPr>
+          <w:b/>
+          <w:sz w:val="28"/>
+          <w:szCs w:val="28"/>
+        </w:rPr>
+        <w:tab/>
+      </w:r>
+    </w:p>
+    <w:p>
+      <w:pPr>
+        <w:pStyle w:val="Normal"/>
+        <w:spacing w:lineRule="auto" w:line="360"/>
+        <w:ind w:hanging="0"/>
+        <w:jc w:val="both"/>
+        <w:rPr>
+          <w:b/>
+          <w:b/>
+          <w:sz w:val="28"/>
+          <w:szCs w:val="28"/>
+        </w:rPr>
+      </w:pPr>
+      <w:r>
+        <w:rPr/>
+      </w:r>
+    </w:p>
+    <w:p>
+      <w:pPr>
+        <w:pStyle w:val="Normal"/>
+        <w:spacing w:lineRule="auto" w:line="360"/>
+        <w:ind w:hanging="0"/>
+        <w:jc w:val="both"/>
+        <w:rPr>
+          <w:b/>
+          <w:b/>
+          <w:sz w:val="28"/>
+          <w:szCs w:val="28"/>
+        </w:rPr>
+      </w:pPr>
+      <w:r>
+        <w:rPr/>
+      </w:r>
+    </w:p>
+    <w:p>
+      <w:pPr>
+        <w:pStyle w:val="Normal"/>
+        <w:spacing w:lineRule="auto" w:line="360"/>
+        <w:ind w:hanging="0"/>
+        <w:jc w:val="both"/>
+        <w:rPr>
+          <w:b/>
+          <w:b/>
+          <w:sz w:val="28"/>
+          <w:szCs w:val="28"/>
+        </w:rPr>
+      </w:pPr>
+      <w:r>
+        <w:rPr/>
+      </w:r>
+    </w:p>
+    <w:p>
+      <w:pPr>
+        <w:pStyle w:val="Normal"/>
+        <w:spacing w:lineRule="auto" w:line="360"/>
+        <w:ind w:hanging="0"/>
+        <w:jc w:val="both"/>
+        <w:rPr>
+          <w:b/>
+          <w:b/>
+          <w:sz w:val="28"/>
+          <w:szCs w:val="28"/>
+        </w:rPr>
+      </w:pPr>
+      <w:r>
+        <w:rPr/>
+      </w:r>
+    </w:p>
+    <w:p>
+      <w:pPr>
+        <w:pStyle w:val="Normal"/>
+        <w:spacing w:lineRule="auto" w:line="360"/>
+        <w:ind w:hanging="0"/>
+        <w:jc w:val="both"/>
+        <w:rPr>
+          <w:b/>
+          <w:b/>
+          <w:sz w:val="28"/>
+          <w:szCs w:val="28"/>
+        </w:rPr>
+      </w:pPr>
+      <w:r>
+        <w:rPr/>
+      </w:r>
+    </w:p>
+    <w:p>
+      <w:pPr>
+        <w:pStyle w:val="Normal"/>
+        <w:spacing w:lineRule="auto" w:line="360"/>
+        <w:ind w:hanging="0"/>
+        <w:jc w:val="both"/>
+        <w:rPr>
+          <w:b/>
+          <w:b/>
+          <w:sz w:val="28"/>
+          <w:szCs w:val="28"/>
+        </w:rPr>
+      </w:pPr>
+      <w:r>
+        <w:rPr/>
+      </w:r>
+    </w:p>
+    <w:p>
+      <w:pPr>
+        <w:pStyle w:val="Normal"/>
+        <w:spacing w:lineRule="auto" w:line="360"/>
+        <w:ind w:hanging="0"/>
+        <w:jc w:val="both"/>
+        <w:rPr>
+          <w:b/>
+          <w:b/>
+          <w:sz w:val="28"/>
+          <w:szCs w:val="28"/>
+        </w:rPr>
+      </w:pPr>
+      <w:r>
+        <w:rPr/>
+      </w:r>
+    </w:p>
+    <w:p>
+      <w:pPr>
+        <w:pStyle w:val="Normal"/>
+        <w:spacing w:lineRule="auto" w:line="360"/>
+        <w:ind w:hanging="0"/>
+        <w:jc w:val="both"/>
+        <w:rPr>
+          <w:b/>
+          <w:b/>
+          <w:sz w:val="28"/>
+          <w:szCs w:val="28"/>
+        </w:rPr>
+      </w:pPr>
+      <w:r>
+        <w:rPr/>
+      </w:r>
+    </w:p>
+    <w:p>
+      <w:pPr>
+        <w:pStyle w:val="Normal"/>
+        <w:spacing w:lineRule="auto" w:line="360"/>
+        <w:ind w:hanging="0"/>
+        <w:jc w:val="both"/>
+        <w:rPr>
+          <w:b/>
+          <w:b/>
+          <w:sz w:val="28"/>
+          <w:szCs w:val="28"/>
+        </w:rPr>
+      </w:pPr>
+      <w:r>
+        <w:rPr/>
+      </w:r>
+    </w:p>
+    <w:p>
+      <w:pPr>
+        <w:pStyle w:val="Normal"/>
+        <w:spacing w:lineRule="auto" w:line="360"/>
+        <w:ind w:hanging="0"/>
+        <w:jc w:val="both"/>
+        <w:rPr>
+          <w:b/>
+          <w:b/>
+          <w:sz w:val="28"/>
+          <w:szCs w:val="28"/>
+        </w:rPr>
+      </w:pPr>
+      <w:r>
+        <w:rPr/>
+      </w:r>
+    </w:p>
+    <w:p>
+      <w:pPr>
+        <w:pStyle w:val="Normal"/>
+        <w:spacing w:lineRule="auto" w:line="360"/>
+        <w:ind w:hanging="0"/>
+        <w:jc w:val="both"/>
+        <w:rPr>
+          <w:b/>
+          <w:b/>
+          <w:sz w:val="28"/>
+          <w:szCs w:val="28"/>
+        </w:rPr>
+      </w:pPr>
+      <w:r>
+        <w:rPr/>
+      </w:r>
+    </w:p>
+    <w:p>
+      <w:pPr>
+        <w:pStyle w:val="Normal"/>
+        <w:spacing w:lineRule="auto" w:line="360"/>
+        <w:ind w:hanging="0"/>
+        <w:jc w:val="both"/>
+        <w:rPr>
+          <w:b/>
+          <w:b/>
+          <w:sz w:val="28"/>
+          <w:szCs w:val="28"/>
+        </w:rPr>
+      </w:pPr>
+      <w:r>
+        <w:rPr/>
+      </w:r>
+    </w:p>
+    <w:p>
+      <w:pPr>
+        <w:pStyle w:val="Normal"/>
+        <w:spacing w:lineRule="auto" w:line="360"/>
+        <w:ind w:hanging="0"/>
+        <w:jc w:val="both"/>
+        <w:rPr>
+          <w:b/>
+          <w:b/>
+          <w:sz w:val="28"/>
+          <w:szCs w:val="28"/>
+        </w:rPr>
+      </w:pPr>
+      <w:r>
+        <w:rPr/>
+      </w:r>
+    </w:p>
+    <w:p>
+      <w:pPr>
+        <w:pStyle w:val="Normal"/>
+        <w:spacing w:lineRule="auto" w:line="360"/>
+        <w:ind w:hanging="0"/>
+        <w:jc w:val="both"/>
+        <w:rPr>
+          <w:b/>
+          <w:b/>
+          <w:sz w:val="28"/>
+          <w:szCs w:val="28"/>
+        </w:rPr>
+      </w:pPr>
+      <w:r>
+        <w:rPr/>
+      </w:r>
+    </w:p>
+    <w:p>
+      <w:pPr>
+        <w:pStyle w:val="Normal"/>
+        <w:spacing w:lineRule="auto" w:line="360"/>
+        <w:ind w:hanging="0"/>
+        <w:jc w:val="both"/>
+        <w:rPr>
+          <w:b/>
+          <w:b/>
+          <w:sz w:val="28"/>
+          <w:szCs w:val="28"/>
+        </w:rPr>
+      </w:pPr>
+      <w:r>
+        <w:rPr/>
+      </w:r>
+    </w:p>
+    <w:p>
+      <w:pPr>
+        <w:pStyle w:val="Normal"/>
+        <w:spacing w:lineRule="auto" w:line="360"/>
+        <w:ind w:hanging="0"/>
+        <w:jc w:val="both"/>
+        <w:rPr>
+          <w:b/>
+          <w:b/>
+          <w:sz w:val="28"/>
+          <w:szCs w:val="28"/>
+        </w:rPr>
+      </w:pPr>
+      <w:r>
+        <w:rPr/>
+      </w:r>
+    </w:p>
+    <w:p>
+      <w:pPr>
+        <w:pStyle w:val="Normal"/>
+        <w:spacing w:lineRule="auto" w:line="360"/>
+        <w:ind w:hanging="0"/>
+        <w:jc w:val="both"/>
+        <w:rPr>
+          <w:b/>
+          <w:b/>
+          <w:sz w:val="28"/>
+          <w:szCs w:val="28"/>
+        </w:rPr>
+      </w:pPr>
+      <w:r>
+        <w:rPr/>
+      </w:r>
+    </w:p>
+    <w:p>
+      <w:pPr>
+        <w:pStyle w:val="Normal"/>
+        <w:spacing w:lineRule="auto" w:line="360"/>
+        <w:ind w:hanging="0"/>
+        <w:jc w:val="both"/>
+        <w:rPr>
+          <w:b/>
+          <w:b/>
+          <w:sz w:val="28"/>
+          <w:szCs w:val="28"/>
+        </w:rPr>
+      </w:pPr>
+      <w:r>
+        <w:rPr/>
+      </w:r>
+    </w:p>
+    <w:p>
+      <w:pPr>
+        <w:pStyle w:val="Normal"/>
+        <w:spacing w:lineRule="auto" w:line="360"/>
+        <w:ind w:hanging="0"/>
+        <w:jc w:val="both"/>
+        <w:rPr>
+          <w:b/>
+          <w:b/>
+          <w:sz w:val="28"/>
+          <w:szCs w:val="28"/>
+        </w:rPr>
+      </w:pPr>
+      <w:r>
+        <w:rPr/>
+      </w:r>
+    </w:p>
+    <w:p>
+      <w:pPr>
+        <w:pStyle w:val="Normal"/>
+        <w:spacing w:lineRule="auto" w:line="360"/>
+        <w:ind w:hanging="0"/>
+        <w:jc w:val="both"/>
+        <w:rPr>
+          <w:b/>
+          <w:b/>
+          <w:sz w:val="28"/>
+          <w:szCs w:val="28"/>
+        </w:rPr>
+      </w:pPr>
+      <w:r>
+        <w:rPr/>
+      </w:r>
+    </w:p>
+    <w:p>
+      <w:pPr>
+        <w:pStyle w:val="Normal"/>
+        <w:spacing w:lineRule="auto" w:line="360"/>
+        <w:ind w:hanging="0"/>
+        <w:jc w:val="both"/>
+        <w:rPr>
+          <w:b/>
+          <w:b/>
+          <w:sz w:val="28"/>
+          <w:szCs w:val="28"/>
+        </w:rPr>
+      </w:pPr>
+      <w:r>
+        <w:rPr/>
+      </w:r>
+    </w:p>
+    <w:p>
+      <w:pPr>
+        <w:pStyle w:val="Normal"/>
+        <w:spacing w:lineRule="auto" w:line="360"/>
+        <w:ind w:hanging="0"/>
+        <w:jc w:val="both"/>
+        <w:rPr>
+          <w:b/>
+          <w:b/>
+          <w:sz w:val="28"/>
+          <w:szCs w:val="28"/>
+        </w:rPr>
+      </w:pPr>
+      <w:r>
+        <w:rPr/>
+      </w:r>
+    </w:p>
+    <w:p>
+      <w:pPr>
+        <w:pStyle w:val="Normal"/>
+        <w:spacing w:lineRule="auto" w:line="360"/>
+        <w:ind w:hanging="0"/>
+        <w:jc w:val="both"/>
+        <w:rPr>
+          <w:b/>
+          <w:b/>
+          <w:sz w:val="28"/>
+          <w:szCs w:val="28"/>
+        </w:rPr>
+      </w:pPr>
+      <w:r>
+        <w:rPr/>
+      </w:r>
+    </w:p>
+    <w:p>
+      <w:pPr>
+        <w:pStyle w:val="Normal"/>
+        <w:spacing w:lineRule="auto" w:line="360"/>
+        <w:ind w:hanging="0"/>
+        <w:jc w:val="both"/>
+        <w:rPr>
+          <w:b/>
+          <w:b/>
+          <w:sz w:val="28"/>
+          <w:szCs w:val="28"/>
+        </w:rPr>
+      </w:pPr>
+      <w:r>
+        <w:rPr/>
+      </w:r>
+    </w:p>
+    <w:p>
+      <w:pPr>
+        <w:pStyle w:val="Normal"/>
+        <w:spacing w:lineRule="auto" w:line="360"/>
+        <w:ind w:hanging="0"/>
+        <w:jc w:val="both"/>
+        <w:rPr>
+          <w:b/>
+          <w:b/>
+          <w:sz w:val="28"/>
+          <w:szCs w:val="28"/>
+        </w:rPr>
+      </w:pPr>
+      <w:r>
+        <w:rPr/>
+      </w:r>
+    </w:p>
+    <w:p>
+      <w:pPr>
+        <w:pStyle w:val="Normal"/>
+        <w:spacing w:lineRule="auto" w:line="360"/>
+        <w:ind w:hanging="0"/>
+        <w:jc w:val="both"/>
+        <w:rPr>
+          <w:b/>
+          <w:b/>
+          <w:sz w:val="28"/>
+          <w:szCs w:val="28"/>
+        </w:rPr>
+      </w:pPr>
+      <w:r>
+        <w:rPr/>
+      </w:r>
+    </w:p>
+    <w:p>
+      <w:pPr>
+        <w:pStyle w:val="Normal"/>
+        <w:spacing w:lineRule="auto" w:line="360"/>
+        <w:ind w:hanging="0"/>
+        <w:jc w:val="both"/>
+        <w:rPr>
+          <w:b/>
+          <w:b/>
+          <w:sz w:val="28"/>
+          <w:szCs w:val="28"/>
+        </w:rPr>
+      </w:pPr>
+      <w:r>
+        <w:rPr/>
+      </w:r>
+    </w:p>
+    <w:p>
+      <w:pPr>
+        <w:pStyle w:val="Normal"/>
+        <w:spacing w:lineRule="auto" w:line="360"/>
+        <w:ind w:hanging="0"/>
+        <w:jc w:val="both"/>
+        <w:rPr>
+          <w:b/>
+          <w:b/>
+          <w:sz w:val="28"/>
+          <w:szCs w:val="28"/>
+        </w:rPr>
+      </w:pPr>
+      <w:r>
+        <w:rPr/>
       </w:r>
     </w:p>
     <w:p>
@@ -17170,10 +18752,10 @@
       </w:r>
     </w:p>
     <w:sectPr>
-      <w:headerReference w:type="default" r:id="rId42"/>
-      <w:headerReference w:type="first" r:id="rId43"/>
-      <w:footerReference w:type="default" r:id="rId44"/>
-      <w:footerReference w:type="first" r:id="rId45"/>
+      <w:headerReference w:type="default" r:id="rId48"/>
+      <w:headerReference w:type="first" r:id="rId49"/>
+      <w:footerReference w:type="default" r:id="rId50"/>
+      <w:footerReference w:type="first" r:id="rId51"/>
       <w:type w:val="nextPage"/>
       <w:pgSz w:w="11906" w:h="16838"/>
       <w:pgMar w:left="1701" w:right="850" w:gutter="0" w:header="0" w:top="1134" w:footer="0" w:bottom="1134"/>
@@ -17247,7 +18829,7 @@
     </w:r>
     <w:r>
       <w:rPr/>
-      <w:t>45</w:t>
+      <w:t>5</w:t>
     </w:r>
     <w:r>
       <w:rPr/>
@@ -20159,6 +21741,125 @@
   <w:abstractNum w:abstractNumId="23">
     <w:lvl w:ilvl="0">
       <w:start w:val="1"/>
+      <w:numFmt w:val="decimal"/>
+      <w:lvlText w:val="%1)"/>
+      <w:lvlJc w:val="left"/>
+      <w:pPr>
+        <w:tabs>
+          <w:tab w:val="num" w:pos="0"/>
+        </w:tabs>
+        <w:ind w:left="1429" w:hanging="360"/>
+      </w:pPr>
+      <w:rPr/>
+    </w:lvl>
+    <w:lvl w:ilvl="1">
+      <w:start w:val="1"/>
+      <w:numFmt w:val="lowerLetter"/>
+      <w:lvlText w:val="%2."/>
+      <w:lvlJc w:val="left"/>
+      <w:pPr>
+        <w:tabs>
+          <w:tab w:val="num" w:pos="0"/>
+        </w:tabs>
+        <w:ind w:left="2149" w:hanging="360"/>
+      </w:pPr>
+      <w:rPr/>
+    </w:lvl>
+    <w:lvl w:ilvl="2">
+      <w:start w:val="1"/>
+      <w:numFmt w:val="lowerRoman"/>
+      <w:lvlText w:val="%3."/>
+      <w:lvlJc w:val="right"/>
+      <w:pPr>
+        <w:tabs>
+          <w:tab w:val="num" w:pos="0"/>
+        </w:tabs>
+        <w:ind w:left="2869" w:hanging="180"/>
+      </w:pPr>
+      <w:rPr/>
+    </w:lvl>
+    <w:lvl w:ilvl="3">
+      <w:start w:val="1"/>
+      <w:numFmt w:val="decimal"/>
+      <w:lvlText w:val="%4."/>
+      <w:lvlJc w:val="left"/>
+      <w:pPr>
+        <w:tabs>
+          <w:tab w:val="num" w:pos="0"/>
+        </w:tabs>
+        <w:ind w:left="3589" w:hanging="360"/>
+      </w:pPr>
+      <w:rPr/>
+    </w:lvl>
+    <w:lvl w:ilvl="4">
+      <w:start w:val="1"/>
+      <w:numFmt w:val="lowerLetter"/>
+      <w:lvlText w:val="%5."/>
+      <w:lvlJc w:val="left"/>
+      <w:pPr>
+        <w:tabs>
+          <w:tab w:val="num" w:pos="0"/>
+        </w:tabs>
+        <w:ind w:left="4309" w:hanging="360"/>
+      </w:pPr>
+      <w:rPr/>
+    </w:lvl>
+    <w:lvl w:ilvl="5">
+      <w:start w:val="1"/>
+      <w:numFmt w:val="lowerRoman"/>
+      <w:lvlText w:val="%6."/>
+      <w:lvlJc w:val="right"/>
+      <w:pPr>
+        <w:tabs>
+          <w:tab w:val="num" w:pos="0"/>
+        </w:tabs>
+        <w:ind w:left="5029" w:hanging="180"/>
+      </w:pPr>
+      <w:rPr/>
+    </w:lvl>
+    <w:lvl w:ilvl="6">
+      <w:start w:val="1"/>
+      <w:numFmt w:val="decimal"/>
+      <w:lvlText w:val="%7."/>
+      <w:lvlJc w:val="left"/>
+      <w:pPr>
+        <w:tabs>
+          <w:tab w:val="num" w:pos="0"/>
+        </w:tabs>
+        <w:ind w:left="5749" w:hanging="360"/>
+      </w:pPr>
+      <w:rPr/>
+    </w:lvl>
+    <w:lvl w:ilvl="7">
+      <w:start w:val="1"/>
+      <w:numFmt w:val="lowerLetter"/>
+      <w:lvlText w:val="%8."/>
+      <w:lvlJc w:val="left"/>
+      <w:pPr>
+        <w:tabs>
+          <w:tab w:val="num" w:pos="0"/>
+        </w:tabs>
+        <w:ind w:left="6469" w:hanging="360"/>
+      </w:pPr>
+      <w:rPr/>
+    </w:lvl>
+    <w:lvl w:ilvl="8">
+      <w:start w:val="1"/>
+      <w:numFmt w:val="lowerRoman"/>
+      <w:lvlText w:val="%9."/>
+      <w:lvlJc w:val="right"/>
+      <w:pPr>
+        <w:tabs>
+          <w:tab w:val="num" w:pos="0"/>
+        </w:tabs>
+        <w:ind w:left="7189" w:hanging="180"/>
+      </w:pPr>
+      <w:rPr/>
+    </w:lvl>
+  </w:abstractNum>
+  <w:abstractNum w:abstractNumId="24">
+    <w:lvl w:ilvl="0">
+      <w:start w:val="1"/>
       <w:numFmt w:val="none"/>
       <w:suff w:val="nothing"/>
       <w:lvlText w:val=""/>
@@ -20343,6 +22044,9 @@
   </w:num>
   <w:num w:numId="23">
     <w:abstractNumId w:val="23"/>
+  </w:num>
+  <w:num w:numId="24">
+    <w:abstractNumId w:val="24"/>
   </w:num>
 </w:numbering>
 </file>
